--- a/Tài liệu báo cáo/Báo cáo bài thi cuối kì - Thiết kế web.docx
+++ b/Tài liệu báo cáo/Báo cáo bài thi cuối kì - Thiết kế web.docx
@@ -2962,8 +2962,8 @@
         </w:rPr>
         <w:br w:type="page"/>
       </w:r>
-      <w:bookmarkStart w:id="1" w:name="_Toc55341333"/>
-      <w:bookmarkStart w:id="2" w:name="_Toc55341332"/>
+      <w:bookmarkStart w:id="1" w:name="_Toc55341332"/>
+      <w:bookmarkStart w:id="2" w:name="_Toc55341333"/>
       <w:r>
         <w:rPr>
           <w:b/>
@@ -2972,7 +2972,7 @@
         <w:lastRenderedPageBreak/>
         <w:t>LỜI CAM ĐOAN</w:t>
       </w:r>
-      <w:bookmarkEnd w:id="2"/>
+      <w:bookmarkEnd w:id="1"/>
     </w:p>
     <w:p>
       <w:pPr>
@@ -3223,12 +3223,14 @@
       </w:pPr>
       <w:r>
         <w:rPr>
+          <w:highlight w:val="yellow"/>
           <w:lang w:val="vi-VN"/>
         </w:rPr>
         <w:t>Trong thời đại công nghệ số hiện nay, việc có một website hỗ trợ việc kinh doanh là không thể thiếu. Đặc biệt là những người kinh doanh ngành dịch vụ, cụ thể hơn là về du lịch. Nhưng với tình trạng thiếu hiểu biết về công nghệ để tạo được website, các doanh nghiệp, người kinh doanh thường không chú tâm vào việc này. Để hỗ trợ những người kinh doanh, tôi đã tạo ra một website, trong đó giúp mọi người có được cái nhìn về công nghệ khác đi, và có một nơi quảng bá dịch vụ của mình. Website sẽ kết nối những người có yêu cầu thuê, đặt phòng trong những chuyến đi du lịch, hay những lần nghỉ ngơi ở những nơi khác nhau. Kết nối họ với những người đang có một căn phòng, căn hộ hay thậm chí là một căn Villa muốn phục vụ mục đích cho thuê. Việc này đơn giản sẽ kiếm thêm thu nhập cho họ</w:t>
       </w:r>
       <w:r>
         <w:rPr>
+          <w:highlight w:val="yellow"/>
           <w:lang w:val="vi-VN"/>
         </w:rPr>
         <w:t>. Website sẽ chỉ thu một mức phí hoa hồng nhỏ để duy trì hoạt động. Với tình hình COVID như hiện tại thì việc đi du lịch dường như là bất khả thi, trừ những chuyến đi gần trong tỉnh, website cũng kết nối những người ở gần nhau giúp người thuê phòng dễ dàng có cảm giác du lịch hơn, mặc dù chỉ là du lịch nội tỉnh.</w:t>
@@ -3357,7 +3359,7 @@
         </w:rPr>
         <w:t>: Tổng quan</w:t>
       </w:r>
-      <w:bookmarkEnd w:id="1"/>
+      <w:bookmarkEnd w:id="2"/>
     </w:p>
     <w:p>
       <w:pPr>
@@ -3863,7 +3865,16 @@
         <w:rPr>
           <w:lang w:val="vi-VN"/>
         </w:rPr>
-        <w:t>Để tạo component của riêng minh, người lập trình viên có thể sử dụng các tag của HTML hoặc các component được xây dựng sẵn để tạo thành component của riêng mình. Ta có thể thấy React rất dễ áp dụng.</w:t>
+        <w:t xml:space="preserve">Để tạo component của riêng minh, người lập trình viên có thể sử dụng các tag của HTML hoặc các component được xây dựng sẵn để tạo thành component của riêng mình. </w:t>
+      </w:r>
+      <w:r>
+        <w:t>C</w:t>
+      </w:r>
+      <w:r>
+        <w:rPr>
+          <w:lang w:val="vi-VN"/>
+        </w:rPr>
+        <w:t>ó thể thấy React rất dễ áp dụng.</w:t>
       </w:r>
     </w:p>
     <w:p>
@@ -3919,39 +3930,146 @@
         <w:rPr>
           <w:lang w:val="vi-VN"/>
         </w:rPr>
-        <w:t>Nodejs</w:t>
-      </w:r>
-    </w:p>
-    <w:p>
-      <w:pPr>
-        <w:pStyle w:val="Text"/>
+        <w:t>Node</w:t>
+      </w:r>
+      <w:r>
+        <w:t>.</w:t>
+      </w:r>
+      <w:r>
         <w:rPr>
           <w:lang w:val="vi-VN"/>
         </w:rPr>
-      </w:pPr>
-      <w:r>
-        <w:rPr>
-          <w:lang w:val="vi-VN"/>
-        </w:rPr>
-        <w:t>Nodejs là một môi trường máy chủ mã nguồn mở giúp ta chạy được đoạn code trên đấy.</w:t>
+        <w:t>js</w:t>
       </w:r>
     </w:p>
     <w:p>
       <w:pPr>
+        <w:pStyle w:val="Text"/>
         <w:rPr>
-          <w:rFonts w:asciiTheme="majorHAnsi" w:hAnsiTheme="majorHAnsi"/>
+          <w:rStyle w:val="TextChar"/>
+        </w:rPr>
+      </w:pPr>
+      <w:bookmarkStart w:id="3" w:name="_Toc55341341"/>
+      <w:r>
+        <w:rPr>
+          <w:rStyle w:val="TextChar"/>
+        </w:rPr>
+        <w:t>Node.js là một môi trường thời gian chạy javascript mã nguồn mở, đa nền tảng, back-end, thực thi mã javascript bên ngoài trình duyệt web. Node.js cho phép các nhà phát triển sử dụng javascript để viết các công cụ dòng lệnh và để tạo tập lệnh phía máy chủ - chạy các tập lệnh phía máy chủ để tạo ra nội dung trang web động trước khi trang được gửi đến trình duyệt web của người dùng.</w:t>
+      </w:r>
+    </w:p>
+    <w:p>
+      <w:pPr>
+        <w:rPr>
+          <w:rStyle w:val="TextChar"/>
           <w:b/>
           <w:bCs/>
-          <w:caps/>
-          <w:sz w:val="38"/>
-          <w:szCs w:val="38"/>
+          <w:sz w:val="28"/>
+          <w:szCs w:val="28"/>
         </w:rPr>
       </w:pPr>
-      <w:bookmarkStart w:id="3" w:name="_Toc55341341"/>
       <w:r>
         <w:rPr>
-          <w:b/>
-          <w:bCs/>
+          <w:rStyle w:val="TextChar"/>
+          <w:sz w:val="28"/>
+          <w:szCs w:val="28"/>
+        </w:rPr>
+        <w:br w:type="page"/>
+      </w:r>
+    </w:p>
+    <w:p>
+      <w:pPr>
+        <w:pStyle w:val="Heading3"/>
+        <w:rPr>
+          <w:rStyle w:val="TextChar"/>
+          <w:sz w:val="28"/>
+          <w:szCs w:val="28"/>
+        </w:rPr>
+      </w:pPr>
+      <w:r>
+        <w:rPr>
+          <w:rStyle w:val="TextChar"/>
+          <w:sz w:val="28"/>
+          <w:szCs w:val="28"/>
+        </w:rPr>
+        <w:lastRenderedPageBreak/>
+        <w:t>Github</w:t>
+      </w:r>
+    </w:p>
+    <w:p>
+      <w:pPr>
+        <w:pStyle w:val="Text"/>
+        <w:rPr>
+          <w:rStyle w:val="TextChar"/>
+        </w:rPr>
+      </w:pPr>
+      <w:r>
+        <w:rPr>
+          <w:rStyle w:val="TextChar"/>
+        </w:rPr>
+        <w:t>Để hiểu được Github ta cần phải hiểu git là gì. Git là công cụ giúp quản lý code của project theo dạng dữ liệu phân tán. nó giúp đồng bộ source code của một dự án lên 1 server. Và Github là một trong những server lớn nhất giúp chúng ta quản lý các dự án.</w:t>
+      </w:r>
+    </w:p>
+    <w:p>
+      <w:pPr>
+        <w:pStyle w:val="Heading3"/>
+        <w:rPr>
+          <w:rStyle w:val="TextChar"/>
+        </w:rPr>
+      </w:pPr>
+      <w:r>
+        <w:rPr>
+          <w:rStyle w:val="TextChar"/>
+        </w:rPr>
+        <w:t>Netlify</w:t>
+      </w:r>
+    </w:p>
+    <w:p>
+      <w:pPr>
+        <w:pStyle w:val="Text"/>
+      </w:pPr>
+      <w:r>
+        <w:rPr>
+          <w:shd w:val="clear" w:color="auto" w:fill="FFFFFF"/>
+        </w:rPr>
+        <w:t xml:space="preserve">Netlify là một nền tảng dành cho nhà phát triển web giúp tăng năng suất. Bằng cách hợp nhất các yếu tố của web tách rời hiện đại, từ phát triển cục bộ đến logic cạnh nâng cao, Netlify cho phép một đường dẫn nhanh hơn 10 lần đến các trang web và ứng dụng hiệu quả, </w:t>
+      </w:r>
+      <w:proofErr w:type="gramStart"/>
+      <w:r>
+        <w:rPr>
+          <w:shd w:val="clear" w:color="auto" w:fill="FFFFFF"/>
+        </w:rPr>
+        <w:t>an</w:t>
+      </w:r>
+      <w:proofErr w:type="gramEnd"/>
+      <w:r>
+        <w:rPr>
+          <w:shd w:val="clear" w:color="auto" w:fill="FFFFFF"/>
+        </w:rPr>
+        <w:t xml:space="preserve"> toàn và có thể mở rộng. Netlify cũng liên kết với Github và sử dụng luôn code có trên server của Github để xây dựng</w:t>
+      </w:r>
+      <w:r>
+        <w:rPr>
+          <w:shd w:val="clear" w:color="auto" w:fill="FFFFFF"/>
+        </w:rPr>
+        <w:t xml:space="preserve"> trên domain mà người dùng chọn.</w:t>
+      </w:r>
+      <w:r>
+        <w:rPr>
+          <w:shd w:val="clear" w:color="auto" w:fill="FFFFFF"/>
+        </w:rPr>
+        <w:t xml:space="preserve"> Đây là nền tảng miễn phí mà tôi sẽ sử dụng để triển khai code của dự án lên một domain và công khai nó với mọi người.</w:t>
+      </w:r>
+    </w:p>
+    <w:p>
+      <w:pPr>
+        <w:pStyle w:val="Text"/>
+        <w:rPr>
+          <w:rStyle w:val="TextChar"/>
+        </w:rPr>
+      </w:pPr>
+      <w:r>
+        <w:rPr>
+          <w:rStyle w:val="TextChar"/>
         </w:rPr>
         <w:br w:type="page"/>
       </w:r>
@@ -3977,52 +4095,16 @@
           <w:b/>
           <w:bCs/>
         </w:rPr>
-        <w:t>: Phương pháp C</w:t>
-      </w:r>
+        <w:t xml:space="preserve">: </w:t>
+      </w:r>
+      <w:bookmarkEnd w:id="3"/>
       <w:r>
         <w:rPr>
           <w:b/>
           <w:bCs/>
         </w:rPr>
-        <w:t>NN</w:t>
-      </w:r>
-      <w:bookmarkEnd w:id="3"/>
-    </w:p>
-    <w:p>
-      <w:pPr>
-        <w:ind w:firstLine="284"/>
-        <w:jc w:val="both"/>
-        <w:rPr>
-          <w:rFonts w:asciiTheme="majorHAnsi" w:hAnsiTheme="majorHAnsi" w:cstheme="majorHAnsi"/>
-          <w:color w:val="1B1B1B"/>
-          <w:spacing w:val="-1"/>
-          <w:sz w:val="26"/>
-          <w:szCs w:val="26"/>
-          <w:shd w:val="clear" w:color="auto" w:fill="FFFFFF"/>
-        </w:rPr>
-      </w:pPr>
-      <w:r>
-        <w:rPr>
-          <w:rFonts w:asciiTheme="majorHAnsi" w:hAnsiTheme="majorHAnsi" w:cstheme="majorHAnsi"/>
-          <w:color w:val="1B1B1B"/>
-          <w:spacing w:val="-1"/>
-          <w:sz w:val="26"/>
-          <w:szCs w:val="26"/>
-          <w:shd w:val="clear" w:color="auto" w:fill="FFFFFF"/>
-        </w:rPr>
-        <w:t xml:space="preserve">Convolutional Neural Network (CNN – Mạng nơ-ron tích chập) là một trong những mô hình Deep Learning tiên tiến giúp cho chúng ta xây dựng được những hệ thống thông minh với độ chính xác cao như hiện nay như hệ thống xử lý ảnh lớn như Facebook, Google hay Amazon đã đưa vào sản phẩm của mình những chức năng thông minh như nhận diện khuôn mặt người dùng, phát triển xe hơi tự lái hay drone giao hàng tự động. CNN được sử dụng nhiều trong các bài toán nhận dạng các object trong ảnh. </w:t>
-      </w:r>
-    </w:p>
-    <w:p>
-      <w:pPr>
-        <w:ind w:firstLine="284"/>
-        <w:jc w:val="both"/>
-        <w:rPr>
-          <w:rFonts w:asciiTheme="majorHAnsi" w:hAnsiTheme="majorHAnsi" w:cstheme="majorHAnsi"/>
-          <w:sz w:val="26"/>
-          <w:szCs w:val="26"/>
-        </w:rPr>
-      </w:pPr>
+        <w:t>BÀI TOÁN VÀ PHÂN TÍCH HỆ THỐNG</w:t>
+      </w:r>
     </w:p>
     <w:p>
       <w:pPr>
@@ -4036,41 +4118,2872 @@
         </w:tabs>
         <w:ind w:left="360" w:hanging="360"/>
       </w:pPr>
-      <w:bookmarkStart w:id="4" w:name="_Toc55341342"/>
-      <w:r>
-        <w:t>Convolutional</w:t>
-      </w:r>
-      <w:bookmarkEnd w:id="4"/>
+      <w:r>
+        <w:t>Nội dung bài toán</w:t>
+      </w:r>
     </w:p>
     <w:p>
       <w:pPr>
-        <w:ind w:firstLine="426"/>
+        <w:pStyle w:val="Heading3"/>
+      </w:pPr>
+      <w:r>
+        <w:t>Đặt vấn đề</w:t>
+      </w:r>
+    </w:p>
+    <w:p>
+      <w:pPr>
+        <w:pStyle w:val="Text"/>
+      </w:pPr>
+      <w:r>
         <w:rPr>
-          <w:rFonts w:asciiTheme="majorHAnsi" w:hAnsiTheme="majorHAnsi" w:cstheme="majorHAnsi"/>
-          <w:sz w:val="26"/>
-          <w:szCs w:val="26"/>
+          <w:lang w:val="vi-VN"/>
         </w:rPr>
-      </w:pPr>
-      <w:r>
+        <w:t>Trong thời đại công nghệ số hiện nay, việc có một website hỗ trợ việc kinh doanh là không thể thiếu. Đặc biệt là những người kinh doanh ngành dịch vụ, cụ thể hơn là về du lịch. Nhưng với tình trạng thiếu hiểu biết về công nghệ để tạo được website, các doanh nghiệp, người kinh doanh thường không chú tâm vào việc này. Để hỗ trợ những người kinh doanh, tôi đã tạo ra một website, trong đó giúp mọi người có được cái nhìn về công nghệ khác đi, và có một nơi quảng bá dịch vụ của mình. Website sẽ kết nối những người có yêu cầu thuê, đặt phòng trong những chuyến đi du lịch, hay những lần nghỉ ngơi ở những nơi khác nhau. Kết nối họ với những người đang có một căn phòng, căn hộ hay thậm chí là một căn Villa muốn phục vụ mục đích cho thuê. Việc này đơn giản sẽ kiếm thêm thu nhập cho họ. Website sẽ chỉ thu một mức phí hoa hồng nhỏ để duy trì hoạt động. Với tình hình COVID như hiện tại thì việc đi du lịch dường như là bất khả thi, trừ những chuyến đi gần trong tỉnh, website cũng kết nối những người ở gần nhau giúp người thuê phòng dễ dàng có cảm giác du lịch hơn, mặc dù chỉ là du lịch nội tỉnh.</w:t>
+      </w:r>
+      <w:r>
+        <w:t xml:space="preserve"> Vì những lý do trên mà tôi quyết định chọn website thuê đặt phòng, căn hộ du lịch.</w:t>
+      </w:r>
+    </w:p>
+    <w:p>
+      <w:pPr>
+        <w:pStyle w:val="Heading3"/>
+      </w:pPr>
+      <w:r>
+        <w:t>Tính tất yếu của bài toán</w:t>
+      </w:r>
+    </w:p>
+    <w:p>
+      <w:pPr>
+        <w:pStyle w:val="Text"/>
         <w:rPr>
-          <w:rFonts w:asciiTheme="majorHAnsi" w:hAnsiTheme="majorHAnsi" w:cstheme="majorHAnsi"/>
+          <w:rFonts w:asciiTheme="minorHAnsi" w:hAnsiTheme="minorHAnsi" w:cstheme="minorBidi"/>
+          <w:color w:val="000000"/>
+          <w:sz w:val="27"/>
+          <w:szCs w:val="27"/>
+        </w:rPr>
+      </w:pPr>
+      <w:r>
+        <w:t>Quảng Ninh là một tỉnh ven biển giàu tiềm năng du lịch</w:t>
+      </w:r>
+      <w:r>
+        <w:t>,</w:t>
+      </w:r>
+      <w:r>
+        <w:t xml:space="preserve"> </w:t>
+      </w:r>
+      <w:r>
+        <w:rPr>
+          <w:rStyle w:val="Strong"/>
+          <w:b w:val="0"/>
+          <w:bCs w:val="0"/>
+        </w:rPr>
+        <w:t>là một đỉnh của tam giác tăng trưởng du lịch miền Bắc Việt Nam</w:t>
+      </w:r>
+      <w:r>
+        <w:rPr>
+          <w:rStyle w:val="Strong"/>
+          <w:b w:val="0"/>
+          <w:bCs w:val="0"/>
+        </w:rPr>
+        <w:t>. Tỉnh là ngôi nhà của vịnh Hạ Long, một</w:t>
+      </w:r>
+      <w:r>
+        <w:rPr>
+          <w:rStyle w:val="Strong"/>
+          <w:b w:val="0"/>
+          <w:bCs w:val="0"/>
+        </w:rPr>
+        <w:t xml:space="preserve"> di sản thiên nhiên thế giới và di sản thế giới bởi giá trị địa chất địa mạo. Vịnh Hạ Long là địa điêm du lịch lý tưởng của Quảng Ninh cũng như miền bắc Việt Nam.</w:t>
+      </w:r>
+      <w:r>
+        <w:rPr>
+          <w:rStyle w:val="Strong"/>
+          <w:b w:val="0"/>
+          <w:bCs w:val="0"/>
+        </w:rPr>
+        <w:t xml:space="preserve"> Lượng khách du lịch của Quảng Ninh trong năm 2019 (thời điểm chưa bùng phát dịch COVID-19) đạt trên 14 triệu lượt, trong đó khách quốc tế đạt 5.7 triệu lượt, gần một nửa lượng khách. Tổng doanh thu của khách du lịch năm này đạt 29.487 tỉ đồng. Với nhu cầu du lịch tăng cao như vậy, việc có một website quảng bá du lịch Quảng Ninh nói riêng và du lịch toàn thế giới nói chung là không thể thiếu.</w:t>
+      </w:r>
+    </w:p>
+    <w:p>
+      <w:pPr>
+        <w:pStyle w:val="Heading3"/>
+      </w:pPr>
+      <w:r>
+        <w:t>Mục tiêu của bài toán</w:t>
+      </w:r>
+    </w:p>
+    <w:p>
+      <w:pPr>
+        <w:pStyle w:val="Text"/>
+      </w:pPr>
+      <w:r>
+        <w:t xml:space="preserve">Thông qua quá trình nghiên cứu, đánh giá nhu cầu du lịch, vận dụng tổng hợp kiến thức đã học và nghiên cứu thêm để xây dựng website thuê đặt phòng, căn hộ du lịch (có tên </w:t>
+      </w:r>
+      <w:r>
+        <w:rPr>
+          <w:b/>
+          <w:bCs/>
+        </w:rPr>
+        <w:t>Minbnb</w:t>
+      </w:r>
+      <w:r>
+        <w:t>)</w:t>
+      </w:r>
+    </w:p>
+    <w:p>
+      <w:pPr>
+        <w:rPr>
+          <w:b/>
+          <w:bCs/>
+        </w:rPr>
+      </w:pPr>
+      <w:bookmarkStart w:id="4" w:name="_Toc55341348"/>
+      <w:r>
+        <w:rPr>
+          <w:b/>
+          <w:bCs/>
+        </w:rPr>
+        <w:br w:type="page"/>
+      </w:r>
+    </w:p>
+    <w:p>
+      <w:pPr>
+        <w:pStyle w:val="Heading2"/>
+      </w:pPr>
+      <w:r>
+        <w:lastRenderedPageBreak/>
+        <w:t>Yêu cầu dự kiến</w:t>
+      </w:r>
+    </w:p>
+    <w:p>
+      <w:pPr>
+        <w:pStyle w:val="Text"/>
+      </w:pPr>
+      <w:r>
+        <w:t>Yêu cầu dự kiến bao gồm các chức năng dự kiến của website và sơ đồp phân tích hệ thống của website.</w:t>
+      </w:r>
+    </w:p>
+    <w:p>
+      <w:pPr>
+        <w:pStyle w:val="Heading3"/>
+      </w:pPr>
+      <w:r>
+        <w:t>Trang chủ</w:t>
+      </w:r>
+    </w:p>
+    <w:p>
+      <w:pPr>
+        <w:pStyle w:val="Text"/>
+      </w:pPr>
+      <w:r>
+        <w:t xml:space="preserve">Trang chủ là trang mà tất cả người dùng sẽ bắt đầu khi truy cập trang web. Nó sẽ chứa các section khác nhau, mỗi section có một nội dung riêng liên quan đến đặt thuê phòng du lịch. </w:t>
+      </w:r>
+      <w:r>
+        <w:t>Trang này sẽ là trang chỉnh đảm nhiệm vai trò dẫn đường cho người dùng đến các trang khác.</w:t>
+      </w:r>
+    </w:p>
+    <w:p>
+      <w:pPr>
+        <w:pStyle w:val="Heading3"/>
+      </w:pPr>
+      <w:r>
+        <w:t>Trang tìm kiếm những địa điểm gần bạn</w:t>
+      </w:r>
+    </w:p>
+    <w:p>
+      <w:pPr>
+        <w:pStyle w:val="Text"/>
+      </w:pPr>
+      <w:r>
+        <w:t>Đây là trang mà người dùng sẽ gặp khi muốn tìm kiếm những địa điểm vui chơi, ăn uống hay những phòng nghỉ đang có sẵn gần đó. Người dùng cũng có thể tìm kiếm theo tên địa danh để tìm được phòng nghỉ hợp lý.</w:t>
+      </w:r>
+      <w:r>
+        <w:t xml:space="preserve"> </w:t>
+      </w:r>
+    </w:p>
+    <w:p>
+      <w:pPr>
+        <w:pStyle w:val="Heading3"/>
+      </w:pPr>
+      <w:r>
+        <w:t>Trang đăng kí cho thuê phòng, căn hộ</w:t>
+      </w:r>
+    </w:p>
+    <w:p>
+      <w:pPr>
+        <w:pStyle w:val="Text"/>
+      </w:pPr>
+      <w:r>
+        <w:t>Đây là trang để người dùng đăng kí cho thuê phòng, căn hộ của mình. Người dùng sẽ phải cung cấp các thông tin cần thiết cho việc đăng kí. Trang này cũng chứa nhiều thông tin giúp cho khách hàng thấy hứng thú hơn với việc cho thuê phòng, căn hộ.</w:t>
+      </w:r>
+    </w:p>
+    <w:p>
+      <w:pPr>
+        <w:pStyle w:val="Heading3"/>
+      </w:pPr>
+      <w:r>
+        <w:t>Trang hiện tất cả các phòng, căn hộ</w:t>
+      </w:r>
+    </w:p>
+    <w:p>
+      <w:pPr>
+        <w:pStyle w:val="Text"/>
+      </w:pPr>
+      <w:r>
+        <w:t>Trang này sẽ hiển thị tất cả các phòng, căn hộ gần bạn nhưng không cho phép tìm kiếm theo địa danh. Trang này sẽ chỉ có chức năng hiển thị các căn phòng và thông tin của nó</w:t>
+      </w:r>
+    </w:p>
+    <w:p>
+      <w:pPr>
+        <w:pStyle w:val="Heading3"/>
+      </w:pPr>
+      <w:r>
+        <w:t>Trang thông tin chi tiết của phòng, căn hộ</w:t>
+      </w:r>
+    </w:p>
+    <w:p>
+      <w:pPr>
+        <w:pStyle w:val="Text"/>
+      </w:pPr>
+      <w:r>
+        <w:t>Trang này sẽ hiển thị tất cả thông tin chi tiêt của căn hộ. Như người cho thuê, làm chủ, tên, địa chỉ, các tiện nghi có trong phòng, căn hộ, địa chỉ trên bản đồ, đánh giá. Trang này cũng là trang người dùng dùng để đặt ngày check-in, check-out.</w:t>
+      </w:r>
+    </w:p>
+    <w:p>
+      <w:pPr>
+        <w:pStyle w:val="Text"/>
+        <w:rPr>
+          <w:b/>
+          <w:bCs/>
+        </w:rPr>
+      </w:pPr>
+      <w:r>
+        <w:rPr>
+          <w:b/>
+          <w:bCs/>
+        </w:rPr>
+        <w:br w:type="page"/>
+      </w:r>
+    </w:p>
+    <w:p>
+      <w:pPr>
+        <w:pStyle w:val="Heading2"/>
+      </w:pPr>
+      <w:r>
+        <w:lastRenderedPageBreak/>
+        <w:t>Vẽ sơ đồ website dự kiến xây dựng</w:t>
+      </w:r>
+    </w:p>
+    <w:p>
+      <w:pPr>
+        <w:pStyle w:val="Heading3"/>
+      </w:pPr>
+      <w:r>
+        <w:t>Sơ đồ giao diện của header</w:t>
+      </w:r>
+    </w:p>
+    <w:tbl>
+      <w:tblPr>
+        <w:tblStyle w:val="TableGrid"/>
+        <w:tblW w:w="0" w:type="auto"/>
+        <w:tblLook w:val="04A0" w:firstRow="1" w:lastRow="0" w:firstColumn="1" w:lastColumn="0" w:noHBand="0" w:noVBand="1"/>
+      </w:tblPr>
+      <w:tblGrid>
+        <w:gridCol w:w="2335"/>
+        <w:gridCol w:w="4230"/>
+        <w:gridCol w:w="2607"/>
+      </w:tblGrid>
+      <w:tr>
+        <w:trPr>
+          <w:trHeight w:val="560"/>
+        </w:trPr>
+        <w:tc>
+          <w:tcPr>
+            <w:tcW w:w="2335" w:type="dxa"/>
+            <w:vAlign w:val="center"/>
+          </w:tcPr>
+          <w:p>
+            <w:pPr>
+              <w:pStyle w:val="Text"/>
+              <w:ind w:firstLine="0"/>
+              <w:jc w:val="center"/>
+            </w:pPr>
+            <w:r>
+              <w:rPr>
+                <w:noProof/>
+              </w:rPr>
+              <w:t>LOGO</w:t>
+            </w:r>
+          </w:p>
+        </w:tc>
+        <w:tc>
+          <w:tcPr>
+            <w:tcW w:w="4230" w:type="dxa"/>
+            <w:vAlign w:val="center"/>
+          </w:tcPr>
+          <w:p>
+            <w:pPr>
+              <w:pStyle w:val="Text"/>
+              <w:ind w:firstLine="0"/>
+              <w:jc w:val="center"/>
+            </w:pPr>
+            <w:r>
+              <w:t>Hộp tìm kiếm địa điểm</w:t>
+            </w:r>
+          </w:p>
+        </w:tc>
+        <w:tc>
+          <w:tcPr>
+            <w:tcW w:w="2607" w:type="dxa"/>
+            <w:vAlign w:val="center"/>
+          </w:tcPr>
+          <w:p>
+            <w:pPr>
+              <w:pStyle w:val="Text"/>
+              <w:ind w:firstLine="0"/>
+              <w:jc w:val="center"/>
+            </w:pPr>
+            <w:r>
+              <w:t>Trở thành chủ nhà</w:t>
+            </w:r>
+          </w:p>
+        </w:tc>
+      </w:tr>
+    </w:tbl>
+    <w:p>
+      <w:pPr>
+        <w:pStyle w:val="imagefooter"/>
+      </w:pPr>
+      <w:r>
+        <w:t>Sơ đồ giao diện của header</w:t>
+      </w:r>
+    </w:p>
+    <w:p>
+      <w:pPr>
+        <w:pStyle w:val="Heading3"/>
+      </w:pPr>
+      <w:r>
+        <w:t>Sơ đồ giao diện của footer</w:t>
+      </w:r>
+    </w:p>
+    <w:tbl>
+      <w:tblPr>
+        <w:tblStyle w:val="TableGrid"/>
+        <w:tblW w:w="0" w:type="auto"/>
+        <w:tblLook w:val="04A0" w:firstRow="1" w:lastRow="0" w:firstColumn="1" w:lastColumn="0" w:noHBand="0" w:noVBand="1"/>
+      </w:tblPr>
+      <w:tblGrid>
+        <w:gridCol w:w="2293"/>
+        <w:gridCol w:w="1032"/>
+        <w:gridCol w:w="1261"/>
+        <w:gridCol w:w="1259"/>
+        <w:gridCol w:w="1034"/>
+        <w:gridCol w:w="2293"/>
+      </w:tblGrid>
+      <w:tr>
+        <w:trPr>
+          <w:trHeight w:val="821"/>
+        </w:trPr>
+        <w:tc>
+          <w:tcPr>
+            <w:tcW w:w="9172" w:type="dxa"/>
+            <w:gridSpan w:val="6"/>
+            <w:vAlign w:val="center"/>
+          </w:tcPr>
+          <w:p>
+            <w:pPr>
+              <w:pStyle w:val="Text"/>
+              <w:jc w:val="center"/>
+            </w:pPr>
+            <w:r>
+              <w:t>Input đăng kí để nhận các ưu đãi</w:t>
+            </w:r>
+          </w:p>
+        </w:tc>
+      </w:tr>
+      <w:tr>
+        <w:trPr>
+          <w:trHeight w:val="1253"/>
+        </w:trPr>
+        <w:tc>
+          <w:tcPr>
+            <w:tcW w:w="2293" w:type="dxa"/>
+            <w:vAlign w:val="center"/>
+          </w:tcPr>
+          <w:p>
+            <w:pPr>
+              <w:pStyle w:val="Text"/>
+              <w:ind w:firstLine="0"/>
+              <w:jc w:val="center"/>
+            </w:pPr>
+            <w:r>
+              <w:t>Thông tin về website</w:t>
+            </w:r>
+          </w:p>
+        </w:tc>
+        <w:tc>
+          <w:tcPr>
+            <w:tcW w:w="2293" w:type="dxa"/>
+            <w:gridSpan w:val="2"/>
+            <w:vAlign w:val="center"/>
+          </w:tcPr>
+          <w:p>
+            <w:pPr>
+              <w:pStyle w:val="Text"/>
+              <w:ind w:firstLine="0"/>
+              <w:jc w:val="center"/>
+            </w:pPr>
+            <w:r>
+              <w:t>Thông tin về cộng đồng</w:t>
+            </w:r>
+          </w:p>
+        </w:tc>
+        <w:tc>
+          <w:tcPr>
+            <w:tcW w:w="2293" w:type="dxa"/>
+            <w:gridSpan w:val="2"/>
+            <w:vAlign w:val="center"/>
+          </w:tcPr>
+          <w:p>
+            <w:pPr>
+              <w:pStyle w:val="Text"/>
+              <w:ind w:firstLine="0"/>
+              <w:jc w:val="center"/>
+            </w:pPr>
+            <w:r>
+              <w:t>Thông tin giúp chủ nhà</w:t>
+            </w:r>
+          </w:p>
+        </w:tc>
+        <w:tc>
+          <w:tcPr>
+            <w:tcW w:w="2293" w:type="dxa"/>
+            <w:vAlign w:val="center"/>
+          </w:tcPr>
+          <w:p>
+            <w:pPr>
+              <w:pStyle w:val="Text"/>
+              <w:ind w:firstLine="0"/>
+              <w:jc w:val="center"/>
+            </w:pPr>
+            <w:r>
+              <w:t>Thông tin hỗ trợ</w:t>
+            </w:r>
+          </w:p>
+        </w:tc>
+      </w:tr>
+      <w:tr>
+        <w:trPr>
+          <w:trHeight w:val="614"/>
+        </w:trPr>
+        <w:tc>
+          <w:tcPr>
+            <w:tcW w:w="3325" w:type="dxa"/>
+            <w:gridSpan w:val="2"/>
+            <w:vAlign w:val="center"/>
+          </w:tcPr>
+          <w:p>
+            <w:pPr>
+              <w:pStyle w:val="Text"/>
+              <w:ind w:firstLine="0"/>
+              <w:jc w:val="center"/>
+            </w:pPr>
+            <w:r>
+              <w:t>LOGO</w:t>
+            </w:r>
+          </w:p>
+        </w:tc>
+        <w:tc>
+          <w:tcPr>
+            <w:tcW w:w="2520" w:type="dxa"/>
+            <w:gridSpan w:val="2"/>
+            <w:vAlign w:val="center"/>
+          </w:tcPr>
+          <w:p>
+            <w:pPr>
+              <w:pStyle w:val="Text"/>
+              <w:ind w:firstLine="0"/>
+              <w:jc w:val="center"/>
+            </w:pPr>
+            <w:r>
+              <w:t>Bản quyền</w:t>
+            </w:r>
+          </w:p>
+        </w:tc>
+        <w:tc>
+          <w:tcPr>
+            <w:tcW w:w="3327" w:type="dxa"/>
+            <w:gridSpan w:val="2"/>
+            <w:vAlign w:val="center"/>
+          </w:tcPr>
+          <w:p>
+            <w:pPr>
+              <w:pStyle w:val="Text"/>
+              <w:ind w:firstLine="0"/>
+              <w:jc w:val="center"/>
+            </w:pPr>
+            <w:r>
+              <w:t>Các trang mạng xã hội của doanh nghiệp</w:t>
+            </w:r>
+          </w:p>
+        </w:tc>
+      </w:tr>
+    </w:tbl>
+    <w:p>
+      <w:pPr>
+        <w:pStyle w:val="imagefooter"/>
+      </w:pPr>
+      <w:r>
+        <w:t>Sơ đồ giao diện footer</w:t>
+      </w:r>
+    </w:p>
+    <w:p>
+      <w:pPr>
+        <w:pStyle w:val="Heading3"/>
+      </w:pPr>
+      <w:r>
+        <w:t>Sơ đồ giao diện của trang chủ</w:t>
+      </w:r>
+    </w:p>
+    <w:tbl>
+      <w:tblPr>
+        <w:tblStyle w:val="TableGrid"/>
+        <w:tblW w:w="0" w:type="auto"/>
+        <w:jc w:val="center"/>
+        <w:tblLook w:val="04A0" w:firstRow="1" w:lastRow="0" w:firstColumn="1" w:lastColumn="0" w:noHBand="0" w:noVBand="1"/>
+      </w:tblPr>
+      <w:tblGrid>
+        <w:gridCol w:w="9172"/>
+      </w:tblGrid>
+      <w:tr>
+        <w:trPr>
+          <w:jc w:val="center"/>
+        </w:trPr>
+        <w:tc>
+          <w:tcPr>
+            <w:tcW w:w="9172" w:type="dxa"/>
+            <w:vAlign w:val="center"/>
+          </w:tcPr>
+          <w:p>
+            <w:pPr>
+              <w:pStyle w:val="Text"/>
+              <w:ind w:firstLine="0"/>
+              <w:jc w:val="center"/>
+            </w:pPr>
+            <w:r>
+              <w:t>Header</w:t>
+            </w:r>
+          </w:p>
+        </w:tc>
+      </w:tr>
+      <w:tr>
+        <w:trPr>
+          <w:trHeight w:val="1217"/>
+          <w:jc w:val="center"/>
+        </w:trPr>
+        <w:tc>
+          <w:tcPr>
+            <w:tcW w:w="9172" w:type="dxa"/>
+            <w:vAlign w:val="center"/>
+          </w:tcPr>
+          <w:p>
+            <w:pPr>
+              <w:pStyle w:val="Text"/>
+              <w:ind w:firstLine="0"/>
+              <w:jc w:val="center"/>
+            </w:pPr>
+            <w:r>
+              <w:t>Banner</w:t>
+            </w:r>
+          </w:p>
+        </w:tc>
+      </w:tr>
+      <w:tr>
+        <w:trPr>
+          <w:trHeight w:val="1370"/>
+          <w:jc w:val="center"/>
+        </w:trPr>
+        <w:tc>
+          <w:tcPr>
+            <w:tcW w:w="9172" w:type="dxa"/>
+            <w:vAlign w:val="center"/>
+          </w:tcPr>
+          <w:p>
+            <w:pPr>
+              <w:pStyle w:val="Text"/>
+              <w:ind w:firstLine="0"/>
+              <w:jc w:val="center"/>
+            </w:pPr>
+            <w:r>
+              <w:t>Gợi ý về các nơi ở</w:t>
+            </w:r>
+          </w:p>
+          <w:tbl>
+            <w:tblPr>
+              <w:tblStyle w:val="TableGrid"/>
+              <w:tblW w:w="0" w:type="auto"/>
+              <w:tblLook w:val="04A0" w:firstRow="1" w:lastRow="0" w:firstColumn="1" w:lastColumn="0" w:noHBand="0" w:noVBand="1"/>
+            </w:tblPr>
+            <w:tblGrid>
+              <w:gridCol w:w="2982"/>
+              <w:gridCol w:w="2982"/>
+              <w:gridCol w:w="2982"/>
+            </w:tblGrid>
+            <w:tr>
+              <w:trPr>
+                <w:trHeight w:val="875"/>
+              </w:trPr>
+              <w:tc>
+                <w:tcPr>
+                  <w:tcW w:w="2982" w:type="dxa"/>
+                </w:tcPr>
+                <w:p>
+                  <w:pPr>
+                    <w:pStyle w:val="Text"/>
+                    <w:ind w:firstLine="0"/>
+                    <w:jc w:val="center"/>
+                  </w:pPr>
+                  <w:r>
+                    <w:t>Các nơi ở thuê cả căn hộ</w:t>
+                  </w:r>
+                </w:p>
+              </w:tc>
+              <w:tc>
+                <w:tcPr>
+                  <w:tcW w:w="2982" w:type="dxa"/>
+                </w:tcPr>
+                <w:p>
+                  <w:pPr>
+                    <w:pStyle w:val="Text"/>
+                    <w:ind w:firstLine="0"/>
+                    <w:jc w:val="center"/>
+                  </w:pPr>
+                  <w:r>
+                    <w:t>Các nơi ở đồng quê như cabin hoặc nhà tranh</w:t>
+                  </w:r>
+                </w:p>
+              </w:tc>
+              <w:tc>
+                <w:tcPr>
+                  <w:tcW w:w="2982" w:type="dxa"/>
+                </w:tcPr>
+                <w:p>
+                  <w:pPr>
+                    <w:pStyle w:val="Text"/>
+                    <w:ind w:firstLine="0"/>
+                    <w:jc w:val="center"/>
+                  </w:pPr>
+                  <w:r>
+                    <w:t>Các nơi ở vị trí độc nhất như dưới nước, núi cao</w:t>
+                  </w:r>
+                </w:p>
+              </w:tc>
+            </w:tr>
+          </w:tbl>
+          <w:p>
+            <w:pPr>
+              <w:pStyle w:val="Text"/>
+              <w:ind w:firstLine="0"/>
+              <w:jc w:val="center"/>
+            </w:pPr>
+          </w:p>
+        </w:tc>
+      </w:tr>
+      <w:tr>
+        <w:trPr>
+          <w:trHeight w:val="1514"/>
+          <w:jc w:val="center"/>
+        </w:trPr>
+        <w:tc>
+          <w:tcPr>
+            <w:tcW w:w="9172" w:type="dxa"/>
+            <w:vAlign w:val="center"/>
+          </w:tcPr>
+          <w:p>
+            <w:pPr>
+              <w:pStyle w:val="Text"/>
+              <w:ind w:firstLine="0"/>
+              <w:jc w:val="center"/>
+            </w:pPr>
+            <w:r>
+              <w:t>Gợi ý về đăng kí cho thuê phòng, cho thuê dịch vụ</w:t>
+            </w:r>
+          </w:p>
+          <w:tbl>
+            <w:tblPr>
+              <w:tblStyle w:val="TableGrid"/>
+              <w:tblW w:w="0" w:type="auto"/>
+              <w:tblLook w:val="04A0" w:firstRow="1" w:lastRow="0" w:firstColumn="1" w:lastColumn="0" w:noHBand="0" w:noVBand="1"/>
+            </w:tblPr>
+            <w:tblGrid>
+              <w:gridCol w:w="2982"/>
+              <w:gridCol w:w="2982"/>
+              <w:gridCol w:w="2982"/>
+            </w:tblGrid>
+            <w:tr>
+              <w:trPr>
+                <w:trHeight w:val="1037"/>
+              </w:trPr>
+              <w:tc>
+                <w:tcPr>
+                  <w:tcW w:w="2982" w:type="dxa"/>
+                </w:tcPr>
+                <w:p>
+                  <w:pPr>
+                    <w:pStyle w:val="Text"/>
+                    <w:ind w:firstLine="0"/>
+                    <w:jc w:val="center"/>
+                  </w:pPr>
+                  <w:r>
+                    <w:t>Cho thuê nhà bạn</w:t>
+                  </w:r>
+                </w:p>
+              </w:tc>
+              <w:tc>
+                <w:tcPr>
+                  <w:tcW w:w="2982" w:type="dxa"/>
+                </w:tcPr>
+                <w:p>
+                  <w:pPr>
+                    <w:pStyle w:val="Text"/>
+                    <w:ind w:firstLine="0"/>
+                    <w:jc w:val="center"/>
+                  </w:pPr>
+                  <w:r>
+                    <w:t>Cho thuê trải nghiệm online</w:t>
+                  </w:r>
+                </w:p>
+              </w:tc>
+              <w:tc>
+                <w:tcPr>
+                  <w:tcW w:w="2982" w:type="dxa"/>
+                </w:tcPr>
+                <w:p>
+                  <w:pPr>
+                    <w:pStyle w:val="Text"/>
+                    <w:ind w:firstLine="0"/>
+                    <w:jc w:val="center"/>
+                  </w:pPr>
+                  <w:r>
+                    <w:t>Cho thuê trải nghiệm thực tế</w:t>
+                  </w:r>
+                </w:p>
+              </w:tc>
+            </w:tr>
+          </w:tbl>
+          <w:p>
+            <w:pPr>
+              <w:pStyle w:val="Text"/>
+              <w:ind w:firstLine="0"/>
+              <w:jc w:val="center"/>
+            </w:pPr>
+          </w:p>
+        </w:tc>
+      </w:tr>
+      <w:tr>
+        <w:trPr>
+          <w:trHeight w:val="2855"/>
+          <w:jc w:val="center"/>
+        </w:trPr>
+        <w:tc>
+          <w:tcPr>
+            <w:tcW w:w="9172" w:type="dxa"/>
+            <w:vAlign w:val="center"/>
+          </w:tcPr>
+          <w:p>
+            <w:pPr>
+              <w:pStyle w:val="Text"/>
+              <w:ind w:firstLine="0"/>
+              <w:jc w:val="center"/>
+            </w:pPr>
+            <w:r>
+              <w:t>Cảm hứng về các nơi ở trong tương lai</w:t>
+            </w:r>
+          </w:p>
+          <w:p>
+            <w:pPr>
+              <w:pStyle w:val="Text"/>
+              <w:ind w:firstLine="0"/>
+              <w:jc w:val="center"/>
+            </w:pPr>
+          </w:p>
+          <w:tbl>
+            <w:tblPr>
+              <w:tblStyle w:val="TableGrid"/>
+              <w:tblW w:w="0" w:type="auto"/>
+              <w:tblLook w:val="04A0" w:firstRow="1" w:lastRow="0" w:firstColumn="1" w:lastColumn="0" w:noHBand="0" w:noVBand="1"/>
+            </w:tblPr>
+            <w:tblGrid>
+              <w:gridCol w:w="2236"/>
+              <w:gridCol w:w="2237"/>
+              <w:gridCol w:w="2236"/>
+              <w:gridCol w:w="2237"/>
+            </w:tblGrid>
+            <w:tr>
+              <w:tc>
+                <w:tcPr>
+                  <w:tcW w:w="2236" w:type="dxa"/>
+                  <w:tcBorders>
+                    <w:bottom w:val="single" w:sz="4" w:space="0" w:color="auto"/>
+                    <w:right w:val="single" w:sz="4" w:space="0" w:color="auto"/>
+                  </w:tcBorders>
+                  <w:shd w:val="clear" w:color="auto" w:fill="D6D5D5" w:themeFill="background2"/>
+                </w:tcPr>
+                <w:p>
+                  <w:pPr>
+                    <w:pStyle w:val="Text"/>
+                    <w:ind w:firstLine="0"/>
+                    <w:jc w:val="center"/>
+                  </w:pPr>
+                  <w:r>
+                    <w:t>Đề mục 1</w:t>
+                  </w:r>
+                </w:p>
+              </w:tc>
+              <w:tc>
+                <w:tcPr>
+                  <w:tcW w:w="2237" w:type="dxa"/>
+                  <w:tcBorders>
+                    <w:top w:val="nil"/>
+                    <w:left w:val="single" w:sz="4" w:space="0" w:color="auto"/>
+                    <w:bottom w:val="single" w:sz="4" w:space="0" w:color="auto"/>
+                    <w:right w:val="nil"/>
+                  </w:tcBorders>
+                </w:tcPr>
+                <w:p>
+                  <w:pPr>
+                    <w:pStyle w:val="Text"/>
+                    <w:ind w:firstLine="0"/>
+                    <w:jc w:val="center"/>
+                  </w:pPr>
+                  <w:r>
+                    <w:t>Đề mục 2</w:t>
+                  </w:r>
+                </w:p>
+              </w:tc>
+              <w:tc>
+                <w:tcPr>
+                  <w:tcW w:w="2236" w:type="dxa"/>
+                  <w:tcBorders>
+                    <w:top w:val="nil"/>
+                    <w:left w:val="nil"/>
+                    <w:bottom w:val="single" w:sz="4" w:space="0" w:color="auto"/>
+                    <w:right w:val="nil"/>
+                  </w:tcBorders>
+                </w:tcPr>
+                <w:p>
+                  <w:pPr>
+                    <w:pStyle w:val="Text"/>
+                    <w:ind w:firstLine="0"/>
+                    <w:jc w:val="center"/>
+                  </w:pPr>
+                  <w:r>
+                    <w:t>Đề mục 3</w:t>
+                  </w:r>
+                </w:p>
+              </w:tc>
+              <w:tc>
+                <w:tcPr>
+                  <w:tcW w:w="2237" w:type="dxa"/>
+                  <w:tcBorders>
+                    <w:top w:val="nil"/>
+                    <w:left w:val="nil"/>
+                    <w:bottom w:val="single" w:sz="4" w:space="0" w:color="auto"/>
+                    <w:right w:val="nil"/>
+                  </w:tcBorders>
+                </w:tcPr>
+                <w:p>
+                  <w:pPr>
+                    <w:pStyle w:val="Text"/>
+                    <w:ind w:firstLine="0"/>
+                    <w:jc w:val="center"/>
+                  </w:pPr>
+                  <w:r>
+                    <w:t>Đề mục 4</w:t>
+                  </w:r>
+                </w:p>
+              </w:tc>
+            </w:tr>
+            <w:tr>
+              <w:trPr>
+                <w:trHeight w:val="1127"/>
+              </w:trPr>
+              <w:tc>
+                <w:tcPr>
+                  <w:tcW w:w="8946" w:type="dxa"/>
+                  <w:gridSpan w:val="4"/>
+                </w:tcPr>
+                <w:tbl>
+                  <w:tblPr>
+                    <w:tblStyle w:val="TableGrid"/>
+                    <w:tblW w:w="0" w:type="auto"/>
+                    <w:tblBorders>
+                      <w:top w:val="none" w:sz="0" w:space="0" w:color="auto"/>
+                      <w:left w:val="none" w:sz="0" w:space="0" w:color="auto"/>
+                      <w:bottom w:val="none" w:sz="0" w:space="0" w:color="auto"/>
+                      <w:right w:val="none" w:sz="0" w:space="0" w:color="auto"/>
+                      <w:insideH w:val="none" w:sz="0" w:space="0" w:color="auto"/>
+                      <w:insideV w:val="none" w:sz="0" w:space="0" w:color="auto"/>
+                    </w:tblBorders>
+                    <w:tblLook w:val="04A0" w:firstRow="1" w:lastRow="0" w:firstColumn="1" w:lastColumn="0" w:noHBand="0" w:noVBand="1"/>
+                  </w:tblPr>
+                  <w:tblGrid>
+                    <w:gridCol w:w="2906"/>
+                    <w:gridCol w:w="2907"/>
+                    <w:gridCol w:w="2907"/>
+                  </w:tblGrid>
+                  <w:tr>
+                    <w:trPr>
+                      <w:trHeight w:val="1488"/>
+                    </w:trPr>
+                    <w:tc>
+                      <w:tcPr>
+                        <w:tcW w:w="2906" w:type="dxa"/>
+                        <w:vAlign w:val="center"/>
+                      </w:tcPr>
+                      <w:p>
+                        <w:pPr>
+                          <w:pStyle w:val="Text"/>
+                          <w:ind w:firstLine="0"/>
+                          <w:jc w:val="center"/>
+                          <w:rPr>
+                            <w:b/>
+                            <w:bCs/>
+                          </w:rPr>
+                        </w:pPr>
+                        <w:r>
+                          <w:rPr>
+                            <w:b/>
+                            <w:bCs/>
+                          </w:rPr>
+                          <w:t>Các thành phố</w:t>
+                        </w:r>
+                      </w:p>
+                      <w:p>
+                        <w:pPr>
+                          <w:pStyle w:val="Text"/>
+                          <w:ind w:firstLine="0"/>
+                          <w:jc w:val="center"/>
+                        </w:pPr>
+                        <w:r>
+                          <w:t>Tên tỉnh</w:t>
+                        </w:r>
+                      </w:p>
+                    </w:tc>
+                    <w:tc>
+                      <w:tcPr>
+                        <w:tcW w:w="2907" w:type="dxa"/>
+                        <w:vAlign w:val="center"/>
+                      </w:tcPr>
+                      <w:p>
+                        <w:pPr>
+                          <w:pStyle w:val="Text"/>
+                          <w:ind w:firstLine="0"/>
+                          <w:jc w:val="center"/>
+                          <w:rPr>
+                            <w:b/>
+                            <w:bCs/>
+                          </w:rPr>
+                        </w:pPr>
+                        <w:r>
+                          <w:rPr>
+                            <w:b/>
+                            <w:bCs/>
+                          </w:rPr>
+                          <w:t>Các thành phố</w:t>
+                        </w:r>
+                      </w:p>
+                      <w:p>
+                        <w:pPr>
+                          <w:pStyle w:val="Text"/>
+                          <w:ind w:firstLine="0"/>
+                          <w:jc w:val="center"/>
+                        </w:pPr>
+                        <w:r>
+                          <w:t>Tên tỉnh</w:t>
+                        </w:r>
+                      </w:p>
+                    </w:tc>
+                    <w:tc>
+                      <w:tcPr>
+                        <w:tcW w:w="2907" w:type="dxa"/>
+                        <w:vAlign w:val="center"/>
+                      </w:tcPr>
+                      <w:p>
+                        <w:pPr>
+                          <w:pStyle w:val="Text"/>
+                          <w:ind w:firstLine="0"/>
+                          <w:jc w:val="center"/>
+                          <w:rPr>
+                            <w:b/>
+                            <w:bCs/>
+                          </w:rPr>
+                        </w:pPr>
+                        <w:r>
+                          <w:rPr>
+                            <w:b/>
+                            <w:bCs/>
+                          </w:rPr>
+                          <w:t>Các thành phố</w:t>
+                        </w:r>
+                      </w:p>
+                      <w:p>
+                        <w:pPr>
+                          <w:pStyle w:val="Text"/>
+                          <w:ind w:firstLine="0"/>
+                          <w:jc w:val="center"/>
+                        </w:pPr>
+                        <w:r>
+                          <w:t>Tên tỉnh</w:t>
+                        </w:r>
+                      </w:p>
+                    </w:tc>
+                  </w:tr>
+                </w:tbl>
+                <w:p>
+                  <w:pPr>
+                    <w:pStyle w:val="Text"/>
+                    <w:ind w:firstLine="0"/>
+                    <w:jc w:val="center"/>
+                  </w:pPr>
+                </w:p>
+              </w:tc>
+            </w:tr>
+          </w:tbl>
+          <w:p>
+            <w:pPr>
+              <w:pStyle w:val="Text"/>
+              <w:ind w:firstLine="0"/>
+              <w:jc w:val="center"/>
+            </w:pPr>
+          </w:p>
+        </w:tc>
+      </w:tr>
+      <w:tr>
+        <w:trPr>
+          <w:trHeight w:val="335"/>
+          <w:jc w:val="center"/>
+        </w:trPr>
+        <w:tc>
+          <w:tcPr>
+            <w:tcW w:w="9172" w:type="dxa"/>
+            <w:vAlign w:val="center"/>
+          </w:tcPr>
+          <w:p>
+            <w:pPr>
+              <w:pStyle w:val="Text"/>
+              <w:ind w:firstLine="0"/>
+              <w:jc w:val="center"/>
+            </w:pPr>
+            <w:r>
+              <w:t>Footer</w:t>
+            </w:r>
+          </w:p>
+        </w:tc>
+      </w:tr>
+    </w:tbl>
+    <w:p>
+      <w:pPr>
+        <w:pStyle w:val="imagefooter"/>
+      </w:pPr>
+      <w:r>
+        <w:t>Sơ đồ giao diện trang chủ</w:t>
+      </w:r>
+    </w:p>
+    <w:p>
+      <w:pPr>
+        <w:pStyle w:val="Heading3"/>
+      </w:pPr>
+      <w:r>
+        <w:lastRenderedPageBreak/>
+        <w:t>Sơ đồ giao diện trang tìm kiếm địa điểm gần bạn</w:t>
+      </w:r>
+    </w:p>
+    <w:tbl>
+      <w:tblPr>
+        <w:tblStyle w:val="TableGrid"/>
+        <w:tblW w:w="0" w:type="auto"/>
+        <w:tblLook w:val="04A0" w:firstRow="1" w:lastRow="0" w:firstColumn="1" w:lastColumn="0" w:noHBand="0" w:noVBand="1"/>
+      </w:tblPr>
+      <w:tblGrid>
+        <w:gridCol w:w="4586"/>
+        <w:gridCol w:w="4586"/>
+      </w:tblGrid>
+      <w:tr>
+        <w:tc>
+          <w:tcPr>
+            <w:tcW w:w="9172" w:type="dxa"/>
+            <w:gridSpan w:val="2"/>
+            <w:vAlign w:val="center"/>
+          </w:tcPr>
+          <w:p>
+            <w:pPr>
+              <w:pStyle w:val="Text"/>
+              <w:ind w:firstLine="0"/>
+              <w:jc w:val="center"/>
+            </w:pPr>
+            <w:r>
+              <w:t>Header</w:t>
+            </w:r>
+          </w:p>
+        </w:tc>
+      </w:tr>
+      <w:tr>
+        <w:trPr>
+          <w:trHeight w:val="7400"/>
+        </w:trPr>
+        <w:tc>
+          <w:tcPr>
+            <w:tcW w:w="4586" w:type="dxa"/>
+            <w:vAlign w:val="center"/>
+          </w:tcPr>
+          <w:p>
+            <w:pPr>
+              <w:pStyle w:val="Text"/>
+              <w:ind w:firstLine="0"/>
+              <w:jc w:val="center"/>
+            </w:pPr>
+            <w:r>
+              <w:t>Các địa điểm thuê đặt phòng ở địa danh tìm kiếm</w:t>
+            </w:r>
+          </w:p>
+          <w:tbl>
+            <w:tblPr>
+              <w:tblStyle w:val="TableGrid"/>
+              <w:tblW w:w="0" w:type="auto"/>
+              <w:tblLook w:val="04A0" w:firstRow="1" w:lastRow="0" w:firstColumn="1" w:lastColumn="0" w:noHBand="0" w:noVBand="1"/>
+            </w:tblPr>
+            <w:tblGrid>
+              <w:gridCol w:w="2180"/>
+              <w:gridCol w:w="2180"/>
+            </w:tblGrid>
+            <w:tr>
+              <w:trPr>
+                <w:trHeight w:val="1328"/>
+              </w:trPr>
+              <w:tc>
+                <w:tcPr>
+                  <w:tcW w:w="2180" w:type="dxa"/>
+                </w:tcPr>
+                <w:p>
+                  <w:pPr>
+                    <w:pStyle w:val="Text"/>
+                    <w:ind w:firstLine="0"/>
+                    <w:jc w:val="center"/>
+                  </w:pPr>
+                  <w:r>
+                    <w:t>Phòng, căn hộ 1</w:t>
+                  </w:r>
+                </w:p>
+              </w:tc>
+              <w:tc>
+                <w:tcPr>
+                  <w:tcW w:w="2180" w:type="dxa"/>
+                </w:tcPr>
+                <w:p>
+                  <w:pPr>
+                    <w:pStyle w:val="Text"/>
+                    <w:ind w:firstLine="0"/>
+                    <w:jc w:val="center"/>
+                  </w:pPr>
+                  <w:r>
+                    <w:t>Phòng, căn hộ 2</w:t>
+                  </w:r>
+                </w:p>
+              </w:tc>
+            </w:tr>
+            <w:tr>
+              <w:trPr>
+                <w:trHeight w:val="1328"/>
+              </w:trPr>
+              <w:tc>
+                <w:tcPr>
+                  <w:tcW w:w="2180" w:type="dxa"/>
+                  <w:tcBorders>
+                    <w:bottom w:val="single" w:sz="4" w:space="0" w:color="auto"/>
+                  </w:tcBorders>
+                </w:tcPr>
+                <w:p>
+                  <w:pPr>
+                    <w:pStyle w:val="Text"/>
+                    <w:ind w:firstLine="0"/>
+                    <w:jc w:val="center"/>
+                  </w:pPr>
+                  <w:r>
+                    <w:t>Phòng, căn hộ 3</w:t>
+                  </w:r>
+                </w:p>
+              </w:tc>
+              <w:tc>
+                <w:tcPr>
+                  <w:tcW w:w="2180" w:type="dxa"/>
+                  <w:tcBorders>
+                    <w:bottom w:val="single" w:sz="4" w:space="0" w:color="auto"/>
+                  </w:tcBorders>
+                </w:tcPr>
+                <w:p>
+                  <w:pPr>
+                    <w:pStyle w:val="Text"/>
+                    <w:ind w:firstLine="0"/>
+                    <w:jc w:val="center"/>
+                  </w:pPr>
+                  <w:r>
+                    <w:t>Phòng, căn hộ 4</w:t>
+                  </w:r>
+                </w:p>
+              </w:tc>
+            </w:tr>
+            <w:tr>
+              <w:trPr>
+                <w:trHeight w:val="308"/>
+              </w:trPr>
+              <w:tc>
+                <w:tcPr>
+                  <w:tcW w:w="2180" w:type="dxa"/>
+                  <w:tcBorders>
+                    <w:top w:val="single" w:sz="4" w:space="0" w:color="auto"/>
+                    <w:left w:val="nil"/>
+                    <w:bottom w:val="single" w:sz="4" w:space="0" w:color="auto"/>
+                    <w:right w:val="nil"/>
+                  </w:tcBorders>
+                </w:tcPr>
+                <w:p>
+                  <w:pPr>
+                    <w:pStyle w:val="Text"/>
+                    <w:ind w:firstLine="0"/>
+                    <w:jc w:val="center"/>
+                  </w:pPr>
+                </w:p>
+              </w:tc>
+              <w:tc>
+                <w:tcPr>
+                  <w:tcW w:w="2180" w:type="dxa"/>
+                  <w:tcBorders>
+                    <w:top w:val="single" w:sz="4" w:space="0" w:color="auto"/>
+                    <w:left w:val="nil"/>
+                    <w:bottom w:val="single" w:sz="4" w:space="0" w:color="auto"/>
+                    <w:right w:val="nil"/>
+                  </w:tcBorders>
+                </w:tcPr>
+                <w:p>
+                  <w:pPr>
+                    <w:pStyle w:val="Text"/>
+                    <w:ind w:firstLine="0"/>
+                    <w:jc w:val="center"/>
+                  </w:pPr>
+                </w:p>
+              </w:tc>
+            </w:tr>
+            <w:tr>
+              <w:trPr>
+                <w:trHeight w:val="1328"/>
+              </w:trPr>
+              <w:tc>
+                <w:tcPr>
+                  <w:tcW w:w="2180" w:type="dxa"/>
+                  <w:tcBorders>
+                    <w:top w:val="single" w:sz="4" w:space="0" w:color="auto"/>
+                  </w:tcBorders>
+                </w:tcPr>
+                <w:p>
+                  <w:pPr>
+                    <w:pStyle w:val="Text"/>
+                    <w:ind w:firstLine="0"/>
+                    <w:jc w:val="center"/>
+                  </w:pPr>
+                  <w:r>
+                    <w:t>Phòng, căn hộ 1</w:t>
+                  </w:r>
+                </w:p>
+              </w:tc>
+              <w:tc>
+                <w:tcPr>
+                  <w:tcW w:w="2180" w:type="dxa"/>
+                  <w:tcBorders>
+                    <w:top w:val="single" w:sz="4" w:space="0" w:color="auto"/>
+                  </w:tcBorders>
+                </w:tcPr>
+                <w:p>
+                  <w:pPr>
+                    <w:pStyle w:val="Text"/>
+                    <w:ind w:firstLine="0"/>
+                    <w:jc w:val="center"/>
+                  </w:pPr>
+                  <w:r>
+                    <w:t>Phòng, căn hộ 2</w:t>
+                  </w:r>
+                </w:p>
+              </w:tc>
+            </w:tr>
+            <w:tr>
+              <w:trPr>
+                <w:trHeight w:val="1328"/>
+              </w:trPr>
+              <w:tc>
+                <w:tcPr>
+                  <w:tcW w:w="2180" w:type="dxa"/>
+                </w:tcPr>
+                <w:p>
+                  <w:pPr>
+                    <w:pStyle w:val="Text"/>
+                    <w:ind w:firstLine="0"/>
+                    <w:jc w:val="center"/>
+                  </w:pPr>
+                  <w:r>
+                    <w:t>Phòng, căn hộ 3</w:t>
+                  </w:r>
+                </w:p>
+              </w:tc>
+              <w:tc>
+                <w:tcPr>
+                  <w:tcW w:w="2180" w:type="dxa"/>
+                </w:tcPr>
+                <w:p>
+                  <w:pPr>
+                    <w:pStyle w:val="Text"/>
+                    <w:ind w:firstLine="0"/>
+                    <w:jc w:val="center"/>
+                  </w:pPr>
+                  <w:r>
+                    <w:t>Phòng, căn hộ 4</w:t>
+                  </w:r>
+                </w:p>
+              </w:tc>
+            </w:tr>
+          </w:tbl>
+          <w:p>
+            <w:pPr>
+              <w:pStyle w:val="Text"/>
+              <w:ind w:firstLine="0"/>
+              <w:jc w:val="center"/>
+            </w:pPr>
+          </w:p>
+        </w:tc>
+        <w:tc>
+          <w:tcPr>
+            <w:tcW w:w="4586" w:type="dxa"/>
+          </w:tcPr>
+          <w:tbl>
+            <w:tblPr>
+              <w:tblStyle w:val="TableGrid"/>
+              <w:tblW w:w="0" w:type="auto"/>
+              <w:tblLook w:val="04A0" w:firstRow="1" w:lastRow="0" w:firstColumn="1" w:lastColumn="0" w:noHBand="0" w:noVBand="1"/>
+            </w:tblPr>
+            <w:tblGrid>
+              <w:gridCol w:w="4360"/>
+            </w:tblGrid>
+            <w:tr>
+              <w:trPr>
+                <w:trHeight w:val="4421"/>
+              </w:trPr>
+              <w:tc>
+                <w:tcPr>
+                  <w:tcW w:w="4360" w:type="dxa"/>
+                </w:tcPr>
+                <w:p>
+                  <w:pPr>
+                    <w:pStyle w:val="Text"/>
+                    <w:ind w:firstLine="0"/>
+                    <w:jc w:val="center"/>
+                  </w:pPr>
+                  <w:r>
+                    <w:t>Map và tìm kiếm địa danh</w:t>
+                  </w:r>
+                </w:p>
+              </w:tc>
+            </w:tr>
+          </w:tbl>
+          <w:p>
+            <w:pPr>
+              <w:pStyle w:val="Text"/>
+              <w:ind w:firstLine="0"/>
+              <w:jc w:val="center"/>
+            </w:pPr>
+          </w:p>
+        </w:tc>
+      </w:tr>
+      <w:tr>
+        <w:trPr>
+          <w:trHeight w:val="695"/>
+        </w:trPr>
+        <w:tc>
+          <w:tcPr>
+            <w:tcW w:w="9172" w:type="dxa"/>
+            <w:gridSpan w:val="2"/>
+            <w:vAlign w:val="center"/>
+          </w:tcPr>
+          <w:p>
+            <w:pPr>
+              <w:pStyle w:val="Text"/>
+              <w:ind w:firstLine="0"/>
+              <w:jc w:val="center"/>
+            </w:pPr>
+            <w:r>
+              <w:t>Footer</w:t>
+            </w:r>
+          </w:p>
+        </w:tc>
+      </w:tr>
+    </w:tbl>
+    <w:p>
+      <w:pPr>
+        <w:pStyle w:val="imagefooter"/>
+      </w:pPr>
+      <w:r>
+        <w:t>Sơ đồ giao diện trang tìm kiếm gần bạn</w:t>
+      </w:r>
+    </w:p>
+    <w:p>
+      <w:pPr>
+        <w:pStyle w:val="imagefooter"/>
+        <w:numPr>
+          <w:ilvl w:val="0"/>
+          <w:numId w:val="0"/>
+        </w:numPr>
+        <w:jc w:val="left"/>
+      </w:pPr>
+      <w:r>
+        <w:br w:type="page"/>
+      </w:r>
+    </w:p>
+    <w:p>
+      <w:pPr>
+        <w:pStyle w:val="Heading3"/>
+      </w:pPr>
+      <w:r>
+        <w:lastRenderedPageBreak/>
+        <w:t>Sơ đồ giao diện trang đăng kí thuê phòng, căn hộ</w:t>
+      </w:r>
+    </w:p>
+    <w:tbl>
+      <w:tblPr>
+        <w:tblStyle w:val="TableGrid"/>
+        <w:tblW w:w="0" w:type="auto"/>
+        <w:tblLook w:val="04A0" w:firstRow="1" w:lastRow="0" w:firstColumn="1" w:lastColumn="0" w:noHBand="0" w:noVBand="1"/>
+      </w:tblPr>
+      <w:tblGrid>
+        <w:gridCol w:w="9172"/>
+      </w:tblGrid>
+      <w:tr>
+        <w:tc>
+          <w:tcPr>
+            <w:tcW w:w="9172" w:type="dxa"/>
+            <w:vAlign w:val="center"/>
+          </w:tcPr>
+          <w:p>
+            <w:pPr>
+              <w:pStyle w:val="Text"/>
+              <w:ind w:firstLine="0"/>
+              <w:jc w:val="center"/>
+            </w:pPr>
+            <w:r>
+              <w:t>Header</w:t>
+            </w:r>
+          </w:p>
+        </w:tc>
+      </w:tr>
+      <w:tr>
+        <w:trPr>
+          <w:trHeight w:val="1730"/>
+        </w:trPr>
+        <w:tc>
+          <w:tcPr>
+            <w:tcW w:w="9172" w:type="dxa"/>
+            <w:vAlign w:val="center"/>
+          </w:tcPr>
+          <w:p>
+            <w:pPr>
+              <w:pStyle w:val="Text"/>
+              <w:ind w:firstLine="0"/>
+              <w:jc w:val="center"/>
+            </w:pPr>
+            <w:r>
+              <w:t>Form đăng kí thuê, đặt phòng</w:t>
+            </w:r>
+          </w:p>
+        </w:tc>
+      </w:tr>
+      <w:tr>
+        <w:trPr>
+          <w:trHeight w:val="2603"/>
+        </w:trPr>
+        <w:tc>
+          <w:tcPr>
+            <w:tcW w:w="9172" w:type="dxa"/>
+            <w:vAlign w:val="center"/>
+          </w:tcPr>
+          <w:p>
+            <w:pPr>
+              <w:pStyle w:val="Text"/>
+              <w:ind w:firstLine="0"/>
+              <w:jc w:val="center"/>
+            </w:pPr>
+            <w:r>
+              <w:t>Một số thông tin thu hút người dùng</w:t>
+            </w:r>
+          </w:p>
+        </w:tc>
+      </w:tr>
+      <w:tr>
+        <w:trPr>
+          <w:trHeight w:val="614"/>
+        </w:trPr>
+        <w:tc>
+          <w:tcPr>
+            <w:tcW w:w="9172" w:type="dxa"/>
+            <w:vAlign w:val="center"/>
+          </w:tcPr>
+          <w:p>
+            <w:pPr>
+              <w:pStyle w:val="Text"/>
+              <w:ind w:firstLine="0"/>
+              <w:jc w:val="center"/>
+            </w:pPr>
+            <w:r>
+              <w:t>Footer</w:t>
+            </w:r>
+          </w:p>
+        </w:tc>
+      </w:tr>
+    </w:tbl>
+    <w:p>
+      <w:pPr>
+        <w:pStyle w:val="imagefooter"/>
+      </w:pPr>
+      <w:r>
+        <w:t>Sơ đồ giao diện đăng kí thuê phòng, căn hộ</w:t>
+      </w:r>
+    </w:p>
+    <w:p>
+      <w:pPr>
+        <w:pStyle w:val="Heading3"/>
+      </w:pPr>
+      <w:r>
+        <w:t>Sơ đồ giao diện trang tất cả các phòng, căn hộ đang cho thuê</w:t>
+      </w:r>
+    </w:p>
+    <w:tbl>
+      <w:tblPr>
+        <w:tblStyle w:val="TableGrid"/>
+        <w:tblW w:w="0" w:type="auto"/>
+        <w:tblLook w:val="04A0" w:firstRow="1" w:lastRow="0" w:firstColumn="1" w:lastColumn="0" w:noHBand="0" w:noVBand="1"/>
+      </w:tblPr>
+      <w:tblGrid>
+        <w:gridCol w:w="9172"/>
+      </w:tblGrid>
+      <w:tr>
+        <w:trPr>
+          <w:trHeight w:val="551"/>
+        </w:trPr>
+        <w:tc>
+          <w:tcPr>
+            <w:tcW w:w="9172" w:type="dxa"/>
+            <w:vAlign w:val="center"/>
+          </w:tcPr>
+          <w:p>
+            <w:pPr>
+              <w:pStyle w:val="Text"/>
+              <w:ind w:firstLine="0"/>
+              <w:jc w:val="center"/>
+            </w:pPr>
+            <w:r>
+              <w:t>Header</w:t>
+            </w:r>
+          </w:p>
+        </w:tc>
+      </w:tr>
+      <w:tr>
+        <w:tc>
+          <w:tcPr>
+            <w:tcW w:w="9172" w:type="dxa"/>
+            <w:vAlign w:val="center"/>
+          </w:tcPr>
+          <w:p>
+            <w:pPr>
+              <w:pStyle w:val="Text"/>
+              <w:ind w:firstLine="0"/>
+              <w:jc w:val="center"/>
+            </w:pPr>
+            <w:r>
+              <w:t>Một số gợi ý và bộ lọc</w:t>
+            </w:r>
+          </w:p>
+        </w:tc>
+      </w:tr>
+      <w:tr>
+        <w:trPr>
+          <w:trHeight w:val="1865"/>
+        </w:trPr>
+        <w:tc>
+          <w:tcPr>
+            <w:tcW w:w="9172" w:type="dxa"/>
+            <w:vAlign w:val="center"/>
+          </w:tcPr>
+          <w:p>
+            <w:pPr>
+              <w:pStyle w:val="Text"/>
+              <w:ind w:firstLine="0"/>
+              <w:jc w:val="center"/>
+            </w:pPr>
+            <w:r>
+              <w:t>Danh sách các phòng</w:t>
+            </w:r>
+          </w:p>
+          <w:tbl>
+            <w:tblPr>
+              <w:tblStyle w:val="TableGrid"/>
+              <w:tblW w:w="0" w:type="auto"/>
+              <w:tblLook w:val="04A0" w:firstRow="1" w:lastRow="0" w:firstColumn="1" w:lastColumn="0" w:noHBand="0" w:noVBand="1"/>
+            </w:tblPr>
+            <w:tblGrid>
+              <w:gridCol w:w="2236"/>
+              <w:gridCol w:w="2236"/>
+              <w:gridCol w:w="2237"/>
+              <w:gridCol w:w="2237"/>
+            </w:tblGrid>
+            <w:tr>
+              <w:trPr>
+                <w:trHeight w:val="1478"/>
+              </w:trPr>
+              <w:tc>
+                <w:tcPr>
+                  <w:tcW w:w="2236" w:type="dxa"/>
+                </w:tcPr>
+                <w:p>
+                  <w:pPr>
+                    <w:pStyle w:val="Text"/>
+                    <w:ind w:firstLine="0"/>
+                    <w:jc w:val="center"/>
+                  </w:pPr>
+                </w:p>
+              </w:tc>
+              <w:tc>
+                <w:tcPr>
+                  <w:tcW w:w="2236" w:type="dxa"/>
+                </w:tcPr>
+                <w:p>
+                  <w:pPr>
+                    <w:pStyle w:val="Text"/>
+                    <w:ind w:firstLine="0"/>
+                    <w:jc w:val="center"/>
+                  </w:pPr>
+                </w:p>
+              </w:tc>
+              <w:tc>
+                <w:tcPr>
+                  <w:tcW w:w="2237" w:type="dxa"/>
+                </w:tcPr>
+                <w:p>
+                  <w:pPr>
+                    <w:pStyle w:val="Text"/>
+                    <w:ind w:firstLine="0"/>
+                    <w:jc w:val="center"/>
+                  </w:pPr>
+                </w:p>
+              </w:tc>
+              <w:tc>
+                <w:tcPr>
+                  <w:tcW w:w="2237" w:type="dxa"/>
+                </w:tcPr>
+                <w:p>
+                  <w:pPr>
+                    <w:pStyle w:val="Text"/>
+                    <w:ind w:firstLine="0"/>
+                    <w:jc w:val="center"/>
+                  </w:pPr>
+                </w:p>
+              </w:tc>
+            </w:tr>
+          </w:tbl>
+          <w:p>
+            <w:pPr>
+              <w:pStyle w:val="Text"/>
+              <w:ind w:firstLine="0"/>
+              <w:jc w:val="center"/>
+            </w:pPr>
+          </w:p>
+        </w:tc>
+      </w:tr>
+      <w:tr>
+        <w:trPr>
+          <w:trHeight w:val="1802"/>
+        </w:trPr>
+        <w:tc>
+          <w:tcPr>
+            <w:tcW w:w="9172" w:type="dxa"/>
+            <w:vAlign w:val="center"/>
+          </w:tcPr>
+          <w:p>
+            <w:pPr>
+              <w:pStyle w:val="Text"/>
+              <w:ind w:firstLine="0"/>
+              <w:jc w:val="center"/>
+            </w:pPr>
+            <w:r>
+              <w:t>Danh sách các phòng</w:t>
+            </w:r>
+          </w:p>
+          <w:tbl>
+            <w:tblPr>
+              <w:tblStyle w:val="TableGrid"/>
+              <w:tblW w:w="0" w:type="auto"/>
+              <w:tblLook w:val="04A0" w:firstRow="1" w:lastRow="0" w:firstColumn="1" w:lastColumn="0" w:noHBand="0" w:noVBand="1"/>
+            </w:tblPr>
+            <w:tblGrid>
+              <w:gridCol w:w="2236"/>
+              <w:gridCol w:w="2236"/>
+              <w:gridCol w:w="2237"/>
+              <w:gridCol w:w="2237"/>
+            </w:tblGrid>
+            <w:tr>
+              <w:trPr>
+                <w:trHeight w:val="1478"/>
+              </w:trPr>
+              <w:tc>
+                <w:tcPr>
+                  <w:tcW w:w="2236" w:type="dxa"/>
+                </w:tcPr>
+                <w:p>
+                  <w:pPr>
+                    <w:pStyle w:val="Text"/>
+                    <w:ind w:firstLine="0"/>
+                    <w:jc w:val="center"/>
+                  </w:pPr>
+                </w:p>
+              </w:tc>
+              <w:tc>
+                <w:tcPr>
+                  <w:tcW w:w="2236" w:type="dxa"/>
+                </w:tcPr>
+                <w:p>
+                  <w:pPr>
+                    <w:pStyle w:val="Text"/>
+                    <w:ind w:firstLine="0"/>
+                    <w:jc w:val="center"/>
+                  </w:pPr>
+                </w:p>
+              </w:tc>
+              <w:tc>
+                <w:tcPr>
+                  <w:tcW w:w="2237" w:type="dxa"/>
+                </w:tcPr>
+                <w:p>
+                  <w:pPr>
+                    <w:pStyle w:val="Text"/>
+                    <w:ind w:firstLine="0"/>
+                    <w:jc w:val="center"/>
+                  </w:pPr>
+                </w:p>
+              </w:tc>
+              <w:tc>
+                <w:tcPr>
+                  <w:tcW w:w="2237" w:type="dxa"/>
+                </w:tcPr>
+                <w:p>
+                  <w:pPr>
+                    <w:pStyle w:val="Text"/>
+                    <w:ind w:firstLine="0"/>
+                    <w:jc w:val="center"/>
+                  </w:pPr>
+                </w:p>
+              </w:tc>
+            </w:tr>
+          </w:tbl>
+          <w:p>
+            <w:pPr>
+              <w:pStyle w:val="Text"/>
+              <w:ind w:firstLine="0"/>
+              <w:jc w:val="center"/>
+            </w:pPr>
+          </w:p>
+        </w:tc>
+      </w:tr>
+      <w:tr>
+        <w:tc>
+          <w:tcPr>
+            <w:tcW w:w="9172" w:type="dxa"/>
+            <w:vAlign w:val="center"/>
+          </w:tcPr>
+          <w:p>
+            <w:pPr>
+              <w:pStyle w:val="Text"/>
+              <w:ind w:firstLine="0"/>
+              <w:jc w:val="center"/>
+            </w:pPr>
+            <w:r>
+              <w:t>Footer</w:t>
+            </w:r>
+          </w:p>
+        </w:tc>
+      </w:tr>
+    </w:tbl>
+    <w:p>
+      <w:pPr>
+        <w:pStyle w:val="imagefooter"/>
+      </w:pPr>
+      <w:r>
+        <w:t>Sơ đồ giao diện tất cả các trang</w:t>
+      </w:r>
+    </w:p>
+    <w:p>
+      <w:pPr>
+        <w:rPr>
+          <w:rFonts w:asciiTheme="majorHAnsi" w:hAnsiTheme="majorHAnsi"/>
+          <w:b/>
+          <w:bCs/>
+          <w:caps/>
+          <w:sz w:val="38"/>
+          <w:szCs w:val="38"/>
+        </w:rPr>
+      </w:pPr>
+      <w:r>
+        <w:rPr>
+          <w:b/>
+          <w:bCs/>
+        </w:rPr>
+        <w:br w:type="page"/>
+      </w:r>
+    </w:p>
+    <w:p>
+      <w:pPr>
+        <w:pStyle w:val="Heading3"/>
+      </w:pPr>
+      <w:r>
+        <w:lastRenderedPageBreak/>
+        <w:t>Sơ đồ giao diện trang thông tin chi tiết và đặt phòng</w:t>
+      </w:r>
+    </w:p>
+    <w:tbl>
+      <w:tblPr>
+        <w:tblStyle w:val="TableGrid"/>
+        <w:tblW w:w="0" w:type="auto"/>
+        <w:jc w:val="center"/>
+        <w:tblLook w:val="04A0" w:firstRow="1" w:lastRow="0" w:firstColumn="1" w:lastColumn="0" w:noHBand="0" w:noVBand="1"/>
+      </w:tblPr>
+      <w:tblGrid>
+        <w:gridCol w:w="5665"/>
+        <w:gridCol w:w="3507"/>
+      </w:tblGrid>
+      <w:tr>
+        <w:trPr>
+          <w:jc w:val="center"/>
+        </w:trPr>
+        <w:tc>
+          <w:tcPr>
+            <w:tcW w:w="9172" w:type="dxa"/>
+            <w:gridSpan w:val="2"/>
+            <w:vAlign w:val="center"/>
+          </w:tcPr>
+          <w:p>
+            <w:pPr>
+              <w:pStyle w:val="Text"/>
+              <w:ind w:firstLine="0"/>
+              <w:jc w:val="center"/>
+            </w:pPr>
+            <w:r>
+              <w:t>Header</w:t>
+            </w:r>
+          </w:p>
+        </w:tc>
+      </w:tr>
+      <w:tr>
+        <w:trPr>
+          <w:trHeight w:val="1631"/>
+          <w:jc w:val="center"/>
+        </w:trPr>
+        <w:tc>
+          <w:tcPr>
+            <w:tcW w:w="9172" w:type="dxa"/>
+            <w:gridSpan w:val="2"/>
+            <w:vAlign w:val="center"/>
+          </w:tcPr>
+          <w:p>
+            <w:pPr>
+              <w:pStyle w:val="Text"/>
+              <w:ind w:firstLine="0"/>
+              <w:jc w:val="center"/>
+              <w:rPr>
+                <w:b/>
+                <w:bCs/>
+              </w:rPr>
+            </w:pPr>
+            <w:r>
+              <w:rPr>
+                <w:b/>
+                <w:bCs/>
+              </w:rPr>
+              <w:t>Tên phòng, căn hộ</w:t>
+            </w:r>
+          </w:p>
+          <w:p>
+            <w:pPr>
+              <w:pStyle w:val="Text"/>
+              <w:ind w:firstLine="0"/>
+              <w:jc w:val="center"/>
+              <w:rPr>
+                <w:sz w:val="20"/>
+                <w:szCs w:val="20"/>
+              </w:rPr>
+            </w:pPr>
+            <w:r>
+              <w:rPr>
+                <w:sz w:val="20"/>
+                <w:szCs w:val="20"/>
+              </w:rPr>
+              <w:t>Số lượng review, rating, địa chỉ</w:t>
+            </w:r>
+          </w:p>
+          <w:tbl>
+            <w:tblPr>
+              <w:tblStyle w:val="TableGrid"/>
+              <w:tblW w:w="0" w:type="auto"/>
+              <w:tblLook w:val="04A0" w:firstRow="1" w:lastRow="0" w:firstColumn="1" w:lastColumn="0" w:noHBand="0" w:noVBand="1"/>
+            </w:tblPr>
+            <w:tblGrid>
+              <w:gridCol w:w="4477"/>
+              <w:gridCol w:w="4469"/>
+            </w:tblGrid>
+            <w:tr>
+              <w:tc>
+                <w:tcPr>
+                  <w:tcW w:w="4477" w:type="dxa"/>
+                </w:tcPr>
+                <w:p>
+                  <w:pPr>
+                    <w:pStyle w:val="Text"/>
+                    <w:ind w:firstLine="0"/>
+                    <w:jc w:val="center"/>
+                  </w:pPr>
+                  <w:r>
+                    <w:t>Hình ảnh căn hộ</w:t>
+                  </w:r>
+                </w:p>
+              </w:tc>
+              <w:tc>
+                <w:tcPr>
+                  <w:tcW w:w="4469" w:type="dxa"/>
+                </w:tcPr>
+                <w:p>
+                  <w:pPr>
+                    <w:pStyle w:val="Text"/>
+                    <w:ind w:firstLine="0"/>
+                    <w:jc w:val="center"/>
+                  </w:pPr>
+                  <w:r>
+                    <w:t>Thông tin sơ lược về căn hộ và tên người chủ</w:t>
+                  </w:r>
+                </w:p>
+              </w:tc>
+            </w:tr>
+          </w:tbl>
+          <w:p>
+            <w:pPr>
+              <w:pStyle w:val="Text"/>
+              <w:ind w:firstLine="0"/>
+              <w:jc w:val="center"/>
+            </w:pPr>
+          </w:p>
+        </w:tc>
+      </w:tr>
+      <w:tr>
+        <w:trPr>
+          <w:trHeight w:val="3062"/>
+          <w:jc w:val="center"/>
+        </w:trPr>
+        <w:tc>
+          <w:tcPr>
+            <w:tcW w:w="5665" w:type="dxa"/>
+            <w:vAlign w:val="center"/>
+          </w:tcPr>
+          <w:p>
+            <w:pPr>
+              <w:pStyle w:val="Text"/>
+              <w:ind w:firstLine="0"/>
+              <w:jc w:val="center"/>
+            </w:pPr>
+            <w:r>
+              <w:t>Thông tin chi tiết hơn về việc thuê phòng, căn hộ</w:t>
+            </w:r>
+          </w:p>
+          <w:p>
+            <w:pPr>
+              <w:pStyle w:val="Text"/>
+              <w:ind w:firstLine="0"/>
+              <w:jc w:val="center"/>
+            </w:pPr>
+            <w:r>
+              <w:t>Miêu tả sơ lược về căn hộ.</w:t>
+            </w:r>
+          </w:p>
+          <w:p>
+            <w:pPr>
+              <w:pStyle w:val="Text"/>
+              <w:ind w:firstLine="0"/>
+              <w:jc w:val="center"/>
+            </w:pPr>
+            <w:r>
+              <w:t>Tiện nghi của phòng, căn hộ nói chung</w:t>
+            </w:r>
+          </w:p>
+          <w:p>
+            <w:pPr>
+              <w:pStyle w:val="Text"/>
+              <w:ind w:firstLine="0"/>
+              <w:jc w:val="center"/>
+            </w:pPr>
+            <w:r>
+              <w:t>Chọn ngày checkin và checkout</w:t>
+            </w:r>
+          </w:p>
+          <w:tbl>
+            <w:tblPr>
+              <w:tblStyle w:val="TableGrid"/>
+              <w:tblW w:w="0" w:type="auto"/>
+              <w:tblLook w:val="04A0" w:firstRow="1" w:lastRow="0" w:firstColumn="1" w:lastColumn="0" w:noHBand="0" w:noVBand="1"/>
+            </w:tblPr>
+            <w:tblGrid>
+              <w:gridCol w:w="2719"/>
+              <w:gridCol w:w="2720"/>
+            </w:tblGrid>
+            <w:tr>
+              <w:trPr>
+                <w:trHeight w:val="1244"/>
+              </w:trPr>
+              <w:tc>
+                <w:tcPr>
+                  <w:tcW w:w="2719" w:type="dxa"/>
+                </w:tcPr>
+                <w:p>
+                  <w:pPr>
+                    <w:pStyle w:val="Text"/>
+                    <w:ind w:firstLine="0"/>
+                    <w:jc w:val="center"/>
+                  </w:pPr>
+                </w:p>
+              </w:tc>
+              <w:tc>
+                <w:tcPr>
+                  <w:tcW w:w="2720" w:type="dxa"/>
+                </w:tcPr>
+                <w:p>
+                  <w:pPr>
+                    <w:pStyle w:val="Text"/>
+                    <w:ind w:firstLine="0"/>
+                    <w:jc w:val="center"/>
+                  </w:pPr>
+                </w:p>
+              </w:tc>
+            </w:tr>
+          </w:tbl>
+          <w:p>
+            <w:pPr>
+              <w:pStyle w:val="Text"/>
+              <w:ind w:firstLine="0"/>
+              <w:jc w:val="center"/>
+            </w:pPr>
+          </w:p>
+        </w:tc>
+        <w:tc>
+          <w:tcPr>
+            <w:tcW w:w="3507" w:type="dxa"/>
+            <w:vAlign w:val="center"/>
+          </w:tcPr>
+          <w:p>
+            <w:pPr>
+              <w:pStyle w:val="Text"/>
+              <w:ind w:firstLine="0"/>
+              <w:jc w:val="center"/>
+            </w:pPr>
+          </w:p>
+          <w:tbl>
+            <w:tblPr>
+              <w:tblStyle w:val="TableGrid"/>
+              <w:tblW w:w="0" w:type="auto"/>
+              <w:tblLook w:val="04A0" w:firstRow="1" w:lastRow="0" w:firstColumn="1" w:lastColumn="0" w:noHBand="0" w:noVBand="1"/>
+            </w:tblPr>
+            <w:tblGrid>
+              <w:gridCol w:w="3281"/>
+            </w:tblGrid>
+            <w:tr>
+              <w:trPr>
+                <w:trHeight w:val="1280"/>
+              </w:trPr>
+              <w:tc>
+                <w:tcPr>
+                  <w:tcW w:w="3281" w:type="dxa"/>
+                </w:tcPr>
+                <w:p>
+                  <w:pPr>
+                    <w:pStyle w:val="Text"/>
+                    <w:ind w:firstLine="0"/>
+                    <w:jc w:val="center"/>
+                  </w:pPr>
+                  <w:r>
+                    <w:t>Giá tiền, rating, review</w:t>
+                  </w:r>
+                </w:p>
+                <w:p>
+                  <w:pPr>
+                    <w:pStyle w:val="Text"/>
+                    <w:ind w:firstLine="0"/>
+                    <w:jc w:val="center"/>
+                  </w:pPr>
+                  <w:r>
+                    <w:t>Form chọn ngày đến – ngày đi – số lượng khách</w:t>
+                  </w:r>
+                </w:p>
+              </w:tc>
+            </w:tr>
+          </w:tbl>
+          <w:p>
+            <w:pPr>
+              <w:pStyle w:val="Text"/>
+              <w:ind w:firstLine="0"/>
+              <w:jc w:val="center"/>
+            </w:pPr>
+          </w:p>
+        </w:tc>
+      </w:tr>
+      <w:tr>
+        <w:trPr>
+          <w:trHeight w:val="2234"/>
+          <w:jc w:val="center"/>
+        </w:trPr>
+        <w:tc>
+          <w:tcPr>
+            <w:tcW w:w="9172" w:type="dxa"/>
+            <w:gridSpan w:val="2"/>
+            <w:vAlign w:val="center"/>
+          </w:tcPr>
+          <w:p>
+            <w:pPr>
+              <w:pStyle w:val="Text"/>
+              <w:ind w:firstLine="0"/>
+              <w:jc w:val="center"/>
+            </w:pPr>
+            <w:r>
+              <w:t>Địa chỉ</w:t>
+            </w:r>
+          </w:p>
+          <w:tbl>
+            <w:tblPr>
+              <w:tblStyle w:val="TableGrid"/>
+              <w:tblW w:w="0" w:type="auto"/>
+              <w:tblLook w:val="04A0" w:firstRow="1" w:lastRow="0" w:firstColumn="1" w:lastColumn="0" w:noHBand="0" w:noVBand="1"/>
+            </w:tblPr>
+            <w:tblGrid>
+              <w:gridCol w:w="8946"/>
+            </w:tblGrid>
+            <w:tr>
+              <w:trPr>
+                <w:trHeight w:val="1523"/>
+              </w:trPr>
+              <w:tc>
+                <w:tcPr>
+                  <w:tcW w:w="8946" w:type="dxa"/>
+                </w:tcPr>
+                <w:p>
+                  <w:pPr>
+                    <w:pStyle w:val="Text"/>
+                    <w:ind w:firstLine="0"/>
+                    <w:jc w:val="center"/>
+                  </w:pPr>
+                  <w:r>
+                    <w:t>Bản đồ địa chỉ</w:t>
+                  </w:r>
+                </w:p>
+              </w:tc>
+            </w:tr>
+          </w:tbl>
+          <w:p>
+            <w:pPr>
+              <w:pStyle w:val="Text"/>
+              <w:ind w:firstLine="0"/>
+              <w:jc w:val="center"/>
+            </w:pPr>
+          </w:p>
+        </w:tc>
+      </w:tr>
+      <w:tr>
+        <w:trPr>
+          <w:trHeight w:val="902"/>
+          <w:jc w:val="center"/>
+        </w:trPr>
+        <w:tc>
+          <w:tcPr>
+            <w:tcW w:w="9172" w:type="dxa"/>
+            <w:gridSpan w:val="2"/>
+            <w:vAlign w:val="center"/>
+          </w:tcPr>
+          <w:p>
+            <w:pPr>
+              <w:pStyle w:val="Text"/>
+              <w:ind w:firstLine="0"/>
+              <w:jc w:val="center"/>
+            </w:pPr>
+            <w:r>
+              <w:t>Review và các điều cần biết</w:t>
+            </w:r>
+          </w:p>
+        </w:tc>
+      </w:tr>
+      <w:tr>
+        <w:trPr>
+          <w:trHeight w:val="434"/>
+          <w:jc w:val="center"/>
+        </w:trPr>
+        <w:tc>
+          <w:tcPr>
+            <w:tcW w:w="9172" w:type="dxa"/>
+            <w:gridSpan w:val="2"/>
+            <w:vAlign w:val="center"/>
+          </w:tcPr>
+          <w:p>
+            <w:pPr>
+              <w:pStyle w:val="Text"/>
+              <w:ind w:firstLine="0"/>
+              <w:jc w:val="center"/>
+            </w:pPr>
+            <w:r>
+              <w:t>Footer</w:t>
+            </w:r>
+          </w:p>
+        </w:tc>
+      </w:tr>
+    </w:tbl>
+    <w:p>
+      <w:pPr>
+        <w:pStyle w:val="Text"/>
+      </w:pPr>
+    </w:p>
+    <w:p>
+      <w:pPr>
+        <w:rPr>
+          <w:rFonts w:asciiTheme="majorHAnsi" w:hAnsiTheme="majorHAnsi"/>
+          <w:b/>
+          <w:bCs/>
+          <w:caps/>
+          <w:sz w:val="38"/>
+          <w:szCs w:val="38"/>
+        </w:rPr>
+      </w:pPr>
+      <w:r>
+        <w:rPr>
+          <w:b/>
+          <w:bCs/>
+        </w:rPr>
+        <w:br w:type="page"/>
+      </w:r>
+    </w:p>
+    <w:p>
+      <w:pPr>
+        <w:pStyle w:val="Heading1"/>
+        <w:rPr>
+          <w:b/>
+          <w:bCs/>
+        </w:rPr>
+      </w:pPr>
+      <w:r>
+        <w:rPr>
+          <w:b/>
+          <w:bCs/>
+        </w:rPr>
+        <w:lastRenderedPageBreak/>
+        <w:t xml:space="preserve">CHƯƠNG 3: </w:t>
+      </w:r>
+      <w:bookmarkEnd w:id="4"/>
+      <w:r>
+        <w:rPr>
+          <w:b/>
+          <w:bCs/>
+        </w:rPr>
+        <w:t>SẢN PHẨM</w:t>
+      </w:r>
+    </w:p>
+    <w:p>
+      <w:pPr>
+        <w:pStyle w:val="Heading2"/>
+        <w:numPr>
+          <w:ilvl w:val="1"/>
+          <w:numId w:val="36"/>
+        </w:numPr>
+      </w:pPr>
+      <w:r>
+        <w:rPr>
           <w:noProof/>
-          <w:sz w:val="26"/>
-          <w:szCs w:val="26"/>
         </w:rPr>
         <w:drawing>
-          <wp:anchor distT="0" distB="0" distL="114300" distR="114300" simplePos="0" relativeHeight="251659264" behindDoc="0" locked="0" layoutInCell="1" allowOverlap="1" wp14:anchorId="50FBD7F9" wp14:editId="13DA2B05">
+          <wp:anchor distT="0" distB="0" distL="114300" distR="114300" simplePos="0" relativeHeight="251659264" behindDoc="1" locked="0" layoutInCell="1" allowOverlap="1" wp14:anchorId="13B05CDD" wp14:editId="22CCEFEE">
             <wp:simplePos x="0" y="0"/>
             <wp:positionH relativeFrom="margin">
-              <wp:align>center</wp:align>
+              <wp:posOffset>2256790</wp:posOffset>
             </wp:positionH>
             <wp:positionV relativeFrom="paragraph">
-              <wp:posOffset>360045</wp:posOffset>
+              <wp:posOffset>362585</wp:posOffset>
             </wp:positionV>
-            <wp:extent cx="1722120" cy="1330960"/>
-            <wp:effectExtent l="0" t="0" r="0" b="2540"/>
-            <wp:wrapTopAndBottom/>
+            <wp:extent cx="3529965" cy="8293100"/>
+            <wp:effectExtent l="19050" t="19050" r="13335" b="12700"/>
+            <wp:wrapTight wrapText="bothSides">
+              <wp:wrapPolygon edited="0">
+                <wp:start x="-117" y="-50"/>
+                <wp:lineTo x="-117" y="21583"/>
+                <wp:lineTo x="21565" y="21583"/>
+                <wp:lineTo x="21565" y="-50"/>
+                <wp:lineTo x="-117" y="-50"/>
+              </wp:wrapPolygon>
+            </wp:wrapTight>
             <wp:docPr id="2" name="Picture 2"/>
+            <wp:cNvGraphicFramePr>
+              <a:graphicFrameLocks xmlns:a="http://schemas.openxmlformats.org/drawingml/2006/main" noChangeAspect="1"/>
+            </wp:cNvGraphicFramePr>
+            <a:graphic xmlns:a="http://schemas.openxmlformats.org/drawingml/2006/main">
+              <a:graphicData uri="http://schemas.openxmlformats.org/drawingml/2006/picture">
+                <pic:pic xmlns:pic="http://schemas.openxmlformats.org/drawingml/2006/picture">
+                  <pic:nvPicPr>
+                    <pic:cNvPr id="2" name="Picture 2"/>
+                    <pic:cNvPicPr/>
+                  </pic:nvPicPr>
+                  <pic:blipFill>
+                    <a:blip r:embed="rId24" cstate="print">
+                      <a:extLst>
+                        <a:ext uri="{28A0092B-C50C-407E-A947-70E740481C1C}">
+                          <a14:useLocalDpi xmlns:a14="http://schemas.microsoft.com/office/drawing/2010/main" val="0"/>
+                        </a:ext>
+                      </a:extLst>
+                    </a:blip>
+                    <a:stretch>
+                      <a:fillRect/>
+                    </a:stretch>
+                  </pic:blipFill>
+                  <pic:spPr>
+                    <a:xfrm>
+                      <a:off x="0" y="0"/>
+                      <a:ext cx="3529965" cy="8293100"/>
+                    </a:xfrm>
+                    <a:prstGeom prst="rect">
+                      <a:avLst/>
+                    </a:prstGeom>
+                    <a:ln w="3175">
+                      <a:solidFill>
+                        <a:schemeClr val="tx1"/>
+                      </a:solidFill>
+                    </a:ln>
+                  </pic:spPr>
+                </pic:pic>
+              </a:graphicData>
+            </a:graphic>
+            <wp14:sizeRelH relativeFrom="page">
+              <wp14:pctWidth>0</wp14:pctWidth>
+            </wp14:sizeRelH>
+            <wp14:sizeRelV relativeFrom="page">
+              <wp14:pctHeight>0</wp14:pctHeight>
+            </wp14:sizeRelV>
+          </wp:anchor>
+        </w:drawing>
+      </w:r>
+      <w:r>
+        <w:t>Giao diện trang chủ</w:t>
+      </w:r>
+    </w:p>
+    <w:p>
+      <w:pPr>
+        <w:pStyle w:val="Text"/>
+      </w:pPr>
+      <w:r>
+        <w:t>Đây là giao diện mà người dùng bắt đầu khi vào trang web.</w:t>
+      </w:r>
+    </w:p>
+    <w:p>
+      <w:pPr>
+        <w:pStyle w:val="Text"/>
+      </w:pPr>
+      <w:r>
+        <w:t>Ta có thể thấy một header với logo, một textbox để tìm kiếm và một button Trở thành chủ nhà.</w:t>
+      </w:r>
+    </w:p>
+    <w:p>
+      <w:pPr>
+        <w:pStyle w:val="Text"/>
+      </w:pPr>
+      <w:r>
+        <w:t>Ấn vào logo sẽ đưa người dùng về trang chủ.</w:t>
+      </w:r>
+    </w:p>
+    <w:p>
+      <w:pPr>
+        <w:pStyle w:val="Text"/>
+      </w:pPr>
+      <w:r>
+        <w:t>Điền vào textbox và ấn nút tìm kiếm, website sẽ điều hướng người dùng đến trang tìm kiếm những địa điểm xung quanh với bản đồ di chuyển đến khu vực mà người dùng tìm.</w:t>
+      </w:r>
+    </w:p>
+    <w:p>
+      <w:pPr>
+        <w:pStyle w:val="Text"/>
+      </w:pPr>
+      <w:r>
+        <w:t>Nút trở thành chủ nhà sẽ điều hướng người dùng sang trang đăng kí cho thuê</w:t>
+      </w:r>
+      <w:r>
+        <w:t xml:space="preserve"> phòng, căn hộ.</w:t>
+      </w:r>
+    </w:p>
+    <w:p>
+      <w:pPr>
+        <w:pStyle w:val="Text"/>
+      </w:pPr>
+      <w:r>
+        <w:t>Và sau đó là phần video banner chạy nền.</w:t>
+      </w:r>
+    </w:p>
+    <w:p>
+      <w:pPr>
+        <w:pStyle w:val="Text"/>
+      </w:pPr>
+      <w:r>
+        <w:t>Tiếp đến là section chia phần của các nơi ở khác nhau như thuê cả căn hộ, thuê các cabin, nhà tranh hoặc ở các nơi độc nhất như trên mặt nước, trên núi.</w:t>
+      </w:r>
+    </w:p>
+    <w:p>
+      <w:pPr>
+        <w:pStyle w:val="Text"/>
+      </w:pPr>
+      <w:r>
+        <w:t>Phần giftcard không có gì đặt biệt, chỉ là một thẻ quảng cáo cho giftcard du lịch.</w:t>
+      </w:r>
+    </w:p>
+    <w:p>
+      <w:pPr>
+        <w:pStyle w:val="Text"/>
+      </w:pPr>
+      <w:r>
+        <w:t>Tiếp theo, ta cũng chia phần các mục cho thuê như cho thuê nhà, thuê trải nghiệm online và thuê trải nghiệm trực tuyến.</w:t>
+      </w:r>
+    </w:p>
+    <w:p>
+      <w:pPr>
+        <w:pStyle w:val="Text"/>
+      </w:pPr>
+      <w:r>
+        <w:t>Tiếp theo sau là danh sách các điểm đến được người dùng bình chọn dẫn đầu. Các danh sách này chia làm các phần như điểm đến cho nghệ thuật, văn hóa, cho các cuộc phiêu lưu, bãi biển, nổi tiếng.</w:t>
+      </w:r>
+    </w:p>
+    <w:p>
+      <w:pPr>
+        <w:pStyle w:val="Text"/>
+      </w:pPr>
+      <w:r>
+        <w:t>Cuối cùng là phần footer với các thông tin thêm.</w:t>
+      </w:r>
+    </w:p>
+    <w:p>
+      <w:pPr>
+        <w:pStyle w:val="Heading2"/>
+      </w:pPr>
+      <w:bookmarkStart w:id="5" w:name="_Toc55341356"/>
+      <w:r>
+        <w:lastRenderedPageBreak/>
+        <w:t>Từng giao diện trang con</w:t>
+      </w:r>
+    </w:p>
+    <w:p>
+      <w:pPr>
+        <w:pStyle w:val="Heading3"/>
+      </w:pPr>
+      <w:r>
+        <w:t>Giao diện trang tìm kiếm địa điểm gần bạn</w:t>
+      </w:r>
+    </w:p>
+    <w:p>
+      <w:pPr>
+        <w:pStyle w:val="Text"/>
+      </w:pPr>
+      <w:r>
+        <w:rPr>
+          <w:noProof/>
+        </w:rPr>
+        <w:drawing>
+          <wp:anchor distT="0" distB="0" distL="114300" distR="114300" simplePos="0" relativeHeight="251660288" behindDoc="1" locked="0" layoutInCell="1" allowOverlap="1" wp14:anchorId="521D1820" wp14:editId="6532AB9E">
+            <wp:simplePos x="0" y="0"/>
+            <wp:positionH relativeFrom="margin">
+              <wp:align>right</wp:align>
+            </wp:positionH>
+            <wp:positionV relativeFrom="paragraph">
+              <wp:posOffset>82096</wp:posOffset>
+            </wp:positionV>
+            <wp:extent cx="3269354" cy="4427621"/>
+            <wp:effectExtent l="19050" t="19050" r="26670" b="11430"/>
+            <wp:wrapTight wrapText="bothSides">
+              <wp:wrapPolygon edited="0">
+                <wp:start x="-126" y="-93"/>
+                <wp:lineTo x="-126" y="21563"/>
+                <wp:lineTo x="21650" y="21563"/>
+                <wp:lineTo x="21650" y="-93"/>
+                <wp:lineTo x="-126" y="-93"/>
+              </wp:wrapPolygon>
+            </wp:wrapTight>
+            <wp:docPr id="3" name="Picture 3"/>
+            <wp:cNvGraphicFramePr>
+              <a:graphicFrameLocks xmlns:a="http://schemas.openxmlformats.org/drawingml/2006/main" noChangeAspect="1"/>
+            </wp:cNvGraphicFramePr>
+            <a:graphic xmlns:a="http://schemas.openxmlformats.org/drawingml/2006/main">
+              <a:graphicData uri="http://schemas.openxmlformats.org/drawingml/2006/picture">
+                <pic:pic xmlns:pic="http://schemas.openxmlformats.org/drawingml/2006/picture">
+                  <pic:nvPicPr>
+                    <pic:cNvPr id="3" name="Picture 3"/>
+                    <pic:cNvPicPr/>
+                  </pic:nvPicPr>
+                  <pic:blipFill>
+                    <a:blip r:embed="rId25" cstate="print">
+                      <a:extLst>
+                        <a:ext uri="{28A0092B-C50C-407E-A947-70E740481C1C}">
+                          <a14:useLocalDpi xmlns:a14="http://schemas.microsoft.com/office/drawing/2010/main" val="0"/>
+                        </a:ext>
+                      </a:extLst>
+                    </a:blip>
+                    <a:stretch>
+                      <a:fillRect/>
+                    </a:stretch>
+                  </pic:blipFill>
+                  <pic:spPr>
+                    <a:xfrm>
+                      <a:off x="0" y="0"/>
+                      <a:ext cx="3269354" cy="4427621"/>
+                    </a:xfrm>
+                    <a:prstGeom prst="rect">
+                      <a:avLst/>
+                    </a:prstGeom>
+                    <a:ln w="3175">
+                      <a:solidFill>
+                        <a:schemeClr val="tx1"/>
+                      </a:solidFill>
+                    </a:ln>
+                  </pic:spPr>
+                </pic:pic>
+              </a:graphicData>
+            </a:graphic>
+            <wp14:sizeRelH relativeFrom="page">
+              <wp14:pctWidth>0</wp14:pctWidth>
+            </wp14:sizeRelH>
+            <wp14:sizeRelV relativeFrom="page">
+              <wp14:pctHeight>0</wp14:pctHeight>
+            </wp14:sizeRelV>
+          </wp:anchor>
+        </w:drawing>
+      </w:r>
+      <w:r>
+        <w:t>Tất cả các trang đều sử dụng header và footer này nên trang này không phải ngoại lệ.</w:t>
+      </w:r>
+    </w:p>
+    <w:p>
+      <w:pPr>
+        <w:pStyle w:val="Text"/>
+      </w:pPr>
+      <w:r>
+        <w:t>Trang này sẽ gồm một bản đồ thế giới, bản đồ thế giới này sẽ hiện vị trí của các phòng, căn hộ cho thuê trong vùng bản đồ.</w:t>
+      </w:r>
+    </w:p>
+    <w:p>
+      <w:pPr>
+        <w:pStyle w:val="Text"/>
+      </w:pPr>
+      <w:r>
+        <w:t>Bên cạnh sẽ là thông tin sơ bộ của phòng, căn hộ quanh khu vực. Tôi đã rút gọn số lượng hiển thị các phòng, căn hộ để tránh việc ảnh quá dài.</w:t>
+      </w:r>
+      <w:r>
+        <w:t xml:space="preserve"> Thông tin sơ bộ của phòng sẽ gồm các bức ảnh của căn phòng, rating và số lượng review, mô tả sơ lược và giá thành. Các bức ảnh của căn phòng, căn hộ này có thể ấn nút sang ảnh tiếp theo hoặc vuốt ảnh. </w:t>
+      </w:r>
+    </w:p>
+    <w:p>
+      <w:r>
+        <w:br w:type="page"/>
+      </w:r>
+    </w:p>
+    <w:p>
+      <w:pPr>
+        <w:pStyle w:val="Heading3"/>
+      </w:pPr>
+      <w:r>
+        <w:lastRenderedPageBreak/>
+        <w:t>Giao diện trang đăng kí thuê phòng, căn hộ</w:t>
+      </w:r>
+    </w:p>
+    <w:p>
+      <w:pPr>
+        <w:pStyle w:val="Text"/>
+      </w:pPr>
+      <w:r>
+        <w:rPr>
+          <w:noProof/>
+        </w:rPr>
+        <w:drawing>
+          <wp:anchor distT="0" distB="0" distL="114300" distR="114300" simplePos="0" relativeHeight="251661312" behindDoc="0" locked="0" layoutInCell="1" allowOverlap="1" wp14:anchorId="3237144A" wp14:editId="0E3FEEA6">
+            <wp:simplePos x="0" y="0"/>
+            <wp:positionH relativeFrom="margin">
+              <wp:align>right</wp:align>
+            </wp:positionH>
+            <wp:positionV relativeFrom="paragraph">
+              <wp:posOffset>21523</wp:posOffset>
+            </wp:positionV>
+            <wp:extent cx="2177415" cy="8950960"/>
+            <wp:effectExtent l="19050" t="19050" r="13335" b="21590"/>
+            <wp:wrapSquare wrapText="bothSides"/>
+            <wp:docPr id="4" name="Picture 4"/>
+            <wp:cNvGraphicFramePr>
+              <a:graphicFrameLocks xmlns:a="http://schemas.openxmlformats.org/drawingml/2006/main" noChangeAspect="1"/>
+            </wp:cNvGraphicFramePr>
+            <a:graphic xmlns:a="http://schemas.openxmlformats.org/drawingml/2006/main">
+              <a:graphicData uri="http://schemas.openxmlformats.org/drawingml/2006/picture">
+                <pic:pic xmlns:pic="http://schemas.openxmlformats.org/drawingml/2006/picture">
+                  <pic:nvPicPr>
+                    <pic:cNvPr id="4" name="Picture 4"/>
+                    <pic:cNvPicPr/>
+                  </pic:nvPicPr>
+                  <pic:blipFill>
+                    <a:blip r:embed="rId26" cstate="print">
+                      <a:extLst>
+                        <a:ext uri="{28A0092B-C50C-407E-A947-70E740481C1C}">
+                          <a14:useLocalDpi xmlns:a14="http://schemas.microsoft.com/office/drawing/2010/main" val="0"/>
+                        </a:ext>
+                      </a:extLst>
+                    </a:blip>
+                    <a:stretch>
+                      <a:fillRect/>
+                    </a:stretch>
+                  </pic:blipFill>
+                  <pic:spPr>
+                    <a:xfrm>
+                      <a:off x="0" y="0"/>
+                      <a:ext cx="2177415" cy="8950960"/>
+                    </a:xfrm>
+                    <a:prstGeom prst="rect">
+                      <a:avLst/>
+                    </a:prstGeom>
+                    <a:ln w="3175">
+                      <a:solidFill>
+                        <a:schemeClr val="tx1"/>
+                      </a:solidFill>
+                    </a:ln>
+                  </pic:spPr>
+                </pic:pic>
+              </a:graphicData>
+            </a:graphic>
+            <wp14:sizeRelH relativeFrom="page">
+              <wp14:pctWidth>0</wp14:pctWidth>
+            </wp14:sizeRelH>
+            <wp14:sizeRelV relativeFrom="page">
+              <wp14:pctHeight>0</wp14:pctHeight>
+            </wp14:sizeRelV>
+          </wp:anchor>
+        </w:drawing>
+      </w:r>
+      <w:r>
+        <w:t>Giao diện của trang này gần như là một giao diện tĩnh. Trừ phần form đăng kí ra thì hầu như mọi thành phần đều là tĩnh.</w:t>
+      </w:r>
+    </w:p>
+    <w:p>
+      <w:pPr>
+        <w:pStyle w:val="Text"/>
+      </w:pPr>
+      <w:r>
+        <w:t>Với form đăng kí thì sẽ cần có 3 thông tin cơ bản về căn hộ là địa chỉ, loại cho thuê thuộc cả căn hộ, phòng riêng hay là phòng chung và cuối cùng là số lượng khách.</w:t>
+      </w:r>
+    </w:p>
+    <w:p>
+      <w:pPr>
+        <w:pStyle w:val="Text"/>
+      </w:pPr>
+      <w:r>
+        <w:t>Nếu điền xong 3 thông tin mà người dùng vẫn cảm thấy thiếu, có một nút ngay bên dưới là thêm không gian đặc biệt mà khách có thể truy cập. Trang sẽ hiển thị thêm thông tin cho khách hàng.</w:t>
+      </w:r>
+    </w:p>
+    <w:p>
+      <w:pPr>
+        <w:pStyle w:val="Text"/>
+        <w:ind w:firstLine="0"/>
+      </w:pPr>
+      <w:r>
+        <w:drawing>
+          <wp:inline distT="0" distB="0" distL="0" distR="0" wp14:anchorId="335353C7" wp14:editId="0C0F0BA2">
+            <wp:extent cx="3469986" cy="1817065"/>
+            <wp:effectExtent l="19050" t="19050" r="16510" b="12065"/>
+            <wp:docPr id="5" name="Picture 5"/>
+            <wp:cNvGraphicFramePr>
+              <a:graphicFrameLocks xmlns:a="http://schemas.openxmlformats.org/drawingml/2006/main" noChangeAspect="1"/>
+            </wp:cNvGraphicFramePr>
+            <a:graphic xmlns:a="http://schemas.openxmlformats.org/drawingml/2006/main">
+              <a:graphicData uri="http://schemas.openxmlformats.org/drawingml/2006/picture">
+                <pic:pic xmlns:pic="http://schemas.openxmlformats.org/drawingml/2006/picture">
+                  <pic:nvPicPr>
+                    <pic:cNvPr id="1" name=""/>
+                    <pic:cNvPicPr/>
+                  </pic:nvPicPr>
+                  <pic:blipFill rotWithShape="1">
+                    <a:blip r:embed="rId27"/>
+                    <a:srcRect r="835"/>
+                    <a:stretch/>
+                  </pic:blipFill>
+                  <pic:spPr bwMode="auto">
+                    <a:xfrm>
+                      <a:off x="0" y="0"/>
+                      <a:ext cx="3470616" cy="1817395"/>
+                    </a:xfrm>
+                    <a:prstGeom prst="roundRect">
+                      <a:avLst>
+                        <a:gd name="adj" fmla="val 4167"/>
+                      </a:avLst>
+                    </a:prstGeom>
+                    <a:solidFill>
+                      <a:srgbClr val="FFFFFF"/>
+                    </a:solidFill>
+                    <a:ln w="3175" cap="sq">
+                      <a:solidFill>
+                        <a:srgbClr val="292929"/>
+                      </a:solidFill>
+                      <a:miter lim="800000"/>
+                    </a:ln>
+                    <a:effectLst/>
+                    <a:extLst>
+                      <a:ext uri="{53640926-AAD7-44D8-BBD7-CCE9431645EC}">
+                        <a14:shadowObscured xmlns:a14="http://schemas.microsoft.com/office/drawing/2010/main"/>
+                      </a:ext>
+                    </a:extLst>
+                  </pic:spPr>
+                </pic:pic>
+              </a:graphicData>
+            </a:graphic>
+          </wp:inline>
+        </w:drawing>
+      </w:r>
+    </w:p>
+    <w:p>
+      <w:pPr>
+        <w:pStyle w:val="Text"/>
+      </w:pPr>
+      <w:r>
+        <w:t>Không gian ở đây là không gian mà khách hàng sẽ được hưởng khi thuê phòng, căn hộ này. Các thông tin như Căn hộ, Khách sạn nhỏ, Nhà riêng hay Không gian đặc biệt. Hai thông tin tiếp theo là số lượng phòng ngủ và phòng tắm. Vậy còn thông tin về tiện nghi đặc biệt như Gym, bể bơi, … Vẫn còn nữa đấy!</w:t>
+      </w:r>
+    </w:p>
+    <w:p>
+      <w:pPr>
+        <w:pStyle w:val="Text"/>
+        <w:ind w:firstLine="0"/>
+      </w:pPr>
+      <w:r>
+        <w:drawing>
+          <wp:inline distT="0" distB="0" distL="0" distR="0" wp14:anchorId="4B864C9D" wp14:editId="676F85FA">
+            <wp:extent cx="3476172" cy="1792224"/>
+            <wp:effectExtent l="19050" t="19050" r="10160" b="17780"/>
+            <wp:docPr id="6" name="Picture 6"/>
+            <wp:cNvGraphicFramePr>
+              <a:graphicFrameLocks xmlns:a="http://schemas.openxmlformats.org/drawingml/2006/main" noChangeAspect="1"/>
+            </wp:cNvGraphicFramePr>
+            <a:graphic xmlns:a="http://schemas.openxmlformats.org/drawingml/2006/main">
+              <a:graphicData uri="http://schemas.openxmlformats.org/drawingml/2006/picture">
+                <pic:pic xmlns:pic="http://schemas.openxmlformats.org/drawingml/2006/picture">
+                  <pic:nvPicPr>
+                    <pic:cNvPr id="1" name=""/>
+                    <pic:cNvPicPr/>
+                  </pic:nvPicPr>
+                  <pic:blipFill>
+                    <a:blip r:embed="rId28"/>
+                    <a:stretch>
+                      <a:fillRect/>
+                    </a:stretch>
+                  </pic:blipFill>
+                  <pic:spPr>
+                    <a:xfrm>
+                      <a:off x="0" y="0"/>
+                      <a:ext cx="3478288" cy="1793315"/>
+                    </a:xfrm>
+                    <a:prstGeom prst="roundRect">
+                      <a:avLst>
+                        <a:gd name="adj" fmla="val 4167"/>
+                      </a:avLst>
+                    </a:prstGeom>
+                    <a:solidFill>
+                      <a:srgbClr val="FFFFFF"/>
+                    </a:solidFill>
+                    <a:ln w="3175" cap="sq">
+                      <a:solidFill>
+                        <a:srgbClr val="292929"/>
+                      </a:solidFill>
+                      <a:miter lim="800000"/>
+                    </a:ln>
+                    <a:effectLst/>
+                  </pic:spPr>
+                </pic:pic>
+              </a:graphicData>
+            </a:graphic>
+          </wp:inline>
+        </w:drawing>
+      </w:r>
+    </w:p>
+    <w:p>
+      <w:pPr>
+        <w:pStyle w:val="Text"/>
+      </w:pPr>
+      <w:r>
+        <w:t>Với phần mở rộng này thì người dùng có thể chọn một số tiện nghi đặc biệt khác như gym, bể bơi, bể tắm nóng. Hoặc những thông tin khác như nơi khách thuê là bờ sông hay bờ biển, có chấp nhận thú nuôi hay không.</w:t>
+      </w:r>
+    </w:p>
+    <w:p>
+      <w:pPr>
+        <w:rPr>
+          <w:rFonts w:asciiTheme="majorHAnsi" w:hAnsiTheme="majorHAnsi"/>
+          <w:b/>
+          <w:bCs/>
+          <w:caps/>
+          <w:sz w:val="38"/>
+          <w:szCs w:val="38"/>
+        </w:rPr>
+      </w:pPr>
+      <w:r>
+        <w:rPr>
+          <w:b/>
+          <w:bCs/>
+        </w:rPr>
+        <w:br w:type="page"/>
+      </w:r>
+    </w:p>
+    <w:p>
+      <w:pPr>
+        <w:pStyle w:val="Heading3"/>
+      </w:pPr>
+      <w:r>
+        <w:lastRenderedPageBreak/>
+        <w:t>Giao diện trang hiện tất cả các phòng, căn hộ</w:t>
+      </w:r>
+    </w:p>
+    <w:p>
+      <w:pPr>
+        <w:pStyle w:val="Text"/>
+      </w:pPr>
+      <w:r>
+        <w:rPr>
+          <w:noProof/>
+        </w:rPr>
+        <w:drawing>
+          <wp:anchor distT="0" distB="0" distL="114300" distR="114300" simplePos="0" relativeHeight="251662336" behindDoc="1" locked="0" layoutInCell="1" allowOverlap="1" wp14:anchorId="05D7B412" wp14:editId="6FAD888D">
+            <wp:simplePos x="0" y="0"/>
+            <wp:positionH relativeFrom="margin">
+              <wp:align>right</wp:align>
+            </wp:positionH>
+            <wp:positionV relativeFrom="paragraph">
+              <wp:posOffset>118411</wp:posOffset>
+            </wp:positionV>
+            <wp:extent cx="3254794" cy="5799221"/>
+            <wp:effectExtent l="19050" t="19050" r="22225" b="11430"/>
+            <wp:wrapTight wrapText="bothSides">
+              <wp:wrapPolygon edited="0">
+                <wp:start x="-126" y="-71"/>
+                <wp:lineTo x="-126" y="21572"/>
+                <wp:lineTo x="21621" y="21572"/>
+                <wp:lineTo x="21621" y="-71"/>
+                <wp:lineTo x="-126" y="-71"/>
+              </wp:wrapPolygon>
+            </wp:wrapTight>
+            <wp:docPr id="7" name="Picture 7"/>
             <wp:cNvGraphicFramePr>
               <a:graphicFrameLocks xmlns:a="http://schemas.openxmlformats.org/drawingml/2006/main" noChangeAspect="1"/>
             </wp:cNvGraphicFramePr>
@@ -4084,7 +6997,7 @@
                     </pic:cNvPicPr>
                   </pic:nvPicPr>
                   <pic:blipFill>
-                    <a:blip r:embed="rId24">
+                    <a:blip r:embed="rId29" cstate="print">
                       <a:extLst>
                         <a:ext uri="{28A0092B-C50C-407E-A947-70E740481C1C}">
                           <a14:useLocalDpi xmlns:a14="http://schemas.microsoft.com/office/drawing/2010/main" val="0"/>
@@ -4099,174 +7012,111 @@
                   <pic:spPr bwMode="auto">
                     <a:xfrm>
                       <a:off x="0" y="0"/>
-                      <a:ext cx="1722120" cy="1330960"/>
+                      <a:ext cx="3254794" cy="5799221"/>
                     </a:xfrm>
                     <a:prstGeom prst="rect">
                       <a:avLst/>
                     </a:prstGeom>
                     <a:noFill/>
-                    <a:ln>
-                      <a:noFill/>
+                    <a:ln w="3175">
+                      <a:solidFill>
+                        <a:schemeClr val="tx1"/>
+                      </a:solidFill>
                     </a:ln>
                   </pic:spPr>
                 </pic:pic>
               </a:graphicData>
             </a:graphic>
-            <wp14:sizeRelH relativeFrom="margin">
+            <wp14:sizeRelH relativeFrom="page">
               <wp14:pctWidth>0</wp14:pctWidth>
             </wp14:sizeRelH>
-            <wp14:sizeRelV relativeFrom="margin">
+            <wp14:sizeRelV relativeFrom="page">
               <wp14:pctHeight>0</wp14:pctHeight>
             </wp14:sizeRelV>
           </wp:anchor>
         </w:drawing>
       </w:r>
       <w:r>
-        <w:rPr>
-          <w:rFonts w:asciiTheme="majorHAnsi" w:hAnsiTheme="majorHAnsi" w:cstheme="majorHAnsi"/>
-          <w:color w:val="1B1B1B"/>
-          <w:spacing w:val="-1"/>
-          <w:sz w:val="26"/>
-          <w:szCs w:val="26"/>
-          <w:shd w:val="clear" w:color="auto" w:fill="FFFFFF"/>
-        </w:rPr>
-        <w:t>Là một cửa sổ trượt (Sliding Windows) trên một ma trận như mô tả hình dưới:</w:t>
+        <w:t>Trang này sẽ hiển thị thông tin của tất cả các căn phòng, căn hộ tại nơi mà khách hàng tìm, như trong ảnh là Los Angeles</w:t>
+      </w:r>
+      <w:r>
+        <w:t>.</w:t>
       </w:r>
     </w:p>
     <w:p>
       <w:pPr>
-        <w:ind w:firstLine="426"/>
-        <w:jc w:val="both"/>
-        <w:rPr>
-          <w:rFonts w:asciiTheme="majorHAnsi" w:hAnsiTheme="majorHAnsi" w:cstheme="majorHAnsi"/>
-          <w:sz w:val="26"/>
-          <w:szCs w:val="26"/>
-        </w:rPr>
-      </w:pPr>
-      <w:r>
-        <w:rPr>
-          <w:rFonts w:asciiTheme="majorHAnsi" w:hAnsiTheme="majorHAnsi" w:cstheme="majorHAnsi"/>
-          <w:color w:val="1B1B1B"/>
-          <w:spacing w:val="-1"/>
-          <w:sz w:val="26"/>
-          <w:szCs w:val="26"/>
-          <w:shd w:val="clear" w:color="auto" w:fill="FFFFFF"/>
-        </w:rPr>
-        <w:t>Các convolutional layer có các parameter(kernel) đã được học để tự điều chỉnh lấy ra những thông tin chính xác nhất mà không cần chọn các feature. Trong hình ảnh ví dụ trên, ma trận bên trái là một hình ảnh trắng đen được số hóa. Ma trận có kích thước 5x5 và mỗi điểm ảnh có giá trị 1 hoặc 0 là giao điểm của dòng và cột. Convolution hay tích chập là nhân từng phần tử trong ma trận 3. Sliding Window hay còn gọi là kernel, filter hoặc feature detect là một ma trận có kích thước nhỏ như trong ví dụ trên là 3x3. Convolution hay tích chập là nhân từng phần tử bên trong ma trận 3x3 với ma trận bên trái. Kết quả được một ma trận gọi là Convoled feature được sinh ra từ việc nhận ma trận Filter với ma trận ảnh 5x5 bên trái.</w:t>
+        <w:pStyle w:val="Text"/>
+      </w:pPr>
+      <w:r>
+        <w:t>.</w:t>
       </w:r>
     </w:p>
     <w:p>
       <w:pPr>
-        <w:jc w:val="both"/>
+        <w:pStyle w:val="Heading3"/>
+        <w:numPr>
+          <w:ilvl w:val="0"/>
+          <w:numId w:val="0"/>
+        </w:numPr>
         <w:rPr>
-          <w:rFonts w:asciiTheme="majorHAnsi" w:hAnsiTheme="majorHAnsi" w:cstheme="majorHAnsi"/>
-          <w:sz w:val="26"/>
-          <w:szCs w:val="26"/>
+          <w:b w:val="0"/>
+          <w:bCs w:val="0"/>
+          <w:caps/>
+          <w:sz w:val="38"/>
+          <w:szCs w:val="38"/>
         </w:rPr>
       </w:pPr>
+      <w:r>
+        <w:rPr>
+          <w:b w:val="0"/>
+          <w:bCs w:val="0"/>
+        </w:rPr>
+        <w:br w:type="page"/>
+      </w:r>
     </w:p>
     <w:p>
       <w:pPr>
-        <w:pStyle w:val="Heading2"/>
-      </w:pPr>
-      <w:bookmarkStart w:id="5" w:name="_Toc55341343"/>
-      <w:r>
-        <w:t>Cấu trúc mạng CNN</w:t>
-      </w:r>
-      <w:bookmarkEnd w:id="5"/>
+        <w:pStyle w:val="Heading3"/>
+        <w:rPr>
+          <w:caps/>
+          <w:sz w:val="38"/>
+          <w:szCs w:val="38"/>
+        </w:rPr>
+      </w:pPr>
+      <w:r>
+        <w:lastRenderedPageBreak/>
+        <w:t>Giao diện trang thông tin chi tiết của phòng, căn hộ</w:t>
+      </w:r>
     </w:p>
     <w:p>
       <w:pPr>
-        <w:ind w:firstLine="426"/>
-        <w:jc w:val="both"/>
-        <w:rPr>
-          <w:rFonts w:asciiTheme="majorHAnsi" w:hAnsiTheme="majorHAnsi" w:cstheme="majorHAnsi"/>
-          <w:color w:val="1B1B1B"/>
-          <w:spacing w:val="-1"/>
-          <w:sz w:val="26"/>
-          <w:szCs w:val="26"/>
-          <w:shd w:val="clear" w:color="auto" w:fill="FFFFFF"/>
-        </w:rPr>
-      </w:pPr>
-      <w:r>
-        <w:rPr>
-          <w:rFonts w:asciiTheme="majorHAnsi" w:hAnsiTheme="majorHAnsi" w:cstheme="majorHAnsi"/>
-          <w:color w:val="1B1B1B"/>
-          <w:spacing w:val="-1"/>
-          <w:sz w:val="26"/>
-          <w:szCs w:val="26"/>
-          <w:shd w:val="clear" w:color="auto" w:fill="FFFFFF"/>
-        </w:rPr>
-        <w:t>Mạng CNN là một tập hợp các lớp Convolution chồng lên nhau và sử dụng các hàm nonlinear activation như ReLU và tanh để kích hoạt các trọng số trong các node. Mỗi một lớp sau khi thông qua các hàm kích hoạt sẽ tạo ra các thông tin trừu tượng hơn cho các lớp tiếp theo. Mỗi một lớp sau khi thông qua các hàm kích hoạt sẽ tạo ra các thông tin trừu tượng hơn cho các lớp tiếp theo. Trong mô hình mạng truyền ngược (feedforward neural network) thì mỗi neural đầu vào (input node) cho mỗi neural đầu ra trong các lớp tiếp theo. Mô hình này gọi là mạng kết nối đầy đủ (fully connected layer) hay mạng toàn vẹn (affine layer). Còn trong mô hình CNNs thì ngược lại. Các layer liên kết được với nhau thông qua cơ chế convolution. Layer tiếp theo là kết quả convolution từ layer trước đó, nhờ vậy mà ta có được các kết nối cục bộ. Như vậy mỗi neuron ở lớp kế tiếp sinh ra từ kết quả của filter áp đặt lên một vùng ảnh cục bộ của neuron trước đó.</w:t>
-      </w:r>
-    </w:p>
-    <w:p>
-      <w:pPr>
-        <w:ind w:firstLine="426"/>
-        <w:jc w:val="both"/>
-        <w:rPr>
-          <w:rFonts w:asciiTheme="majorHAnsi" w:hAnsiTheme="majorHAnsi" w:cstheme="majorHAnsi"/>
-          <w:color w:val="1B1B1B"/>
-          <w:spacing w:val="-1"/>
-          <w:sz w:val="26"/>
-          <w:szCs w:val="26"/>
-          <w:shd w:val="clear" w:color="auto" w:fill="FFFFFF"/>
-        </w:rPr>
-      </w:pPr>
-      <w:r>
-        <w:rPr>
-          <w:rFonts w:asciiTheme="majorHAnsi" w:hAnsiTheme="majorHAnsi" w:cstheme="majorHAnsi"/>
-          <w:color w:val="1B1B1B"/>
-          <w:spacing w:val="-1"/>
-          <w:sz w:val="26"/>
-          <w:szCs w:val="26"/>
-          <w:shd w:val="clear" w:color="auto" w:fill="FFFFFF"/>
-        </w:rPr>
-        <w:t xml:space="preserve">Mỗi một lớp được sử dụng các filter khác nhau thông thường có hàng trăm hàng nghìn filter như vậy và kết hợp kết quả của chúng lại. Ngoài ra có một số layer khác như pooling/subsampling layer dùng để chắt lọc lại các thông tin hữu ích hơn (loại bỏ các thông tin nhiễu). Trong quá trình huấn luyện mạng (traning) CNN tự động học các giá trị </w:t>
-      </w:r>
-      <w:r>
-        <w:rPr>
-          <w:rFonts w:asciiTheme="majorHAnsi" w:hAnsiTheme="majorHAnsi" w:cstheme="majorHAnsi"/>
-          <w:color w:val="1B1B1B"/>
-          <w:spacing w:val="-1"/>
-          <w:sz w:val="26"/>
-          <w:szCs w:val="26"/>
-          <w:shd w:val="clear" w:color="auto" w:fill="FFFFFF"/>
-        </w:rPr>
-        <w:lastRenderedPageBreak/>
-        <w:t>qua các lớp filter dựa vào cách thức mà bạn thực hiện. Ví dụ trong tác vụ phân lớp ảnh, CNNs sẽ cố gắng tìm ra thông số tối ưu cho các filter tương ứng theo thứ tự raw pixel &gt; edges &gt; shapes &gt; facial &gt; high-level features. Layer cuối cùng được dùng để phân lớp ảnh.</w:t>
-      </w:r>
-    </w:p>
-    <w:p>
-      <w:pPr>
-        <w:ind w:firstLine="426"/>
-        <w:jc w:val="both"/>
-        <w:rPr>
-          <w:rFonts w:asciiTheme="majorHAnsi" w:hAnsiTheme="majorHAnsi" w:cstheme="majorHAnsi"/>
-          <w:color w:val="1B1B1B"/>
-          <w:spacing w:val="-1"/>
-          <w:sz w:val="26"/>
-          <w:szCs w:val="26"/>
-          <w:shd w:val="clear" w:color="auto" w:fill="FFFFFF"/>
-        </w:rPr>
+        <w:pStyle w:val="Text"/>
       </w:pPr>
       <w:r>
         <w:rPr>
           <w:noProof/>
         </w:rPr>
         <w:drawing>
-          <wp:anchor distT="0" distB="0" distL="114300" distR="114300" simplePos="0" relativeHeight="251667456" behindDoc="0" locked="0" layoutInCell="1" allowOverlap="1" wp14:anchorId="24116A37" wp14:editId="146935A3">
+          <wp:anchor distT="0" distB="0" distL="114300" distR="114300" simplePos="0" relativeHeight="251664384" behindDoc="1" locked="0" layoutInCell="1" allowOverlap="1" wp14:anchorId="79394E85" wp14:editId="3473D73C">
             <wp:simplePos x="0" y="0"/>
             <wp:positionH relativeFrom="margin">
               <wp:align>right</wp:align>
             </wp:positionH>
             <wp:positionV relativeFrom="paragraph">
-              <wp:posOffset>313055</wp:posOffset>
+              <wp:posOffset>83185</wp:posOffset>
             </wp:positionV>
-            <wp:extent cx="5784215" cy="1784350"/>
-            <wp:effectExtent l="0" t="0" r="6985" b="6350"/>
-            <wp:wrapTopAndBottom/>
-            <wp:docPr id="3" name="Picture 3"/>
+            <wp:extent cx="2432685" cy="8884920"/>
+            <wp:effectExtent l="19050" t="19050" r="24765" b="11430"/>
+            <wp:wrapTight wrapText="bothSides">
+              <wp:wrapPolygon edited="0">
+                <wp:start x="-169" y="-46"/>
+                <wp:lineTo x="-169" y="21581"/>
+                <wp:lineTo x="21651" y="21581"/>
+                <wp:lineTo x="21651" y="-46"/>
+                <wp:lineTo x="-169" y="-46"/>
+              </wp:wrapPolygon>
+            </wp:wrapTight>
+            <wp:docPr id="8" name="Picture 8"/>
             <wp:cNvGraphicFramePr>
               <a:graphicFrameLocks xmlns:a="http://schemas.openxmlformats.org/drawingml/2006/main" noChangeAspect="1"/>
             </wp:cNvGraphicFramePr>
@@ -4274,20 +7124,19 @@
               <a:graphicData uri="http://schemas.openxmlformats.org/drawingml/2006/picture">
                 <pic:pic xmlns:pic="http://schemas.openxmlformats.org/drawingml/2006/picture">
                   <pic:nvPicPr>
-                    <pic:cNvPr id="0" name="Picture 1"/>
+                    <pic:cNvPr id="8" name="Picture 8"/>
                     <pic:cNvPicPr>
                       <a:picLocks noChangeAspect="1" noChangeArrowheads="1"/>
                     </pic:cNvPicPr>
                   </pic:nvPicPr>
                   <pic:blipFill>
-                    <a:blip r:embed="rId25">
+                    <a:blip r:embed="rId30" cstate="print">
                       <a:extLst>
                         <a:ext uri="{28A0092B-C50C-407E-A947-70E740481C1C}">
                           <a14:useLocalDpi xmlns:a14="http://schemas.microsoft.com/office/drawing/2010/main" val="0"/>
                         </a:ext>
                       </a:extLst>
                     </a:blip>
-                    <a:srcRect/>
                     <a:stretch>
                       <a:fillRect/>
                     </a:stretch>
@@ -4295,249 +7144,144 @@
                   <pic:spPr bwMode="auto">
                     <a:xfrm>
                       <a:off x="0" y="0"/>
-                      <a:ext cx="5784215" cy="1784350"/>
+                      <a:ext cx="2432712" cy="8884920"/>
                     </a:xfrm>
                     <a:prstGeom prst="rect">
                       <a:avLst/>
                     </a:prstGeom>
                     <a:noFill/>
-                    <a:ln>
-                      <a:noFill/>
+                    <a:ln w="3175">
+                      <a:solidFill>
+                        <a:schemeClr val="tx1"/>
+                      </a:solidFill>
                     </a:ln>
                   </pic:spPr>
                 </pic:pic>
               </a:graphicData>
             </a:graphic>
-            <wp14:sizeRelH relativeFrom="margin">
+            <wp14:sizeRelH relativeFrom="page">
               <wp14:pctWidth>0</wp14:pctWidth>
             </wp14:sizeRelH>
-            <wp14:sizeRelV relativeFrom="margin">
+            <wp14:sizeRelV relativeFrom="page">
               <wp14:pctHeight>0</wp14:pctHeight>
             </wp14:sizeRelV>
           </wp:anchor>
         </w:drawing>
       </w:r>
+      <w:r>
+        <w:t>Đây là trang mà người dùng sẽ điều hướng đến khi muốn tìm hiểu thêm về phòng căn hộ, đặt phòng hoặc chỉ muốn xem qua về căn phòng.</w:t>
+      </w:r>
     </w:p>
     <w:p>
       <w:pPr>
-        <w:ind w:firstLine="426"/>
-        <w:jc w:val="both"/>
+        <w:pStyle w:val="Text"/>
+      </w:pPr>
+      <w:r>
+        <w:t>Bắt đầu với một hộp trượt hình ảnh để khách hàng có thể xem qua hình ảnh của phòng, căn hộ đó. Bên cạnh đó chính là thông tin ngắn gọn về người chủ và tiện nghi cơ bản của căn hộ.</w:t>
+      </w:r>
+    </w:p>
+    <w:p>
+      <w:pPr>
+        <w:pStyle w:val="Text"/>
+      </w:pPr>
+      <w:r>
+        <w:t>Tiếp theo, ta có một thẻ để khách hàng đặt phòng, thẻ này sẽ trượt theo khách hàng khi khách hàng kéo xuống. Thẻ này sẽ hiện các thông tin như giá tiền/đêm, rating, số lượng review. Nó còn có cả một form giúp khách hàng chọn ngày check-in, check-out và số lượng khách.</w:t>
+      </w:r>
+    </w:p>
+    <w:p>
+      <w:pPr>
+        <w:pStyle w:val="Text"/>
+      </w:pPr>
+      <w:r>
+        <w:t>Về nội dung của tiện nghi căn hộ, ta có các thứ mà khách hàng sẽ có khi thuê phòng, căn hộ và các gia quy mà khách hàng phải tuân theo, trong ảnh là người chủ không chấp nhận hút thuốc trong nhà.</w:t>
+      </w:r>
+    </w:p>
+    <w:p>
+      <w:pPr>
+        <w:pStyle w:val="Text"/>
+      </w:pPr>
+      <w:r>
+        <w:t>Tiếp theo là các miêu tả sơ lược về vị trí và căn hộ. Sau đó là phần tiện nghi ngủ. Nó chứa thông tin số lượng phòng ngủ, số giường trong phòng ngủ và loại giường.</w:t>
+      </w:r>
+    </w:p>
+    <w:p>
+      <w:pPr>
+        <w:pStyle w:val="Text"/>
+      </w:pPr>
+      <w:r>
+        <w:t xml:space="preserve">Phía bên dưới là các tiện nghi của phòng, căn hộ như khách hàng được sử dụng nhà bếp, có máy quay </w:t>
+      </w:r>
+      <w:proofErr w:type="gramStart"/>
+      <w:r>
+        <w:t>an</w:t>
+      </w:r>
+      <w:proofErr w:type="gramEnd"/>
+      <w:r>
+        <w:t xml:space="preserve"> ninh, được sử dụng lò sưởi, bể bơi và có khu đỗ xe miễn phí được bảo vệ.</w:t>
+      </w:r>
+    </w:p>
+    <w:p>
+      <w:pPr>
+        <w:pStyle w:val="Text"/>
+      </w:pPr>
+      <w:r>
+        <w:t>Cuối cùng của thông tin căn hộ, website sẽ có một bộ lịch giúp khách hàng chọn ngày check-in, check-out được dễ dàng hơn.</w:t>
+      </w:r>
+    </w:p>
+    <w:p>
+      <w:pPr>
+        <w:pStyle w:val="Text"/>
+      </w:pPr>
+      <w:r>
+        <w:t>Phía dưới phần chọn ngày đến, đi này, đó là các thông tin cơ bản khác như vị trí của căn hộ trên bản đồ, review về các yếu tố như độ sạch sẽ, không gian, giá trị của phòng, căn hộ. Sau đó sẽ là phần đánh giá của chính những người đã ở phòng, căn hộ này.</w:t>
+      </w:r>
+    </w:p>
+    <w:p>
+      <w:pPr>
+        <w:pStyle w:val="Text"/>
+      </w:pPr>
+      <w:r>
+        <w:t>Cuối cùng của trang đó là chúng ta có thêm một số gợi ý về các phòng, căn hộ khác có đặc điểm giống căn hộ này. Nếu khách hàng không hứng thú với căn hộ này họ có thể điều hướng sang các phòng, căn hộ khác.</w:t>
+      </w:r>
+    </w:p>
+    <w:p>
+      <w:pPr>
         <w:rPr>
           <w:rFonts w:asciiTheme="majorHAnsi" w:hAnsiTheme="majorHAnsi" w:cstheme="majorHAnsi"/>
-          <w:color w:val="1B1B1B"/>
-          <w:spacing w:val="-1"/>
-          <w:sz w:val="26"/>
-          <w:szCs w:val="26"/>
-          <w:shd w:val="clear" w:color="auto" w:fill="FFFFFF"/>
-        </w:rPr>
-      </w:pPr>
-      <w:r>
-        <w:rPr>
-          <w:rFonts w:asciiTheme="majorHAnsi" w:hAnsiTheme="majorHAnsi" w:cstheme="majorHAnsi"/>
-          <w:color w:val="1B1B1B"/>
-          <w:spacing w:val="-1"/>
-          <w:sz w:val="26"/>
-          <w:szCs w:val="26"/>
-          <w:shd w:val="clear" w:color="auto" w:fill="FFFFFF"/>
-        </w:rPr>
-        <w:t>Trong mô hình CNN có 2 khía cạnh cần quan tâm là </w:t>
-      </w:r>
-      <w:r>
-        <w:rPr>
-          <w:rStyle w:val="Strong"/>
-          <w:rFonts w:asciiTheme="majorHAnsi" w:hAnsiTheme="majorHAnsi" w:cstheme="majorHAnsi"/>
-          <w:b w:val="0"/>
-          <w:bCs w:val="0"/>
-          <w:color w:val="1B1B1B"/>
-          <w:spacing w:val="-1"/>
-          <w:sz w:val="26"/>
-          <w:szCs w:val="26"/>
-          <w:shd w:val="clear" w:color="auto" w:fill="FFFFFF"/>
-        </w:rPr>
-        <w:t>tính bất biến</w:t>
-      </w:r>
-      <w:r>
-        <w:rPr>
-          <w:rFonts w:asciiTheme="majorHAnsi" w:hAnsiTheme="majorHAnsi" w:cstheme="majorHAnsi"/>
-          <w:color w:val="1B1B1B"/>
-          <w:spacing w:val="-1"/>
-          <w:sz w:val="26"/>
-          <w:szCs w:val="26"/>
-          <w:shd w:val="clear" w:color="auto" w:fill="FFFFFF"/>
-        </w:rPr>
-        <w:t> (Location Invariance) và </w:t>
-      </w:r>
-      <w:r>
-        <w:rPr>
-          <w:rStyle w:val="Strong"/>
-          <w:rFonts w:asciiTheme="majorHAnsi" w:hAnsiTheme="majorHAnsi" w:cstheme="majorHAnsi"/>
-          <w:b w:val="0"/>
-          <w:bCs w:val="0"/>
-          <w:color w:val="1B1B1B"/>
-          <w:spacing w:val="-1"/>
-          <w:sz w:val="26"/>
-          <w:szCs w:val="26"/>
-          <w:shd w:val="clear" w:color="auto" w:fill="FFFFFF"/>
-        </w:rPr>
-        <w:t>tính kết hợp</w:t>
-      </w:r>
-      <w:r>
-        <w:rPr>
-          <w:rFonts w:asciiTheme="majorHAnsi" w:hAnsiTheme="majorHAnsi" w:cstheme="majorHAnsi"/>
-          <w:color w:val="1B1B1B"/>
-          <w:spacing w:val="-1"/>
-          <w:sz w:val="26"/>
-          <w:szCs w:val="26"/>
-          <w:shd w:val="clear" w:color="auto" w:fill="FFFFFF"/>
-        </w:rPr>
-        <w:t> (Compositionality). Với cùng một đối tượng, nếu đối tượng này được chiếu theo các gốc độ khác nhau (translation, rotation, scaling) thì độ chính xác của thuật toán sẽ bị ảnh hưởng đáng kể. Pooling layer sẽ cho bạn tính bất biến đối với phép dịch chuyển (translation), phép quay (rotation) và phép co giãn (scaling). Tính kết hợp cục bộ cho ta các cấp độ biểu diễn thông tin từ mức độ thấp đến mức độ cao và trừu tượng hơn thông qua convolution từ các filter. Đó là lý do tại sao CNN cho ra mô hình với độ chính xác rất cao. Cũng giống như cách con người nhận biết các vật thể trong tự nhiên.</w:t>
-      </w:r>
-    </w:p>
-    <w:p>
-      <w:pPr>
-        <w:shd w:val="clear" w:color="auto" w:fill="FFFFFF"/>
-        <w:spacing w:before="360"/>
-        <w:ind w:firstLine="360"/>
-        <w:rPr>
-          <w:rFonts w:asciiTheme="majorHAnsi" w:eastAsia="Times New Roman" w:hAnsiTheme="majorHAnsi" w:cstheme="majorHAnsi"/>
-          <w:color w:val="1B1B1B"/>
-          <w:spacing w:val="-1"/>
           <w:sz w:val="26"/>
           <w:szCs w:val="26"/>
         </w:rPr>
       </w:pPr>
       <w:r>
-        <w:rPr>
-          <w:rFonts w:asciiTheme="majorHAnsi" w:eastAsia="Times New Roman" w:hAnsiTheme="majorHAnsi" w:cstheme="majorHAnsi"/>
-          <w:color w:val="1B1B1B"/>
-          <w:spacing w:val="-1"/>
-          <w:sz w:val="26"/>
-          <w:szCs w:val="26"/>
-        </w:rPr>
-        <w:t>Mạng CNN sử dụng 3 ý tưởng cơ bản:</w:t>
+        <w:br w:type="page"/>
       </w:r>
     </w:p>
     <w:p>
       <w:pPr>
-        <w:numPr>
-          <w:ilvl w:val="0"/>
-          <w:numId w:val="18"/>
-        </w:numPr>
-        <w:shd w:val="clear" w:color="auto" w:fill="FFFFFF"/>
-        <w:spacing w:before="100" w:beforeAutospacing="1" w:after="120"/>
-        <w:rPr>
-          <w:rFonts w:asciiTheme="majorHAnsi" w:eastAsia="Times New Roman" w:hAnsiTheme="majorHAnsi" w:cstheme="majorHAnsi"/>
-          <w:color w:val="292B2C"/>
-          <w:sz w:val="26"/>
-          <w:szCs w:val="26"/>
-        </w:rPr>
-      </w:pPr>
-      <w:r>
-        <w:rPr>
-          <w:rFonts w:asciiTheme="majorHAnsi" w:eastAsia="Times New Roman" w:hAnsiTheme="majorHAnsi" w:cstheme="majorHAnsi"/>
-          <w:color w:val="292B2C"/>
-          <w:sz w:val="26"/>
-          <w:szCs w:val="26"/>
-        </w:rPr>
-        <w:t>các trường tiếp nhận cục bộ (local receptive field)</w:t>
+        <w:pStyle w:val="Text"/>
+      </w:pPr>
+      <w:r>
+        <w:lastRenderedPageBreak/>
+        <w:t>Sau khi khách hàng chọn được ngày đến ngày đi và nhấn vào nút đặt phòng, website sẽ xử l</w:t>
+      </w:r>
+      <w:r>
+        <w:t>ý và hiện lên một thông báo hiển thị mã QR để khách hàng dùng để check-in vào phòng.</w:t>
       </w:r>
     </w:p>
     <w:p>
       <w:pPr>
-        <w:numPr>
-          <w:ilvl w:val="0"/>
-          <w:numId w:val="18"/>
-        </w:numPr>
-        <w:shd w:val="clear" w:color="auto" w:fill="FFFFFF"/>
-        <w:spacing w:before="100" w:beforeAutospacing="1" w:after="120"/>
+        <w:pStyle w:val="Text"/>
+        <w:ind w:firstLine="0"/>
+      </w:pPr>
+      <w:r>
         <w:rPr>
-          <w:rFonts w:asciiTheme="majorHAnsi" w:eastAsia="Times New Roman" w:hAnsiTheme="majorHAnsi" w:cstheme="majorHAnsi"/>
-          <w:color w:val="292B2C"/>
-          <w:sz w:val="26"/>
-          <w:szCs w:val="26"/>
-        </w:rPr>
-      </w:pPr>
-      <w:r>
-        <w:rPr>
-          <w:rFonts w:asciiTheme="majorHAnsi" w:eastAsia="Times New Roman" w:hAnsiTheme="majorHAnsi" w:cstheme="majorHAnsi"/>
-          <w:color w:val="292B2C"/>
-          <w:sz w:val="26"/>
-          <w:szCs w:val="26"/>
-        </w:rPr>
-        <w:t>trọng số chia sẻ (shared weights)</w:t>
-      </w:r>
-    </w:p>
-    <w:p>
-      <w:pPr>
-        <w:numPr>
-          <w:ilvl w:val="0"/>
-          <w:numId w:val="18"/>
-        </w:numPr>
-        <w:shd w:val="clear" w:color="auto" w:fill="FFFFFF"/>
-        <w:spacing w:before="100" w:beforeAutospacing="1" w:after="120"/>
-        <w:rPr>
-          <w:rFonts w:asciiTheme="majorHAnsi" w:eastAsia="Times New Roman" w:hAnsiTheme="majorHAnsi" w:cstheme="majorHAnsi"/>
-          <w:color w:val="292B2C"/>
-          <w:sz w:val="26"/>
-          <w:szCs w:val="26"/>
-        </w:rPr>
-      </w:pPr>
-      <w:r>
-        <w:rPr>
-          <w:rFonts w:asciiTheme="majorHAnsi" w:eastAsia="Times New Roman" w:hAnsiTheme="majorHAnsi" w:cstheme="majorHAnsi"/>
-          <w:color w:val="292B2C"/>
-          <w:sz w:val="26"/>
-          <w:szCs w:val="26"/>
-        </w:rPr>
-        <w:t>tổng hợp (pooling).</w:t>
-      </w:r>
-    </w:p>
-    <w:p>
-      <w:pPr>
-        <w:pStyle w:val="Heading3"/>
-      </w:pPr>
-      <w:bookmarkStart w:id="6" w:name="_Toc55341344"/>
-      <w:r>
-        <w:t>Trường tiếp nhận cục bộ</w:t>
-      </w:r>
-      <w:bookmarkEnd w:id="6"/>
-    </w:p>
-    <w:p>
-      <w:pPr>
-        <w:shd w:val="clear" w:color="auto" w:fill="FFFFFF"/>
-        <w:spacing w:before="120"/>
-        <w:ind w:firstLine="426"/>
-        <w:jc w:val="both"/>
-        <w:rPr>
-          <w:rFonts w:asciiTheme="majorHAnsi" w:eastAsia="Times New Roman" w:hAnsiTheme="majorHAnsi" w:cstheme="majorHAnsi"/>
-          <w:color w:val="1B1B1B"/>
-          <w:spacing w:val="-1"/>
-          <w:sz w:val="26"/>
-          <w:szCs w:val="26"/>
-        </w:rPr>
-      </w:pPr>
-      <w:r>
-        <w:rPr>
-          <w:rFonts w:asciiTheme="majorHAnsi" w:eastAsia="Times New Roman" w:hAnsiTheme="majorHAnsi" w:cstheme="majorHAnsi"/>
           <w:noProof/>
-          <w:color w:val="1B1B1B"/>
-          <w:spacing w:val="-1"/>
-          <w:sz w:val="26"/>
-          <w:szCs w:val="26"/>
         </w:rPr>
         <w:drawing>
-          <wp:anchor distT="0" distB="0" distL="114300" distR="114300" simplePos="0" relativeHeight="251660288" behindDoc="0" locked="0" layoutInCell="1" allowOverlap="1" wp14:anchorId="62A009B7" wp14:editId="2DF383C1">
-            <wp:simplePos x="0" y="0"/>
-            <wp:positionH relativeFrom="margin">
-              <wp:align>center</wp:align>
-            </wp:positionH>
-            <wp:positionV relativeFrom="paragraph">
-              <wp:posOffset>1349163</wp:posOffset>
-            </wp:positionV>
-            <wp:extent cx="2607310" cy="2163445"/>
-            <wp:effectExtent l="0" t="0" r="2540" b="8255"/>
-            <wp:wrapTopAndBottom/>
-            <wp:docPr id="7" name="Picture 7"/>
+          <wp:inline distT="0" distB="0" distL="0" distR="0" wp14:anchorId="06275465" wp14:editId="6B6ECC4D">
+            <wp:extent cx="5830570" cy="2667635"/>
+            <wp:effectExtent l="19050" t="19050" r="17780" b="18415"/>
+            <wp:docPr id="9" name="Picture 9"/>
             <wp:cNvGraphicFramePr>
               <a:graphicFrameLocks xmlns:a="http://schemas.openxmlformats.org/drawingml/2006/main" noChangeAspect="1"/>
             </wp:cNvGraphicFramePr>
@@ -4546,717 +7290,6 @@
                 <pic:pic xmlns:pic="http://schemas.openxmlformats.org/drawingml/2006/picture">
                   <pic:nvPicPr>
                     <pic:cNvPr id="0" name="Picture 3"/>
-                    <pic:cNvPicPr>
-                      <a:picLocks noChangeAspect="1" noChangeArrowheads="1"/>
-                    </pic:cNvPicPr>
-                  </pic:nvPicPr>
-                  <pic:blipFill>
-                    <a:blip r:embed="rId26">
-                      <a:extLst>
-                        <a:ext uri="{28A0092B-C50C-407E-A947-70E740481C1C}">
-                          <a14:useLocalDpi xmlns:a14="http://schemas.microsoft.com/office/drawing/2010/main" val="0"/>
-                        </a:ext>
-                      </a:extLst>
-                    </a:blip>
-                    <a:srcRect/>
-                    <a:stretch>
-                      <a:fillRect/>
-                    </a:stretch>
-                  </pic:blipFill>
-                  <pic:spPr bwMode="auto">
-                    <a:xfrm>
-                      <a:off x="0" y="0"/>
-                      <a:ext cx="2607310" cy="2163445"/>
-                    </a:xfrm>
-                    <a:prstGeom prst="rect">
-                      <a:avLst/>
-                    </a:prstGeom>
-                    <a:noFill/>
-                    <a:ln>
-                      <a:noFill/>
-                    </a:ln>
-                  </pic:spPr>
-                </pic:pic>
-              </a:graphicData>
-            </a:graphic>
-            <wp14:sizeRelH relativeFrom="margin">
-              <wp14:pctWidth>0</wp14:pctWidth>
-            </wp14:sizeRelH>
-            <wp14:sizeRelV relativeFrom="margin">
-              <wp14:pctHeight>0</wp14:pctHeight>
-            </wp14:sizeRelV>
-          </wp:anchor>
-        </w:drawing>
-      </w:r>
-      <w:r>
-        <w:rPr>
-          <w:rFonts w:asciiTheme="majorHAnsi" w:eastAsia="Times New Roman" w:hAnsiTheme="majorHAnsi" w:cstheme="majorHAnsi"/>
-          <w:color w:val="1B1B1B"/>
-          <w:spacing w:val="-1"/>
-          <w:sz w:val="26"/>
-          <w:szCs w:val="26"/>
-        </w:rPr>
-        <w:t xml:space="preserve">Đầu vào của mạng CNN là một ảnh. Ví dụ như ảnh có kích thước 28x28 thì tương ứng đầu vào là một ma trận có 28x28 và giá trị mỗi điểm ảnh là một ô trong ma trận. Trong mô hình mạng ANN truyền thống thì chúng ta sẽ kết nối các neuron đầu vào vào tầng ảnh. Tuy nhiên trong CNN chúng ta không làm như vậy mà chúng ta chỉ kết nối trong một vùng nhỏ của các neuron đầu vào như một filter có kích thước 5x5 tương ứng (28- 5 </w:t>
-      </w:r>
-      <w:r>
-        <w:rPr>
-          <w:rFonts w:asciiTheme="majorHAnsi" w:eastAsia="Times New Roman" w:hAnsiTheme="majorHAnsi" w:cstheme="majorHAnsi"/>
-          <w:color w:val="1B1B1B"/>
-          <w:spacing w:val="-1"/>
-          <w:sz w:val="26"/>
-          <w:szCs w:val="26"/>
-        </w:rPr>
-        <w:lastRenderedPageBreak/>
-        <w:t>+ 1) 24 điểm ảnh đầu vào. Mỗi một kết nối sẽ học một trọng số và mỗi neuron ẩn sẽ học một bias. Mỗi một vùng 5x5 đấy gọi là một trường tiếp nhận cục bộ. </w:t>
-      </w:r>
-    </w:p>
-    <w:p>
-      <w:pPr>
-        <w:shd w:val="clear" w:color="auto" w:fill="FFFFFF"/>
-        <w:ind w:firstLine="360"/>
-        <w:jc w:val="both"/>
-        <w:rPr>
-          <w:rFonts w:asciiTheme="majorHAnsi" w:eastAsia="Times New Roman" w:hAnsiTheme="majorHAnsi" w:cstheme="majorHAnsi"/>
-          <w:color w:val="1B1B1B"/>
-          <w:spacing w:val="-1"/>
-          <w:sz w:val="26"/>
-          <w:szCs w:val="26"/>
-        </w:rPr>
-      </w:pPr>
-      <w:r>
-        <w:rPr>
-          <w:rFonts w:asciiTheme="majorHAnsi" w:eastAsia="Times New Roman" w:hAnsiTheme="majorHAnsi" w:cstheme="majorHAnsi"/>
-          <w:color w:val="1B1B1B"/>
-          <w:spacing w:val="-1"/>
-          <w:sz w:val="26"/>
-          <w:szCs w:val="26"/>
-        </w:rPr>
-        <w:t>Một cách tổng quan, ta có thể tóm tắt các bước tạo ra 1 hidden layer bằng các cách sau:</w:t>
-      </w:r>
-    </w:p>
-    <w:p>
-      <w:pPr>
-        <w:pStyle w:val="ListParagraph"/>
-        <w:numPr>
-          <w:ilvl w:val="1"/>
-          <w:numId w:val="18"/>
-        </w:numPr>
-        <w:shd w:val="clear" w:color="auto" w:fill="FFFFFF"/>
-        <w:ind w:left="1276" w:hanging="283"/>
-        <w:jc w:val="both"/>
-        <w:rPr>
-          <w:rFonts w:asciiTheme="majorHAnsi" w:eastAsia="Times New Roman" w:hAnsiTheme="majorHAnsi" w:cstheme="majorHAnsi"/>
-          <w:color w:val="1B1B1B"/>
-          <w:spacing w:val="-1"/>
-          <w:sz w:val="26"/>
-          <w:szCs w:val="26"/>
-        </w:rPr>
-      </w:pPr>
-      <w:r>
-        <w:rPr>
-          <w:rFonts w:asciiTheme="majorHAnsi" w:eastAsia="Times New Roman" w:hAnsiTheme="majorHAnsi" w:cstheme="majorHAnsi"/>
-          <w:noProof/>
-          <w:color w:val="1B1B1B"/>
-          <w:spacing w:val="-1"/>
-          <w:sz w:val="26"/>
-          <w:szCs w:val="26"/>
-        </w:rPr>
-        <w:drawing>
-          <wp:anchor distT="0" distB="0" distL="114300" distR="114300" simplePos="0" relativeHeight="251661312" behindDoc="0" locked="0" layoutInCell="1" allowOverlap="1" wp14:anchorId="30A1A22D" wp14:editId="72125947">
-            <wp:simplePos x="0" y="0"/>
-            <wp:positionH relativeFrom="margin">
-              <wp:align>center</wp:align>
-            </wp:positionH>
-            <wp:positionV relativeFrom="paragraph">
-              <wp:posOffset>314325</wp:posOffset>
-            </wp:positionV>
-            <wp:extent cx="4470400" cy="2177415"/>
-            <wp:effectExtent l="0" t="0" r="6350" b="0"/>
-            <wp:wrapTopAndBottom/>
-            <wp:docPr id="6" name="Picture 6"/>
-            <wp:cNvGraphicFramePr>
-              <a:graphicFrameLocks xmlns:a="http://schemas.openxmlformats.org/drawingml/2006/main" noChangeAspect="1"/>
-            </wp:cNvGraphicFramePr>
-            <a:graphic xmlns:a="http://schemas.openxmlformats.org/drawingml/2006/main">
-              <a:graphicData uri="http://schemas.openxmlformats.org/drawingml/2006/picture">
-                <pic:pic xmlns:pic="http://schemas.openxmlformats.org/drawingml/2006/picture">
-                  <pic:nvPicPr>
-                    <pic:cNvPr id="0" name="Picture 4"/>
-                    <pic:cNvPicPr>
-                      <a:picLocks noChangeAspect="1" noChangeArrowheads="1"/>
-                    </pic:cNvPicPr>
-                  </pic:nvPicPr>
-                  <pic:blipFill>
-                    <a:blip r:embed="rId27">
-                      <a:extLst>
-                        <a:ext uri="{28A0092B-C50C-407E-A947-70E740481C1C}">
-                          <a14:useLocalDpi xmlns:a14="http://schemas.microsoft.com/office/drawing/2010/main" val="0"/>
-                        </a:ext>
-                      </a:extLst>
-                    </a:blip>
-                    <a:srcRect/>
-                    <a:stretch>
-                      <a:fillRect/>
-                    </a:stretch>
-                  </pic:blipFill>
-                  <pic:spPr bwMode="auto">
-                    <a:xfrm>
-                      <a:off x="0" y="0"/>
-                      <a:ext cx="4470400" cy="2177415"/>
-                    </a:xfrm>
-                    <a:prstGeom prst="rect">
-                      <a:avLst/>
-                    </a:prstGeom>
-                    <a:noFill/>
-                    <a:ln>
-                      <a:noFill/>
-                    </a:ln>
-                  </pic:spPr>
-                </pic:pic>
-              </a:graphicData>
-            </a:graphic>
-            <wp14:sizeRelH relativeFrom="margin">
-              <wp14:pctWidth>0</wp14:pctWidth>
-            </wp14:sizeRelH>
-            <wp14:sizeRelV relativeFrom="margin">
-              <wp14:pctHeight>0</wp14:pctHeight>
-            </wp14:sizeRelV>
-          </wp:anchor>
-        </w:drawing>
-      </w:r>
-      <w:r>
-        <w:rPr>
-          <w:rFonts w:asciiTheme="majorHAnsi" w:eastAsia="Times New Roman" w:hAnsiTheme="majorHAnsi" w:cstheme="majorHAnsi"/>
-          <w:color w:val="1B1B1B"/>
-          <w:spacing w:val="-1"/>
-          <w:sz w:val="26"/>
-          <w:szCs w:val="26"/>
-        </w:rPr>
-        <w:t>Tạo ra neuron ẩn đầu tiên trong lớp ẩn 1</w:t>
-      </w:r>
-    </w:p>
-    <w:p>
-      <w:pPr>
-        <w:pStyle w:val="ListParagraph"/>
-        <w:numPr>
-          <w:ilvl w:val="1"/>
-          <w:numId w:val="18"/>
-        </w:numPr>
-        <w:shd w:val="clear" w:color="auto" w:fill="FFFFFF"/>
-        <w:spacing w:before="360"/>
-        <w:ind w:left="1276" w:hanging="283"/>
-        <w:jc w:val="both"/>
-        <w:rPr>
-          <w:rFonts w:asciiTheme="majorHAnsi" w:eastAsia="Times New Roman" w:hAnsiTheme="majorHAnsi" w:cstheme="majorHAnsi"/>
-          <w:color w:val="1B1B1B"/>
-          <w:spacing w:val="-1"/>
-          <w:sz w:val="26"/>
-          <w:szCs w:val="26"/>
-        </w:rPr>
-      </w:pPr>
-      <w:r>
-        <w:rPr>
-          <w:rFonts w:asciiTheme="majorHAnsi" w:eastAsia="Times New Roman" w:hAnsiTheme="majorHAnsi" w:cstheme="majorHAnsi"/>
-          <w:noProof/>
-          <w:color w:val="1B1B1B"/>
-          <w:spacing w:val="-1"/>
-          <w:sz w:val="26"/>
-          <w:szCs w:val="26"/>
-        </w:rPr>
-        <w:drawing>
-          <wp:anchor distT="0" distB="0" distL="114300" distR="114300" simplePos="0" relativeHeight="251662336" behindDoc="0" locked="0" layoutInCell="1" allowOverlap="1" wp14:anchorId="43D75304" wp14:editId="526E0BEE">
-            <wp:simplePos x="0" y="0"/>
-            <wp:positionH relativeFrom="margin">
-              <wp:align>center</wp:align>
-            </wp:positionH>
-            <wp:positionV relativeFrom="paragraph">
-              <wp:posOffset>2544869</wp:posOffset>
-            </wp:positionV>
-            <wp:extent cx="4281170" cy="2026920"/>
-            <wp:effectExtent l="0" t="0" r="5080" b="0"/>
-            <wp:wrapTopAndBottom/>
-            <wp:docPr id="5" name="Picture 5"/>
-            <wp:cNvGraphicFramePr>
-              <a:graphicFrameLocks xmlns:a="http://schemas.openxmlformats.org/drawingml/2006/main" noChangeAspect="1"/>
-            </wp:cNvGraphicFramePr>
-            <a:graphic xmlns:a="http://schemas.openxmlformats.org/drawingml/2006/main">
-              <a:graphicData uri="http://schemas.openxmlformats.org/drawingml/2006/picture">
-                <pic:pic xmlns:pic="http://schemas.openxmlformats.org/drawingml/2006/picture">
-                  <pic:nvPicPr>
-                    <pic:cNvPr id="0" name="Picture 5"/>
-                    <pic:cNvPicPr>
-                      <a:picLocks noChangeAspect="1" noChangeArrowheads="1"/>
-                    </pic:cNvPicPr>
-                  </pic:nvPicPr>
-                  <pic:blipFill>
-                    <a:blip r:embed="rId28">
-                      <a:extLst>
-                        <a:ext uri="{28A0092B-C50C-407E-A947-70E740481C1C}">
-                          <a14:useLocalDpi xmlns:a14="http://schemas.microsoft.com/office/drawing/2010/main" val="0"/>
-                        </a:ext>
-                      </a:extLst>
-                    </a:blip>
-                    <a:srcRect/>
-                    <a:stretch>
-                      <a:fillRect/>
-                    </a:stretch>
-                  </pic:blipFill>
-                  <pic:spPr bwMode="auto">
-                    <a:xfrm>
-                      <a:off x="0" y="0"/>
-                      <a:ext cx="4281170" cy="2026920"/>
-                    </a:xfrm>
-                    <a:prstGeom prst="rect">
-                      <a:avLst/>
-                    </a:prstGeom>
-                    <a:noFill/>
-                    <a:ln>
-                      <a:noFill/>
-                    </a:ln>
-                  </pic:spPr>
-                </pic:pic>
-              </a:graphicData>
-            </a:graphic>
-            <wp14:sizeRelH relativeFrom="margin">
-              <wp14:pctWidth>0</wp14:pctWidth>
-            </wp14:sizeRelH>
-            <wp14:sizeRelV relativeFrom="margin">
-              <wp14:pctHeight>0</wp14:pctHeight>
-            </wp14:sizeRelV>
-          </wp:anchor>
-        </w:drawing>
-      </w:r>
-      <w:r>
-        <w:rPr>
-          <w:rFonts w:asciiTheme="majorHAnsi" w:eastAsia="Times New Roman" w:hAnsiTheme="majorHAnsi" w:cstheme="majorHAnsi"/>
-          <w:color w:val="1B1B1B"/>
-          <w:spacing w:val="-1"/>
-          <w:sz w:val="26"/>
-          <w:szCs w:val="26"/>
-        </w:rPr>
-        <w:t>Dịch filter qua bên phải một cột sẽ tạo được neuron ẩn thứ 2.</w:t>
-      </w:r>
-    </w:p>
-    <w:p>
-      <w:pPr>
-        <w:shd w:val="clear" w:color="auto" w:fill="FFFFFF"/>
-        <w:spacing w:before="360"/>
-        <w:ind w:firstLine="284"/>
-        <w:jc w:val="both"/>
-        <w:rPr>
-          <w:rFonts w:asciiTheme="majorHAnsi" w:eastAsia="Times New Roman" w:hAnsiTheme="majorHAnsi" w:cstheme="majorHAnsi"/>
-          <w:color w:val="1B1B1B"/>
-          <w:spacing w:val="-1"/>
-          <w:sz w:val="26"/>
-          <w:szCs w:val="26"/>
-        </w:rPr>
-      </w:pPr>
-      <w:r>
-        <w:rPr>
-          <w:rFonts w:asciiTheme="majorHAnsi" w:eastAsia="Times New Roman" w:hAnsiTheme="majorHAnsi" w:cstheme="majorHAnsi"/>
-          <w:color w:val="1B1B1B"/>
-          <w:spacing w:val="-1"/>
-          <w:sz w:val="26"/>
-          <w:szCs w:val="26"/>
-        </w:rPr>
-        <w:t>Đối với bài toán nhận dạng ảnh người ta thường gọi ma trận lớp đầu vào là feature map, trọng số xác định các đặc trương là shared weight và độ lệch xác định một feature map là shared bias. Như vậy đơn giản nhất là qua các bước trên chúng ta chỉ có 1 feature map. Tuy nhiên trong nhận</w:t>
-      </w:r>
-      <w:r>
-        <w:rPr>
-          <w:rFonts w:asciiTheme="majorHAnsi" w:eastAsia="Times New Roman" w:hAnsiTheme="majorHAnsi" w:cstheme="majorHAnsi"/>
-          <w:color w:val="1B1B1B"/>
-          <w:spacing w:val="-1"/>
-          <w:sz w:val="26"/>
-          <w:szCs w:val="26"/>
-        </w:rPr>
-        <w:t xml:space="preserve"> </w:t>
-      </w:r>
-      <w:r>
-        <w:rPr>
-          <w:rFonts w:asciiTheme="majorHAnsi" w:eastAsia="Times New Roman" w:hAnsiTheme="majorHAnsi" w:cstheme="majorHAnsi"/>
-          <w:color w:val="1B1B1B"/>
-          <w:spacing w:val="-1"/>
-          <w:sz w:val="26"/>
-          <w:szCs w:val="26"/>
-        </w:rPr>
-        <w:t>dạng ảnh</w:t>
-      </w:r>
-      <w:r>
-        <w:rPr>
-          <w:rFonts w:asciiTheme="majorHAnsi" w:eastAsia="Times New Roman" w:hAnsiTheme="majorHAnsi" w:cstheme="majorHAnsi"/>
-          <w:color w:val="1B1B1B"/>
-          <w:spacing w:val="-1"/>
-          <w:sz w:val="26"/>
-          <w:szCs w:val="26"/>
-        </w:rPr>
-        <w:t xml:space="preserve"> </w:t>
-      </w:r>
-      <w:r>
-        <w:rPr>
-          <w:rFonts w:asciiTheme="majorHAnsi" w:eastAsia="Times New Roman" w:hAnsiTheme="majorHAnsi" w:cstheme="majorHAnsi"/>
-          <w:color w:val="1B1B1B"/>
-          <w:spacing w:val="-1"/>
-          <w:sz w:val="26"/>
-          <w:szCs w:val="26"/>
-        </w:rPr>
-        <w:t>chúng ta cần nhiều hơn một</w:t>
-      </w:r>
-      <w:r>
-        <w:rPr>
-          <w:rFonts w:asciiTheme="majorHAnsi" w:eastAsia="Times New Roman" w:hAnsiTheme="majorHAnsi" w:cstheme="majorHAnsi"/>
-          <w:color w:val="1B1B1B"/>
-          <w:spacing w:val="-1"/>
-          <w:sz w:val="26"/>
-          <w:szCs w:val="26"/>
-        </w:rPr>
-        <w:t xml:space="preserve"> </w:t>
-      </w:r>
-      <w:r>
-        <w:rPr>
-          <w:rFonts w:asciiTheme="majorHAnsi" w:eastAsia="Times New Roman" w:hAnsiTheme="majorHAnsi" w:cstheme="majorHAnsi"/>
-          <w:color w:val="1B1B1B"/>
-          <w:spacing w:val="-1"/>
-          <w:sz w:val="26"/>
-          <w:szCs w:val="26"/>
-        </w:rPr>
-        <w:t>feature map. </w:t>
-      </w:r>
-      <w:r>
-        <w:rPr>
-          <w:rFonts w:asciiTheme="majorHAnsi" w:eastAsia="Times New Roman" w:hAnsiTheme="majorHAnsi" w:cstheme="majorHAnsi"/>
-          <w:noProof/>
-          <w:color w:val="1B1B1B"/>
-          <w:spacing w:val="-1"/>
-          <w:sz w:val="26"/>
-          <w:szCs w:val="26"/>
-        </w:rPr>
-        <w:drawing>
-          <wp:anchor distT="0" distB="0" distL="114300" distR="114300" simplePos="0" relativeHeight="251663360" behindDoc="0" locked="0" layoutInCell="1" allowOverlap="1" wp14:anchorId="3698A2E9" wp14:editId="44F7F4A6">
-            <wp:simplePos x="0" y="0"/>
-            <wp:positionH relativeFrom="margin">
-              <wp:align>center</wp:align>
-            </wp:positionH>
-            <wp:positionV relativeFrom="paragraph">
-              <wp:posOffset>693632</wp:posOffset>
-            </wp:positionV>
-            <wp:extent cx="3482340" cy="2237105"/>
-            <wp:effectExtent l="0" t="0" r="3810" b="0"/>
-            <wp:wrapTopAndBottom/>
-            <wp:docPr id="4" name="Picture 4"/>
-            <wp:cNvGraphicFramePr>
-              <a:graphicFrameLocks xmlns:a="http://schemas.openxmlformats.org/drawingml/2006/main" noChangeAspect="1"/>
-            </wp:cNvGraphicFramePr>
-            <a:graphic xmlns:a="http://schemas.openxmlformats.org/drawingml/2006/main">
-              <a:graphicData uri="http://schemas.openxmlformats.org/drawingml/2006/picture">
-                <pic:pic xmlns:pic="http://schemas.openxmlformats.org/drawingml/2006/picture">
-                  <pic:nvPicPr>
-                    <pic:cNvPr id="0" name="Picture 6"/>
-                    <pic:cNvPicPr>
-                      <a:picLocks noChangeAspect="1" noChangeArrowheads="1"/>
-                    </pic:cNvPicPr>
-                  </pic:nvPicPr>
-                  <pic:blipFill>
-                    <a:blip r:embed="rId29">
-                      <a:extLst>
-                        <a:ext uri="{28A0092B-C50C-407E-A947-70E740481C1C}">
-                          <a14:useLocalDpi xmlns:a14="http://schemas.microsoft.com/office/drawing/2010/main" val="0"/>
-                        </a:ext>
-                      </a:extLst>
-                    </a:blip>
-                    <a:srcRect/>
-                    <a:stretch>
-                      <a:fillRect/>
-                    </a:stretch>
-                  </pic:blipFill>
-                  <pic:spPr bwMode="auto">
-                    <a:xfrm>
-                      <a:off x="0" y="0"/>
-                      <a:ext cx="3482340" cy="2237105"/>
-                    </a:xfrm>
-                    <a:prstGeom prst="rect">
-                      <a:avLst/>
-                    </a:prstGeom>
-                    <a:noFill/>
-                    <a:ln>
-                      <a:noFill/>
-                    </a:ln>
-                  </pic:spPr>
-                </pic:pic>
-              </a:graphicData>
-            </a:graphic>
-            <wp14:sizeRelH relativeFrom="margin">
-              <wp14:pctWidth>0</wp14:pctWidth>
-            </wp14:sizeRelH>
-            <wp14:sizeRelV relativeFrom="margin">
-              <wp14:pctHeight>0</wp14:pctHeight>
-            </wp14:sizeRelV>
-          </wp:anchor>
-        </w:drawing>
-      </w:r>
-      <w:r>
-        <w:rPr>
-          <w:rFonts w:asciiTheme="majorHAnsi" w:eastAsia="Times New Roman" w:hAnsiTheme="majorHAnsi" w:cstheme="majorHAnsi"/>
-          <w:color w:val="1B1B1B"/>
-          <w:spacing w:val="-1"/>
-          <w:sz w:val="26"/>
-          <w:szCs w:val="26"/>
-        </w:rPr>
-        <w:t>Như vậy, local receptive field thích hợp cho việc phân tách dữ liệu ảnh, giúp chọn ra những vùng ảnh có giá trị nhất cho việc đánh giá phân lớp.</w:t>
-      </w:r>
-    </w:p>
-    <w:p>
-      <w:pPr>
-        <w:rPr>
-          <w:rFonts w:asciiTheme="majorHAnsi" w:hAnsiTheme="majorHAnsi" w:cstheme="majorHAnsi"/>
-          <w:b/>
-          <w:bCs/>
-          <w:sz w:val="28"/>
-          <w:szCs w:val="28"/>
-        </w:rPr>
-      </w:pPr>
-      <w:r>
-        <w:br w:type="page"/>
-      </w:r>
-    </w:p>
-    <w:p>
-      <w:pPr>
-        <w:pStyle w:val="Heading3"/>
-      </w:pPr>
-      <w:bookmarkStart w:id="7" w:name="_Toc55341345"/>
-      <w:r>
-        <w:lastRenderedPageBreak/>
-        <w:t>Trọng số chia sẻ</w:t>
-      </w:r>
-      <w:bookmarkEnd w:id="7"/>
-    </w:p>
-    <w:p>
-      <w:pPr>
-        <w:shd w:val="clear" w:color="auto" w:fill="FFFFFF"/>
-        <w:spacing w:before="120"/>
-        <w:ind w:firstLine="284"/>
-        <w:jc w:val="both"/>
-        <w:rPr>
-          <w:rFonts w:asciiTheme="majorHAnsi" w:eastAsia="Times New Roman" w:hAnsiTheme="majorHAnsi" w:cstheme="majorHAnsi"/>
-          <w:color w:val="1B1B1B"/>
-          <w:spacing w:val="-1"/>
-          <w:sz w:val="26"/>
-          <w:szCs w:val="26"/>
-        </w:rPr>
-      </w:pPr>
-      <w:r>
-        <w:rPr>
-          <w:rFonts w:asciiTheme="majorHAnsi" w:eastAsia="Times New Roman" w:hAnsiTheme="majorHAnsi" w:cstheme="majorHAnsi"/>
-          <w:color w:val="1B1B1B"/>
-          <w:spacing w:val="-1"/>
-          <w:sz w:val="26"/>
-          <w:szCs w:val="26"/>
-        </w:rPr>
-        <w:t>Đầu tiên, các trọng số cho mỗi filter (kernel) phải giống nhau. Tất cả các nơ-ron trong lớp ẩn đầu sẽ phát hiện chính xác feature tương tự chỉ ở các vị trí khác nhau trong hình ảnh đầu vào. Chúng ta gọi việc map từ input layer sang hidden layer là một feature map. Vậy mối quan hệ giữa số lượng Feature map với số lượng tham số là gì?</w:t>
-      </w:r>
-    </w:p>
-    <w:p>
-      <w:pPr>
-        <w:numPr>
-          <w:ilvl w:val="0"/>
-          <w:numId w:val="20"/>
-        </w:numPr>
-        <w:shd w:val="clear" w:color="auto" w:fill="FFFFFF"/>
-        <w:spacing w:before="100" w:beforeAutospacing="1" w:after="120"/>
-        <w:jc w:val="both"/>
-        <w:rPr>
-          <w:rFonts w:asciiTheme="majorHAnsi" w:eastAsia="Times New Roman" w:hAnsiTheme="majorHAnsi" w:cstheme="majorHAnsi"/>
-          <w:color w:val="292B2C"/>
-          <w:sz w:val="26"/>
-          <w:szCs w:val="26"/>
-        </w:rPr>
-      </w:pPr>
-      <w:r>
-        <w:rPr>
-          <w:rFonts w:asciiTheme="majorHAnsi" w:eastAsia="Times New Roman" w:hAnsiTheme="majorHAnsi" w:cstheme="majorHAnsi"/>
-          <w:color w:val="292B2C"/>
-          <w:sz w:val="26"/>
-          <w:szCs w:val="26"/>
-        </w:rPr>
-        <w:t>Chúng ta thấy mỗi fearture map cần 25 = 5x5 shared weight và 1 shared bias. Như vậy mỗi feature map cần 5x5+1 = 26 tham số. Như vậy nếu có 10 feature map thì có 10x26 = 260 tham số. Chúng ta xét lại nếu layer đầu tiên có kết nối đầy đủ nghĩa là chúng ta có 28x28=784 neuron đầu vào như vậy ta chỉ có 30 neuron ẩn. Như vậy ta cần 28x28x30 shared weight và 30 shared bias. Tổng số tham số là 28x28x30+30 tham số lớn hơn nhiều so với CNN. Ví dụ vừa rồi chỉ mô tả để thấy được sự ước lượng số lượng tham số chứ chúng ta không so sánh được trực tiếp vì 2 mô hình khác nhau. Nhưng điều chắc chắn là nếu mô hình có số lượng tham số ít hơn thì nó sẽ chạy nhanh hơn.</w:t>
-      </w:r>
-    </w:p>
-    <w:p>
-      <w:pPr>
-        <w:shd w:val="clear" w:color="auto" w:fill="FFFFFF"/>
-        <w:spacing w:before="360"/>
-        <w:ind w:firstLine="360"/>
-        <w:jc w:val="both"/>
-        <w:rPr>
-          <w:rFonts w:asciiTheme="majorHAnsi" w:eastAsia="Times New Roman" w:hAnsiTheme="majorHAnsi" w:cstheme="majorHAnsi"/>
-          <w:color w:val="1B1B1B"/>
-          <w:spacing w:val="-1"/>
-          <w:sz w:val="26"/>
-          <w:szCs w:val="26"/>
-        </w:rPr>
-      </w:pPr>
-      <w:r>
-        <w:rPr>
-          <w:rFonts w:asciiTheme="majorHAnsi" w:eastAsia="Times New Roman" w:hAnsiTheme="majorHAnsi" w:cstheme="majorHAnsi"/>
-          <w:color w:val="1B1B1B"/>
-          <w:spacing w:val="-1"/>
-          <w:sz w:val="26"/>
-          <w:szCs w:val="26"/>
-        </w:rPr>
-        <w:t>Tóm lại, một convolutional layer bao gồm các feature map khác nhau. Mỗi một feature map giúp detect một vài feature trong bức ảnh. Lợi ích lớn nhất của trọng số chia sẻ là giảm tối đa số lượng tham số trong mạng CNN.</w:t>
-      </w:r>
-    </w:p>
-    <w:p>
-      <w:pPr>
-        <w:pStyle w:val="Heading3"/>
-      </w:pPr>
-      <w:bookmarkStart w:id="8" w:name="_Toc55341346"/>
-      <w:r>
-        <w:t>Lớp tổng hợp</w:t>
-      </w:r>
-      <w:bookmarkEnd w:id="8"/>
-    </w:p>
-    <w:p>
-      <w:pPr>
-        <w:rPr>
-          <w:rFonts w:asciiTheme="majorHAnsi" w:hAnsiTheme="majorHAnsi" w:cstheme="majorHAnsi"/>
-          <w:color w:val="1B1B1B"/>
-          <w:spacing w:val="-1"/>
-          <w:sz w:val="26"/>
-          <w:szCs w:val="26"/>
-        </w:rPr>
-      </w:pPr>
-      <w:r>
-        <w:rPr>
-          <w:rFonts w:asciiTheme="majorHAnsi" w:hAnsiTheme="majorHAnsi" w:cstheme="majorHAnsi"/>
-          <w:color w:val="1B1B1B"/>
-          <w:spacing w:val="-1"/>
-          <w:sz w:val="26"/>
-          <w:szCs w:val="26"/>
-        </w:rPr>
-        <w:t>Lớp pooling thường được sử dụng ngay sau lớp convulational để đơn giản hóa thông tin đầu ra để giảm bớt số lượng neuron. </w:t>
-      </w:r>
-    </w:p>
-    <w:p>
-      <w:pPr>
-        <w:rPr>
-          <w:rFonts w:asciiTheme="majorHAnsi" w:hAnsiTheme="majorHAnsi" w:cstheme="majorHAnsi"/>
-          <w:color w:val="1B1B1B"/>
-          <w:spacing w:val="-1"/>
-          <w:sz w:val="26"/>
-          <w:szCs w:val="26"/>
-        </w:rPr>
-      </w:pPr>
-      <w:r>
-        <w:rPr>
-          <w:rFonts w:asciiTheme="majorHAnsi" w:hAnsiTheme="majorHAnsi" w:cstheme="majorHAnsi"/>
-          <w:noProof/>
-          <w:color w:val="1B1B1B"/>
-          <w:spacing w:val="-1"/>
-          <w:sz w:val="26"/>
-          <w:szCs w:val="26"/>
-        </w:rPr>
-        <w:drawing>
-          <wp:inline distT="0" distB="0" distL="0" distR="0" wp14:anchorId="64394E88" wp14:editId="6B656332">
-            <wp:extent cx="5784111" cy="2032239"/>
-            <wp:effectExtent l="0" t="0" r="7620" b="6350"/>
-            <wp:docPr id="10" name="Picture 10"/>
-            <wp:cNvGraphicFramePr>
-              <a:graphicFrameLocks xmlns:a="http://schemas.openxmlformats.org/drawingml/2006/main" noChangeAspect="1"/>
-            </wp:cNvGraphicFramePr>
-            <a:graphic xmlns:a="http://schemas.openxmlformats.org/drawingml/2006/main">
-              <a:graphicData uri="http://schemas.openxmlformats.org/drawingml/2006/picture">
-                <pic:pic xmlns:pic="http://schemas.openxmlformats.org/drawingml/2006/picture">
-                  <pic:nvPicPr>
-                    <pic:cNvPr id="0" name="Picture 11"/>
-                    <pic:cNvPicPr>
-                      <a:picLocks noChangeAspect="1" noChangeArrowheads="1"/>
-                    </pic:cNvPicPr>
-                  </pic:nvPicPr>
-                  <pic:blipFill>
-                    <a:blip r:embed="rId30">
-                      <a:extLst>
-                        <a:ext uri="{28A0092B-C50C-407E-A947-70E740481C1C}">
-                          <a14:useLocalDpi xmlns:a14="http://schemas.microsoft.com/office/drawing/2010/main" val="0"/>
-                        </a:ext>
-                      </a:extLst>
-                    </a:blip>
-                    <a:srcRect/>
-                    <a:stretch>
-                      <a:fillRect/>
-                    </a:stretch>
-                  </pic:blipFill>
-                  <pic:spPr bwMode="auto">
-                    <a:xfrm>
-                      <a:off x="0" y="0"/>
-                      <a:ext cx="5801930" cy="2038500"/>
-                    </a:xfrm>
-                    <a:prstGeom prst="rect">
-                      <a:avLst/>
-                    </a:prstGeom>
-                    <a:noFill/>
-                    <a:ln>
-                      <a:noFill/>
-                    </a:ln>
-                  </pic:spPr>
-                </pic:pic>
-              </a:graphicData>
-            </a:graphic>
-          </wp:inline>
-        </w:drawing>
-      </w:r>
-    </w:p>
-    <w:p>
-      <w:pPr>
-        <w:pStyle w:val="Text"/>
-      </w:pPr>
-      <w:r>
-        <w:t>Thủ tục pooling phổ biến là max-pooling, thủ tục này chọn giá trị lớn nhất trong vùng đầu vào 2x2. Như vậy qua lớp Max Pooling thì số lượng neuron giảm đi phân nửa. Trong một mạng CNN có nhiều Feature Map nên mỗi Feature Map chúng ta sẽ cho mỗi Max Pooling khác nhau. Chúng ta có thể thấy rằng Max Pooling là cách hỏi xem trong các đặc trưng này thì đặc trưng nào là đặc trưng nhất. Ngoài Max Pooling còn có L2 Pooling.</w:t>
-      </w:r>
-    </w:p>
-    <w:p>
-      <w:pPr>
-        <w:pStyle w:val="Text"/>
-      </w:pPr>
-      <w:r>
-        <w:t>Cuối cùng ta đặt tất cả các lớp lại với nhau thành một CNN với đầu ra gồm các neuron với số lượng tùy bài toán.</w:t>
-      </w:r>
-    </w:p>
-    <w:p>
-      <w:pPr>
-        <w:pStyle w:val="NormalWeb"/>
-        <w:shd w:val="clear" w:color="auto" w:fill="FFFFFF"/>
-        <w:spacing w:before="360" w:beforeAutospacing="0" w:after="0" w:afterAutospacing="0"/>
-        <w:rPr>
-          <w:rFonts w:asciiTheme="majorHAnsi" w:hAnsiTheme="majorHAnsi" w:cstheme="majorHAnsi"/>
-          <w:color w:val="1B1B1B"/>
-          <w:spacing w:val="-1"/>
-          <w:sz w:val="26"/>
-          <w:szCs w:val="26"/>
-        </w:rPr>
-      </w:pPr>
-      <w:r>
-        <w:rPr>
-          <w:rFonts w:asciiTheme="majorHAnsi" w:hAnsiTheme="majorHAnsi" w:cstheme="majorHAnsi"/>
-          <w:noProof/>
-          <w:color w:val="1B1B1B"/>
-          <w:spacing w:val="-1"/>
-          <w:sz w:val="26"/>
-          <w:szCs w:val="26"/>
-        </w:rPr>
-        <w:lastRenderedPageBreak/>
-        <w:drawing>
-          <wp:inline distT="0" distB="0" distL="0" distR="0" wp14:anchorId="1684AF4E" wp14:editId="2473E7A2">
-            <wp:extent cx="5518150" cy="2071370"/>
-            <wp:effectExtent l="0" t="0" r="6350" b="5080"/>
-            <wp:docPr id="8" name="Picture 8"/>
-            <wp:cNvGraphicFramePr>
-              <a:graphicFrameLocks xmlns:a="http://schemas.openxmlformats.org/drawingml/2006/main" noChangeAspect="1"/>
-            </wp:cNvGraphicFramePr>
-            <a:graphic xmlns:a="http://schemas.openxmlformats.org/drawingml/2006/main">
-              <a:graphicData uri="http://schemas.openxmlformats.org/drawingml/2006/picture">
-                <pic:pic xmlns:pic="http://schemas.openxmlformats.org/drawingml/2006/picture">
-                  <pic:nvPicPr>
-                    <pic:cNvPr id="0" name="Picture 13"/>
                     <pic:cNvPicPr>
                       <a:picLocks noChangeAspect="1" noChangeArrowheads="1"/>
                     </pic:cNvPicPr>
@@ -5277,1033 +7310,12 @@
                   <pic:spPr bwMode="auto">
                     <a:xfrm>
                       <a:off x="0" y="0"/>
-                      <a:ext cx="5518150" cy="2071370"/>
+                      <a:ext cx="5830570" cy="2667635"/>
                     </a:xfrm>
                     <a:prstGeom prst="rect">
                       <a:avLst/>
                     </a:prstGeom>
                     <a:noFill/>
-                    <a:ln>
-                      <a:noFill/>
-                    </a:ln>
-                  </pic:spPr>
-                </pic:pic>
-              </a:graphicData>
-            </a:graphic>
-          </wp:inline>
-        </w:drawing>
-      </w:r>
-    </w:p>
-    <w:p>
-      <w:pPr>
-        <w:pStyle w:val="NormalWeb"/>
-        <w:shd w:val="clear" w:color="auto" w:fill="FFFFFF"/>
-        <w:tabs>
-          <w:tab w:val="left" w:pos="709"/>
-        </w:tabs>
-        <w:spacing w:before="360" w:beforeAutospacing="0" w:after="0" w:afterAutospacing="0"/>
-        <w:ind w:firstLine="284"/>
-        <w:rPr>
-          <w:rFonts w:asciiTheme="majorHAnsi" w:hAnsiTheme="majorHAnsi" w:cstheme="majorHAnsi"/>
-          <w:color w:val="1B1B1B"/>
-          <w:spacing w:val="-1"/>
-          <w:sz w:val="26"/>
-          <w:szCs w:val="26"/>
-        </w:rPr>
-      </w:pPr>
-      <w:r>
-        <w:rPr>
-          <w:noProof/>
-        </w:rPr>
-        <w:drawing>
-          <wp:anchor distT="0" distB="0" distL="114300" distR="114300" simplePos="0" relativeHeight="251665408" behindDoc="0" locked="0" layoutInCell="1" allowOverlap="1" wp14:anchorId="05869166" wp14:editId="72E24004">
-            <wp:simplePos x="0" y="0"/>
-            <wp:positionH relativeFrom="margin">
-              <wp:posOffset>921385</wp:posOffset>
-            </wp:positionH>
-            <wp:positionV relativeFrom="paragraph">
-              <wp:posOffset>697230</wp:posOffset>
-            </wp:positionV>
-            <wp:extent cx="3759200" cy="2350135"/>
-            <wp:effectExtent l="0" t="0" r="0" b="0"/>
-            <wp:wrapTopAndBottom/>
-            <wp:docPr id="9" name="Picture 9"/>
-            <wp:cNvGraphicFramePr>
-              <a:graphicFrameLocks xmlns:a="http://schemas.openxmlformats.org/drawingml/2006/main" noChangeAspect="1"/>
-            </wp:cNvGraphicFramePr>
-            <a:graphic xmlns:a="http://schemas.openxmlformats.org/drawingml/2006/main">
-              <a:graphicData uri="http://schemas.openxmlformats.org/drawingml/2006/picture">
-                <pic:pic xmlns:pic="http://schemas.openxmlformats.org/drawingml/2006/picture">
-                  <pic:nvPicPr>
-                    <pic:cNvPr id="0" name="Picture 12"/>
-                    <pic:cNvPicPr>
-                      <a:picLocks noChangeAspect="1" noChangeArrowheads="1"/>
-                    </pic:cNvPicPr>
-                  </pic:nvPicPr>
-                  <pic:blipFill>
-                    <a:blip r:embed="rId32">
-                      <a:extLst>
-                        <a:ext uri="{28A0092B-C50C-407E-A947-70E740481C1C}">
-                          <a14:useLocalDpi xmlns:a14="http://schemas.microsoft.com/office/drawing/2010/main" val="0"/>
-                        </a:ext>
-                      </a:extLst>
-                    </a:blip>
-                    <a:srcRect/>
-                    <a:stretch>
-                      <a:fillRect/>
-                    </a:stretch>
-                  </pic:blipFill>
-                  <pic:spPr bwMode="auto">
-                    <a:xfrm>
-                      <a:off x="0" y="0"/>
-                      <a:ext cx="3759200" cy="2350135"/>
-                    </a:xfrm>
-                    <a:prstGeom prst="rect">
-                      <a:avLst/>
-                    </a:prstGeom>
-                    <a:noFill/>
-                    <a:ln>
-                      <a:noFill/>
-                    </a:ln>
-                  </pic:spPr>
-                </pic:pic>
-              </a:graphicData>
-            </a:graphic>
-            <wp14:sizeRelH relativeFrom="margin">
-              <wp14:pctWidth>0</wp14:pctWidth>
-            </wp14:sizeRelH>
-            <wp14:sizeRelV relativeFrom="margin">
-              <wp14:pctHeight>0</wp14:pctHeight>
-            </wp14:sizeRelV>
-          </wp:anchor>
-        </w:drawing>
-      </w:r>
-      <w:r>
-        <w:rPr>
-          <w:rFonts w:asciiTheme="majorHAnsi" w:hAnsiTheme="majorHAnsi" w:cstheme="majorHAnsi"/>
-          <w:color w:val="1B1B1B"/>
-          <w:spacing w:val="-1"/>
-          <w:sz w:val="26"/>
-          <w:szCs w:val="26"/>
-        </w:rPr>
-        <w:t>Hai</w:t>
-      </w:r>
-      <w:r>
-        <w:rPr>
-          <w:rFonts w:asciiTheme="majorHAnsi" w:hAnsiTheme="majorHAnsi" w:cstheme="majorHAnsi"/>
-          <w:color w:val="1B1B1B"/>
-          <w:spacing w:val="-1"/>
-          <w:sz w:val="26"/>
-          <w:szCs w:val="26"/>
-        </w:rPr>
-        <w:t xml:space="preserve"> lớp cuối cùng của các kết nối trong mạng là một lớp đầy đủ kết nối (fully connected layer). Lớp này nối mọi nơron từ lớp max pooled tới mọi nơron của tầng ra.</w:t>
-      </w:r>
-    </w:p>
-    <w:p>
-      <w:pPr>
-        <w:rPr>
-          <w:rFonts w:asciiTheme="majorHAnsi" w:hAnsiTheme="majorHAnsi" w:cstheme="majorHAnsi"/>
-          <w:b/>
-          <w:bCs/>
-          <w:sz w:val="28"/>
-          <w:szCs w:val="28"/>
-        </w:rPr>
-      </w:pPr>
-    </w:p>
-    <w:p>
-      <w:pPr>
-        <w:pStyle w:val="Heading3"/>
-      </w:pPr>
-      <w:bookmarkStart w:id="9" w:name="_Toc55341347"/>
-      <w:r>
-        <w:t>Cách chọn tham số cho CNN</w:t>
-      </w:r>
-      <w:bookmarkEnd w:id="9"/>
-    </w:p>
-    <w:p>
-      <w:pPr>
-        <w:numPr>
-          <w:ilvl w:val="0"/>
-          <w:numId w:val="22"/>
-        </w:numPr>
-        <w:shd w:val="clear" w:color="auto" w:fill="FFFFFF"/>
-        <w:spacing w:before="100" w:beforeAutospacing="1" w:after="120"/>
-        <w:rPr>
-          <w:rFonts w:asciiTheme="majorHAnsi" w:eastAsia="Times New Roman" w:hAnsiTheme="majorHAnsi" w:cstheme="majorHAnsi"/>
-          <w:color w:val="292B2C"/>
-          <w:sz w:val="26"/>
-          <w:szCs w:val="26"/>
-        </w:rPr>
-      </w:pPr>
-      <w:r>
-        <w:rPr>
-          <w:rFonts w:asciiTheme="majorHAnsi" w:eastAsia="Times New Roman" w:hAnsiTheme="majorHAnsi" w:cstheme="majorHAnsi"/>
-          <w:color w:val="292B2C"/>
-          <w:sz w:val="26"/>
-          <w:szCs w:val="26"/>
-        </w:rPr>
-        <w:t>Số các convolution layer: càng nhiều các convolution layer thì performance càng được cải thiện. Sau khoảng 3 hoặc 4 layer, các tác động được giảm một cách đáng kể</w:t>
-      </w:r>
-    </w:p>
-    <w:p>
-      <w:pPr>
-        <w:numPr>
-          <w:ilvl w:val="0"/>
-          <w:numId w:val="22"/>
-        </w:numPr>
-        <w:shd w:val="clear" w:color="auto" w:fill="FFFFFF"/>
-        <w:spacing w:before="100" w:beforeAutospacing="1" w:after="120"/>
-        <w:rPr>
-          <w:rFonts w:asciiTheme="majorHAnsi" w:eastAsia="Times New Roman" w:hAnsiTheme="majorHAnsi" w:cstheme="majorHAnsi"/>
-          <w:color w:val="292B2C"/>
-          <w:sz w:val="26"/>
-          <w:szCs w:val="26"/>
-        </w:rPr>
-      </w:pPr>
-      <w:r>
-        <w:rPr>
-          <w:rFonts w:asciiTheme="majorHAnsi" w:eastAsia="Times New Roman" w:hAnsiTheme="majorHAnsi" w:cstheme="majorHAnsi"/>
-          <w:color w:val="292B2C"/>
-          <w:sz w:val="26"/>
-          <w:szCs w:val="26"/>
-        </w:rPr>
-        <w:t>Kích thước bộ lọc: bộ lọc theo kích thước 5x5 hoặc 3x3</w:t>
-      </w:r>
-    </w:p>
-    <w:p>
-      <w:pPr>
-        <w:numPr>
-          <w:ilvl w:val="0"/>
-          <w:numId w:val="22"/>
-        </w:numPr>
-        <w:shd w:val="clear" w:color="auto" w:fill="FFFFFF"/>
-        <w:spacing w:before="100" w:beforeAutospacing="1" w:after="120"/>
-        <w:rPr>
-          <w:rFonts w:asciiTheme="majorHAnsi" w:eastAsia="Times New Roman" w:hAnsiTheme="majorHAnsi" w:cstheme="majorHAnsi"/>
-          <w:color w:val="292B2C"/>
-          <w:sz w:val="26"/>
-          <w:szCs w:val="26"/>
-        </w:rPr>
-      </w:pPr>
-      <w:r>
-        <w:rPr>
-          <w:rFonts w:asciiTheme="majorHAnsi" w:eastAsia="Times New Roman" w:hAnsiTheme="majorHAnsi" w:cstheme="majorHAnsi"/>
-          <w:color w:val="292B2C"/>
-          <w:sz w:val="26"/>
-          <w:szCs w:val="26"/>
-        </w:rPr>
-        <w:t>Pooling size: thường là 2x2 hoặc 4x4 cho ảnh đầu vào lớn</w:t>
-      </w:r>
-    </w:p>
-    <w:p>
-      <w:pPr>
-        <w:numPr>
-          <w:ilvl w:val="0"/>
-          <w:numId w:val="22"/>
-        </w:numPr>
-        <w:shd w:val="clear" w:color="auto" w:fill="FFFFFF"/>
-        <w:spacing w:before="100" w:beforeAutospacing="1" w:after="120"/>
-        <w:rPr>
-          <w:rFonts w:asciiTheme="majorHAnsi" w:eastAsia="Times New Roman" w:hAnsiTheme="majorHAnsi" w:cstheme="majorHAnsi"/>
-          <w:color w:val="292B2C"/>
-          <w:sz w:val="26"/>
-          <w:szCs w:val="26"/>
-        </w:rPr>
-      </w:pPr>
-      <w:r>
-        <w:rPr>
-          <w:rFonts w:asciiTheme="majorHAnsi" w:eastAsia="Times New Roman" w:hAnsiTheme="majorHAnsi" w:cstheme="majorHAnsi"/>
-          <w:color w:val="292B2C"/>
-          <w:sz w:val="26"/>
-          <w:szCs w:val="26"/>
-        </w:rPr>
-        <w:t>Cách cuối cùng là thực hiện nhiều lần việc train test để chọn ra được param tốt nhất.</w:t>
-      </w:r>
-    </w:p>
-    <w:p>
-      <w:pPr>
-        <w:rPr>
-          <w:rFonts w:asciiTheme="majorHAnsi" w:eastAsia="Times New Roman" w:hAnsiTheme="majorHAnsi" w:cstheme="majorHAnsi"/>
-          <w:color w:val="292B2C"/>
-          <w:sz w:val="26"/>
-          <w:szCs w:val="26"/>
-        </w:rPr>
-      </w:pPr>
-      <w:r>
-        <w:rPr>
-          <w:rFonts w:asciiTheme="majorHAnsi" w:eastAsia="Times New Roman" w:hAnsiTheme="majorHAnsi" w:cstheme="majorHAnsi"/>
-          <w:color w:val="292B2C"/>
-          <w:sz w:val="26"/>
-          <w:szCs w:val="26"/>
-        </w:rPr>
-        <w:br w:type="page"/>
-      </w:r>
-    </w:p>
-    <w:p>
-      <w:pPr>
-        <w:pStyle w:val="Heading1"/>
-        <w:rPr>
-          <w:b/>
-          <w:bCs/>
-        </w:rPr>
-      </w:pPr>
-      <w:bookmarkStart w:id="10" w:name="_Toc55341348"/>
-      <w:r>
-        <w:rPr>
-          <w:b/>
-          <w:bCs/>
-        </w:rPr>
-        <w:lastRenderedPageBreak/>
-        <w:t>CHƯƠNG 3: Cài đặt</w:t>
-      </w:r>
-      <w:r>
-        <w:rPr>
-          <w:b/>
-          <w:bCs/>
-        </w:rPr>
-        <w:t xml:space="preserve"> Thuật Toán </w:t>
-      </w:r>
-      <w:r>
-        <w:rPr>
-          <w:b/>
-          <w:bCs/>
-        </w:rPr>
-        <w:br/>
-        <w:t>phát hiện khuôn mặt</w:t>
-      </w:r>
-      <w:bookmarkEnd w:id="10"/>
-    </w:p>
-    <w:p>
-      <w:pPr>
-        <w:pStyle w:val="Heading2"/>
-        <w:numPr>
-          <w:ilvl w:val="1"/>
-          <w:numId w:val="23"/>
-        </w:numPr>
-      </w:pPr>
-      <w:bookmarkStart w:id="11" w:name="_Toc55341349"/>
-      <w:r>
-        <w:t>Trình bày dữ liệu bài toán phát hiện khuôn mặt</w:t>
-      </w:r>
-      <w:bookmarkEnd w:id="11"/>
-    </w:p>
-    <w:p>
-      <w:pPr>
-        <w:pStyle w:val="Text"/>
-      </w:pPr>
-      <w:r>
-        <w:t>Trong tự nhiên, mặt người thường có đặc điểm giống nhau như 2 mắt, 2 tai, 1 mũi, 1 miệng, … nên về việc phát hiện mặt người sẽ không cần dữ liệu cụ thể. Máy có thể dựa vào các đặc điểm giống nhau như trên để nhận diện đâu là mặt người và đâu không phải.</w:t>
-      </w:r>
-    </w:p>
-    <w:p>
-      <w:pPr>
-        <w:pStyle w:val="Text"/>
-      </w:pPr>
-      <w:r>
-        <w:t>Khác với bài toán nhận diện khuôn mặt, khi mà sắc thái, biểu cảm, hình dáng của khuôn mặt mỗi người đều khác nhau. Do vậy, để cần nhận diện một khuôn mặt của một người, cần xác định được từng đặc điểm nhận dạng của người đó, nên cần một bộ dữ liệu đầy đủ. Dữ liệu đầy đủ để nhận diện được khuôn mặt sẽ là một bộ sưu tập từ 5 đến 10 bức ảnh của một người để có thể nhận diện khuôn mặt ở độ chính xác tầm 50-60%. Một điểm chính xác khá khiêm tốn.</w:t>
-      </w:r>
-    </w:p>
-    <w:p>
-      <w:pPr>
-        <w:pStyle w:val="Text"/>
-      </w:pPr>
-      <w:r>
-        <w:t>Quay lại phát hiện khuôn mặt, bài toán của nhóm sẽ không cần dữ liệu của từng mặt vì mặt người cơ bản đều có đặc điểm như vậy. Có thể dựa vào đó để nhận dạng mà không cần tập học.</w:t>
-      </w:r>
-    </w:p>
-    <w:p>
-      <w:pPr>
-        <w:pStyle w:val="Heading2"/>
-      </w:pPr>
-      <w:bookmarkStart w:id="12" w:name="_Toc55341350"/>
-      <w:r>
-        <w:t>Hiển thị dữ liệu</w:t>
-      </w:r>
-      <w:bookmarkEnd w:id="12"/>
-    </w:p>
-    <w:p>
-      <w:pPr>
-        <w:pStyle w:val="Heading3"/>
-      </w:pPr>
-      <w:bookmarkStart w:id="13" w:name="_Toc55341351"/>
-      <w:r>
-        <w:t xml:space="preserve">Cài đặt thư viện </w:t>
-      </w:r>
-      <w:r>
-        <w:rPr>
-          <w:rStyle w:val="codeChar"/>
-          <w:rFonts w:eastAsiaTheme="minorHAnsi"/>
-        </w:rPr>
-        <w:t>cv2</w:t>
-      </w:r>
-      <w:bookmarkEnd w:id="13"/>
-    </w:p>
-    <w:p>
-      <w:pPr>
-        <w:pStyle w:val="Text"/>
-      </w:pPr>
-      <w:r>
-        <w:t xml:space="preserve">Để hiển thị dữ liệu của bài toán, nhóm sẽ sử dụng thư </w:t>
-      </w:r>
-      <w:r>
-        <w:t xml:space="preserve">viện </w:t>
-      </w:r>
-      <w:r>
-        <w:rPr>
-          <w:rStyle w:val="codeChar"/>
-          <w:rFonts w:eastAsiaTheme="minorHAnsi"/>
-        </w:rPr>
-        <w:t>cv2</w:t>
-      </w:r>
-      <w:r>
-        <w:t xml:space="preserve"> </w:t>
-      </w:r>
-      <w:r>
-        <w:t xml:space="preserve">để hiển thị được ảnh cần để phát hiện khuôn mặt. Cũng trong thư viện </w:t>
-      </w:r>
-      <w:r>
-        <w:rPr>
-          <w:rStyle w:val="codeChar"/>
-          <w:rFonts w:eastAsiaTheme="minorHAnsi"/>
-        </w:rPr>
-        <w:t>cv2</w:t>
-      </w:r>
-      <w:r>
-        <w:t xml:space="preserve"> </w:t>
-      </w:r>
-      <w:r>
-        <w:t xml:space="preserve">có phương thức </w:t>
-      </w:r>
-      <w:r>
-        <w:rPr>
-          <w:rStyle w:val="codeChar"/>
-          <w:rFonts w:eastAsiaTheme="minorHAnsi"/>
-        </w:rPr>
-        <w:t>rectangle</w:t>
-      </w:r>
-      <w:r>
-        <w:t xml:space="preserve"> có thể được sử dụng để vẽ hình vuông cho các khuôn mặt </w:t>
-      </w:r>
-      <w:r>
-        <w:t xml:space="preserve">phát hiện </w:t>
-      </w:r>
-      <w:r>
-        <w:t>được</w:t>
-      </w:r>
-      <w:r>
-        <w:t>. Dưới đây là phần cài đặt hiển thị dữ liệu</w:t>
-      </w:r>
-      <w:r>
-        <w:t>:</w:t>
-      </w:r>
-    </w:p>
-    <w:p>
-      <w:pPr>
-        <w:pStyle w:val="Text"/>
-        <w:rPr>
-          <w:u w:val="single"/>
-        </w:rPr>
-      </w:pPr>
-      <w:r>
-        <w:rPr>
-          <w:u w:val="single"/>
-        </w:rPr>
-        <w:t>Cài đặt:</w:t>
-      </w:r>
-    </w:p>
-    <w:p>
-      <w:pPr>
-        <w:shd w:val="clear" w:color="auto" w:fill="FFFFFE"/>
-        <w:spacing w:line="285" w:lineRule="atLeast"/>
-        <w:rPr>
-          <w:rFonts w:ascii="Courier New" w:eastAsia="Times New Roman" w:hAnsi="Courier New" w:cs="Courier New"/>
-          <w:color w:val="000000"/>
-          <w:sz w:val="21"/>
-          <w:szCs w:val="21"/>
-        </w:rPr>
-      </w:pPr>
-      <w:r>
-        <w:rPr>
-          <w:rFonts w:ascii="Courier New" w:eastAsia="Times New Roman" w:hAnsi="Courier New" w:cs="Courier New"/>
-          <w:color w:val="AF00DB"/>
-          <w:sz w:val="21"/>
-          <w:szCs w:val="21"/>
-        </w:rPr>
-        <w:t>import</w:t>
-      </w:r>
-      <w:r>
-        <w:rPr>
-          <w:rFonts w:ascii="Courier New" w:eastAsia="Times New Roman" w:hAnsi="Courier New" w:cs="Courier New"/>
-          <w:color w:val="000000"/>
-          <w:sz w:val="21"/>
-          <w:szCs w:val="21"/>
-        </w:rPr>
-        <w:t> cv2</w:t>
-      </w:r>
-    </w:p>
-    <w:p>
-      <w:pPr>
-        <w:shd w:val="clear" w:color="auto" w:fill="FFFFFE"/>
-        <w:spacing w:line="285" w:lineRule="atLeast"/>
-        <w:rPr>
-          <w:rFonts w:ascii="Courier New" w:eastAsia="Times New Roman" w:hAnsi="Courier New" w:cs="Courier New"/>
-          <w:color w:val="000000"/>
-          <w:sz w:val="21"/>
-          <w:szCs w:val="21"/>
-        </w:rPr>
-      </w:pPr>
-      <w:r>
-        <w:rPr>
-          <w:rFonts w:ascii="Courier New" w:eastAsia="Times New Roman" w:hAnsi="Courier New" w:cs="Courier New"/>
-          <w:color w:val="AF00DB"/>
-          <w:sz w:val="21"/>
-          <w:szCs w:val="21"/>
-        </w:rPr>
-        <w:t>from</w:t>
-      </w:r>
-      <w:r>
-        <w:rPr>
-          <w:rFonts w:ascii="Courier New" w:eastAsia="Times New Roman" w:hAnsi="Courier New" w:cs="Courier New"/>
-          <w:color w:val="000000"/>
-          <w:sz w:val="21"/>
-          <w:szCs w:val="21"/>
-        </w:rPr>
-        <w:t> google.colab.patches </w:t>
-      </w:r>
-      <w:r>
-        <w:rPr>
-          <w:rFonts w:ascii="Courier New" w:eastAsia="Times New Roman" w:hAnsi="Courier New" w:cs="Courier New"/>
-          <w:color w:val="AF00DB"/>
-          <w:sz w:val="21"/>
-          <w:szCs w:val="21"/>
-        </w:rPr>
-        <w:t>import</w:t>
-      </w:r>
-      <w:r>
-        <w:rPr>
-          <w:rFonts w:ascii="Courier New" w:eastAsia="Times New Roman" w:hAnsi="Courier New" w:cs="Courier New"/>
-          <w:color w:val="000000"/>
-          <w:sz w:val="21"/>
-          <w:szCs w:val="21"/>
-        </w:rPr>
-        <w:t> cv2_imshow </w:t>
-      </w:r>
-      <w:r>
-        <w:rPr>
-          <w:rFonts w:ascii="Courier New" w:eastAsia="Times New Roman" w:hAnsi="Courier New" w:cs="Courier New"/>
-          <w:color w:val="008000"/>
-          <w:sz w:val="21"/>
-          <w:szCs w:val="21"/>
-        </w:rPr>
-        <w:t># cv2_imshow phải import nếu thuật toán cài đặt trên google colab</w:t>
-      </w:r>
-    </w:p>
-    <w:p>
-      <w:pPr>
-        <w:shd w:val="clear" w:color="auto" w:fill="FFFFFE"/>
-        <w:spacing w:line="285" w:lineRule="atLeast"/>
-        <w:rPr>
-          <w:rFonts w:ascii="Courier New" w:eastAsia="Times New Roman" w:hAnsi="Courier New" w:cs="Courier New"/>
-          <w:color w:val="000000"/>
-          <w:sz w:val="21"/>
-          <w:szCs w:val="21"/>
-        </w:rPr>
-      </w:pPr>
-    </w:p>
-    <w:p>
-      <w:pPr>
-        <w:shd w:val="clear" w:color="auto" w:fill="FFFFFE"/>
-        <w:spacing w:line="285" w:lineRule="atLeast"/>
-        <w:rPr>
-          <w:rFonts w:ascii="Courier New" w:eastAsia="Times New Roman" w:hAnsi="Courier New" w:cs="Courier New"/>
-          <w:color w:val="000000"/>
-          <w:sz w:val="21"/>
-          <w:szCs w:val="21"/>
-        </w:rPr>
-      </w:pPr>
-      <w:r>
-        <w:rPr>
-          <w:rFonts w:ascii="Courier New" w:eastAsia="Times New Roman" w:hAnsi="Courier New" w:cs="Courier New"/>
-          <w:color w:val="000000"/>
-          <w:sz w:val="21"/>
-          <w:szCs w:val="21"/>
-        </w:rPr>
-        <w:t>imagePath = </w:t>
-      </w:r>
-      <w:r>
-        <w:rPr>
-          <w:rFonts w:ascii="Courier New" w:eastAsia="Times New Roman" w:hAnsi="Courier New" w:cs="Courier New"/>
-          <w:color w:val="A31515"/>
-          <w:sz w:val="21"/>
-          <w:szCs w:val="21"/>
-        </w:rPr>
-        <w:t>"/content/drive/My Drive/MachineLearningData/gocnghieng4.jpg"</w:t>
-      </w:r>
-    </w:p>
-    <w:p>
-      <w:pPr>
-        <w:shd w:val="clear" w:color="auto" w:fill="FFFFFE"/>
-        <w:spacing w:line="285" w:lineRule="atLeast"/>
-        <w:rPr>
-          <w:rFonts w:ascii="Courier New" w:eastAsia="Times New Roman" w:hAnsi="Courier New" w:cs="Courier New"/>
-          <w:color w:val="000000"/>
-          <w:sz w:val="21"/>
-          <w:szCs w:val="21"/>
-        </w:rPr>
-      </w:pPr>
-      <w:r>
-        <w:rPr>
-          <w:rFonts w:ascii="Courier New" w:eastAsia="Times New Roman" w:hAnsi="Courier New" w:cs="Courier New"/>
-          <w:color w:val="000000"/>
-          <w:sz w:val="21"/>
-          <w:szCs w:val="21"/>
-        </w:rPr>
-        <w:t>image = cv2.imread(imagePath)</w:t>
-      </w:r>
-    </w:p>
-    <w:p>
-      <w:pPr>
-        <w:shd w:val="clear" w:color="auto" w:fill="FFFFFE"/>
-        <w:spacing w:line="285" w:lineRule="atLeast"/>
-        <w:rPr>
-          <w:rFonts w:ascii="Courier New" w:eastAsia="Times New Roman" w:hAnsi="Courier New" w:cs="Courier New"/>
-          <w:color w:val="000000"/>
-          <w:sz w:val="21"/>
-          <w:szCs w:val="21"/>
-        </w:rPr>
-      </w:pPr>
-      <w:r>
-        <w:rPr>
-          <w:rFonts w:ascii="Courier New" w:eastAsia="Times New Roman" w:hAnsi="Courier New" w:cs="Courier New"/>
-          <w:color w:val="000000"/>
-          <w:sz w:val="21"/>
-          <w:szCs w:val="21"/>
-        </w:rPr>
-        <w:t>cv2.rectangle(image, (</w:t>
-      </w:r>
-      <w:r>
-        <w:rPr>
-          <w:rFonts w:ascii="Courier New" w:eastAsia="Times New Roman" w:hAnsi="Courier New" w:cs="Courier New"/>
-          <w:color w:val="09885A"/>
-          <w:sz w:val="21"/>
-          <w:szCs w:val="21"/>
-        </w:rPr>
-        <w:t>250</w:t>
-      </w:r>
-      <w:r>
-        <w:rPr>
-          <w:rFonts w:ascii="Courier New" w:eastAsia="Times New Roman" w:hAnsi="Courier New" w:cs="Courier New"/>
-          <w:color w:val="000000"/>
-          <w:sz w:val="21"/>
-          <w:szCs w:val="21"/>
-        </w:rPr>
-        <w:t>, </w:t>
-      </w:r>
-      <w:r>
-        <w:rPr>
-          <w:rFonts w:ascii="Courier New" w:eastAsia="Times New Roman" w:hAnsi="Courier New" w:cs="Courier New"/>
-          <w:color w:val="09885A"/>
-          <w:sz w:val="21"/>
-          <w:szCs w:val="21"/>
-        </w:rPr>
-        <w:t>250</w:t>
-      </w:r>
-      <w:r>
-        <w:rPr>
-          <w:rFonts w:ascii="Courier New" w:eastAsia="Times New Roman" w:hAnsi="Courier New" w:cs="Courier New"/>
-          <w:color w:val="000000"/>
-          <w:sz w:val="21"/>
-          <w:szCs w:val="21"/>
-        </w:rPr>
-        <w:t>), (</w:t>
-      </w:r>
-      <w:r>
-        <w:rPr>
-          <w:rFonts w:ascii="Courier New" w:eastAsia="Times New Roman" w:hAnsi="Courier New" w:cs="Courier New"/>
-          <w:color w:val="09885A"/>
-          <w:sz w:val="21"/>
-          <w:szCs w:val="21"/>
-        </w:rPr>
-        <w:t>400</w:t>
-      </w:r>
-      <w:r>
-        <w:rPr>
-          <w:rFonts w:ascii="Courier New" w:eastAsia="Times New Roman" w:hAnsi="Courier New" w:cs="Courier New"/>
-          <w:color w:val="000000"/>
-          <w:sz w:val="21"/>
-          <w:szCs w:val="21"/>
-        </w:rPr>
-        <w:t>, </w:t>
-      </w:r>
-      <w:r>
-        <w:rPr>
-          <w:rFonts w:ascii="Courier New" w:eastAsia="Times New Roman" w:hAnsi="Courier New" w:cs="Courier New"/>
-          <w:color w:val="09885A"/>
-          <w:sz w:val="21"/>
-          <w:szCs w:val="21"/>
-        </w:rPr>
-        <w:t>400</w:t>
-      </w:r>
-      <w:r>
-        <w:rPr>
-          <w:rFonts w:ascii="Courier New" w:eastAsia="Times New Roman" w:hAnsi="Courier New" w:cs="Courier New"/>
-          <w:color w:val="000000"/>
-          <w:sz w:val="21"/>
-          <w:szCs w:val="21"/>
-        </w:rPr>
-        <w:t>), (</w:t>
-      </w:r>
-      <w:r>
-        <w:rPr>
-          <w:rFonts w:ascii="Courier New" w:eastAsia="Times New Roman" w:hAnsi="Courier New" w:cs="Courier New"/>
-          <w:color w:val="09885A"/>
-          <w:sz w:val="21"/>
-          <w:szCs w:val="21"/>
-        </w:rPr>
-        <w:t>255</w:t>
-      </w:r>
-      <w:r>
-        <w:rPr>
-          <w:rFonts w:ascii="Courier New" w:eastAsia="Times New Roman" w:hAnsi="Courier New" w:cs="Courier New"/>
-          <w:color w:val="000000"/>
-          <w:sz w:val="21"/>
-          <w:szCs w:val="21"/>
-        </w:rPr>
-        <w:t>, </w:t>
-      </w:r>
-      <w:r>
-        <w:rPr>
-          <w:rFonts w:ascii="Courier New" w:eastAsia="Times New Roman" w:hAnsi="Courier New" w:cs="Courier New"/>
-          <w:color w:val="09885A"/>
-          <w:sz w:val="21"/>
-          <w:szCs w:val="21"/>
-        </w:rPr>
-        <w:t>255</w:t>
-      </w:r>
-      <w:r>
-        <w:rPr>
-          <w:rFonts w:ascii="Courier New" w:eastAsia="Times New Roman" w:hAnsi="Courier New" w:cs="Courier New"/>
-          <w:color w:val="000000"/>
-          <w:sz w:val="21"/>
-          <w:szCs w:val="21"/>
-        </w:rPr>
-        <w:t>, </w:t>
-      </w:r>
-      <w:r>
-        <w:rPr>
-          <w:rFonts w:ascii="Courier New" w:eastAsia="Times New Roman" w:hAnsi="Courier New" w:cs="Courier New"/>
-          <w:color w:val="09885A"/>
-          <w:sz w:val="21"/>
-          <w:szCs w:val="21"/>
-        </w:rPr>
-        <w:t>0</w:t>
-      </w:r>
-      <w:r>
-        <w:rPr>
-          <w:rFonts w:ascii="Courier New" w:eastAsia="Times New Roman" w:hAnsi="Courier New" w:cs="Courier New"/>
-          <w:color w:val="000000"/>
-          <w:sz w:val="21"/>
-          <w:szCs w:val="21"/>
-        </w:rPr>
-        <w:t>), </w:t>
-      </w:r>
-      <w:r>
-        <w:rPr>
-          <w:rFonts w:ascii="Courier New" w:eastAsia="Times New Roman" w:hAnsi="Courier New" w:cs="Courier New"/>
-          <w:color w:val="09885A"/>
-          <w:sz w:val="21"/>
-          <w:szCs w:val="21"/>
-        </w:rPr>
-        <w:t>2</w:t>
-      </w:r>
-      <w:r>
-        <w:rPr>
-          <w:rFonts w:ascii="Courier New" w:eastAsia="Times New Roman" w:hAnsi="Courier New" w:cs="Courier New"/>
-          <w:color w:val="000000"/>
-          <w:sz w:val="21"/>
-          <w:szCs w:val="21"/>
-        </w:rPr>
-        <w:t>)</w:t>
-      </w:r>
-    </w:p>
-    <w:p>
-      <w:pPr>
-        <w:shd w:val="clear" w:color="auto" w:fill="FFFFFE"/>
-        <w:spacing w:line="285" w:lineRule="atLeast"/>
-        <w:rPr>
-          <w:rFonts w:ascii="Courier New" w:eastAsia="Times New Roman" w:hAnsi="Courier New" w:cs="Courier New"/>
-          <w:color w:val="000000"/>
-          <w:sz w:val="21"/>
-          <w:szCs w:val="21"/>
-        </w:rPr>
-      </w:pPr>
-      <w:r>
-        <w:rPr>
-          <w:rFonts w:ascii="Courier New" w:eastAsia="Times New Roman" w:hAnsi="Courier New" w:cs="Courier New"/>
-          <w:color w:val="000000"/>
-          <w:sz w:val="21"/>
-          <w:szCs w:val="21"/>
-        </w:rPr>
-        <w:t>cv2_imshow(image) </w:t>
-      </w:r>
-      <w:r>
-        <w:rPr>
-          <w:rFonts w:ascii="Courier New" w:eastAsia="Times New Roman" w:hAnsi="Courier New" w:cs="Courier New"/>
-          <w:color w:val="008000"/>
-          <w:sz w:val="21"/>
-          <w:szCs w:val="21"/>
-        </w:rPr>
-        <w:t># Nếu cài đặt trên môi trường máy tính thì sẽ là </w:t>
-      </w:r>
-    </w:p>
-    <w:p>
-      <w:pPr>
-        <w:shd w:val="clear" w:color="auto" w:fill="FFFFFE"/>
-        <w:spacing w:line="285" w:lineRule="atLeast"/>
-        <w:rPr>
-          <w:rFonts w:ascii="Courier New" w:eastAsia="Times New Roman" w:hAnsi="Courier New" w:cs="Courier New"/>
-          <w:color w:val="000000"/>
-          <w:sz w:val="21"/>
-          <w:szCs w:val="21"/>
-        </w:rPr>
-      </w:pPr>
-      <w:r>
-        <w:rPr>
-          <w:rFonts w:ascii="Courier New" w:eastAsia="Times New Roman" w:hAnsi="Courier New" w:cs="Courier New"/>
-          <w:color w:val="008000"/>
-          <w:sz w:val="21"/>
-          <w:szCs w:val="21"/>
-        </w:rPr>
-        <w:t>cv2.imshow(img_face_draw)</w:t>
-      </w:r>
-    </w:p>
-    <w:p>
-      <w:pPr>
-        <w:shd w:val="clear" w:color="auto" w:fill="FFFFFE"/>
-        <w:spacing w:line="285" w:lineRule="atLeast"/>
-        <w:rPr>
-          <w:rFonts w:ascii="Courier New" w:eastAsia="Times New Roman" w:hAnsi="Courier New" w:cs="Courier New"/>
-          <w:color w:val="000000"/>
-          <w:sz w:val="21"/>
-          <w:szCs w:val="21"/>
-        </w:rPr>
-      </w:pPr>
-    </w:p>
-    <w:p>
-      <w:pPr>
-        <w:pStyle w:val="Text"/>
-        <w:rPr>
-          <w:u w:val="single"/>
-        </w:rPr>
-      </w:pPr>
-      <w:r>
-        <w:rPr>
-          <w:u w:val="single"/>
-        </w:rPr>
-        <w:t>Giải thích:</w:t>
-      </w:r>
-    </w:p>
-    <w:p>
-      <w:pPr>
-        <w:pStyle w:val="Text"/>
-        <w:numPr>
-          <w:ilvl w:val="0"/>
-          <w:numId w:val="24"/>
-        </w:numPr>
-        <w:ind w:left="1800" w:hanging="1080"/>
-      </w:pPr>
-      <w:r>
-        <w:t xml:space="preserve">import thư viện </w:t>
-      </w:r>
-      <w:r>
-        <w:rPr>
-          <w:rStyle w:val="codeChar"/>
-          <w:rFonts w:eastAsiaTheme="minorHAnsi"/>
-        </w:rPr>
-        <w:t>cv2</w:t>
-      </w:r>
-      <w:r>
-        <w:t xml:space="preserve"> vào code python.</w:t>
-      </w:r>
-    </w:p>
-    <w:p>
-      <w:pPr>
-        <w:pStyle w:val="Text"/>
-        <w:numPr>
-          <w:ilvl w:val="0"/>
-          <w:numId w:val="24"/>
-        </w:numPr>
-        <w:ind w:left="1800" w:hanging="1080"/>
-      </w:pPr>
-      <w:r>
-        <w:t>Nếu cài đặt thuật toán trên google colab mới cần dòng này, còn nếu cài đặt trên môi trường python trên máy tính thì không cần.</w:t>
-      </w:r>
-    </w:p>
-    <w:p>
-      <w:pPr>
-        <w:pStyle w:val="Text"/>
-        <w:numPr>
-          <w:ilvl w:val="0"/>
-          <w:numId w:val="24"/>
-        </w:numPr>
-        <w:ind w:left="1800" w:hanging="1080"/>
-      </w:pPr>
-      <w:r>
-        <w:t>Lấy đường dẫn của bức ảnh cần phát hiện khuôn mặt (input).</w:t>
-      </w:r>
-    </w:p>
-    <w:p>
-      <w:pPr>
-        <w:pStyle w:val="Text"/>
-        <w:numPr>
-          <w:ilvl w:val="0"/>
-          <w:numId w:val="24"/>
-        </w:numPr>
-        <w:ind w:left="1800" w:hanging="1080"/>
-      </w:pPr>
-      <w:r>
-        <w:t xml:space="preserve">Dùng thư viện </w:t>
-      </w:r>
-      <w:r>
-        <w:rPr>
-          <w:rStyle w:val="codeChar"/>
-          <w:rFonts w:eastAsiaTheme="minorHAnsi"/>
-        </w:rPr>
-        <w:t>cv2</w:t>
-      </w:r>
-      <w:r>
-        <w:t xml:space="preserve"> để đọc bức ảnh từ đường dẫn.</w:t>
-      </w:r>
-    </w:p>
-    <w:p>
-      <w:pPr>
-        <w:pStyle w:val="Text"/>
-        <w:numPr>
-          <w:ilvl w:val="0"/>
-          <w:numId w:val="24"/>
-        </w:numPr>
-        <w:ind w:left="1800" w:hanging="1080"/>
-      </w:pPr>
-      <w:r>
-        <w:lastRenderedPageBreak/>
-        <w:t xml:space="preserve">Phương thức </w:t>
-      </w:r>
-      <w:r>
-        <w:rPr>
-          <w:rStyle w:val="codeChar"/>
-          <w:rFonts w:eastAsiaTheme="minorHAnsi"/>
-        </w:rPr>
-        <w:t>rectangle</w:t>
-      </w:r>
-      <w:r>
-        <w:t xml:space="preserve"> của </w:t>
-      </w:r>
-      <w:r>
-        <w:rPr>
-          <w:rStyle w:val="codeChar"/>
-          <w:rFonts w:eastAsiaTheme="minorHAnsi"/>
-        </w:rPr>
-        <w:t>cv2</w:t>
-      </w:r>
-      <w:r>
-        <w:rPr>
-          <w:rStyle w:val="codeChar"/>
-          <w:rFonts w:eastAsiaTheme="minorHAnsi"/>
-        </w:rPr>
-        <w:t xml:space="preserve"> </w:t>
-      </w:r>
-      <w:r>
-        <w:t xml:space="preserve">dùng </w:t>
-      </w:r>
-      <w:r>
-        <w:t>để vẽ hình vuông trên bức ảnh. Lần lượt các thuộc tính là bức ảnh được vẽ lên, điểm bắt đầu của hình vuông (điểm phía trên bên trái), điểm kết thúc của hình vuông (điểm phía dưới bên phải), màu của hình vuông (RGB, CMYK, …), độ dày của hình vuông,…</w:t>
-      </w:r>
-    </w:p>
-    <w:p>
-      <w:pPr>
-        <w:pStyle w:val="Text"/>
-        <w:numPr>
-          <w:ilvl w:val="0"/>
-          <w:numId w:val="24"/>
-        </w:numPr>
-        <w:ind w:left="1800" w:hanging="1080"/>
-      </w:pPr>
-      <w:r>
-        <w:t xml:space="preserve">Hiển thị bức ảnh </w:t>
-      </w:r>
-      <w:r>
-        <w:t>đã được vẽ lên</w:t>
-      </w:r>
-      <w:r>
-        <w:t>(output).</w:t>
-      </w:r>
-    </w:p>
-    <w:p>
-      <w:pPr>
-        <w:pStyle w:val="Text"/>
-        <w:rPr>
-          <w:u w:val="single"/>
-        </w:rPr>
-      </w:pPr>
-      <w:r>
-        <w:rPr>
-          <w:u w:val="single"/>
-        </w:rPr>
-        <w:t>Kết quả:</w:t>
-      </w:r>
-    </w:p>
-    <w:p>
-      <w:pPr>
-        <w:rPr>
-          <w:rFonts w:asciiTheme="majorHAnsi" w:hAnsiTheme="majorHAnsi" w:cstheme="majorHAnsi"/>
-          <w:b/>
-          <w:sz w:val="32"/>
-          <w:szCs w:val="32"/>
-        </w:rPr>
-      </w:pPr>
-      <w:r>
-        <w:rPr>
-          <w:rFonts w:asciiTheme="majorHAnsi" w:hAnsiTheme="majorHAnsi" w:cstheme="majorHAnsi"/>
-          <w:b/>
-          <w:noProof/>
-          <w:sz w:val="32"/>
-          <w:szCs w:val="32"/>
-        </w:rPr>
-        <w:drawing>
-          <wp:inline distT="0" distB="0" distL="0" distR="0" wp14:anchorId="3285D62E" wp14:editId="50694487">
-            <wp:extent cx="5985711" cy="4000500"/>
-            <wp:effectExtent l="19050" t="19050" r="15240" b="19050"/>
-            <wp:docPr id="11" name="Picture 11"/>
-            <wp:cNvGraphicFramePr>
-              <a:graphicFrameLocks xmlns:a="http://schemas.openxmlformats.org/drawingml/2006/main" noChangeAspect="1"/>
-            </wp:cNvGraphicFramePr>
-            <a:graphic xmlns:a="http://schemas.openxmlformats.org/drawingml/2006/main">
-              <a:graphicData uri="http://schemas.openxmlformats.org/drawingml/2006/picture">
-                <pic:pic xmlns:pic="http://schemas.openxmlformats.org/drawingml/2006/picture">
-                  <pic:nvPicPr>
-                    <pic:cNvPr id="11" name="Picture 11"/>
-                    <pic:cNvPicPr/>
-                  </pic:nvPicPr>
-                  <pic:blipFill>
-                    <a:blip r:embed="rId33">
-                      <a:extLst>
-                        <a:ext uri="{28A0092B-C50C-407E-A947-70E740481C1C}">
-                          <a14:useLocalDpi xmlns:a14="http://schemas.microsoft.com/office/drawing/2010/main" val="0"/>
-                        </a:ext>
-                      </a:extLst>
-                    </a:blip>
-                    <a:stretch>
-                      <a:fillRect/>
-                    </a:stretch>
-                  </pic:blipFill>
-                  <pic:spPr>
-                    <a:xfrm>
-                      <a:off x="0" y="0"/>
-                      <a:ext cx="5990985" cy="4004025"/>
-                    </a:xfrm>
-                    <a:prstGeom prst="rect">
-                      <a:avLst/>
-                    </a:prstGeom>
                     <a:ln w="3175">
                       <a:solidFill>
                         <a:schemeClr val="tx1"/>
@@ -6319,2770 +7331,8 @@
     </w:p>
     <w:p>
       <w:pPr>
-        <w:rPr>
-          <w:rFonts w:asciiTheme="majorHAnsi" w:hAnsiTheme="majorHAnsi" w:cstheme="majorHAnsi"/>
-          <w:b/>
-          <w:sz w:val="32"/>
-          <w:szCs w:val="32"/>
-        </w:rPr>
-      </w:pPr>
-    </w:p>
-    <w:p>
-      <w:pPr>
-        <w:rPr>
-          <w:rFonts w:asciiTheme="majorHAnsi" w:hAnsiTheme="majorHAnsi" w:cstheme="majorHAnsi"/>
-          <w:b/>
-          <w:bCs/>
-          <w:sz w:val="28"/>
-          <w:szCs w:val="28"/>
-        </w:rPr>
-      </w:pPr>
-      <w:r>
-        <w:br w:type="page"/>
-      </w:r>
-    </w:p>
-    <w:p>
-      <w:pPr>
-        <w:pStyle w:val="Heading3"/>
-      </w:pPr>
-      <w:bookmarkStart w:id="14" w:name="_Toc55341352"/>
-      <w:r>
-        <w:lastRenderedPageBreak/>
-        <w:t xml:space="preserve">Cài đặt thư viện </w:t>
-      </w:r>
-      <w:r>
-        <w:rPr>
-          <w:rStyle w:val="codeChar"/>
-          <w:rFonts w:eastAsiaTheme="minorHAnsi"/>
-        </w:rPr>
-        <w:t>face_recognition</w:t>
-      </w:r>
-      <w:bookmarkEnd w:id="14"/>
-    </w:p>
-    <w:p>
-      <w:pPr>
         <w:pStyle w:val="Text"/>
         <w:rPr>
-          <w:rFonts w:ascii="Segoe UI" w:eastAsia="Times New Roman" w:hAnsi="Segoe UI" w:cs="Segoe UI"/>
-          <w:color w:val="24292E"/>
-          <w:sz w:val="24"/>
-          <w:szCs w:val="24"/>
-        </w:rPr>
-      </w:pPr>
-      <w:r>
-        <w:t xml:space="preserve">Xác định được cốt lõi của bài toán là thuật toán phát hiện vị trí của khuôn mặt trên bức ảnh, nhóm sử dụng thư viện của cộng đồng python là </w:t>
-      </w:r>
-      <w:r>
-        <w:rPr>
-          <w:rStyle w:val="codeChar"/>
-          <w:rFonts w:eastAsiaTheme="minorHAnsi"/>
-        </w:rPr>
-        <w:t>face_recognition</w:t>
-      </w:r>
-      <w:r>
-        <w:t xml:space="preserve">. Đây là thư viện được phát triển bởi </w:t>
-      </w:r>
-      <w:hyperlink r:id="rId34" w:history="1">
-        <w:r>
-          <w:rPr>
-            <w:color w:val="105674" w:themeColor="accent4" w:themeShade="80"/>
-          </w:rPr>
-          <w:t>A</w:t>
-        </w:r>
-        <w:r>
-          <w:rPr>
-            <w:rStyle w:val="HyperLinkChar"/>
-          </w:rPr>
-          <w:t>dam Geitg</w:t>
-        </w:r>
-        <w:r>
-          <w:rPr>
-            <w:color w:val="105674" w:themeColor="accent4" w:themeShade="80"/>
-          </w:rPr>
-          <w:t>ey</w:t>
-        </w:r>
-      </w:hyperlink>
-      <w:r>
-        <w:t xml:space="preserve"> - là thư viện phát hiện và nhận diện khuôn mặt đơn giản nhất thế giới. Được xây dựng bằng cách sử dụng tính năng nhận dạng khuôn mặt hiện đại nhất </w:t>
-      </w:r>
-      <w:r>
-        <w:rPr>
-          <w:sz w:val="20"/>
-          <w:szCs w:val="20"/>
-        </w:rPr>
-        <w:t>(state-of-the-art)</w:t>
-      </w:r>
-      <w:r>
-        <w:t xml:space="preserve"> của </w:t>
-      </w:r>
-      <w:hyperlink r:id="rId35" w:history="1">
-        <w:r>
-          <w:rPr>
-            <w:rStyle w:val="HyperLinkChar"/>
-          </w:rPr>
-          <w:t>dlib</w:t>
-        </w:r>
-      </w:hyperlink>
-      <w:r>
-        <w:t xml:space="preserve"> xây dựng với học sâu (deep learning). Mô hình có độ chính xác 99.38% trên thang điểm chuẩn của </w:t>
-      </w:r>
-      <w:hyperlink r:id="rId36" w:history="1">
-        <w:r>
-          <w:rPr>
-            <w:color w:val="105674" w:themeColor="accent4" w:themeShade="80"/>
-          </w:rPr>
-          <w:t>Labeled Faces in the Wild</w:t>
-        </w:r>
-      </w:hyperlink>
-      <w:r>
-        <w:t>.</w:t>
-      </w:r>
-    </w:p>
-    <w:p>
-      <w:pPr>
-        <w:pStyle w:val="Text"/>
-      </w:pPr>
-      <w:r>
-        <w:t xml:space="preserve">Cài đặt thuật toán phát hiện khuôn mặt dựa trên thư viện </w:t>
-      </w:r>
-      <w:r>
-        <w:rPr>
-          <w:rStyle w:val="codeChar"/>
-          <w:rFonts w:eastAsiaTheme="minorHAnsi"/>
-        </w:rPr>
-        <w:t>face_recognition</w:t>
-      </w:r>
-      <w:r>
-        <w:t>:</w:t>
-      </w:r>
-    </w:p>
-    <w:p>
-      <w:pPr>
-        <w:shd w:val="clear" w:color="auto" w:fill="FFFFFE"/>
-        <w:spacing w:line="285" w:lineRule="atLeast"/>
-        <w:rPr>
-          <w:rFonts w:ascii="Courier New" w:eastAsia="Times New Roman" w:hAnsi="Courier New" w:cs="Courier New"/>
-          <w:color w:val="000000"/>
-          <w:sz w:val="21"/>
-          <w:szCs w:val="21"/>
-        </w:rPr>
-      </w:pPr>
-      <w:r>
-        <w:rPr>
-          <w:rFonts w:ascii="Courier New" w:eastAsia="Times New Roman" w:hAnsi="Courier New" w:cs="Courier New"/>
-          <w:color w:val="AF00DB"/>
-          <w:sz w:val="21"/>
-          <w:szCs w:val="21"/>
-        </w:rPr>
-        <w:t>import</w:t>
-      </w:r>
-      <w:r>
-        <w:rPr>
-          <w:rFonts w:ascii="Courier New" w:eastAsia="Times New Roman" w:hAnsi="Courier New" w:cs="Courier New"/>
-          <w:color w:val="000000"/>
-          <w:sz w:val="21"/>
-          <w:szCs w:val="21"/>
-        </w:rPr>
-        <w:t> face_recognition</w:t>
-      </w:r>
-    </w:p>
-    <w:p>
-      <w:pPr>
-        <w:shd w:val="clear" w:color="auto" w:fill="FFFFFE"/>
-        <w:spacing w:line="285" w:lineRule="atLeast"/>
-        <w:rPr>
-          <w:rFonts w:ascii="Courier New" w:eastAsia="Times New Roman" w:hAnsi="Courier New" w:cs="Courier New"/>
-          <w:color w:val="000000"/>
-          <w:sz w:val="21"/>
-          <w:szCs w:val="21"/>
-        </w:rPr>
-      </w:pPr>
-      <w:r>
-        <w:rPr>
-          <w:rFonts w:ascii="Courier New" w:eastAsia="Times New Roman" w:hAnsi="Courier New" w:cs="Courier New"/>
-          <w:color w:val="AF00DB"/>
-          <w:sz w:val="21"/>
-          <w:szCs w:val="21"/>
-        </w:rPr>
-        <w:t>import</w:t>
-      </w:r>
-      <w:r>
-        <w:rPr>
-          <w:rFonts w:ascii="Courier New" w:eastAsia="Times New Roman" w:hAnsi="Courier New" w:cs="Courier New"/>
-          <w:color w:val="000000"/>
-          <w:sz w:val="21"/>
-          <w:szCs w:val="21"/>
-        </w:rPr>
-        <w:t> cv2</w:t>
-      </w:r>
-    </w:p>
-    <w:p>
-      <w:pPr>
-        <w:shd w:val="clear" w:color="auto" w:fill="FFFFFE"/>
-        <w:spacing w:line="285" w:lineRule="atLeast"/>
-        <w:rPr>
-          <w:rFonts w:ascii="Courier New" w:eastAsia="Times New Roman" w:hAnsi="Courier New" w:cs="Courier New"/>
-          <w:color w:val="000000"/>
-          <w:sz w:val="21"/>
-          <w:szCs w:val="21"/>
-        </w:rPr>
-      </w:pPr>
-    </w:p>
-    <w:p>
-      <w:pPr>
-        <w:shd w:val="clear" w:color="auto" w:fill="FFFFFE"/>
-        <w:spacing w:line="285" w:lineRule="atLeast"/>
-        <w:rPr>
-          <w:rFonts w:ascii="Courier New" w:eastAsia="Times New Roman" w:hAnsi="Courier New" w:cs="Courier New"/>
-          <w:color w:val="000000"/>
-          <w:sz w:val="21"/>
-          <w:szCs w:val="21"/>
-        </w:rPr>
-      </w:pPr>
-      <w:r>
-        <w:rPr>
-          <w:rFonts w:ascii="Courier New" w:eastAsia="Times New Roman" w:hAnsi="Courier New" w:cs="Courier New"/>
-          <w:color w:val="000000"/>
-          <w:sz w:val="21"/>
-          <w:szCs w:val="21"/>
-        </w:rPr>
-        <w:t>imagePath = </w:t>
-      </w:r>
-      <w:r>
-        <w:rPr>
-          <w:rFonts w:ascii="Courier New" w:eastAsia="Times New Roman" w:hAnsi="Courier New" w:cs="Courier New"/>
-          <w:color w:val="A31515"/>
-          <w:sz w:val="21"/>
-          <w:szCs w:val="21"/>
-        </w:rPr>
-        <w:t>"/content/drive/My Drive/MachineLearningData/gocnghieng</w:t>
-      </w:r>
-      <w:r>
-        <w:rPr>
-          <w:rFonts w:ascii="Courier New" w:eastAsia="Times New Roman" w:hAnsi="Courier New" w:cs="Courier New"/>
-          <w:color w:val="A31515"/>
-          <w:sz w:val="21"/>
-          <w:szCs w:val="21"/>
-        </w:rPr>
-        <w:t>4</w:t>
-      </w:r>
-      <w:r>
-        <w:rPr>
-          <w:rFonts w:ascii="Courier New" w:eastAsia="Times New Roman" w:hAnsi="Courier New" w:cs="Courier New"/>
-          <w:color w:val="A31515"/>
-          <w:sz w:val="21"/>
-          <w:szCs w:val="21"/>
-        </w:rPr>
-        <w:t>.</w:t>
-      </w:r>
-      <w:r>
-        <w:rPr>
-          <w:rFonts w:ascii="Courier New" w:eastAsia="Times New Roman" w:hAnsi="Courier New" w:cs="Courier New"/>
-          <w:color w:val="A31515"/>
-          <w:sz w:val="21"/>
-          <w:szCs w:val="21"/>
-        </w:rPr>
-        <w:t>jpg</w:t>
-      </w:r>
-      <w:r>
-        <w:rPr>
-          <w:rFonts w:ascii="Courier New" w:eastAsia="Times New Roman" w:hAnsi="Courier New" w:cs="Courier New"/>
-          <w:color w:val="A31515"/>
-          <w:sz w:val="21"/>
-          <w:szCs w:val="21"/>
-        </w:rPr>
-        <w:t>"</w:t>
-      </w:r>
-    </w:p>
-    <w:p>
-      <w:pPr>
-        <w:shd w:val="clear" w:color="auto" w:fill="FFFFFE"/>
-        <w:spacing w:line="285" w:lineRule="atLeast"/>
-        <w:rPr>
-          <w:rFonts w:ascii="Courier New" w:eastAsia="Times New Roman" w:hAnsi="Courier New" w:cs="Courier New"/>
-          <w:color w:val="000000"/>
-          <w:sz w:val="21"/>
-          <w:szCs w:val="21"/>
-        </w:rPr>
-      </w:pPr>
-      <w:r>
-        <w:rPr>
-          <w:rFonts w:ascii="Courier New" w:eastAsia="Times New Roman" w:hAnsi="Courier New" w:cs="Courier New"/>
-          <w:color w:val="000000"/>
-          <w:sz w:val="21"/>
-          <w:szCs w:val="21"/>
-        </w:rPr>
-        <w:t>image = cv2.imread(imagePath)</w:t>
-      </w:r>
-    </w:p>
-    <w:p>
-      <w:pPr>
-        <w:shd w:val="clear" w:color="auto" w:fill="FFFFFE"/>
-        <w:spacing w:line="285" w:lineRule="atLeast"/>
-        <w:rPr>
-          <w:rFonts w:ascii="Courier New" w:eastAsia="Times New Roman" w:hAnsi="Courier New" w:cs="Courier New"/>
-          <w:color w:val="000000"/>
-          <w:sz w:val="21"/>
-          <w:szCs w:val="21"/>
-        </w:rPr>
-      </w:pPr>
-      <w:r>
-        <w:rPr>
-          <w:rFonts w:ascii="Courier New" w:eastAsia="Times New Roman" w:hAnsi="Courier New" w:cs="Courier New"/>
-          <w:color w:val="000000"/>
-          <w:sz w:val="21"/>
-          <w:szCs w:val="21"/>
-        </w:rPr>
-        <w:t>face_locations = face_recognition.face_locations(image, model=</w:t>
-      </w:r>
-      <w:r>
-        <w:rPr>
-          <w:rFonts w:ascii="Courier New" w:eastAsia="Times New Roman" w:hAnsi="Courier New" w:cs="Courier New"/>
-          <w:color w:val="A31515"/>
-          <w:sz w:val="21"/>
-          <w:szCs w:val="21"/>
-        </w:rPr>
-        <w:t>"cnn"</w:t>
-      </w:r>
-      <w:r>
-        <w:rPr>
-          <w:rFonts w:ascii="Courier New" w:eastAsia="Times New Roman" w:hAnsi="Courier New" w:cs="Courier New"/>
-          <w:color w:val="000000"/>
-          <w:sz w:val="21"/>
-          <w:szCs w:val="21"/>
-        </w:rPr>
-        <w:t>)</w:t>
-      </w:r>
-    </w:p>
-    <w:p>
-      <w:pPr>
-        <w:shd w:val="clear" w:color="auto" w:fill="FFFFFE"/>
-        <w:spacing w:line="285" w:lineRule="atLeast"/>
-        <w:rPr>
-          <w:rFonts w:ascii="Courier New" w:eastAsia="Times New Roman" w:hAnsi="Courier New" w:cs="Courier New"/>
-          <w:color w:val="000000"/>
-          <w:sz w:val="21"/>
-          <w:szCs w:val="21"/>
-        </w:rPr>
-      </w:pPr>
-      <w:r>
-        <w:rPr>
-          <w:rFonts w:ascii="Courier New" w:eastAsia="Times New Roman" w:hAnsi="Courier New" w:cs="Courier New"/>
-          <w:color w:val="795E26"/>
-          <w:sz w:val="21"/>
-          <w:szCs w:val="21"/>
-        </w:rPr>
-        <w:t>print</w:t>
-      </w:r>
-      <w:r>
-        <w:rPr>
-          <w:rFonts w:ascii="Courier New" w:eastAsia="Times New Roman" w:hAnsi="Courier New" w:cs="Courier New"/>
-          <w:color w:val="000000"/>
-          <w:sz w:val="21"/>
-          <w:szCs w:val="21"/>
-        </w:rPr>
-        <w:t>(</w:t>
-      </w:r>
-      <w:r>
-        <w:rPr>
-          <w:rFonts w:ascii="Courier New" w:eastAsia="Times New Roman" w:hAnsi="Courier New" w:cs="Courier New"/>
-          <w:color w:val="A31515"/>
-          <w:sz w:val="21"/>
-          <w:szCs w:val="21"/>
-        </w:rPr>
-        <w:t>'Tìm đươc {} khuôn mặt trong bức ảnh.'</w:t>
-      </w:r>
-      <w:r>
-        <w:rPr>
-          <w:rFonts w:ascii="Courier New" w:eastAsia="Times New Roman" w:hAnsi="Courier New" w:cs="Courier New"/>
-          <w:color w:val="000000"/>
-          <w:sz w:val="21"/>
-          <w:szCs w:val="21"/>
-        </w:rPr>
-        <w:t>.</w:t>
-      </w:r>
-      <w:r>
-        <w:rPr>
-          <w:rFonts w:ascii="Courier New" w:eastAsia="Times New Roman" w:hAnsi="Courier New" w:cs="Courier New"/>
-          <w:color w:val="795E26"/>
-          <w:sz w:val="21"/>
-          <w:szCs w:val="21"/>
-        </w:rPr>
-        <w:t>format</w:t>
-      </w:r>
-      <w:r>
-        <w:rPr>
-          <w:rFonts w:ascii="Courier New" w:eastAsia="Times New Roman" w:hAnsi="Courier New" w:cs="Courier New"/>
-          <w:color w:val="000000"/>
-          <w:sz w:val="21"/>
-          <w:szCs w:val="21"/>
-        </w:rPr>
-        <w:t>(</w:t>
-      </w:r>
-      <w:r>
-        <w:rPr>
-          <w:rFonts w:ascii="Courier New" w:eastAsia="Times New Roman" w:hAnsi="Courier New" w:cs="Courier New"/>
-          <w:color w:val="795E26"/>
-          <w:sz w:val="21"/>
-          <w:szCs w:val="21"/>
-        </w:rPr>
-        <w:t>len</w:t>
-      </w:r>
-      <w:r>
-        <w:rPr>
-          <w:rFonts w:ascii="Courier New" w:eastAsia="Times New Roman" w:hAnsi="Courier New" w:cs="Courier New"/>
-          <w:color w:val="000000"/>
-          <w:sz w:val="21"/>
-          <w:szCs w:val="21"/>
-        </w:rPr>
-        <w:t>(face_locations)))</w:t>
-      </w:r>
-    </w:p>
-    <w:p>
-      <w:pPr>
-        <w:shd w:val="clear" w:color="auto" w:fill="FFFFFE"/>
-        <w:spacing w:line="285" w:lineRule="atLeast"/>
-        <w:rPr>
-          <w:rFonts w:ascii="Courier New" w:eastAsia="Times New Roman" w:hAnsi="Courier New" w:cs="Courier New"/>
-          <w:color w:val="000000"/>
-          <w:sz w:val="21"/>
-          <w:szCs w:val="21"/>
-        </w:rPr>
-      </w:pPr>
-      <w:r>
-        <w:rPr>
-          <w:rFonts w:ascii="Courier New" w:eastAsia="Times New Roman" w:hAnsi="Courier New" w:cs="Courier New"/>
-          <w:color w:val="AF00DB"/>
-          <w:sz w:val="21"/>
-          <w:szCs w:val="21"/>
-        </w:rPr>
-        <w:t>for</w:t>
-      </w:r>
-      <w:r>
-        <w:rPr>
-          <w:rFonts w:ascii="Courier New" w:eastAsia="Times New Roman" w:hAnsi="Courier New" w:cs="Courier New"/>
-          <w:color w:val="000000"/>
-          <w:sz w:val="21"/>
-          <w:szCs w:val="21"/>
-        </w:rPr>
-        <w:t> face_location </w:t>
-      </w:r>
-      <w:r>
-        <w:rPr>
-          <w:rFonts w:ascii="Courier New" w:eastAsia="Times New Roman" w:hAnsi="Courier New" w:cs="Courier New"/>
-          <w:color w:val="0000FF"/>
-          <w:sz w:val="21"/>
-          <w:szCs w:val="21"/>
-        </w:rPr>
-        <w:t>in</w:t>
-      </w:r>
-      <w:r>
-        <w:rPr>
-          <w:rFonts w:ascii="Courier New" w:eastAsia="Times New Roman" w:hAnsi="Courier New" w:cs="Courier New"/>
-          <w:color w:val="000000"/>
-          <w:sz w:val="21"/>
-          <w:szCs w:val="21"/>
-        </w:rPr>
-        <w:t> face_locations:</w:t>
-      </w:r>
-    </w:p>
-    <w:p>
-      <w:pPr>
-        <w:shd w:val="clear" w:color="auto" w:fill="FFFFFE"/>
-        <w:spacing w:line="285" w:lineRule="atLeast"/>
-        <w:rPr>
-          <w:rFonts w:ascii="Courier New" w:eastAsia="Times New Roman" w:hAnsi="Courier New" w:cs="Courier New"/>
-          <w:color w:val="000000"/>
-          <w:sz w:val="21"/>
-          <w:szCs w:val="21"/>
-        </w:rPr>
-      </w:pPr>
-      <w:r>
-        <w:rPr>
-          <w:rFonts w:ascii="Courier New" w:eastAsia="Times New Roman" w:hAnsi="Courier New" w:cs="Courier New"/>
-          <w:color w:val="000000"/>
-          <w:sz w:val="21"/>
-          <w:szCs w:val="21"/>
-        </w:rPr>
-        <w:t>    </w:t>
-      </w:r>
-      <w:r>
-        <w:rPr>
-          <w:rFonts w:ascii="Courier New" w:eastAsia="Times New Roman" w:hAnsi="Courier New" w:cs="Courier New"/>
-          <w:color w:val="008000"/>
-          <w:sz w:val="21"/>
-          <w:szCs w:val="21"/>
-        </w:rPr>
-        <w:t># In ra vị trí của từng mặt trong ảnh</w:t>
-      </w:r>
-    </w:p>
-    <w:p>
-      <w:pPr>
-        <w:shd w:val="clear" w:color="auto" w:fill="FFFFFE"/>
-        <w:spacing w:line="285" w:lineRule="atLeast"/>
-        <w:rPr>
-          <w:rFonts w:ascii="Courier New" w:eastAsia="Times New Roman" w:hAnsi="Courier New" w:cs="Courier New"/>
-          <w:color w:val="000000"/>
-          <w:sz w:val="21"/>
-          <w:szCs w:val="21"/>
-        </w:rPr>
-      </w:pPr>
-      <w:r>
-        <w:rPr>
-          <w:rFonts w:ascii="Courier New" w:eastAsia="Times New Roman" w:hAnsi="Courier New" w:cs="Courier New"/>
-          <w:color w:val="000000"/>
-          <w:sz w:val="21"/>
-          <w:szCs w:val="21"/>
-        </w:rPr>
-        <w:t>    top, right, bottom, left = face_location</w:t>
-      </w:r>
-    </w:p>
-    <w:p>
-      <w:pPr>
-        <w:shd w:val="clear" w:color="auto" w:fill="FFFFFE"/>
-        <w:spacing w:line="285" w:lineRule="atLeast"/>
-        <w:rPr>
-          <w:rFonts w:ascii="Courier New" w:eastAsia="Times New Roman" w:hAnsi="Courier New" w:cs="Courier New"/>
-          <w:color w:val="000000"/>
-          <w:sz w:val="21"/>
-          <w:szCs w:val="21"/>
-        </w:rPr>
-      </w:pPr>
-      <w:r>
-        <w:rPr>
-          <w:rFonts w:ascii="Courier New" w:eastAsia="Times New Roman" w:hAnsi="Courier New" w:cs="Courier New"/>
-          <w:color w:val="000000"/>
-          <w:sz w:val="21"/>
-          <w:szCs w:val="21"/>
-        </w:rPr>
-        <w:t>    </w:t>
-      </w:r>
-      <w:r>
-        <w:rPr>
-          <w:rFonts w:ascii="Courier New" w:eastAsia="Times New Roman" w:hAnsi="Courier New" w:cs="Courier New"/>
-          <w:color w:val="795E26"/>
-          <w:sz w:val="21"/>
-          <w:szCs w:val="21"/>
-        </w:rPr>
-        <w:t>print</w:t>
-      </w:r>
-      <w:r>
-        <w:rPr>
-          <w:rFonts w:ascii="Courier New" w:eastAsia="Times New Roman" w:hAnsi="Courier New" w:cs="Courier New"/>
-          <w:color w:val="000000"/>
-          <w:sz w:val="21"/>
-          <w:szCs w:val="21"/>
-        </w:rPr>
-        <w:t>(</w:t>
-      </w:r>
-      <w:r>
-        <w:rPr>
-          <w:rFonts w:ascii="Courier New" w:eastAsia="Times New Roman" w:hAnsi="Courier New" w:cs="Courier New"/>
-          <w:color w:val="A31515"/>
-          <w:sz w:val="21"/>
-          <w:szCs w:val="21"/>
-        </w:rPr>
-        <w:t>"Mặt được xác định ở vị trí pixel như sau: Trên: {}, Trái: {}, Dưới: {}, Phải: {}"</w:t>
-      </w:r>
-      <w:r>
-        <w:rPr>
-          <w:rFonts w:ascii="Courier New" w:eastAsia="Times New Roman" w:hAnsi="Courier New" w:cs="Courier New"/>
-          <w:color w:val="000000"/>
-          <w:sz w:val="21"/>
-          <w:szCs w:val="21"/>
-        </w:rPr>
-        <w:t>.</w:t>
-      </w:r>
-      <w:r>
-        <w:rPr>
-          <w:rFonts w:ascii="Courier New" w:eastAsia="Times New Roman" w:hAnsi="Courier New" w:cs="Courier New"/>
-          <w:color w:val="795E26"/>
-          <w:sz w:val="21"/>
-          <w:szCs w:val="21"/>
-        </w:rPr>
-        <w:t>format</w:t>
-      </w:r>
-      <w:r>
-        <w:rPr>
-          <w:rFonts w:ascii="Courier New" w:eastAsia="Times New Roman" w:hAnsi="Courier New" w:cs="Courier New"/>
-          <w:color w:val="000000"/>
-          <w:sz w:val="21"/>
-          <w:szCs w:val="21"/>
-        </w:rPr>
-        <w:t>(top, left, bottom, right))</w:t>
-      </w:r>
-    </w:p>
-    <w:p>
-      <w:pPr>
-        <w:shd w:val="clear" w:color="auto" w:fill="FFFFFE"/>
-        <w:spacing w:line="285" w:lineRule="atLeast"/>
-      </w:pPr>
-    </w:p>
-    <w:p>
-      <w:pPr>
-        <w:pStyle w:val="Text"/>
-      </w:pPr>
-      <w:r>
-        <w:rPr>
-          <w:u w:val="single"/>
-        </w:rPr>
-        <w:t>Giải thích:</w:t>
-      </w:r>
-    </w:p>
-    <w:p>
-      <w:pPr>
-        <w:pStyle w:val="CodeExplanation"/>
-        <w:numPr>
-          <w:ilvl w:val="0"/>
-          <w:numId w:val="30"/>
-        </w:numPr>
-        <w:ind w:left="1800" w:hanging="1080"/>
-      </w:pPr>
-      <w:r>
-        <w:t xml:space="preserve">import thư viện </w:t>
-      </w:r>
-      <w:r>
-        <w:rPr>
-          <w:rStyle w:val="codeChar"/>
-          <w:rFonts w:eastAsiaTheme="minorHAnsi"/>
-        </w:rPr>
-        <w:t>face_recognition</w:t>
-      </w:r>
-      <w:r>
-        <w:t>.</w:t>
-      </w:r>
-    </w:p>
-    <w:p>
-      <w:pPr>
-        <w:pStyle w:val="CodeExplanation"/>
-        <w:ind w:left="1800" w:hanging="1080"/>
-      </w:pPr>
-      <w:r>
-        <w:t xml:space="preserve">import thư viện </w:t>
-      </w:r>
-      <w:r>
-        <w:rPr>
-          <w:rStyle w:val="codeChar"/>
-          <w:rFonts w:eastAsiaTheme="minorHAnsi"/>
-        </w:rPr>
-        <w:t>cv2</w:t>
-      </w:r>
-      <w:r>
-        <w:t>.</w:t>
-      </w:r>
-    </w:p>
-    <w:p>
-      <w:pPr>
-        <w:pStyle w:val="CodeExplanation"/>
-        <w:ind w:left="1800" w:hanging="1080"/>
-      </w:pPr>
-      <w:r>
-        <w:t>Lấy đường dẫn của bức ảnh cần phát hiện khuôn mặt.</w:t>
-      </w:r>
-    </w:p>
-    <w:p>
-      <w:pPr>
-        <w:pStyle w:val="CodeExplanation"/>
-        <w:ind w:left="1800" w:hanging="1080"/>
-      </w:pPr>
-      <w:r>
-        <w:t>Đọc bức ảnh từ đường dẫn.</w:t>
-      </w:r>
-    </w:p>
-    <w:p>
-      <w:pPr>
-        <w:pStyle w:val="CodeExplanation"/>
-        <w:ind w:left="1800" w:hanging="1080"/>
-      </w:pPr>
-      <w:r>
-        <w:t xml:space="preserve">Lấy vị trí của các khuôn mặt nhờ phương thức face_locations của thư viện </w:t>
-      </w:r>
-      <w:r>
-        <w:rPr>
-          <w:rStyle w:val="codeChar"/>
-          <w:rFonts w:eastAsiaTheme="minorHAnsi"/>
-        </w:rPr>
-        <w:t>face_recognition</w:t>
-      </w:r>
-      <w:r>
-        <w:t>. Phương thức này sẽ trả về một mảng vị trí của các khuôn mặt. Vị trí của từng khuôn mặt có định dạng [top, right, bottom, left]. Phương thức face_locations nhận các tham số như ảnh truyền vào (input), mô hình được áp dụng (mô hình đang áp dụng là CNN, mặc định là HOG).</w:t>
-      </w:r>
-    </w:p>
-    <w:p>
-      <w:pPr>
-        <w:pStyle w:val="CodeExplanation"/>
-        <w:ind w:left="1800" w:hanging="1080"/>
-      </w:pPr>
-      <w:r>
-        <w:t>Hiển thị số khuôn mặt đã được phát hiện trong input.</w:t>
-      </w:r>
-    </w:p>
-    <w:p>
-      <w:pPr>
-        <w:pStyle w:val="CodeExplanation"/>
-        <w:ind w:left="1800" w:hanging="1080"/>
-      </w:pPr>
-      <w:r>
-        <w:t>Lặp qua vị trí của từng khuôn mặt trong mảng.</w:t>
-      </w:r>
-    </w:p>
-    <w:p>
-      <w:pPr>
-        <w:pStyle w:val="CodeExplanation"/>
-        <w:ind w:left="1800" w:hanging="1080"/>
-      </w:pPr>
-      <w:r>
-        <w:t>Gán tham số.</w:t>
-      </w:r>
-    </w:p>
-    <w:p>
-      <w:pPr>
-        <w:pStyle w:val="CodeExplanation"/>
-        <w:ind w:left="1800" w:hanging="1080"/>
-      </w:pPr>
-      <w:r>
-        <w:t>Hiển thị vị trí của từng khuôn mặt đã được phát hiện trong ảnh input.</w:t>
-      </w:r>
-    </w:p>
-    <w:p>
-      <w:pPr>
-        <w:pStyle w:val="Text"/>
-        <w:rPr>
-          <w:u w:val="single"/>
-        </w:rPr>
-      </w:pPr>
-      <w:r>
-        <w:rPr>
-          <w:u w:val="single"/>
-        </w:rPr>
-        <w:t>Kết quả:</w:t>
-      </w:r>
-    </w:p>
-    <w:p>
-      <w:pPr>
-        <w:rPr>
-          <w:rFonts w:ascii="Courier New" w:eastAsia="Times New Roman" w:hAnsi="Courier New" w:cs="Courier New"/>
-          <w:color w:val="212121"/>
-          <w:sz w:val="19"/>
-          <w:szCs w:val="19"/>
-          <w:shd w:val="clear" w:color="auto" w:fill="FFFFFF"/>
-        </w:rPr>
-      </w:pPr>
-      <w:r>
-        <w:rPr>
-          <w:rFonts w:ascii="Courier New" w:eastAsia="Times New Roman" w:hAnsi="Courier New" w:cs="Courier New"/>
-          <w:color w:val="212121"/>
-          <w:sz w:val="19"/>
-          <w:szCs w:val="19"/>
-          <w:shd w:val="clear" w:color="auto" w:fill="FFFFFF"/>
-        </w:rPr>
-        <w:t>Tìm đươc 1 khuôn mặt trong bức ảnh.</w:t>
-      </w:r>
-    </w:p>
-    <w:p>
-      <w:pPr>
-        <w:rPr>
-          <w:rFonts w:asciiTheme="majorHAnsi" w:hAnsiTheme="majorHAnsi" w:cstheme="majorHAnsi"/>
-          <w:b/>
-          <w:sz w:val="32"/>
-          <w:szCs w:val="32"/>
-        </w:rPr>
-      </w:pPr>
-      <w:r>
-        <w:rPr>
-          <w:rFonts w:ascii="Courier New" w:hAnsi="Courier New" w:cs="Courier New"/>
-          <w:color w:val="212121"/>
-          <w:sz w:val="19"/>
-          <w:szCs w:val="19"/>
-          <w:shd w:val="clear" w:color="auto" w:fill="FFFFFF"/>
-        </w:rPr>
-        <w:t>Mặt được xác định ở vị trí pixel như sau Top:145,</w:t>
-      </w:r>
-      <w:r>
-        <w:rPr>
-          <w:rFonts w:ascii="Courier New" w:hAnsi="Courier New" w:cs="Courier New"/>
-          <w:color w:val="212121"/>
-          <w:sz w:val="19"/>
-          <w:szCs w:val="19"/>
-          <w:shd w:val="clear" w:color="auto" w:fill="FFFFFF"/>
-        </w:rPr>
-        <w:t xml:space="preserve"> </w:t>
-      </w:r>
-      <w:r>
-        <w:rPr>
-          <w:rFonts w:ascii="Courier New" w:hAnsi="Courier New" w:cs="Courier New"/>
-          <w:color w:val="212121"/>
-          <w:sz w:val="19"/>
-          <w:szCs w:val="19"/>
-          <w:shd w:val="clear" w:color="auto" w:fill="FFFFFF"/>
-        </w:rPr>
-        <w:t>Left:284, Bottom:315, Right:454</w:t>
-      </w:r>
-      <w:r>
-        <w:br w:type="page"/>
-      </w:r>
-    </w:p>
-    <w:p>
-      <w:pPr>
-        <w:pStyle w:val="Heading2"/>
-      </w:pPr>
-      <w:bookmarkStart w:id="15" w:name="_Toc55341353"/>
-      <w:r>
-        <w:lastRenderedPageBreak/>
-        <w:t xml:space="preserve">Cài đặt mô hình </w:t>
-      </w:r>
-      <w:r>
-        <w:t xml:space="preserve">CNN phát hiện </w:t>
-      </w:r>
-      <w:r>
-        <w:t>khuôn mặt</w:t>
-      </w:r>
-      <w:bookmarkEnd w:id="15"/>
-      <w:r>
-        <w:t xml:space="preserve"> </w:t>
-      </w:r>
-    </w:p>
-    <w:p>
-      <w:pPr>
-        <w:pStyle w:val="Text"/>
-      </w:pPr>
-      <w:r>
-        <w:t>Kết hợp hai lần cài đặt trong phần hiển thị dữ liệu</w:t>
-      </w:r>
-      <w:r>
-        <w:t xml:space="preserve"> với nhau:</w:t>
-      </w:r>
-    </w:p>
-    <w:p>
-      <w:pPr>
-        <w:pStyle w:val="Text"/>
-        <w:numPr>
-          <w:ilvl w:val="0"/>
-          <w:numId w:val="31"/>
-        </w:numPr>
-      </w:pPr>
-      <w:r>
-        <w:t xml:space="preserve">Thêm phương thức rectangle vào trong vòng lặp để vẽ hình vuông vào các khuôn mặt đã </w:t>
-      </w:r>
-      <w:r>
-        <w:t xml:space="preserve">phát hiện </w:t>
-      </w:r>
-      <w:r>
-        <w:t>được</w:t>
-      </w:r>
-    </w:p>
-    <w:p>
-      <w:pPr>
-        <w:pStyle w:val="ListParagraph"/>
-        <w:shd w:val="clear" w:color="auto" w:fill="FFFFFE"/>
-        <w:spacing w:line="285" w:lineRule="atLeast"/>
-        <w:ind w:left="1080"/>
-        <w:rPr>
-          <w:rFonts w:ascii="Courier New" w:eastAsia="Times New Roman" w:hAnsi="Courier New" w:cs="Courier New"/>
-          <w:color w:val="000000"/>
-          <w:sz w:val="21"/>
-          <w:szCs w:val="21"/>
-        </w:rPr>
-      </w:pPr>
-      <w:r>
-        <w:rPr>
-          <w:rFonts w:ascii="Courier New" w:eastAsia="Times New Roman" w:hAnsi="Courier New" w:cs="Courier New"/>
-          <w:color w:val="000000"/>
-          <w:sz w:val="21"/>
-          <w:szCs w:val="21"/>
-        </w:rPr>
-        <w:t>cv2.rectangle(image, (left, top), (right, bottom), (</w:t>
-      </w:r>
-      <w:r>
-        <w:rPr>
-          <w:rFonts w:ascii="Courier New" w:eastAsia="Times New Roman" w:hAnsi="Courier New" w:cs="Courier New"/>
-          <w:color w:val="09885A"/>
-          <w:sz w:val="21"/>
-          <w:szCs w:val="21"/>
-        </w:rPr>
-        <w:t>255</w:t>
-      </w:r>
-      <w:r>
-        <w:rPr>
-          <w:rFonts w:ascii="Courier New" w:eastAsia="Times New Roman" w:hAnsi="Courier New" w:cs="Courier New"/>
-          <w:color w:val="000000"/>
-          <w:sz w:val="21"/>
-          <w:szCs w:val="21"/>
-        </w:rPr>
-        <w:t>,</w:t>
-      </w:r>
-      <w:r>
-        <w:rPr>
-          <w:rFonts w:ascii="Courier New" w:eastAsia="Times New Roman" w:hAnsi="Courier New" w:cs="Courier New"/>
-          <w:color w:val="09885A"/>
-          <w:sz w:val="21"/>
-          <w:szCs w:val="21"/>
-        </w:rPr>
-        <w:t>255</w:t>
-      </w:r>
-      <w:r>
-        <w:rPr>
-          <w:rFonts w:ascii="Courier New" w:eastAsia="Times New Roman" w:hAnsi="Courier New" w:cs="Courier New"/>
-          <w:color w:val="000000"/>
-          <w:sz w:val="21"/>
-          <w:szCs w:val="21"/>
-        </w:rPr>
-        <w:t>,</w:t>
-      </w:r>
-      <w:r>
-        <w:rPr>
-          <w:rFonts w:ascii="Courier New" w:eastAsia="Times New Roman" w:hAnsi="Courier New" w:cs="Courier New"/>
-          <w:color w:val="09885A"/>
-          <w:sz w:val="21"/>
-          <w:szCs w:val="21"/>
-        </w:rPr>
-        <w:t>0</w:t>
-      </w:r>
-      <w:r>
-        <w:rPr>
-          <w:rFonts w:ascii="Courier New" w:eastAsia="Times New Roman" w:hAnsi="Courier New" w:cs="Courier New"/>
-          <w:color w:val="000000"/>
-          <w:sz w:val="21"/>
-          <w:szCs w:val="21"/>
-        </w:rPr>
-        <w:t>),</w:t>
-      </w:r>
-      <w:r>
-        <w:rPr>
-          <w:rFonts w:ascii="Courier New" w:eastAsia="Times New Roman" w:hAnsi="Courier New" w:cs="Courier New"/>
-          <w:color w:val="000000"/>
-          <w:sz w:val="21"/>
-          <w:szCs w:val="21"/>
-        </w:rPr>
-        <w:t xml:space="preserve"> </w:t>
-      </w:r>
-      <w:r>
-        <w:rPr>
-          <w:rFonts w:ascii="Courier New" w:eastAsia="Times New Roman" w:hAnsi="Courier New" w:cs="Courier New"/>
-          <w:color w:val="09885A"/>
-          <w:sz w:val="21"/>
-          <w:szCs w:val="21"/>
-        </w:rPr>
-        <w:t>2</w:t>
-      </w:r>
-      <w:r>
-        <w:rPr>
-          <w:rFonts w:ascii="Courier New" w:eastAsia="Times New Roman" w:hAnsi="Courier New" w:cs="Courier New"/>
-          <w:color w:val="000000"/>
-          <w:sz w:val="21"/>
-          <w:szCs w:val="21"/>
-        </w:rPr>
-        <w:t>)</w:t>
-      </w:r>
-    </w:p>
-    <w:p>
-      <w:pPr>
-        <w:pStyle w:val="Text"/>
-        <w:numPr>
-          <w:ilvl w:val="0"/>
-          <w:numId w:val="31"/>
-        </w:numPr>
-      </w:pPr>
-      <w:r>
-        <w:t>Thêm phương thức hiển thị ảnh vào cuối để hiển thị kết quả.</w:t>
-      </w:r>
-    </w:p>
-    <w:p>
-      <w:pPr>
-        <w:pStyle w:val="ListParagraph"/>
-        <w:shd w:val="clear" w:color="auto" w:fill="FFFFFE"/>
-        <w:spacing w:line="285" w:lineRule="atLeast"/>
-        <w:ind w:left="1080"/>
-        <w:rPr>
-          <w:rFonts w:ascii="Courier New" w:eastAsia="Times New Roman" w:hAnsi="Courier New" w:cs="Courier New"/>
-          <w:color w:val="000000"/>
-          <w:sz w:val="21"/>
-          <w:szCs w:val="21"/>
-        </w:rPr>
-      </w:pPr>
-      <w:r>
-        <w:rPr>
-          <w:rFonts w:ascii="Courier New" w:eastAsia="Times New Roman" w:hAnsi="Courier New" w:cs="Courier New"/>
-          <w:color w:val="000000"/>
-          <w:sz w:val="21"/>
-          <w:szCs w:val="21"/>
-        </w:rPr>
-        <w:t>cv2_imshow(image)</w:t>
-      </w:r>
-    </w:p>
-    <w:p>
-      <w:pPr>
-        <w:pStyle w:val="ListParagraph"/>
-        <w:shd w:val="clear" w:color="auto" w:fill="FFFFFE"/>
-        <w:spacing w:line="285" w:lineRule="atLeast"/>
-        <w:ind w:left="1080"/>
-        <w:rPr>
-          <w:rFonts w:ascii="Courier New" w:eastAsia="Times New Roman" w:hAnsi="Courier New" w:cs="Courier New"/>
-          <w:color w:val="008000"/>
-          <w:sz w:val="21"/>
-          <w:szCs w:val="21"/>
-        </w:rPr>
-      </w:pPr>
-      <w:r>
-        <w:rPr>
-          <w:rFonts w:ascii="Courier New" w:eastAsia="Times New Roman" w:hAnsi="Courier New" w:cs="Courier New"/>
-          <w:color w:val="008000"/>
-          <w:sz w:val="21"/>
-          <w:szCs w:val="21"/>
-        </w:rPr>
-        <w:t># cv2.imshow(image)</w:t>
-      </w:r>
-      <w:r>
-        <w:rPr>
-          <w:rFonts w:ascii="Courier New" w:eastAsia="Times New Roman" w:hAnsi="Courier New" w:cs="Courier New"/>
-          <w:color w:val="008000"/>
-          <w:sz w:val="21"/>
-          <w:szCs w:val="21"/>
-        </w:rPr>
-        <w:t xml:space="preserve"> # nếu cài đặt trên môi trường máy tính</w:t>
-      </w:r>
-    </w:p>
-    <w:p>
-      <w:pPr>
-        <w:pStyle w:val="Text"/>
-      </w:pPr>
-      <w:r>
-        <w:rPr>
-          <w:sz w:val="28"/>
-          <w:szCs w:val="28"/>
-        </w:rPr>
-        <w:t>→</w:t>
-      </w:r>
-      <w:r>
-        <w:t xml:space="preserve"> Ta đã hoàn thành phần cài đặt thuật toán phát hiện khuôn mặt dựa trên mô hình CNN.</w:t>
-      </w:r>
-    </w:p>
-    <w:p>
-      <w:pPr>
-        <w:pStyle w:val="Text"/>
-        <w:rPr>
-          <w:u w:val="single"/>
-        </w:rPr>
-      </w:pPr>
-      <w:r>
-        <w:rPr>
-          <w:u w:val="single"/>
-        </w:rPr>
-        <w:t>Cài đặt t</w:t>
-      </w:r>
-      <w:r>
-        <w:rPr>
-          <w:u w:val="single"/>
-        </w:rPr>
-        <w:t>huật toán:</w:t>
-      </w:r>
-    </w:p>
-    <w:p>
-      <w:pPr>
-        <w:shd w:val="clear" w:color="auto" w:fill="FFFFFE"/>
-        <w:spacing w:line="285" w:lineRule="atLeast"/>
-        <w:rPr>
-          <w:rFonts w:ascii="Courier New" w:eastAsia="Times New Roman" w:hAnsi="Courier New" w:cs="Courier New"/>
-          <w:color w:val="000000"/>
-          <w:sz w:val="21"/>
-          <w:szCs w:val="21"/>
-        </w:rPr>
-      </w:pPr>
-      <w:r>
-        <w:rPr>
-          <w:rFonts w:ascii="Courier New" w:eastAsia="Times New Roman" w:hAnsi="Courier New" w:cs="Courier New"/>
-          <w:color w:val="AF00DB"/>
-          <w:sz w:val="21"/>
-          <w:szCs w:val="21"/>
-        </w:rPr>
-        <w:t>import</w:t>
-      </w:r>
-      <w:r>
-        <w:rPr>
-          <w:rFonts w:ascii="Courier New" w:eastAsia="Times New Roman" w:hAnsi="Courier New" w:cs="Courier New"/>
-          <w:color w:val="000000"/>
-          <w:sz w:val="21"/>
-          <w:szCs w:val="21"/>
-        </w:rPr>
-        <w:t> cv2</w:t>
-      </w:r>
-    </w:p>
-    <w:p>
-      <w:pPr>
-        <w:shd w:val="clear" w:color="auto" w:fill="FFFFFE"/>
-        <w:spacing w:line="285" w:lineRule="atLeast"/>
-        <w:rPr>
-          <w:rFonts w:ascii="Courier New" w:eastAsia="Times New Roman" w:hAnsi="Courier New" w:cs="Courier New"/>
-          <w:color w:val="000000"/>
-          <w:sz w:val="21"/>
-          <w:szCs w:val="21"/>
-        </w:rPr>
-      </w:pPr>
-      <w:r>
-        <w:rPr>
-          <w:rFonts w:ascii="Courier New" w:eastAsia="Times New Roman" w:hAnsi="Courier New" w:cs="Courier New"/>
-          <w:color w:val="AF00DB"/>
-          <w:sz w:val="21"/>
-          <w:szCs w:val="21"/>
-        </w:rPr>
-        <w:t>from</w:t>
-      </w:r>
-      <w:r>
-        <w:rPr>
-          <w:rFonts w:ascii="Courier New" w:eastAsia="Times New Roman" w:hAnsi="Courier New" w:cs="Courier New"/>
-          <w:color w:val="000000"/>
-          <w:sz w:val="21"/>
-          <w:szCs w:val="21"/>
-        </w:rPr>
-        <w:t> google.colab.patches </w:t>
-      </w:r>
-      <w:r>
-        <w:rPr>
-          <w:rFonts w:ascii="Courier New" w:eastAsia="Times New Roman" w:hAnsi="Courier New" w:cs="Courier New"/>
-          <w:color w:val="AF00DB"/>
-          <w:sz w:val="21"/>
-          <w:szCs w:val="21"/>
-        </w:rPr>
-        <w:t>import</w:t>
-      </w:r>
-      <w:r>
-        <w:rPr>
-          <w:rFonts w:ascii="Courier New" w:eastAsia="Times New Roman" w:hAnsi="Courier New" w:cs="Courier New"/>
-          <w:color w:val="000000"/>
-          <w:sz w:val="21"/>
-          <w:szCs w:val="21"/>
-        </w:rPr>
-        <w:t> cv2_imshow</w:t>
-      </w:r>
-    </w:p>
-    <w:p>
-      <w:pPr>
-        <w:shd w:val="clear" w:color="auto" w:fill="FFFFFE"/>
-        <w:spacing w:line="285" w:lineRule="atLeast"/>
-        <w:rPr>
-          <w:rFonts w:ascii="Courier New" w:eastAsia="Times New Roman" w:hAnsi="Courier New" w:cs="Courier New"/>
-          <w:color w:val="000000"/>
-          <w:sz w:val="21"/>
-          <w:szCs w:val="21"/>
-        </w:rPr>
-      </w:pPr>
-      <w:r>
-        <w:rPr>
-          <w:rFonts w:ascii="Courier New" w:eastAsia="Times New Roman" w:hAnsi="Courier New" w:cs="Courier New"/>
-          <w:color w:val="AF00DB"/>
-          <w:sz w:val="21"/>
-          <w:szCs w:val="21"/>
-        </w:rPr>
-        <w:t>import</w:t>
-      </w:r>
-      <w:r>
-        <w:rPr>
-          <w:rFonts w:ascii="Courier New" w:eastAsia="Times New Roman" w:hAnsi="Courier New" w:cs="Courier New"/>
-          <w:color w:val="000000"/>
-          <w:sz w:val="21"/>
-          <w:szCs w:val="21"/>
-        </w:rPr>
-        <w:t> time</w:t>
-      </w:r>
-    </w:p>
-    <w:p>
-      <w:pPr>
-        <w:shd w:val="clear" w:color="auto" w:fill="FFFFFE"/>
-        <w:spacing w:line="285" w:lineRule="atLeast"/>
-        <w:rPr>
-          <w:rFonts w:ascii="Courier New" w:eastAsia="Times New Roman" w:hAnsi="Courier New" w:cs="Courier New"/>
-          <w:color w:val="000000"/>
-          <w:sz w:val="21"/>
-          <w:szCs w:val="21"/>
-        </w:rPr>
-      </w:pPr>
-      <w:r>
-        <w:rPr>
-          <w:rFonts w:ascii="Courier New" w:eastAsia="Times New Roman" w:hAnsi="Courier New" w:cs="Courier New"/>
-          <w:color w:val="AF00DB"/>
-          <w:sz w:val="21"/>
-          <w:szCs w:val="21"/>
-        </w:rPr>
-        <w:t>import</w:t>
-      </w:r>
-      <w:r>
-        <w:rPr>
-          <w:rFonts w:ascii="Courier New" w:eastAsia="Times New Roman" w:hAnsi="Courier New" w:cs="Courier New"/>
-          <w:color w:val="000000"/>
-          <w:sz w:val="21"/>
-          <w:szCs w:val="21"/>
-        </w:rPr>
-        <w:t> face_recognition</w:t>
-      </w:r>
-    </w:p>
-    <w:p>
-      <w:pPr>
-        <w:shd w:val="clear" w:color="auto" w:fill="FFFFFE"/>
-        <w:spacing w:line="285" w:lineRule="atLeast"/>
-        <w:rPr>
-          <w:rFonts w:ascii="Courier New" w:eastAsia="Times New Roman" w:hAnsi="Courier New" w:cs="Courier New"/>
-          <w:color w:val="000000"/>
-          <w:sz w:val="21"/>
-          <w:szCs w:val="21"/>
-        </w:rPr>
-      </w:pPr>
-    </w:p>
-    <w:p>
-      <w:pPr>
-        <w:shd w:val="clear" w:color="auto" w:fill="FFFFFE"/>
-        <w:spacing w:line="285" w:lineRule="atLeast"/>
-        <w:rPr>
-          <w:rFonts w:ascii="Courier New" w:eastAsia="Times New Roman" w:hAnsi="Courier New" w:cs="Courier New"/>
-          <w:color w:val="000000"/>
-          <w:sz w:val="21"/>
-          <w:szCs w:val="21"/>
-        </w:rPr>
-      </w:pPr>
-      <w:r>
-        <w:rPr>
-          <w:rFonts w:ascii="Courier New" w:eastAsia="Times New Roman" w:hAnsi="Courier New" w:cs="Courier New"/>
-          <w:color w:val="000000"/>
-          <w:sz w:val="21"/>
-          <w:szCs w:val="21"/>
-        </w:rPr>
-        <w:t>imagePath=</w:t>
-      </w:r>
-      <w:r>
-        <w:rPr>
-          <w:rFonts w:ascii="Courier New" w:eastAsia="Times New Roman" w:hAnsi="Courier New" w:cs="Courier New"/>
-          <w:color w:val="A31515"/>
-          <w:sz w:val="21"/>
-          <w:szCs w:val="21"/>
-        </w:rPr>
-        <w:t>"/content/drive/My Drive/MachineLearningData/gocnghieng4.jpg"</w:t>
-      </w:r>
-    </w:p>
-    <w:p>
-      <w:pPr>
-        <w:shd w:val="clear" w:color="auto" w:fill="FFFFFE"/>
-        <w:spacing w:line="285" w:lineRule="atLeast"/>
-        <w:rPr>
-          <w:rFonts w:ascii="Courier New" w:eastAsia="Times New Roman" w:hAnsi="Courier New" w:cs="Courier New"/>
-          <w:color w:val="000000"/>
-          <w:sz w:val="21"/>
-          <w:szCs w:val="21"/>
-        </w:rPr>
-      </w:pPr>
-      <w:r>
-        <w:rPr>
-          <w:rFonts w:ascii="Courier New" w:eastAsia="Times New Roman" w:hAnsi="Courier New" w:cs="Courier New"/>
-          <w:color w:val="000000"/>
-          <w:sz w:val="21"/>
-          <w:szCs w:val="21"/>
-        </w:rPr>
-        <w:t>image = cv2.imread(imagePath)</w:t>
-      </w:r>
-    </w:p>
-    <w:p>
-      <w:pPr>
-        <w:shd w:val="clear" w:color="auto" w:fill="FFFFFE"/>
-        <w:spacing w:line="285" w:lineRule="atLeast"/>
-        <w:rPr>
-          <w:rFonts w:ascii="Courier New" w:eastAsia="Times New Roman" w:hAnsi="Courier New" w:cs="Courier New"/>
-          <w:color w:val="008000"/>
-          <w:sz w:val="21"/>
-          <w:szCs w:val="21"/>
-        </w:rPr>
-      </w:pPr>
-    </w:p>
-    <w:p>
-      <w:pPr>
-        <w:shd w:val="clear" w:color="auto" w:fill="FFFFFE"/>
-        <w:spacing w:line="285" w:lineRule="atLeast"/>
-        <w:rPr>
-          <w:rFonts w:ascii="Courier New" w:eastAsia="Times New Roman" w:hAnsi="Courier New" w:cs="Courier New"/>
-          <w:color w:val="000000"/>
-          <w:sz w:val="21"/>
-          <w:szCs w:val="21"/>
-        </w:rPr>
-      </w:pPr>
-      <w:r>
-        <w:rPr>
-          <w:rFonts w:ascii="Courier New" w:eastAsia="Times New Roman" w:hAnsi="Courier New" w:cs="Courier New"/>
-          <w:color w:val="000000"/>
-          <w:sz w:val="21"/>
-          <w:szCs w:val="21"/>
-        </w:rPr>
-        <w:t>start_time = time.time()</w:t>
-      </w:r>
-    </w:p>
-    <w:p>
-      <w:pPr>
-        <w:shd w:val="clear" w:color="auto" w:fill="FFFFFE"/>
-        <w:spacing w:line="285" w:lineRule="atLeast"/>
-        <w:rPr>
-          <w:rFonts w:ascii="Courier New" w:eastAsia="Times New Roman" w:hAnsi="Courier New" w:cs="Courier New"/>
-          <w:color w:val="000000"/>
-          <w:sz w:val="21"/>
-          <w:szCs w:val="21"/>
-        </w:rPr>
-      </w:pPr>
-      <w:r>
-        <w:rPr>
-          <w:rFonts w:ascii="Courier New" w:eastAsia="Times New Roman" w:hAnsi="Courier New" w:cs="Courier New"/>
-          <w:color w:val="000000"/>
-          <w:sz w:val="21"/>
-          <w:szCs w:val="21"/>
-        </w:rPr>
-        <w:t>face_locations = face_recognition.face_locations(image, model=</w:t>
-      </w:r>
-      <w:r>
-        <w:rPr>
-          <w:rFonts w:ascii="Courier New" w:eastAsia="Times New Roman" w:hAnsi="Courier New" w:cs="Courier New"/>
-          <w:color w:val="A31515"/>
-          <w:sz w:val="21"/>
-          <w:szCs w:val="21"/>
-        </w:rPr>
-        <w:t>'cnn'</w:t>
-      </w:r>
-      <w:r>
-        <w:rPr>
-          <w:rFonts w:ascii="Courier New" w:eastAsia="Times New Roman" w:hAnsi="Courier New" w:cs="Courier New"/>
-          <w:color w:val="000000"/>
-          <w:sz w:val="21"/>
-          <w:szCs w:val="21"/>
-        </w:rPr>
-        <w:t>)</w:t>
-      </w:r>
-    </w:p>
-    <w:p>
-      <w:pPr>
-        <w:shd w:val="clear" w:color="auto" w:fill="FFFFFE"/>
-        <w:spacing w:line="285" w:lineRule="atLeast"/>
-        <w:rPr>
-          <w:rFonts w:ascii="Courier New" w:eastAsia="Times New Roman" w:hAnsi="Courier New" w:cs="Courier New"/>
-          <w:color w:val="000000"/>
-          <w:sz w:val="21"/>
-          <w:szCs w:val="21"/>
-        </w:rPr>
-      </w:pPr>
-      <w:r>
-        <w:rPr>
-          <w:rFonts w:ascii="Courier New" w:eastAsia="Times New Roman" w:hAnsi="Courier New" w:cs="Courier New"/>
-          <w:color w:val="000000"/>
-          <w:sz w:val="21"/>
-          <w:szCs w:val="21"/>
-        </w:rPr>
-        <w:t>end_time = time.time()</w:t>
-      </w:r>
-    </w:p>
-    <w:p>
-      <w:pPr>
-        <w:shd w:val="clear" w:color="auto" w:fill="FFFFFE"/>
-        <w:spacing w:line="285" w:lineRule="atLeast"/>
-        <w:rPr>
-          <w:rFonts w:ascii="Courier New" w:eastAsia="Times New Roman" w:hAnsi="Courier New" w:cs="Courier New"/>
-          <w:color w:val="000000"/>
-          <w:sz w:val="21"/>
-          <w:szCs w:val="21"/>
-        </w:rPr>
-      </w:pPr>
-    </w:p>
-    <w:p>
-      <w:pPr>
-        <w:shd w:val="clear" w:color="auto" w:fill="FFFFFE"/>
-        <w:spacing w:line="285" w:lineRule="atLeast"/>
-        <w:rPr>
-          <w:rFonts w:ascii="Courier New" w:eastAsia="Times New Roman" w:hAnsi="Courier New" w:cs="Courier New"/>
-          <w:color w:val="000000"/>
-          <w:sz w:val="21"/>
-          <w:szCs w:val="21"/>
-        </w:rPr>
-      </w:pPr>
-      <w:r>
-        <w:rPr>
-          <w:rFonts w:ascii="Courier New" w:eastAsia="Times New Roman" w:hAnsi="Courier New" w:cs="Courier New"/>
-          <w:color w:val="795E26"/>
-          <w:sz w:val="21"/>
-          <w:szCs w:val="21"/>
-        </w:rPr>
-        <w:t>print</w:t>
-      </w:r>
-      <w:r>
-        <w:rPr>
-          <w:rFonts w:ascii="Courier New" w:eastAsia="Times New Roman" w:hAnsi="Courier New" w:cs="Courier New"/>
-          <w:color w:val="000000"/>
-          <w:sz w:val="21"/>
-          <w:szCs w:val="21"/>
-        </w:rPr>
-        <w:t>(</w:t>
-      </w:r>
-      <w:r>
-        <w:rPr>
-          <w:rFonts w:ascii="Courier New" w:eastAsia="Times New Roman" w:hAnsi="Courier New" w:cs="Courier New"/>
-          <w:color w:val="A31515"/>
-          <w:sz w:val="21"/>
-          <w:szCs w:val="21"/>
-        </w:rPr>
-        <w:t>"Tìm được {} mặt người trong bức ảnh."</w:t>
-      </w:r>
-      <w:r>
-        <w:rPr>
-          <w:rFonts w:ascii="Courier New" w:eastAsia="Times New Roman" w:hAnsi="Courier New" w:cs="Courier New"/>
-          <w:color w:val="000000"/>
-          <w:sz w:val="21"/>
-          <w:szCs w:val="21"/>
-        </w:rPr>
-        <w:t>.</w:t>
-      </w:r>
-      <w:r>
-        <w:rPr>
-          <w:rFonts w:ascii="Courier New" w:eastAsia="Times New Roman" w:hAnsi="Courier New" w:cs="Courier New"/>
-          <w:color w:val="795E26"/>
-          <w:sz w:val="21"/>
-          <w:szCs w:val="21"/>
-        </w:rPr>
-        <w:t>format</w:t>
-      </w:r>
-      <w:r>
-        <w:rPr>
-          <w:rFonts w:ascii="Courier New" w:eastAsia="Times New Roman" w:hAnsi="Courier New" w:cs="Courier New"/>
-          <w:color w:val="000000"/>
-          <w:sz w:val="21"/>
-          <w:szCs w:val="21"/>
-        </w:rPr>
-        <w:t>(</w:t>
-      </w:r>
-      <w:r>
-        <w:rPr>
-          <w:rFonts w:ascii="Courier New" w:eastAsia="Times New Roman" w:hAnsi="Courier New" w:cs="Courier New"/>
-          <w:color w:val="795E26"/>
-          <w:sz w:val="21"/>
-          <w:szCs w:val="21"/>
-        </w:rPr>
-        <w:t>len</w:t>
-      </w:r>
-      <w:r>
-        <w:rPr>
-          <w:rFonts w:ascii="Courier New" w:eastAsia="Times New Roman" w:hAnsi="Courier New" w:cs="Courier New"/>
-          <w:color w:val="000000"/>
-          <w:sz w:val="21"/>
-          <w:szCs w:val="21"/>
-        </w:rPr>
-        <w:t>(face_locations)))</w:t>
-      </w:r>
-    </w:p>
-    <w:p>
-      <w:pPr>
-        <w:shd w:val="clear" w:color="auto" w:fill="FFFFFE"/>
-        <w:spacing w:line="285" w:lineRule="atLeast"/>
-        <w:rPr>
-          <w:rFonts w:ascii="Courier New" w:eastAsia="Times New Roman" w:hAnsi="Courier New" w:cs="Courier New"/>
-          <w:color w:val="000000"/>
-          <w:sz w:val="21"/>
-          <w:szCs w:val="21"/>
-        </w:rPr>
-      </w:pPr>
-    </w:p>
-    <w:p>
-      <w:pPr>
-        <w:shd w:val="clear" w:color="auto" w:fill="FFFFFE"/>
-        <w:spacing w:line="285" w:lineRule="atLeast"/>
-        <w:rPr>
-          <w:rFonts w:ascii="Courier New" w:eastAsia="Times New Roman" w:hAnsi="Courier New" w:cs="Courier New"/>
-          <w:color w:val="000000"/>
-          <w:sz w:val="21"/>
-          <w:szCs w:val="21"/>
-        </w:rPr>
-      </w:pPr>
-      <w:r>
-        <w:rPr>
-          <w:rFonts w:ascii="Courier New" w:eastAsia="Times New Roman" w:hAnsi="Courier New" w:cs="Courier New"/>
-          <w:color w:val="AF00DB"/>
-          <w:sz w:val="21"/>
-          <w:szCs w:val="21"/>
-        </w:rPr>
-        <w:t>for</w:t>
-      </w:r>
-      <w:r>
-        <w:rPr>
-          <w:rFonts w:ascii="Courier New" w:eastAsia="Times New Roman" w:hAnsi="Courier New" w:cs="Courier New"/>
-          <w:color w:val="000000"/>
-          <w:sz w:val="21"/>
-          <w:szCs w:val="21"/>
-        </w:rPr>
-        <w:t> face_location </w:t>
-      </w:r>
-      <w:r>
-        <w:rPr>
-          <w:rFonts w:ascii="Courier New" w:eastAsia="Times New Roman" w:hAnsi="Courier New" w:cs="Courier New"/>
-          <w:color w:val="0000FF"/>
-          <w:sz w:val="21"/>
-          <w:szCs w:val="21"/>
-        </w:rPr>
-        <w:t>in</w:t>
-      </w:r>
-      <w:r>
-        <w:rPr>
-          <w:rFonts w:ascii="Courier New" w:eastAsia="Times New Roman" w:hAnsi="Courier New" w:cs="Courier New"/>
-          <w:color w:val="000000"/>
-          <w:sz w:val="21"/>
-          <w:szCs w:val="21"/>
-        </w:rPr>
-        <w:t> face_locations:</w:t>
-      </w:r>
-    </w:p>
-    <w:p>
-      <w:pPr>
-        <w:shd w:val="clear" w:color="auto" w:fill="FFFFFE"/>
-        <w:spacing w:line="285" w:lineRule="atLeast"/>
-        <w:rPr>
-          <w:rFonts w:ascii="Courier New" w:eastAsia="Times New Roman" w:hAnsi="Courier New" w:cs="Courier New"/>
-          <w:color w:val="000000"/>
-          <w:sz w:val="21"/>
-          <w:szCs w:val="21"/>
-        </w:rPr>
-      </w:pPr>
-      <w:r>
-        <w:rPr>
-          <w:rFonts w:ascii="Courier New" w:eastAsia="Times New Roman" w:hAnsi="Courier New" w:cs="Courier New"/>
-          <w:color w:val="000000"/>
-          <w:sz w:val="21"/>
-          <w:szCs w:val="21"/>
-        </w:rPr>
-        <w:t>    top, right, bottom, left = face_location</w:t>
-      </w:r>
-    </w:p>
-    <w:p>
-      <w:pPr>
-        <w:shd w:val="clear" w:color="auto" w:fill="FFFFFE"/>
-        <w:spacing w:line="285" w:lineRule="atLeast"/>
-        <w:rPr>
-          <w:rFonts w:ascii="Courier New" w:eastAsia="Times New Roman" w:hAnsi="Courier New" w:cs="Courier New"/>
-          <w:color w:val="000000"/>
-          <w:sz w:val="21"/>
-          <w:szCs w:val="21"/>
-        </w:rPr>
-      </w:pPr>
-      <w:r>
-        <w:rPr>
-          <w:rFonts w:ascii="Courier New" w:eastAsia="Times New Roman" w:hAnsi="Courier New" w:cs="Courier New"/>
-          <w:color w:val="000000"/>
-          <w:sz w:val="21"/>
-          <w:szCs w:val="21"/>
-        </w:rPr>
-        <w:t>    </w:t>
-      </w:r>
-      <w:r>
-        <w:rPr>
-          <w:rFonts w:ascii="Courier New" w:eastAsia="Times New Roman" w:hAnsi="Courier New" w:cs="Courier New"/>
-          <w:color w:val="795E26"/>
-          <w:sz w:val="21"/>
-          <w:szCs w:val="21"/>
-        </w:rPr>
-        <w:t>print</w:t>
-      </w:r>
-      <w:r>
-        <w:rPr>
-          <w:rFonts w:ascii="Courier New" w:eastAsia="Times New Roman" w:hAnsi="Courier New" w:cs="Courier New"/>
-          <w:color w:val="000000"/>
-          <w:sz w:val="21"/>
-          <w:szCs w:val="21"/>
-        </w:rPr>
-        <w:t>(</w:t>
-      </w:r>
-      <w:r>
-        <w:rPr>
-          <w:rFonts w:ascii="Courier New" w:eastAsia="Times New Roman" w:hAnsi="Courier New" w:cs="Courier New"/>
-          <w:color w:val="A31515"/>
-          <w:sz w:val="21"/>
-          <w:szCs w:val="21"/>
-        </w:rPr>
-        <w:t>"Mặt được xác định ở vị trí pixel như sau Top:{}, Left:{}, Bottom:{}, Right:{}"</w:t>
-      </w:r>
-      <w:r>
-        <w:rPr>
-          <w:rFonts w:ascii="Courier New" w:eastAsia="Times New Roman" w:hAnsi="Courier New" w:cs="Courier New"/>
-          <w:color w:val="000000"/>
-          <w:sz w:val="21"/>
-          <w:szCs w:val="21"/>
-        </w:rPr>
-        <w:t>.</w:t>
-      </w:r>
-      <w:r>
-        <w:rPr>
-          <w:rFonts w:ascii="Courier New" w:eastAsia="Times New Roman" w:hAnsi="Courier New" w:cs="Courier New"/>
-          <w:color w:val="795E26"/>
-          <w:sz w:val="21"/>
-          <w:szCs w:val="21"/>
-        </w:rPr>
-        <w:t>format</w:t>
-      </w:r>
-      <w:r>
-        <w:rPr>
-          <w:rFonts w:ascii="Courier New" w:eastAsia="Times New Roman" w:hAnsi="Courier New" w:cs="Courier New"/>
-          <w:color w:val="000000"/>
-          <w:sz w:val="21"/>
-          <w:szCs w:val="21"/>
-        </w:rPr>
-        <w:t>(top, left, bottom, right))</w:t>
-      </w:r>
-    </w:p>
-    <w:p>
-      <w:pPr>
-        <w:shd w:val="clear" w:color="auto" w:fill="FFFFFE"/>
-        <w:spacing w:line="285" w:lineRule="atLeast"/>
-        <w:rPr>
-          <w:rFonts w:ascii="Courier New" w:eastAsia="Times New Roman" w:hAnsi="Courier New" w:cs="Courier New"/>
-          <w:color w:val="000000"/>
-          <w:sz w:val="21"/>
-          <w:szCs w:val="21"/>
-        </w:rPr>
-      </w:pPr>
-      <w:r>
-        <w:rPr>
-          <w:rFonts w:ascii="Courier New" w:eastAsia="Times New Roman" w:hAnsi="Courier New" w:cs="Courier New"/>
-          <w:color w:val="000000"/>
-          <w:sz w:val="21"/>
-          <w:szCs w:val="21"/>
-        </w:rPr>
-        <w:t>    cv2.rectangle(image, (left, top), (right, bottom), (</w:t>
-      </w:r>
-      <w:r>
-        <w:rPr>
-          <w:rFonts w:ascii="Courier New" w:eastAsia="Times New Roman" w:hAnsi="Courier New" w:cs="Courier New"/>
-          <w:color w:val="09885A"/>
-          <w:sz w:val="21"/>
-          <w:szCs w:val="21"/>
-        </w:rPr>
-        <w:t>255</w:t>
-      </w:r>
-      <w:r>
-        <w:rPr>
-          <w:rFonts w:ascii="Courier New" w:eastAsia="Times New Roman" w:hAnsi="Courier New" w:cs="Courier New"/>
-          <w:color w:val="000000"/>
-          <w:sz w:val="21"/>
-          <w:szCs w:val="21"/>
-        </w:rPr>
-        <w:t>, </w:t>
-      </w:r>
-      <w:r>
-        <w:rPr>
-          <w:rFonts w:ascii="Courier New" w:eastAsia="Times New Roman" w:hAnsi="Courier New" w:cs="Courier New"/>
-          <w:color w:val="09885A"/>
-          <w:sz w:val="21"/>
-          <w:szCs w:val="21"/>
-        </w:rPr>
-        <w:t>255</w:t>
-      </w:r>
-      <w:r>
-        <w:rPr>
-          <w:rFonts w:ascii="Courier New" w:eastAsia="Times New Roman" w:hAnsi="Courier New" w:cs="Courier New"/>
-          <w:color w:val="000000"/>
-          <w:sz w:val="21"/>
-          <w:szCs w:val="21"/>
-        </w:rPr>
-        <w:t>, </w:t>
-      </w:r>
-      <w:r>
-        <w:rPr>
-          <w:rFonts w:ascii="Courier New" w:eastAsia="Times New Roman" w:hAnsi="Courier New" w:cs="Courier New"/>
-          <w:color w:val="09885A"/>
-          <w:sz w:val="21"/>
-          <w:szCs w:val="21"/>
-        </w:rPr>
-        <w:t>0</w:t>
-      </w:r>
-      <w:r>
-        <w:rPr>
-          <w:rFonts w:ascii="Courier New" w:eastAsia="Times New Roman" w:hAnsi="Courier New" w:cs="Courier New"/>
-          <w:color w:val="000000"/>
-          <w:sz w:val="21"/>
-          <w:szCs w:val="21"/>
-        </w:rPr>
-        <w:t>), </w:t>
-      </w:r>
-      <w:r>
-        <w:rPr>
-          <w:rFonts w:ascii="Courier New" w:eastAsia="Times New Roman" w:hAnsi="Courier New" w:cs="Courier New"/>
-          <w:color w:val="09885A"/>
-          <w:sz w:val="21"/>
-          <w:szCs w:val="21"/>
-        </w:rPr>
-        <w:t>2</w:t>
-      </w:r>
-      <w:r>
-        <w:rPr>
-          <w:rFonts w:ascii="Courier New" w:eastAsia="Times New Roman" w:hAnsi="Courier New" w:cs="Courier New"/>
-          <w:color w:val="000000"/>
-          <w:sz w:val="21"/>
-          <w:szCs w:val="21"/>
-        </w:rPr>
-        <w:t>)</w:t>
-      </w:r>
-    </w:p>
-    <w:p>
-      <w:pPr>
-        <w:shd w:val="clear" w:color="auto" w:fill="FFFFFE"/>
-        <w:spacing w:line="285" w:lineRule="atLeast"/>
-        <w:rPr>
-          <w:rFonts w:ascii="Courier New" w:eastAsia="Times New Roman" w:hAnsi="Courier New" w:cs="Courier New"/>
-          <w:color w:val="000000"/>
-          <w:sz w:val="21"/>
-          <w:szCs w:val="21"/>
-        </w:rPr>
-      </w:pPr>
-      <w:r>
-        <w:rPr>
-          <w:rFonts w:ascii="Courier New" w:eastAsia="Times New Roman" w:hAnsi="Courier New" w:cs="Courier New"/>
-          <w:color w:val="795E26"/>
-          <w:sz w:val="21"/>
-          <w:szCs w:val="21"/>
-        </w:rPr>
-        <w:t>print</w:t>
-      </w:r>
-      <w:r>
-        <w:rPr>
-          <w:rFonts w:ascii="Courier New" w:eastAsia="Times New Roman" w:hAnsi="Courier New" w:cs="Courier New"/>
-          <w:color w:val="000000"/>
-          <w:sz w:val="21"/>
-          <w:szCs w:val="21"/>
-        </w:rPr>
-        <w:t>(</w:t>
-      </w:r>
-      <w:r>
-        <w:rPr>
-          <w:rFonts w:ascii="Courier New" w:eastAsia="Times New Roman" w:hAnsi="Courier New" w:cs="Courier New"/>
-          <w:color w:val="A31515"/>
-          <w:sz w:val="21"/>
-          <w:szCs w:val="21"/>
-        </w:rPr>
-        <w:t>"Thời gian chạy: {}s"</w:t>
-      </w:r>
-      <w:r>
-        <w:rPr>
-          <w:rFonts w:ascii="Courier New" w:eastAsia="Times New Roman" w:hAnsi="Courier New" w:cs="Courier New"/>
-          <w:color w:val="000000"/>
-          <w:sz w:val="21"/>
-          <w:szCs w:val="21"/>
-        </w:rPr>
-        <w:t>.</w:t>
-      </w:r>
-      <w:r>
-        <w:rPr>
-          <w:rFonts w:ascii="Courier New" w:eastAsia="Times New Roman" w:hAnsi="Courier New" w:cs="Courier New"/>
-          <w:color w:val="795E26"/>
-          <w:sz w:val="21"/>
-          <w:szCs w:val="21"/>
-        </w:rPr>
-        <w:t>format</w:t>
-      </w:r>
-      <w:r>
-        <w:rPr>
-          <w:rFonts w:ascii="Courier New" w:eastAsia="Times New Roman" w:hAnsi="Courier New" w:cs="Courier New"/>
-          <w:color w:val="000000"/>
-          <w:sz w:val="21"/>
-          <w:szCs w:val="21"/>
-        </w:rPr>
-        <w:t>(end_time - start_time))</w:t>
-      </w:r>
-    </w:p>
-    <w:p>
-      <w:pPr>
-        <w:shd w:val="clear" w:color="auto" w:fill="FFFFFE"/>
-        <w:spacing w:line="285" w:lineRule="atLeast"/>
-        <w:rPr>
-          <w:rFonts w:ascii="Courier New" w:eastAsia="Times New Roman" w:hAnsi="Courier New" w:cs="Courier New"/>
-          <w:color w:val="008000"/>
-          <w:sz w:val="21"/>
-          <w:szCs w:val="21"/>
-        </w:rPr>
-      </w:pPr>
-    </w:p>
-    <w:p>
-      <w:pPr>
-        <w:shd w:val="clear" w:color="auto" w:fill="FFFFFE"/>
-        <w:spacing w:line="285" w:lineRule="atLeast"/>
-        <w:rPr>
-          <w:rFonts w:ascii="Courier New" w:eastAsia="Times New Roman" w:hAnsi="Courier New" w:cs="Courier New"/>
-          <w:color w:val="000000"/>
-          <w:sz w:val="21"/>
-          <w:szCs w:val="21"/>
-        </w:rPr>
-      </w:pPr>
-      <w:r>
-        <w:rPr>
-          <w:rFonts w:ascii="Courier New" w:eastAsia="Times New Roman" w:hAnsi="Courier New" w:cs="Courier New"/>
-          <w:color w:val="000000"/>
-          <w:sz w:val="21"/>
-          <w:szCs w:val="21"/>
-        </w:rPr>
-        <w:t>cv2_imshow(image)</w:t>
-      </w:r>
-    </w:p>
-    <w:p>
-      <w:pPr>
-        <w:shd w:val="clear" w:color="auto" w:fill="FFFFFE"/>
-        <w:spacing w:line="285" w:lineRule="atLeast"/>
-        <w:rPr>
-          <w:rFonts w:ascii="Courier New" w:eastAsia="Times New Roman" w:hAnsi="Courier New" w:cs="Courier New"/>
-          <w:color w:val="000000"/>
-          <w:sz w:val="21"/>
-          <w:szCs w:val="21"/>
-        </w:rPr>
-      </w:pPr>
-    </w:p>
-    <w:p>
-      <w:pPr>
-        <w:pStyle w:val="Text"/>
-        <w:rPr>
-          <w:u w:val="single"/>
-        </w:rPr>
-      </w:pPr>
-      <w:r>
-        <w:rPr>
-          <w:rFonts w:ascii="Courier New" w:eastAsia="Times New Roman" w:hAnsi="Courier New" w:cs="Courier New"/>
-          <w:color w:val="000000"/>
-          <w:sz w:val="21"/>
-          <w:szCs w:val="21"/>
-        </w:rPr>
-        <w:br w:type="page"/>
-      </w:r>
-      <w:r>
-        <w:rPr>
-          <w:u w:val="single"/>
-        </w:rPr>
-        <w:lastRenderedPageBreak/>
-        <w:t>Kết quả:</w:t>
-      </w:r>
-    </w:p>
-    <w:p>
-      <w:pPr>
-        <w:pStyle w:val="Text"/>
-        <w:ind w:firstLine="0"/>
-        <w:rPr>
-          <w:u w:val="single"/>
-        </w:rPr>
-      </w:pPr>
-      <w:r>
-        <w:rPr>
-          <w:noProof/>
-          <w:u w:val="single"/>
-        </w:rPr>
-        <w:drawing>
-          <wp:inline distT="0" distB="0" distL="0" distR="0" wp14:anchorId="46445588" wp14:editId="6B836557">
-            <wp:extent cx="5830570" cy="4264660"/>
-            <wp:effectExtent l="19050" t="19050" r="17780" b="21590"/>
-            <wp:docPr id="14" name="Picture 14"/>
-            <wp:cNvGraphicFramePr>
-              <a:graphicFrameLocks xmlns:a="http://schemas.openxmlformats.org/drawingml/2006/main" noChangeAspect="1"/>
-            </wp:cNvGraphicFramePr>
-            <a:graphic xmlns:a="http://schemas.openxmlformats.org/drawingml/2006/main">
-              <a:graphicData uri="http://schemas.openxmlformats.org/drawingml/2006/picture">
-                <pic:pic xmlns:pic="http://schemas.openxmlformats.org/drawingml/2006/picture">
-                  <pic:nvPicPr>
-                    <pic:cNvPr id="1" name=""/>
-                    <pic:cNvPicPr/>
-                  </pic:nvPicPr>
-                  <pic:blipFill>
-                    <a:blip r:embed="rId37"/>
-                    <a:stretch>
-                      <a:fillRect/>
-                    </a:stretch>
-                  </pic:blipFill>
-                  <pic:spPr>
-                    <a:xfrm>
-                      <a:off x="0" y="0"/>
-                      <a:ext cx="5830570" cy="4264660"/>
-                    </a:xfrm>
-                    <a:prstGeom prst="rect">
-                      <a:avLst/>
-                    </a:prstGeom>
-                    <a:ln w="3175">
-                      <a:solidFill>
-                        <a:schemeClr val="tx1"/>
-                      </a:solidFill>
-                    </a:ln>
-                  </pic:spPr>
-                </pic:pic>
-              </a:graphicData>
-            </a:graphic>
-          </wp:inline>
-        </w:drawing>
-      </w:r>
-    </w:p>
-    <w:p>
-      <w:pPr>
-        <w:rPr>
-          <w:rFonts w:asciiTheme="majorHAnsi" w:hAnsiTheme="majorHAnsi" w:cstheme="majorHAnsi"/>
-          <w:b/>
-          <w:sz w:val="32"/>
-          <w:szCs w:val="32"/>
-        </w:rPr>
-      </w:pPr>
-    </w:p>
-    <w:p>
-      <w:pPr>
-        <w:rPr>
-          <w:rFonts w:asciiTheme="majorHAnsi" w:hAnsiTheme="majorHAnsi" w:cstheme="majorHAnsi"/>
-          <w:b/>
-          <w:sz w:val="32"/>
-          <w:szCs w:val="32"/>
-        </w:rPr>
-      </w:pPr>
-      <w:r>
-        <w:br w:type="page"/>
-      </w:r>
-    </w:p>
-    <w:p>
-      <w:pPr>
-        <w:pStyle w:val="Heading2"/>
-      </w:pPr>
-      <w:bookmarkStart w:id="16" w:name="_Toc55341354"/>
-      <w:r>
-        <w:lastRenderedPageBreak/>
-        <w:t>Cài đặt mô hình HOG phát hiện khuôn mặt</w:t>
-      </w:r>
-      <w:bookmarkEnd w:id="16"/>
-    </w:p>
-    <w:p>
-      <w:pPr>
-        <w:pStyle w:val="Text"/>
-      </w:pPr>
-      <w:r>
-        <w:t xml:space="preserve">Phương thức face_location mặc định sẽ sử dụng mô hình HOG để tìm khuôn mặt. Nhóm sẽ cài đặt thêm mô hình này để có thể so sánh giữa hai mô hình. </w:t>
-      </w:r>
-    </w:p>
-    <w:p>
-      <w:pPr>
-        <w:pStyle w:val="Text"/>
-        <w:rPr>
-          <w:u w:val="single"/>
-        </w:rPr>
-      </w:pPr>
-      <w:r>
-        <w:rPr>
-          <w:u w:val="single"/>
-        </w:rPr>
-        <w:t>Cài đặt thuật toán:</w:t>
-      </w:r>
-    </w:p>
-    <w:p>
-      <w:pPr>
-        <w:shd w:val="clear" w:color="auto" w:fill="FFFFFE"/>
-        <w:spacing w:line="285" w:lineRule="atLeast"/>
-        <w:rPr>
-          <w:rFonts w:ascii="Courier New" w:eastAsia="Times New Roman" w:hAnsi="Courier New" w:cs="Courier New"/>
-          <w:color w:val="000000"/>
-          <w:sz w:val="21"/>
-          <w:szCs w:val="21"/>
-        </w:rPr>
-      </w:pPr>
-      <w:r>
-        <w:rPr>
-          <w:rFonts w:ascii="Courier New" w:eastAsia="Times New Roman" w:hAnsi="Courier New" w:cs="Courier New"/>
-          <w:color w:val="AF00DB"/>
-          <w:sz w:val="21"/>
-          <w:szCs w:val="21"/>
-        </w:rPr>
-        <w:t>import</w:t>
-      </w:r>
-      <w:r>
-        <w:rPr>
-          <w:rFonts w:ascii="Courier New" w:eastAsia="Times New Roman" w:hAnsi="Courier New" w:cs="Courier New"/>
-          <w:color w:val="000000"/>
-          <w:sz w:val="21"/>
-          <w:szCs w:val="21"/>
-        </w:rPr>
-        <w:t> cv2</w:t>
-      </w:r>
-    </w:p>
-    <w:p>
-      <w:pPr>
-        <w:shd w:val="clear" w:color="auto" w:fill="FFFFFE"/>
-        <w:spacing w:line="285" w:lineRule="atLeast"/>
-        <w:rPr>
-          <w:rFonts w:ascii="Courier New" w:eastAsia="Times New Roman" w:hAnsi="Courier New" w:cs="Courier New"/>
-          <w:color w:val="000000"/>
-          <w:sz w:val="21"/>
-          <w:szCs w:val="21"/>
-        </w:rPr>
-      </w:pPr>
-      <w:r>
-        <w:rPr>
-          <w:rFonts w:ascii="Courier New" w:eastAsia="Times New Roman" w:hAnsi="Courier New" w:cs="Courier New"/>
-          <w:color w:val="AF00DB"/>
-          <w:sz w:val="21"/>
-          <w:szCs w:val="21"/>
-        </w:rPr>
-        <w:t>from</w:t>
-      </w:r>
-      <w:r>
-        <w:rPr>
-          <w:rFonts w:ascii="Courier New" w:eastAsia="Times New Roman" w:hAnsi="Courier New" w:cs="Courier New"/>
-          <w:color w:val="000000"/>
-          <w:sz w:val="21"/>
-          <w:szCs w:val="21"/>
-        </w:rPr>
-        <w:t> google.colab.patches </w:t>
-      </w:r>
-      <w:r>
-        <w:rPr>
-          <w:rFonts w:ascii="Courier New" w:eastAsia="Times New Roman" w:hAnsi="Courier New" w:cs="Courier New"/>
-          <w:color w:val="AF00DB"/>
-          <w:sz w:val="21"/>
-          <w:szCs w:val="21"/>
-        </w:rPr>
-        <w:t>import</w:t>
-      </w:r>
-      <w:r>
-        <w:rPr>
-          <w:rFonts w:ascii="Courier New" w:eastAsia="Times New Roman" w:hAnsi="Courier New" w:cs="Courier New"/>
-          <w:color w:val="000000"/>
-          <w:sz w:val="21"/>
-          <w:szCs w:val="21"/>
-        </w:rPr>
-        <w:t> cv2_imshow</w:t>
-      </w:r>
-    </w:p>
-    <w:p>
-      <w:pPr>
-        <w:shd w:val="clear" w:color="auto" w:fill="FFFFFE"/>
-        <w:spacing w:line="285" w:lineRule="atLeast"/>
-        <w:rPr>
-          <w:rFonts w:ascii="Courier New" w:eastAsia="Times New Roman" w:hAnsi="Courier New" w:cs="Courier New"/>
-          <w:color w:val="000000"/>
-          <w:sz w:val="21"/>
-          <w:szCs w:val="21"/>
-        </w:rPr>
-      </w:pPr>
-      <w:r>
-        <w:rPr>
-          <w:rFonts w:ascii="Courier New" w:eastAsia="Times New Roman" w:hAnsi="Courier New" w:cs="Courier New"/>
-          <w:color w:val="AF00DB"/>
-          <w:sz w:val="21"/>
-          <w:szCs w:val="21"/>
-        </w:rPr>
-        <w:t>import</w:t>
-      </w:r>
-      <w:r>
-        <w:rPr>
-          <w:rFonts w:ascii="Courier New" w:eastAsia="Times New Roman" w:hAnsi="Courier New" w:cs="Courier New"/>
-          <w:color w:val="000000"/>
-          <w:sz w:val="21"/>
-          <w:szCs w:val="21"/>
-        </w:rPr>
-        <w:t> time</w:t>
-      </w:r>
-    </w:p>
-    <w:p>
-      <w:pPr>
-        <w:shd w:val="clear" w:color="auto" w:fill="FFFFFE"/>
-        <w:spacing w:line="285" w:lineRule="atLeast"/>
-        <w:rPr>
-          <w:rFonts w:ascii="Courier New" w:eastAsia="Times New Roman" w:hAnsi="Courier New" w:cs="Courier New"/>
-          <w:color w:val="000000"/>
-          <w:sz w:val="21"/>
-          <w:szCs w:val="21"/>
-        </w:rPr>
-      </w:pPr>
-      <w:r>
-        <w:rPr>
-          <w:rFonts w:ascii="Courier New" w:eastAsia="Times New Roman" w:hAnsi="Courier New" w:cs="Courier New"/>
-          <w:color w:val="AF00DB"/>
-          <w:sz w:val="21"/>
-          <w:szCs w:val="21"/>
-        </w:rPr>
-        <w:t>import</w:t>
-      </w:r>
-      <w:r>
-        <w:rPr>
-          <w:rFonts w:ascii="Courier New" w:eastAsia="Times New Roman" w:hAnsi="Courier New" w:cs="Courier New"/>
-          <w:color w:val="000000"/>
-          <w:sz w:val="21"/>
-          <w:szCs w:val="21"/>
-        </w:rPr>
-        <w:t> face_recognition</w:t>
-      </w:r>
-    </w:p>
-    <w:p>
-      <w:pPr>
-        <w:shd w:val="clear" w:color="auto" w:fill="FFFFFE"/>
-        <w:spacing w:line="285" w:lineRule="atLeast"/>
-        <w:rPr>
-          <w:rFonts w:ascii="Courier New" w:eastAsia="Times New Roman" w:hAnsi="Courier New" w:cs="Courier New"/>
-          <w:color w:val="000000"/>
-          <w:sz w:val="21"/>
-          <w:szCs w:val="21"/>
-        </w:rPr>
-      </w:pPr>
-    </w:p>
-    <w:p>
-      <w:pPr>
-        <w:shd w:val="clear" w:color="auto" w:fill="FFFFFE"/>
-        <w:spacing w:line="285" w:lineRule="atLeast"/>
-        <w:rPr>
-          <w:rFonts w:ascii="Courier New" w:eastAsia="Times New Roman" w:hAnsi="Courier New" w:cs="Courier New"/>
-          <w:color w:val="000000"/>
-          <w:sz w:val="21"/>
-          <w:szCs w:val="21"/>
-        </w:rPr>
-      </w:pPr>
-      <w:r>
-        <w:rPr>
-          <w:rFonts w:ascii="Courier New" w:eastAsia="Times New Roman" w:hAnsi="Courier New" w:cs="Courier New"/>
-          <w:color w:val="000000"/>
-          <w:sz w:val="21"/>
-          <w:szCs w:val="21"/>
-        </w:rPr>
-        <w:t>imagePath=</w:t>
-      </w:r>
-      <w:r>
-        <w:rPr>
-          <w:rFonts w:ascii="Courier New" w:eastAsia="Times New Roman" w:hAnsi="Courier New" w:cs="Courier New"/>
-          <w:color w:val="A31515"/>
-          <w:sz w:val="21"/>
-          <w:szCs w:val="21"/>
-        </w:rPr>
-        <w:t>"/content/drive/My Drive/MachineLearningData/gocnghieng4.jpg"</w:t>
-      </w:r>
-    </w:p>
-    <w:p>
-      <w:pPr>
-        <w:shd w:val="clear" w:color="auto" w:fill="FFFFFE"/>
-        <w:spacing w:line="285" w:lineRule="atLeast"/>
-        <w:rPr>
-          <w:rFonts w:ascii="Courier New" w:eastAsia="Times New Roman" w:hAnsi="Courier New" w:cs="Courier New"/>
-          <w:color w:val="000000"/>
-          <w:sz w:val="21"/>
-          <w:szCs w:val="21"/>
-        </w:rPr>
-      </w:pPr>
-      <w:r>
-        <w:rPr>
-          <w:rFonts w:ascii="Courier New" w:eastAsia="Times New Roman" w:hAnsi="Courier New" w:cs="Courier New"/>
-          <w:color w:val="000000"/>
-          <w:sz w:val="21"/>
-          <w:szCs w:val="21"/>
-        </w:rPr>
-        <w:t>image = cv2.imread(imagePath)</w:t>
-      </w:r>
-    </w:p>
-    <w:p>
-      <w:pPr>
-        <w:shd w:val="clear" w:color="auto" w:fill="FFFFFE"/>
-        <w:spacing w:line="285" w:lineRule="atLeast"/>
-        <w:rPr>
-          <w:rFonts w:ascii="Courier New" w:eastAsia="Times New Roman" w:hAnsi="Courier New" w:cs="Courier New"/>
-          <w:color w:val="000000"/>
-          <w:sz w:val="21"/>
-          <w:szCs w:val="21"/>
-        </w:rPr>
-      </w:pPr>
-      <w:r>
-        <w:rPr>
-          <w:rFonts w:ascii="Courier New" w:eastAsia="Times New Roman" w:hAnsi="Courier New" w:cs="Courier New"/>
-          <w:color w:val="000000"/>
-          <w:sz w:val="21"/>
-          <w:szCs w:val="21"/>
-        </w:rPr>
-        <w:t>start_time = time.time()</w:t>
-      </w:r>
-    </w:p>
-    <w:p>
-      <w:pPr>
-        <w:shd w:val="clear" w:color="auto" w:fill="FFFFFE"/>
-        <w:spacing w:line="285" w:lineRule="atLeast"/>
-        <w:rPr>
-          <w:rFonts w:ascii="Courier New" w:eastAsia="Times New Roman" w:hAnsi="Courier New" w:cs="Courier New"/>
-          <w:color w:val="000000"/>
-          <w:sz w:val="21"/>
-          <w:szCs w:val="21"/>
-        </w:rPr>
-      </w:pPr>
-      <w:r>
-        <w:rPr>
-          <w:rFonts w:ascii="Courier New" w:eastAsia="Times New Roman" w:hAnsi="Courier New" w:cs="Courier New"/>
-          <w:color w:val="000000"/>
-          <w:sz w:val="21"/>
-          <w:szCs w:val="21"/>
-        </w:rPr>
-        <w:t>face_locations = face_recognition.face_locations(image)</w:t>
-      </w:r>
-    </w:p>
-    <w:p>
-      <w:pPr>
-        <w:shd w:val="clear" w:color="auto" w:fill="FFFFFE"/>
-        <w:spacing w:line="285" w:lineRule="atLeast"/>
-        <w:rPr>
-          <w:rFonts w:ascii="Courier New" w:eastAsia="Times New Roman" w:hAnsi="Courier New" w:cs="Courier New"/>
-          <w:color w:val="000000"/>
-          <w:sz w:val="21"/>
-          <w:szCs w:val="21"/>
-        </w:rPr>
-      </w:pPr>
-      <w:r>
-        <w:rPr>
-          <w:rFonts w:ascii="Courier New" w:eastAsia="Times New Roman" w:hAnsi="Courier New" w:cs="Courier New"/>
-          <w:color w:val="000000"/>
-          <w:sz w:val="21"/>
-          <w:szCs w:val="21"/>
-        </w:rPr>
-        <w:t>end_time = time.time()</w:t>
-      </w:r>
-    </w:p>
-    <w:p>
-      <w:pPr>
-        <w:shd w:val="clear" w:color="auto" w:fill="FFFFFE"/>
-        <w:spacing w:line="285" w:lineRule="atLeast"/>
-        <w:rPr>
-          <w:rFonts w:ascii="Courier New" w:eastAsia="Times New Roman" w:hAnsi="Courier New" w:cs="Courier New"/>
-          <w:color w:val="000000"/>
-          <w:sz w:val="21"/>
-          <w:szCs w:val="21"/>
-        </w:rPr>
-      </w:pPr>
-      <w:r>
-        <w:rPr>
-          <w:rFonts w:ascii="Courier New" w:eastAsia="Times New Roman" w:hAnsi="Courier New" w:cs="Courier New"/>
-          <w:color w:val="795E26"/>
-          <w:sz w:val="21"/>
-          <w:szCs w:val="21"/>
-        </w:rPr>
-        <w:t>print</w:t>
-      </w:r>
-      <w:r>
-        <w:rPr>
-          <w:rFonts w:ascii="Courier New" w:eastAsia="Times New Roman" w:hAnsi="Courier New" w:cs="Courier New"/>
-          <w:color w:val="000000"/>
-          <w:sz w:val="21"/>
-          <w:szCs w:val="21"/>
-        </w:rPr>
-        <w:t>(</w:t>
-      </w:r>
-      <w:r>
-        <w:rPr>
-          <w:rFonts w:ascii="Courier New" w:eastAsia="Times New Roman" w:hAnsi="Courier New" w:cs="Courier New"/>
-          <w:color w:val="A31515"/>
-          <w:sz w:val="21"/>
-          <w:szCs w:val="21"/>
-        </w:rPr>
-        <w:t>"Tìm được {} mặt người trong</w:t>
-      </w:r>
-      <w:r>
-        <w:rPr>
-          <w:rFonts w:ascii="Courier New" w:eastAsia="Times New Roman" w:hAnsi="Courier New" w:cs="Courier New"/>
-          <w:color w:val="A31515"/>
-          <w:sz w:val="21"/>
-          <w:szCs w:val="21"/>
-        </w:rPr>
-        <w:t xml:space="preserve"> </w:t>
-      </w:r>
-      <w:r>
-        <w:rPr>
-          <w:rFonts w:ascii="Courier New" w:eastAsia="Times New Roman" w:hAnsi="Courier New" w:cs="Courier New"/>
-          <w:color w:val="A31515"/>
-          <w:sz w:val="21"/>
-          <w:szCs w:val="21"/>
-        </w:rPr>
-        <w:t>ảnh."</w:t>
-      </w:r>
-      <w:r>
-        <w:rPr>
-          <w:rFonts w:ascii="Courier New" w:eastAsia="Times New Roman" w:hAnsi="Courier New" w:cs="Courier New"/>
-          <w:color w:val="000000"/>
-          <w:sz w:val="21"/>
-          <w:szCs w:val="21"/>
-        </w:rPr>
-        <w:t>.</w:t>
-      </w:r>
-      <w:r>
-        <w:rPr>
-          <w:rFonts w:ascii="Courier New" w:eastAsia="Times New Roman" w:hAnsi="Courier New" w:cs="Courier New"/>
-          <w:color w:val="795E26"/>
-          <w:sz w:val="21"/>
-          <w:szCs w:val="21"/>
-        </w:rPr>
-        <w:t>format</w:t>
-      </w:r>
-      <w:r>
-        <w:rPr>
-          <w:rFonts w:ascii="Courier New" w:eastAsia="Times New Roman" w:hAnsi="Courier New" w:cs="Courier New"/>
-          <w:color w:val="000000"/>
-          <w:sz w:val="21"/>
-          <w:szCs w:val="21"/>
-        </w:rPr>
-        <w:t>(</w:t>
-      </w:r>
-      <w:r>
-        <w:rPr>
-          <w:rFonts w:ascii="Courier New" w:eastAsia="Times New Roman" w:hAnsi="Courier New" w:cs="Courier New"/>
-          <w:color w:val="795E26"/>
-          <w:sz w:val="21"/>
-          <w:szCs w:val="21"/>
-        </w:rPr>
-        <w:t>len</w:t>
-      </w:r>
-      <w:r>
-        <w:rPr>
-          <w:rFonts w:ascii="Courier New" w:eastAsia="Times New Roman" w:hAnsi="Courier New" w:cs="Courier New"/>
-          <w:color w:val="000000"/>
-          <w:sz w:val="21"/>
-          <w:szCs w:val="21"/>
-        </w:rPr>
-        <w:t>(face_locations)))</w:t>
-      </w:r>
-    </w:p>
-    <w:p>
-      <w:pPr>
-        <w:shd w:val="clear" w:color="auto" w:fill="FFFFFE"/>
-        <w:spacing w:line="285" w:lineRule="atLeast"/>
-        <w:rPr>
-          <w:rFonts w:ascii="Courier New" w:eastAsia="Times New Roman" w:hAnsi="Courier New" w:cs="Courier New"/>
-          <w:color w:val="000000"/>
-          <w:sz w:val="21"/>
-          <w:szCs w:val="21"/>
-        </w:rPr>
-      </w:pPr>
-      <w:r>
-        <w:rPr>
-          <w:rFonts w:ascii="Courier New" w:eastAsia="Times New Roman" w:hAnsi="Courier New" w:cs="Courier New"/>
-          <w:color w:val="AF00DB"/>
-          <w:sz w:val="21"/>
-          <w:szCs w:val="21"/>
-        </w:rPr>
-        <w:t>for</w:t>
-      </w:r>
-      <w:r>
-        <w:rPr>
-          <w:rFonts w:ascii="Courier New" w:eastAsia="Times New Roman" w:hAnsi="Courier New" w:cs="Courier New"/>
-          <w:color w:val="000000"/>
-          <w:sz w:val="21"/>
-          <w:szCs w:val="21"/>
-        </w:rPr>
-        <w:t> face_location </w:t>
-      </w:r>
-      <w:r>
-        <w:rPr>
-          <w:rFonts w:ascii="Courier New" w:eastAsia="Times New Roman" w:hAnsi="Courier New" w:cs="Courier New"/>
-          <w:color w:val="0000FF"/>
-          <w:sz w:val="21"/>
-          <w:szCs w:val="21"/>
-        </w:rPr>
-        <w:t>in</w:t>
-      </w:r>
-      <w:r>
-        <w:rPr>
-          <w:rFonts w:ascii="Courier New" w:eastAsia="Times New Roman" w:hAnsi="Courier New" w:cs="Courier New"/>
-          <w:color w:val="000000"/>
-          <w:sz w:val="21"/>
-          <w:szCs w:val="21"/>
-        </w:rPr>
-        <w:t> face_locations:</w:t>
-      </w:r>
-    </w:p>
-    <w:p>
-      <w:pPr>
-        <w:shd w:val="clear" w:color="auto" w:fill="FFFFFE"/>
-        <w:spacing w:line="285" w:lineRule="atLeast"/>
-        <w:rPr>
-          <w:rFonts w:ascii="Courier New" w:eastAsia="Times New Roman" w:hAnsi="Courier New" w:cs="Courier New"/>
-          <w:color w:val="000000"/>
-          <w:sz w:val="21"/>
-          <w:szCs w:val="21"/>
-        </w:rPr>
-      </w:pPr>
-      <w:r>
-        <w:rPr>
-          <w:rFonts w:ascii="Courier New" w:eastAsia="Times New Roman" w:hAnsi="Courier New" w:cs="Courier New"/>
-          <w:color w:val="000000"/>
-          <w:sz w:val="21"/>
-          <w:szCs w:val="21"/>
-        </w:rPr>
-        <w:t>    top, right, bottom, left = face_location</w:t>
-      </w:r>
-    </w:p>
-    <w:p>
-      <w:pPr>
-        <w:shd w:val="clear" w:color="auto" w:fill="FFFFFE"/>
-        <w:spacing w:line="285" w:lineRule="atLeast"/>
-        <w:rPr>
-          <w:rFonts w:ascii="Courier New" w:eastAsia="Times New Roman" w:hAnsi="Courier New" w:cs="Courier New"/>
-          <w:color w:val="000000"/>
-          <w:sz w:val="21"/>
-          <w:szCs w:val="21"/>
-        </w:rPr>
-      </w:pPr>
-      <w:r>
-        <w:rPr>
-          <w:rFonts w:ascii="Courier New" w:eastAsia="Times New Roman" w:hAnsi="Courier New" w:cs="Courier New"/>
-          <w:color w:val="000000"/>
-          <w:sz w:val="21"/>
-          <w:szCs w:val="21"/>
-        </w:rPr>
-        <w:t>    </w:t>
-      </w:r>
-      <w:r>
-        <w:rPr>
-          <w:rFonts w:ascii="Courier New" w:eastAsia="Times New Roman" w:hAnsi="Courier New" w:cs="Courier New"/>
-          <w:color w:val="795E26"/>
-          <w:sz w:val="21"/>
-          <w:szCs w:val="21"/>
-        </w:rPr>
-        <w:t>print</w:t>
-      </w:r>
-      <w:r>
-        <w:rPr>
-          <w:rFonts w:ascii="Courier New" w:eastAsia="Times New Roman" w:hAnsi="Courier New" w:cs="Courier New"/>
-          <w:color w:val="000000"/>
-          <w:sz w:val="21"/>
-          <w:szCs w:val="21"/>
-        </w:rPr>
-        <w:t>(</w:t>
-      </w:r>
-      <w:r>
-        <w:rPr>
-          <w:rFonts w:ascii="Courier New" w:eastAsia="Times New Roman" w:hAnsi="Courier New" w:cs="Courier New"/>
-          <w:color w:val="A31515"/>
-          <w:sz w:val="21"/>
-          <w:szCs w:val="21"/>
-        </w:rPr>
-        <w:t>"Mặt được xác định ở vị trí pixel như sau Top: {}, Left: {}, Bottom: {}, Right: {}"</w:t>
-      </w:r>
-      <w:r>
-        <w:rPr>
-          <w:rFonts w:ascii="Courier New" w:eastAsia="Times New Roman" w:hAnsi="Courier New" w:cs="Courier New"/>
-          <w:color w:val="000000"/>
-          <w:sz w:val="21"/>
-          <w:szCs w:val="21"/>
-        </w:rPr>
-        <w:t>.</w:t>
-      </w:r>
-      <w:r>
-        <w:rPr>
-          <w:rFonts w:ascii="Courier New" w:eastAsia="Times New Roman" w:hAnsi="Courier New" w:cs="Courier New"/>
-          <w:color w:val="795E26"/>
-          <w:sz w:val="21"/>
-          <w:szCs w:val="21"/>
-        </w:rPr>
-        <w:t>format</w:t>
-      </w:r>
-      <w:r>
-        <w:rPr>
-          <w:rFonts w:ascii="Courier New" w:eastAsia="Times New Roman" w:hAnsi="Courier New" w:cs="Courier New"/>
-          <w:color w:val="000000"/>
-          <w:sz w:val="21"/>
-          <w:szCs w:val="21"/>
-        </w:rPr>
-        <w:t>(top, left, bottom, right))</w:t>
-      </w:r>
-    </w:p>
-    <w:p>
-      <w:pPr>
-        <w:shd w:val="clear" w:color="auto" w:fill="FFFFFE"/>
-        <w:spacing w:line="285" w:lineRule="atLeast"/>
-        <w:rPr>
-          <w:rFonts w:ascii="Courier New" w:eastAsia="Times New Roman" w:hAnsi="Courier New" w:cs="Courier New"/>
-          <w:color w:val="000000"/>
-          <w:sz w:val="21"/>
-          <w:szCs w:val="21"/>
-        </w:rPr>
-      </w:pPr>
-      <w:r>
-        <w:rPr>
-          <w:rFonts w:ascii="Courier New" w:eastAsia="Times New Roman" w:hAnsi="Courier New" w:cs="Courier New"/>
-          <w:color w:val="000000"/>
-          <w:sz w:val="21"/>
-          <w:szCs w:val="21"/>
-        </w:rPr>
-        <w:t>    cv2.rectangle(image, (left, top), (right, bottom), (</w:t>
-      </w:r>
-      <w:r>
-        <w:rPr>
-          <w:rFonts w:ascii="Courier New" w:eastAsia="Times New Roman" w:hAnsi="Courier New" w:cs="Courier New"/>
-          <w:color w:val="09885A"/>
-          <w:sz w:val="21"/>
-          <w:szCs w:val="21"/>
-        </w:rPr>
-        <w:t>0</w:t>
-      </w:r>
-      <w:r>
-        <w:rPr>
-          <w:rFonts w:ascii="Courier New" w:eastAsia="Times New Roman" w:hAnsi="Courier New" w:cs="Courier New"/>
-          <w:color w:val="000000"/>
-          <w:sz w:val="21"/>
-          <w:szCs w:val="21"/>
-        </w:rPr>
-        <w:t>, </w:t>
-      </w:r>
-      <w:r>
-        <w:rPr>
-          <w:rFonts w:ascii="Courier New" w:eastAsia="Times New Roman" w:hAnsi="Courier New" w:cs="Courier New"/>
-          <w:color w:val="09885A"/>
-          <w:sz w:val="21"/>
-          <w:szCs w:val="21"/>
-        </w:rPr>
-        <w:t>255</w:t>
-      </w:r>
-      <w:r>
-        <w:rPr>
-          <w:rFonts w:ascii="Courier New" w:eastAsia="Times New Roman" w:hAnsi="Courier New" w:cs="Courier New"/>
-          <w:color w:val="000000"/>
-          <w:sz w:val="21"/>
-          <w:szCs w:val="21"/>
-        </w:rPr>
-        <w:t>, </w:t>
-      </w:r>
-      <w:r>
-        <w:rPr>
-          <w:rFonts w:ascii="Courier New" w:eastAsia="Times New Roman" w:hAnsi="Courier New" w:cs="Courier New"/>
-          <w:color w:val="09885A"/>
-          <w:sz w:val="21"/>
-          <w:szCs w:val="21"/>
-        </w:rPr>
-        <w:t>255</w:t>
-      </w:r>
-      <w:r>
-        <w:rPr>
-          <w:rFonts w:ascii="Courier New" w:eastAsia="Times New Roman" w:hAnsi="Courier New" w:cs="Courier New"/>
-          <w:color w:val="000000"/>
-          <w:sz w:val="21"/>
-          <w:szCs w:val="21"/>
-        </w:rPr>
-        <w:t>), </w:t>
-      </w:r>
-      <w:r>
-        <w:rPr>
-          <w:rFonts w:ascii="Courier New" w:eastAsia="Times New Roman" w:hAnsi="Courier New" w:cs="Courier New"/>
-          <w:color w:val="09885A"/>
-          <w:sz w:val="21"/>
-          <w:szCs w:val="21"/>
-        </w:rPr>
-        <w:t>2</w:t>
-      </w:r>
-      <w:r>
-        <w:rPr>
-          <w:rFonts w:ascii="Courier New" w:eastAsia="Times New Roman" w:hAnsi="Courier New" w:cs="Courier New"/>
-          <w:color w:val="000000"/>
-          <w:sz w:val="21"/>
-          <w:szCs w:val="21"/>
-        </w:rPr>
-        <w:t>)</w:t>
-      </w:r>
-    </w:p>
-    <w:p>
-      <w:pPr>
-        <w:shd w:val="clear" w:color="auto" w:fill="FFFFFE"/>
-        <w:spacing w:line="285" w:lineRule="atLeast"/>
-        <w:rPr>
-          <w:rFonts w:ascii="Courier New" w:eastAsia="Times New Roman" w:hAnsi="Courier New" w:cs="Courier New"/>
-          <w:color w:val="000000"/>
-          <w:sz w:val="21"/>
-          <w:szCs w:val="21"/>
-        </w:rPr>
-      </w:pPr>
-      <w:r>
-        <w:rPr>
-          <w:rFonts w:ascii="Courier New" w:eastAsia="Times New Roman" w:hAnsi="Courier New" w:cs="Courier New"/>
-          <w:color w:val="795E26"/>
-          <w:sz w:val="21"/>
-          <w:szCs w:val="21"/>
-        </w:rPr>
-        <w:t>print</w:t>
-      </w:r>
-      <w:r>
-        <w:rPr>
-          <w:rFonts w:ascii="Courier New" w:eastAsia="Times New Roman" w:hAnsi="Courier New" w:cs="Courier New"/>
-          <w:color w:val="000000"/>
-          <w:sz w:val="21"/>
-          <w:szCs w:val="21"/>
-        </w:rPr>
-        <w:t>(</w:t>
-      </w:r>
-      <w:r>
-        <w:rPr>
-          <w:rFonts w:ascii="Courier New" w:eastAsia="Times New Roman" w:hAnsi="Courier New" w:cs="Courier New"/>
-          <w:color w:val="A31515"/>
-          <w:sz w:val="21"/>
-          <w:szCs w:val="21"/>
-        </w:rPr>
-        <w:t>"Thời gian chạy: {}s"</w:t>
-      </w:r>
-      <w:r>
-        <w:rPr>
-          <w:rFonts w:ascii="Courier New" w:eastAsia="Times New Roman" w:hAnsi="Courier New" w:cs="Courier New"/>
-          <w:color w:val="000000"/>
-          <w:sz w:val="21"/>
-          <w:szCs w:val="21"/>
-        </w:rPr>
-        <w:t>.</w:t>
-      </w:r>
-      <w:r>
-        <w:rPr>
-          <w:rFonts w:ascii="Courier New" w:eastAsia="Times New Roman" w:hAnsi="Courier New" w:cs="Courier New"/>
-          <w:color w:val="795E26"/>
-          <w:sz w:val="21"/>
-          <w:szCs w:val="21"/>
-        </w:rPr>
-        <w:t>format</w:t>
-      </w:r>
-      <w:r>
-        <w:rPr>
-          <w:rFonts w:ascii="Courier New" w:eastAsia="Times New Roman" w:hAnsi="Courier New" w:cs="Courier New"/>
-          <w:color w:val="000000"/>
-          <w:sz w:val="21"/>
-          <w:szCs w:val="21"/>
-        </w:rPr>
-        <w:t>(end_time - start_time))</w:t>
-      </w:r>
-    </w:p>
-    <w:p>
-      <w:pPr>
-        <w:shd w:val="clear" w:color="auto" w:fill="FFFFFE"/>
-        <w:spacing w:line="285" w:lineRule="atLeast"/>
-        <w:rPr>
-          <w:rFonts w:ascii="Courier New" w:eastAsia="Times New Roman" w:hAnsi="Courier New" w:cs="Courier New"/>
-          <w:color w:val="000000"/>
-          <w:sz w:val="21"/>
-          <w:szCs w:val="21"/>
-        </w:rPr>
-      </w:pPr>
-      <w:r>
-        <w:rPr>
-          <w:rFonts w:ascii="Courier New" w:eastAsia="Times New Roman" w:hAnsi="Courier New" w:cs="Courier New"/>
-          <w:color w:val="000000"/>
-          <w:sz w:val="21"/>
-          <w:szCs w:val="21"/>
-        </w:rPr>
-        <w:t>cv2_imshow(image)</w:t>
-      </w:r>
-    </w:p>
-    <w:p>
-      <w:pPr>
-        <w:pStyle w:val="Text"/>
-        <w:rPr>
-          <w:u w:val="single"/>
-        </w:rPr>
-      </w:pPr>
-      <w:r>
-        <w:rPr>
-          <w:u w:val="single"/>
-        </w:rPr>
-        <w:t>Kết quả:</w:t>
-      </w:r>
-    </w:p>
-    <w:p>
-      <w:pPr>
-        <w:pStyle w:val="Text"/>
-        <w:ind w:firstLine="0"/>
-        <w:rPr>
-          <w:u w:val="single"/>
-        </w:rPr>
-      </w:pPr>
-      <w:r>
-        <w:rPr>
-          <w:noProof/>
-          <w:u w:val="single"/>
-        </w:rPr>
-        <w:drawing>
-          <wp:inline distT="0" distB="0" distL="0" distR="0" wp14:anchorId="2FABD7C8" wp14:editId="56E8AE28">
-            <wp:extent cx="5668241" cy="4057650"/>
-            <wp:effectExtent l="19050" t="19050" r="27940" b="19050"/>
-            <wp:docPr id="13" name="Picture 13"/>
-            <wp:cNvGraphicFramePr>
-              <a:graphicFrameLocks xmlns:a="http://schemas.openxmlformats.org/drawingml/2006/main" noChangeAspect="1"/>
-            </wp:cNvGraphicFramePr>
-            <a:graphic xmlns:a="http://schemas.openxmlformats.org/drawingml/2006/main">
-              <a:graphicData uri="http://schemas.openxmlformats.org/drawingml/2006/picture">
-                <pic:pic xmlns:pic="http://schemas.openxmlformats.org/drawingml/2006/picture">
-                  <pic:nvPicPr>
-                    <pic:cNvPr id="1" name=""/>
-                    <pic:cNvPicPr/>
-                  </pic:nvPicPr>
-                  <pic:blipFill>
-                    <a:blip r:embed="rId38"/>
-                    <a:stretch>
-                      <a:fillRect/>
-                    </a:stretch>
-                  </pic:blipFill>
-                  <pic:spPr>
-                    <a:xfrm>
-                      <a:off x="0" y="0"/>
-                      <a:ext cx="5694352" cy="4076342"/>
-                    </a:xfrm>
-                    <a:prstGeom prst="rect">
-                      <a:avLst/>
-                    </a:prstGeom>
-                    <a:ln w="3175">
-                      <a:solidFill>
-                        <a:schemeClr val="tx1"/>
-                      </a:solidFill>
-                    </a:ln>
-                  </pic:spPr>
-                </pic:pic>
-              </a:graphicData>
-            </a:graphic>
-          </wp:inline>
-        </w:drawing>
-      </w:r>
-    </w:p>
-    <w:p>
-      <w:pPr>
-        <w:rPr>
-          <w:rFonts w:asciiTheme="majorHAnsi" w:hAnsiTheme="majorHAnsi" w:cstheme="majorHAnsi"/>
-          <w:b/>
-          <w:sz w:val="32"/>
-          <w:szCs w:val="32"/>
-        </w:rPr>
-      </w:pPr>
-      <w:r>
-        <w:br w:type="page"/>
-      </w:r>
-    </w:p>
-    <w:p>
-      <w:pPr>
-        <w:pStyle w:val="Heading2"/>
-      </w:pPr>
-      <w:bookmarkStart w:id="17" w:name="_Toc55341355"/>
-      <w:r>
-        <w:lastRenderedPageBreak/>
-        <w:t>Đánh giá độ chính xác của mô hình</w:t>
-      </w:r>
-      <w:bookmarkEnd w:id="17"/>
-    </w:p>
-    <w:p>
-      <w:pPr>
-        <w:pStyle w:val="Text"/>
-      </w:pPr>
-      <w:r>
-        <w:t xml:space="preserve">Qua các </w:t>
-      </w:r>
-      <w:r>
-        <w:t>phần cài đặt mô hình, nhóm nhận thấy độ chính xác của thuật toán phát hiện khuôn mặt tương đối chính xác (vào khoảng 80-</w:t>
-      </w:r>
-      <w:r>
-        <w:t>85</w:t>
-      </w:r>
-      <w:r>
-        <w:t>%). Khác với khẳng định của tác giả là 99.38%. Có lẽ tác giả đã thêm một số chỉnh sửa vào thuật toán để có thể tối ưu và phát huy được hết tiềm năng của thư viện.</w:t>
-      </w:r>
-    </w:p>
-    <w:p>
-      <w:pPr>
-        <w:pStyle w:val="Text"/>
-      </w:pPr>
-      <w:r>
-        <w:t>So với mô hình mặc định của giải thuật là mô hình dựa trên HOG, mô hình CNN phát hiện được các khuôn mặt ở góc nghiêng khá tốt, cũng như các khuôn mặt bị biến dạng hoặc che mất một phần. Khác với HOG, chỉ có thể phát hiện tốt các khuôn mặt nhìn đối diện. Vì vậy, mô hình CNN</w:t>
-      </w:r>
-      <w:r>
-        <w:t xml:space="preserve"> thi thoảng</w:t>
-      </w:r>
-      <w:r>
-        <w:t xml:space="preserve"> cũng xử lý chậm hơn</w:t>
-      </w:r>
-      <w:r>
-        <w:t>.</w:t>
-      </w:r>
-    </w:p>
-    <w:p>
-      <w:pPr>
-        <w:rPr>
-          <w:rFonts w:asciiTheme="majorHAnsi" w:hAnsiTheme="majorHAnsi"/>
           <w:caps/>
           <w:sz w:val="38"/>
           <w:szCs w:val="38"/>
@@ -9100,7 +7350,6 @@
           <w:bCs/>
         </w:rPr>
       </w:pPr>
-      <w:bookmarkStart w:id="18" w:name="_Toc55341356"/>
       <w:r>
         <w:rPr>
           <w:b/>
@@ -9109,68 +7358,12 @@
         <w:lastRenderedPageBreak/>
         <w:t>KẾT LUẬN</w:t>
       </w:r>
-      <w:bookmarkEnd w:id="18"/>
+      <w:bookmarkEnd w:id="5"/>
     </w:p>
     <w:p>
       <w:pPr>
         <w:pStyle w:val="Text"/>
-        <w:ind w:firstLine="426"/>
-      </w:pPr>
-      <w:r>
-        <w:t>Học máy (</w:t>
-      </w:r>
-      <w:r>
-        <w:t>machine learning</w:t>
-      </w:r>
-      <w:r>
-        <w:t>) là m</w:t>
-      </w:r>
-      <w:r>
-        <w:t>ột trong những lĩnh vực nghiên cứu tạo nên cơn sốt cho cộng đồng công nghệ trên toàn thế giới, trở thành một trong những đề tài được khai thác nhiều nhất bởi các trang báo công nghệ uy tín. Trở thành một trong những lĩnh vực được nhiều công ty công nghệ quan tâm, từ các “ông lớn” như Google, Facebook hay Microsoft cho đến những công ty nhỏ, khởi nghiệp đều muốn đầu tư vào lĩnh vực này do tiềm năng phát triển và lợi ích nó mang lại là rất lớn. Machine learning được ứng trong nhiều lĩnh vực cuộc sống chứ không riêng gì trong giới công nghệ, một số ngành ít liên quan hơn hóa học, y học, chính trị cũng chịu ảnh hưởng bởi sự phát triển của nó.</w:t>
-      </w:r>
-      <w:r>
-        <w:t xml:space="preserve"> </w:t>
-      </w:r>
-      <w:r>
-        <w:t xml:space="preserve">Qua học phần </w:t>
-      </w:r>
-      <w:r>
-        <w:t xml:space="preserve">Machine Learning </w:t>
-      </w:r>
-      <w:r>
-        <w:t>của mình thì nhóm tác giả đã thực hiện bài toán phát hiện khuôn mặt làm bài tập lớn</w:t>
-      </w:r>
-      <w:r>
-        <w:t xml:space="preserve"> để</w:t>
-      </w:r>
-      <w:r>
-        <w:t xml:space="preserve"> kết thúc học phần.</w:t>
-      </w:r>
-    </w:p>
-    <w:p>
-      <w:pPr>
-        <w:pStyle w:val="Text"/>
-      </w:pPr>
-      <w:r>
-        <w:t>Thông qua việc tìm hiểu và nghiên cứu bài tập lớn, nhóm đã có cái nhìn toàn diện hơn trong việc sử dụng Machine Learning vào giải quyết các vấn đề thực tế. Do thời gian có hạn nên đề tài của nhóm không tránh khỏi những sai sót, mong thầy cô góp ý, đánh giá giúp nhóm hoàn thiện hơn đề tài.</w:t>
-      </w:r>
-    </w:p>
-    <w:p>
-      <w:pPr>
-        <w:pStyle w:val="Text"/>
-      </w:pPr>
-      <w:r>
-        <w:t>Cuối cùng</w:t>
-      </w:r>
-      <w:r>
-        <w:t>,</w:t>
-      </w:r>
-      <w:r>
-        <w:t xml:space="preserve"> </w:t>
-      </w:r>
-      <w:r>
-        <w:t>nhóm cảm ơn thầy Nguyễn Văn Hậu đã hỗ trợ nhóm hoàn thiện báo cáo bài tập lớn này. Chúng em chân thành cảm ơn!</w:t>
-      </w:r>
+      </w:pPr>
     </w:p>
     <w:sectPr>
       <w:pgSz w:w="11906" w:h="16838" w:code="9"/>
@@ -9430,6 +7623,95 @@
 <file path=word/numbering.xml><?xml version="1.0" encoding="utf-8"?>
 <w:numbering xmlns:wpc="http://schemas.microsoft.com/office/word/2010/wordprocessingCanvas" xmlns:cx="http://schemas.microsoft.com/office/drawing/2014/chartex" xmlns:cx1="http://schemas.microsoft.com/office/drawing/2015/9/8/chartex" xmlns:cx2="http://schemas.microsoft.com/office/drawing/2015/10/21/chartex" xmlns:cx3="http://schemas.microsoft.com/office/drawing/2016/5/9/chartex" xmlns:cx4="http://schemas.microsoft.com/office/drawing/2016/5/10/chartex" xmlns:cx5="http://schemas.microsoft.com/office/drawing/2016/5/11/chartex" xmlns:cx6="http://schemas.microsoft.com/office/drawing/2016/5/12/chartex" xmlns:cx7="http://schemas.microsoft.com/office/drawing/2016/5/13/chartex" xmlns:cx8="http://schemas.microsoft.com/office/drawing/2016/5/14/chartex" xmlns:mc="http://schemas.openxmlformats.org/markup-compatibility/2006" xmlns:aink="http://schemas.microsoft.com/office/drawing/2016/ink" xmlns:am3d="http://schemas.microsoft.com/office/drawing/2017/model3d" xmlns:o="urn:schemas-microsoft-com:office:office" xmlns:r="http://schemas.openxmlformats.org/officeDocument/2006/relationships" xmlns:m="http://schemas.openxmlformats.org/officeDocument/2006/math" xmlns:v="urn:schemas-microsoft-com:vml" xmlns:wp14="http://schemas.microsoft.com/office/word/2010/wordprocessingDrawing" xmlns:wp="http://schemas.openxmlformats.org/drawingml/2006/wordprocessingDrawing" xmlns:w10="urn:schemas-microsoft-com:office:word" xmlns:w="http://schemas.openxmlformats.org/wordprocessingml/2006/main" xmlns:w14="http://schemas.microsoft.com/office/word/2010/wordml" xmlns:w15="http://schemas.microsoft.com/office/word/2012/wordml" xmlns:w16cex="http://schemas.microsoft.com/office/word/2018/wordml/cex" xmlns:w16cid="http://schemas.microsoft.com/office/word/2016/wordml/cid" xmlns:w16="http://schemas.microsoft.com/office/word/2018/wordml" xmlns:w16se="http://schemas.microsoft.com/office/word/2015/wordml/symex" xmlns:wpg="http://schemas.microsoft.com/office/word/2010/wordprocessingGroup" xmlns:wpi="http://schemas.microsoft.com/office/word/2010/wordprocessingInk" xmlns:wne="http://schemas.microsoft.com/office/word/2006/wordml" xmlns:wps="http://schemas.microsoft.com/office/word/2010/wordprocessingShape" mc:Ignorable="w14 w15 w16se w16cid w16 w16cex wp14">
   <w:abstractNum w:abstractNumId="0" w15:restartNumberingAfterBreak="0">
+    <w:nsid w:val="06FF047C"/>
+    <w:multiLevelType w:val="hybridMultilevel"/>
+    <w:tmpl w:val="54CC8A20"/>
+    <w:lvl w:ilvl="0" w:tplc="FAA6783A">
+      <w:start w:val="1"/>
+      <w:numFmt w:val="decimal"/>
+      <w:lvlText w:val="Hình %1: "/>
+      <w:lvlJc w:val="left"/>
+      <w:pPr>
+        <w:ind w:left="720" w:hanging="360"/>
+      </w:pPr>
+      <w:rPr>
+        <w:rFonts w:hint="default"/>
+      </w:rPr>
+    </w:lvl>
+    <w:lvl w:ilvl="1" w:tplc="04090019" w:tentative="1">
+      <w:start w:val="1"/>
+      <w:numFmt w:val="lowerLetter"/>
+      <w:lvlText w:val="%2."/>
+      <w:lvlJc w:val="left"/>
+      <w:pPr>
+        <w:ind w:left="1440" w:hanging="360"/>
+      </w:pPr>
+    </w:lvl>
+    <w:lvl w:ilvl="2" w:tplc="0409001B" w:tentative="1">
+      <w:start w:val="1"/>
+      <w:numFmt w:val="lowerRoman"/>
+      <w:lvlText w:val="%3."/>
+      <w:lvlJc w:val="right"/>
+      <w:pPr>
+        <w:ind w:left="2160" w:hanging="180"/>
+      </w:pPr>
+    </w:lvl>
+    <w:lvl w:ilvl="3" w:tplc="0409000F" w:tentative="1">
+      <w:start w:val="1"/>
+      <w:numFmt w:val="decimal"/>
+      <w:lvlText w:val="%4."/>
+      <w:lvlJc w:val="left"/>
+      <w:pPr>
+        <w:ind w:left="2880" w:hanging="360"/>
+      </w:pPr>
+    </w:lvl>
+    <w:lvl w:ilvl="4" w:tplc="04090019" w:tentative="1">
+      <w:start w:val="1"/>
+      <w:numFmt w:val="lowerLetter"/>
+      <w:lvlText w:val="%5."/>
+      <w:lvlJc w:val="left"/>
+      <w:pPr>
+        <w:ind w:left="3600" w:hanging="360"/>
+      </w:pPr>
+    </w:lvl>
+    <w:lvl w:ilvl="5" w:tplc="0409001B" w:tentative="1">
+      <w:start w:val="1"/>
+      <w:numFmt w:val="lowerRoman"/>
+      <w:lvlText w:val="%6."/>
+      <w:lvlJc w:val="right"/>
+      <w:pPr>
+        <w:ind w:left="4320" w:hanging="180"/>
+      </w:pPr>
+    </w:lvl>
+    <w:lvl w:ilvl="6" w:tplc="0409000F" w:tentative="1">
+      <w:start w:val="1"/>
+      <w:numFmt w:val="decimal"/>
+      <w:lvlText w:val="%7."/>
+      <w:lvlJc w:val="left"/>
+      <w:pPr>
+        <w:ind w:left="5040" w:hanging="360"/>
+      </w:pPr>
+    </w:lvl>
+    <w:lvl w:ilvl="7" w:tplc="04090019" w:tentative="1">
+      <w:start w:val="1"/>
+      <w:numFmt w:val="lowerLetter"/>
+      <w:lvlText w:val="%8."/>
+      <w:lvlJc w:val="left"/>
+      <w:pPr>
+        <w:ind w:left="5760" w:hanging="360"/>
+      </w:pPr>
+    </w:lvl>
+    <w:lvl w:ilvl="8" w:tplc="0409001B" w:tentative="1">
+      <w:start w:val="1"/>
+      <w:numFmt w:val="lowerRoman"/>
+      <w:lvlText w:val="%9."/>
+      <w:lvlJc w:val="right"/>
+      <w:pPr>
+        <w:ind w:left="6480" w:hanging="180"/>
+      </w:pPr>
+    </w:lvl>
+  </w:abstractNum>
+  <w:abstractNum w:abstractNumId="1" w15:restartNumberingAfterBreak="0">
     <w:nsid w:val="0B2540A1"/>
     <w:multiLevelType w:val="hybridMultilevel"/>
     <w:tmpl w:val="441A00B2"/>
@@ -9542,7 +7824,7 @@
       </w:rPr>
     </w:lvl>
   </w:abstractNum>
-  <w:abstractNum w:abstractNumId="1" w15:restartNumberingAfterBreak="0">
+  <w:abstractNum w:abstractNumId="2" w15:restartNumberingAfterBreak="0">
     <w:nsid w:val="0FDA5FCF"/>
     <w:multiLevelType w:val="hybridMultilevel"/>
     <w:tmpl w:val="CBEE0A52"/>
@@ -9655,7 +7937,7 @@
       </w:rPr>
     </w:lvl>
   </w:abstractNum>
-  <w:abstractNum w:abstractNumId="2" w15:restartNumberingAfterBreak="0">
+  <w:abstractNum w:abstractNumId="3" w15:restartNumberingAfterBreak="0">
     <w:nsid w:val="171F23C4"/>
     <w:multiLevelType w:val="multilevel"/>
     <w:tmpl w:val="1542FF24"/>
@@ -9777,7 +8059,7 @@
       </w:rPr>
     </w:lvl>
   </w:abstractNum>
-  <w:abstractNum w:abstractNumId="3" w15:restartNumberingAfterBreak="0">
+  <w:abstractNum w:abstractNumId="4" w15:restartNumberingAfterBreak="0">
     <w:nsid w:val="177D5DE1"/>
     <w:multiLevelType w:val="hybridMultilevel"/>
     <w:tmpl w:val="621ADC08"/>
@@ -9889,7 +8171,7 @@
       </w:rPr>
     </w:lvl>
   </w:abstractNum>
-  <w:abstractNum w:abstractNumId="4" w15:restartNumberingAfterBreak="0">
+  <w:abstractNum w:abstractNumId="5" w15:restartNumberingAfterBreak="0">
     <w:nsid w:val="18B46965"/>
     <w:multiLevelType w:val="multilevel"/>
     <w:tmpl w:val="1542FF24"/>
@@ -10011,7 +8293,7 @@
       </w:rPr>
     </w:lvl>
   </w:abstractNum>
-  <w:abstractNum w:abstractNumId="5" w15:restartNumberingAfterBreak="0">
+  <w:abstractNum w:abstractNumId="6" w15:restartNumberingAfterBreak="0">
     <w:nsid w:val="21137D5F"/>
     <w:multiLevelType w:val="multilevel"/>
     <w:tmpl w:val="30FA7074"/>
@@ -10134,7 +8416,7 @@
       </w:rPr>
     </w:lvl>
   </w:abstractNum>
-  <w:abstractNum w:abstractNumId="6" w15:restartNumberingAfterBreak="0">
+  <w:abstractNum w:abstractNumId="7" w15:restartNumberingAfterBreak="0">
     <w:nsid w:val="27B63BA3"/>
     <w:multiLevelType w:val="hybridMultilevel"/>
     <w:tmpl w:val="31C4A9AA"/>
@@ -10247,7 +8529,7 @@
       </w:rPr>
     </w:lvl>
   </w:abstractNum>
-  <w:abstractNum w:abstractNumId="7" w15:restartNumberingAfterBreak="0">
+  <w:abstractNum w:abstractNumId="8" w15:restartNumberingAfterBreak="0">
     <w:nsid w:val="28E35212"/>
     <w:multiLevelType w:val="hybridMultilevel"/>
     <w:tmpl w:val="99B2BA54"/>
@@ -10360,7 +8642,7 @@
       </w:rPr>
     </w:lvl>
   </w:abstractNum>
-  <w:abstractNum w:abstractNumId="8" w15:restartNumberingAfterBreak="0">
+  <w:abstractNum w:abstractNumId="9" w15:restartNumberingAfterBreak="0">
     <w:nsid w:val="310309C1"/>
     <w:multiLevelType w:val="multilevel"/>
     <w:tmpl w:val="A518FB28"/>
@@ -10476,7 +8758,7 @@
       </w:pPr>
     </w:lvl>
   </w:abstractNum>
-  <w:abstractNum w:abstractNumId="9" w15:restartNumberingAfterBreak="0">
+  <w:abstractNum w:abstractNumId="10" w15:restartNumberingAfterBreak="0">
     <w:nsid w:val="39A52151"/>
     <w:multiLevelType w:val="hybridMultilevel"/>
     <w:tmpl w:val="DBE6932A"/>
@@ -10590,7 +8872,7 @@
       </w:rPr>
     </w:lvl>
   </w:abstractNum>
-  <w:abstractNum w:abstractNumId="10" w15:restartNumberingAfterBreak="0">
+  <w:abstractNum w:abstractNumId="11" w15:restartNumberingAfterBreak="0">
     <w:nsid w:val="43472A4A"/>
     <w:multiLevelType w:val="multilevel"/>
     <w:tmpl w:val="4ADC5EC4"/>
@@ -10703,7 +8985,7 @@
       </w:pPr>
     </w:lvl>
   </w:abstractNum>
-  <w:abstractNum w:abstractNumId="11" w15:restartNumberingAfterBreak="0">
+  <w:abstractNum w:abstractNumId="12" w15:restartNumberingAfterBreak="0">
     <w:nsid w:val="4722250C"/>
     <w:multiLevelType w:val="hybridMultilevel"/>
     <w:tmpl w:val="DCF8BD30"/>
@@ -10792,7 +9074,97 @@
       </w:pPr>
     </w:lvl>
   </w:abstractNum>
-  <w:abstractNum w:abstractNumId="12" w15:restartNumberingAfterBreak="0">
+  <w:abstractNum w:abstractNumId="13" w15:restartNumberingAfterBreak="0">
+    <w:nsid w:val="488423F1"/>
+    <w:multiLevelType w:val="hybridMultilevel"/>
+    <w:tmpl w:val="84E4A8CE"/>
+    <w:lvl w:ilvl="0" w:tplc="8E24936A">
+      <w:start w:val="1"/>
+      <w:numFmt w:val="decimal"/>
+      <w:pStyle w:val="imagefooter"/>
+      <w:lvlText w:val="Hình %1: "/>
+      <w:lvlJc w:val="left"/>
+      <w:pPr>
+        <w:ind w:left="1080" w:hanging="360"/>
+      </w:pPr>
+      <w:rPr>
+        <w:rFonts w:hint="default"/>
+      </w:rPr>
+    </w:lvl>
+    <w:lvl w:ilvl="1" w:tplc="04090019" w:tentative="1">
+      <w:start w:val="1"/>
+      <w:numFmt w:val="lowerLetter"/>
+      <w:lvlText w:val="%2."/>
+      <w:lvlJc w:val="left"/>
+      <w:pPr>
+        <w:ind w:left="1800" w:hanging="360"/>
+      </w:pPr>
+    </w:lvl>
+    <w:lvl w:ilvl="2" w:tplc="0409001B" w:tentative="1">
+      <w:start w:val="1"/>
+      <w:numFmt w:val="lowerRoman"/>
+      <w:lvlText w:val="%3."/>
+      <w:lvlJc w:val="right"/>
+      <w:pPr>
+        <w:ind w:left="2520" w:hanging="180"/>
+      </w:pPr>
+    </w:lvl>
+    <w:lvl w:ilvl="3" w:tplc="0409000F" w:tentative="1">
+      <w:start w:val="1"/>
+      <w:numFmt w:val="decimal"/>
+      <w:lvlText w:val="%4."/>
+      <w:lvlJc w:val="left"/>
+      <w:pPr>
+        <w:ind w:left="3240" w:hanging="360"/>
+      </w:pPr>
+    </w:lvl>
+    <w:lvl w:ilvl="4" w:tplc="04090019" w:tentative="1">
+      <w:start w:val="1"/>
+      <w:numFmt w:val="lowerLetter"/>
+      <w:lvlText w:val="%5."/>
+      <w:lvlJc w:val="left"/>
+      <w:pPr>
+        <w:ind w:left="3960" w:hanging="360"/>
+      </w:pPr>
+    </w:lvl>
+    <w:lvl w:ilvl="5" w:tplc="0409001B" w:tentative="1">
+      <w:start w:val="1"/>
+      <w:numFmt w:val="lowerRoman"/>
+      <w:lvlText w:val="%6."/>
+      <w:lvlJc w:val="right"/>
+      <w:pPr>
+        <w:ind w:left="4680" w:hanging="180"/>
+      </w:pPr>
+    </w:lvl>
+    <w:lvl w:ilvl="6" w:tplc="0409000F" w:tentative="1">
+      <w:start w:val="1"/>
+      <w:numFmt w:val="decimal"/>
+      <w:lvlText w:val="%7."/>
+      <w:lvlJc w:val="left"/>
+      <w:pPr>
+        <w:ind w:left="5400" w:hanging="360"/>
+      </w:pPr>
+    </w:lvl>
+    <w:lvl w:ilvl="7" w:tplc="04090019" w:tentative="1">
+      <w:start w:val="1"/>
+      <w:numFmt w:val="lowerLetter"/>
+      <w:lvlText w:val="%8."/>
+      <w:lvlJc w:val="left"/>
+      <w:pPr>
+        <w:ind w:left="6120" w:hanging="360"/>
+      </w:pPr>
+    </w:lvl>
+    <w:lvl w:ilvl="8" w:tplc="0409001B" w:tentative="1">
+      <w:start w:val="1"/>
+      <w:numFmt w:val="lowerRoman"/>
+      <w:lvlText w:val="%9."/>
+      <w:lvlJc w:val="right"/>
+      <w:pPr>
+        <w:ind w:left="6840" w:hanging="180"/>
+      </w:pPr>
+    </w:lvl>
+  </w:abstractNum>
+  <w:abstractNum w:abstractNumId="14" w15:restartNumberingAfterBreak="0">
     <w:nsid w:val="4ED03D22"/>
     <w:multiLevelType w:val="hybridMultilevel"/>
     <w:tmpl w:val="FF82A994"/>
@@ -10881,7 +9253,7 @@
       </w:pPr>
     </w:lvl>
   </w:abstractNum>
-  <w:abstractNum w:abstractNumId="13" w15:restartNumberingAfterBreak="0">
+  <w:abstractNum w:abstractNumId="15" w15:restartNumberingAfterBreak="0">
     <w:nsid w:val="504772F1"/>
     <w:multiLevelType w:val="hybridMultilevel"/>
     <w:tmpl w:val="90A0CC6E"/>
@@ -10994,7 +9366,7 @@
       </w:rPr>
     </w:lvl>
   </w:abstractNum>
-  <w:abstractNum w:abstractNumId="14" w15:restartNumberingAfterBreak="0">
+  <w:abstractNum w:abstractNumId="16" w15:restartNumberingAfterBreak="0">
     <w:nsid w:val="53651F36"/>
     <w:multiLevelType w:val="multilevel"/>
     <w:tmpl w:val="112C13BC"/>
@@ -11138,7 +9510,7 @@
       </w:rPr>
     </w:lvl>
   </w:abstractNum>
-  <w:abstractNum w:abstractNumId="15" w15:restartNumberingAfterBreak="0">
+  <w:abstractNum w:abstractNumId="17" w15:restartNumberingAfterBreak="0">
     <w:nsid w:val="57801831"/>
     <w:multiLevelType w:val="hybridMultilevel"/>
     <w:tmpl w:val="A5EA7D2E"/>
@@ -11227,7 +9599,7 @@
       </w:pPr>
     </w:lvl>
   </w:abstractNum>
-  <w:abstractNum w:abstractNumId="16" w15:restartNumberingAfterBreak="0">
+  <w:abstractNum w:abstractNumId="18" w15:restartNumberingAfterBreak="0">
     <w:nsid w:val="653B5F37"/>
     <w:multiLevelType w:val="multilevel"/>
     <w:tmpl w:val="644C1582"/>
@@ -11361,7 +9733,7 @@
       </w:rPr>
     </w:lvl>
   </w:abstractNum>
-  <w:abstractNum w:abstractNumId="17" w15:restartNumberingAfterBreak="0">
+  <w:abstractNum w:abstractNumId="19" w15:restartNumberingAfterBreak="0">
     <w:nsid w:val="69524A0A"/>
     <w:multiLevelType w:val="multilevel"/>
     <w:tmpl w:val="5ACE2854"/>
@@ -11529,7 +9901,7 @@
       </w:rPr>
     </w:lvl>
   </w:abstractNum>
-  <w:abstractNum w:abstractNumId="18" w15:restartNumberingAfterBreak="0">
+  <w:abstractNum w:abstractNumId="20" w15:restartNumberingAfterBreak="0">
     <w:nsid w:val="6D1D3BB2"/>
     <w:multiLevelType w:val="hybridMultilevel"/>
     <w:tmpl w:val="D0609320"/>
@@ -11642,7 +10014,7 @@
       </w:rPr>
     </w:lvl>
   </w:abstractNum>
-  <w:abstractNum w:abstractNumId="19" w15:restartNumberingAfterBreak="0">
+  <w:abstractNum w:abstractNumId="21" w15:restartNumberingAfterBreak="0">
     <w:nsid w:val="722D6F79"/>
     <w:multiLevelType w:val="hybridMultilevel"/>
     <w:tmpl w:val="6D608C90"/>
@@ -11732,7 +10104,7 @@
       </w:pPr>
     </w:lvl>
   </w:abstractNum>
-  <w:abstractNum w:abstractNumId="20" w15:restartNumberingAfterBreak="0">
+  <w:abstractNum w:abstractNumId="22" w15:restartNumberingAfterBreak="0">
     <w:nsid w:val="757A201C"/>
     <w:multiLevelType w:val="multilevel"/>
     <w:tmpl w:val="1542FF24"/>
@@ -11854,7 +10226,7 @@
       </w:rPr>
     </w:lvl>
   </w:abstractNum>
-  <w:abstractNum w:abstractNumId="21" w15:restartNumberingAfterBreak="0">
+  <w:abstractNum w:abstractNumId="23" w15:restartNumberingAfterBreak="0">
     <w:nsid w:val="758B2955"/>
     <w:multiLevelType w:val="multilevel"/>
     <w:tmpl w:val="94004EF0"/>
@@ -11967,7 +10339,7 @@
       </w:pPr>
     </w:lvl>
   </w:abstractNum>
-  <w:abstractNum w:abstractNumId="22" w15:restartNumberingAfterBreak="0">
+  <w:abstractNum w:abstractNumId="24" w15:restartNumberingAfterBreak="0">
     <w:nsid w:val="766E3449"/>
     <w:multiLevelType w:val="hybridMultilevel"/>
     <w:tmpl w:val="332CA5AE"/>
@@ -12080,7 +10452,7 @@
       </w:rPr>
     </w:lvl>
   </w:abstractNum>
-  <w:abstractNum w:abstractNumId="23" w15:restartNumberingAfterBreak="0">
+  <w:abstractNum w:abstractNumId="25" w15:restartNumberingAfterBreak="0">
     <w:nsid w:val="797975EF"/>
     <w:multiLevelType w:val="multilevel"/>
     <w:tmpl w:val="35FA4A6E"/>
@@ -12229,7 +10601,7 @@
       </w:rPr>
     </w:lvl>
   </w:abstractNum>
-  <w:abstractNum w:abstractNumId="24" w15:restartNumberingAfterBreak="0">
+  <w:abstractNum w:abstractNumId="26" w15:restartNumberingAfterBreak="0">
     <w:nsid w:val="7C6D4206"/>
     <w:multiLevelType w:val="multilevel"/>
     <w:tmpl w:val="570A855E"/>
@@ -12359,46 +10731,46 @@
     </w:lvl>
   </w:abstractNum>
   <w:num w:numId="1">
+    <w:abstractNumId w:val="4"/>
+  </w:num>
+  <w:num w:numId="2">
+    <w:abstractNumId w:val="26"/>
+  </w:num>
+  <w:num w:numId="3">
+    <w:abstractNumId w:val="5"/>
+  </w:num>
+  <w:num w:numId="4">
     <w:abstractNumId w:val="3"/>
   </w:num>
-  <w:num w:numId="2">
+  <w:num w:numId="5">
+    <w:abstractNumId w:val="22"/>
+  </w:num>
+  <w:num w:numId="6">
+    <w:abstractNumId w:val="19"/>
+  </w:num>
+  <w:num w:numId="7">
+    <w:abstractNumId w:val="6"/>
+  </w:num>
+  <w:num w:numId="8">
+    <w:abstractNumId w:val="1"/>
+  </w:num>
+  <w:num w:numId="9">
+    <w:abstractNumId w:val="2"/>
+  </w:num>
+  <w:num w:numId="10">
+    <w:abstractNumId w:val="7"/>
+  </w:num>
+  <w:num w:numId="11">
     <w:abstractNumId w:val="24"/>
   </w:num>
-  <w:num w:numId="3">
-    <w:abstractNumId w:val="4"/>
-  </w:num>
-  <w:num w:numId="4">
-    <w:abstractNumId w:val="2"/>
-  </w:num>
-  <w:num w:numId="5">
+  <w:num w:numId="12">
     <w:abstractNumId w:val="20"/>
   </w:num>
-  <w:num w:numId="6">
-    <w:abstractNumId w:val="17"/>
-  </w:num>
-  <w:num w:numId="7">
-    <w:abstractNumId w:val="5"/>
-  </w:num>
-  <w:num w:numId="8">
-    <w:abstractNumId w:val="0"/>
-  </w:num>
-  <w:num w:numId="9">
-    <w:abstractNumId w:val="1"/>
-  </w:num>
-  <w:num w:numId="10">
-    <w:abstractNumId w:val="6"/>
-  </w:num>
-  <w:num w:numId="11">
-    <w:abstractNumId w:val="22"/>
-  </w:num>
-  <w:num w:numId="12">
-    <w:abstractNumId w:val="18"/>
-  </w:num>
   <w:num w:numId="13">
-    <w:abstractNumId w:val="9"/>
+    <w:abstractNumId w:val="10"/>
   </w:num>
   <w:num w:numId="14">
-    <w:abstractNumId w:val="16"/>
+    <w:abstractNumId w:val="18"/>
     <w:lvlOverride w:ilvl="0">
       <w:startOverride w:val="1"/>
     </w:lvlOverride>
@@ -12428,7 +10800,7 @@
     </w:lvlOverride>
   </w:num>
   <w:num w:numId="15">
-    <w:abstractNumId w:val="17"/>
+    <w:abstractNumId w:val="19"/>
     <w:lvlOverride w:ilvl="0">
       <w:startOverride w:val="1"/>
     </w:lvlOverride>
@@ -12458,10 +10830,10 @@
     </w:lvlOverride>
   </w:num>
   <w:num w:numId="16">
-    <w:abstractNumId w:val="13"/>
+    <w:abstractNumId w:val="15"/>
   </w:num>
   <w:num w:numId="17">
-    <w:abstractNumId w:val="24"/>
+    <w:abstractNumId w:val="26"/>
     <w:lvlOverride w:ilvl="0">
       <w:startOverride w:val="1"/>
     </w:lvlOverride>
@@ -12491,22 +10863,22 @@
     </w:lvlOverride>
   </w:num>
   <w:num w:numId="18">
-    <w:abstractNumId w:val="14"/>
+    <w:abstractNumId w:val="16"/>
   </w:num>
   <w:num w:numId="19">
-    <w:abstractNumId w:val="10"/>
+    <w:abstractNumId w:val="11"/>
   </w:num>
   <w:num w:numId="20">
+    <w:abstractNumId w:val="25"/>
+  </w:num>
+  <w:num w:numId="21">
     <w:abstractNumId w:val="23"/>
   </w:num>
-  <w:num w:numId="21">
-    <w:abstractNumId w:val="21"/>
-  </w:num>
   <w:num w:numId="22">
-    <w:abstractNumId w:val="8"/>
+    <w:abstractNumId w:val="9"/>
   </w:num>
   <w:num w:numId="23">
-    <w:abstractNumId w:val="24"/>
+    <w:abstractNumId w:val="26"/>
     <w:lvlOverride w:ilvl="0">
       <w:startOverride w:val="1"/>
     </w:lvlOverride>
@@ -12536,37 +10908,37 @@
     </w:lvlOverride>
   </w:num>
   <w:num w:numId="24">
-    <w:abstractNumId w:val="19"/>
+    <w:abstractNumId w:val="21"/>
   </w:num>
   <w:num w:numId="25">
+    <w:abstractNumId w:val="14"/>
+  </w:num>
+  <w:num w:numId="26">
+    <w:abstractNumId w:val="17"/>
+  </w:num>
+  <w:num w:numId="27">
     <w:abstractNumId w:val="12"/>
   </w:num>
-  <w:num w:numId="26">
-    <w:abstractNumId w:val="15"/>
-  </w:num>
-  <w:num w:numId="27">
-    <w:abstractNumId w:val="11"/>
-  </w:num>
   <w:num w:numId="28">
-    <w:abstractNumId w:val="19"/>
+    <w:abstractNumId w:val="21"/>
     <w:lvlOverride w:ilvl="0">
       <w:startOverride w:val="1"/>
     </w:lvlOverride>
   </w:num>
   <w:num w:numId="29">
-    <w:abstractNumId w:val="19"/>
+    <w:abstractNumId w:val="21"/>
   </w:num>
   <w:num w:numId="30">
-    <w:abstractNumId w:val="19"/>
+    <w:abstractNumId w:val="21"/>
     <w:lvlOverride w:ilvl="0">
       <w:startOverride w:val="1"/>
     </w:lvlOverride>
   </w:num>
   <w:num w:numId="31">
-    <w:abstractNumId w:val="7"/>
+    <w:abstractNumId w:val="8"/>
   </w:num>
   <w:num w:numId="32">
-    <w:abstractNumId w:val="24"/>
+    <w:abstractNumId w:val="26"/>
     <w:lvlOverride w:ilvl="0">
       <w:startOverride w:val="1"/>
     </w:lvlOverride>
@@ -12596,7 +10968,73 @@
     </w:lvlOverride>
   </w:num>
   <w:num w:numId="33">
-    <w:abstractNumId w:val="24"/>
+    <w:abstractNumId w:val="26"/>
+    <w:lvlOverride w:ilvl="0">
+      <w:startOverride w:val="1"/>
+    </w:lvlOverride>
+    <w:lvlOverride w:ilvl="1">
+      <w:startOverride w:val="1"/>
+    </w:lvlOverride>
+    <w:lvlOverride w:ilvl="2">
+      <w:startOverride w:val="1"/>
+    </w:lvlOverride>
+    <w:lvlOverride w:ilvl="3">
+      <w:startOverride w:val="1"/>
+    </w:lvlOverride>
+    <w:lvlOverride w:ilvl="4">
+      <w:startOverride w:val="1"/>
+    </w:lvlOverride>
+    <w:lvlOverride w:ilvl="5">
+      <w:startOverride w:val="1"/>
+    </w:lvlOverride>
+    <w:lvlOverride w:ilvl="6">
+      <w:startOverride w:val="1"/>
+    </w:lvlOverride>
+    <w:lvlOverride w:ilvl="7">
+      <w:startOverride w:val="1"/>
+    </w:lvlOverride>
+    <w:lvlOverride w:ilvl="8">
+      <w:startOverride w:val="1"/>
+    </w:lvlOverride>
+  </w:num>
+  <w:num w:numId="34">
+    <w:abstractNumId w:val="0"/>
+  </w:num>
+  <w:num w:numId="35">
+    <w:abstractNumId w:val="13"/>
+  </w:num>
+  <w:num w:numId="36">
+    <w:abstractNumId w:val="26"/>
+    <w:lvlOverride w:ilvl="0">
+      <w:startOverride w:val="1"/>
+    </w:lvlOverride>
+    <w:lvlOverride w:ilvl="1">
+      <w:startOverride w:val="1"/>
+    </w:lvlOverride>
+    <w:lvlOverride w:ilvl="2">
+      <w:startOverride w:val="1"/>
+    </w:lvlOverride>
+    <w:lvlOverride w:ilvl="3">
+      <w:startOverride w:val="1"/>
+    </w:lvlOverride>
+    <w:lvlOverride w:ilvl="4">
+      <w:startOverride w:val="1"/>
+    </w:lvlOverride>
+    <w:lvlOverride w:ilvl="5">
+      <w:startOverride w:val="1"/>
+    </w:lvlOverride>
+    <w:lvlOverride w:ilvl="6">
+      <w:startOverride w:val="1"/>
+    </w:lvlOverride>
+    <w:lvlOverride w:ilvl="7">
+      <w:startOverride w:val="1"/>
+    </w:lvlOverride>
+    <w:lvlOverride w:ilvl="8">
+      <w:startOverride w:val="1"/>
+    </w:lvlOverride>
+  </w:num>
+  <w:num w:numId="37">
+    <w:abstractNumId w:val="26"/>
     <w:lvlOverride w:ilvl="0">
       <w:startOverride w:val="1"/>
     </w:lvlOverride>
@@ -13251,6 +11689,7 @@
   <w:style w:type="character" w:default="1" w:styleId="DefaultParagraphFont">
     <w:name w:val="Default Paragraph Font"/>
     <w:uiPriority w:val="1"/>
+    <w:semiHidden/>
     <w:unhideWhenUsed/>
   </w:style>
   <w:style w:type="table" w:default="1" w:styleId="TableNormal">
@@ -13979,6 +12418,41 @@
       <w:iCs/>
     </w:rPr>
   </w:style>
+  <w:style w:type="paragraph" w:customStyle="1" w:styleId="imagefooter">
+    <w:name w:val="image footer"/>
+    <w:basedOn w:val="Text"/>
+    <w:link w:val="imagefooterChar"/>
+    <w:uiPriority w:val="7"/>
+    <w:qFormat/>
+    <w:rsid w:val="00C81A5A"/>
+    <w:pPr>
+      <w:numPr>
+        <w:numId w:val="35"/>
+      </w:numPr>
+      <w:spacing w:before="120"/>
+      <w:ind w:firstLine="0"/>
+      <w:jc w:val="center"/>
+    </w:pPr>
+    <w:rPr>
+      <w:color w:val="404040" w:themeColor="text1" w:themeTint="BF"/>
+      <w:sz w:val="24"/>
+      <w:szCs w:val="24"/>
+    </w:rPr>
+  </w:style>
+  <w:style w:type="character" w:customStyle="1" w:styleId="imagefooterChar">
+    <w:name w:val="image footer Char"/>
+    <w:basedOn w:val="Heading2Char"/>
+    <w:link w:val="imagefooter"/>
+    <w:uiPriority w:val="7"/>
+    <w:rsid w:val="00C81A5A"/>
+    <w:rPr>
+      <w:rFonts w:asciiTheme="majorHAnsi" w:hAnsiTheme="majorHAnsi" w:cstheme="majorHAnsi"/>
+      <w:b w:val="0"/>
+      <w:color w:val="404040" w:themeColor="text1" w:themeTint="BF"/>
+      <w:sz w:val="32"/>
+      <w:szCs w:val="32"/>
+    </w:rPr>
+  </w:style>
 </w:styles>
 </file>
 
@@ -14043,19 +12517,19 @@
 
 <file path=word/glossary/fontTable.xml><?xml version="1.0" encoding="utf-8"?>
 <w:fonts xmlns:mc="http://schemas.openxmlformats.org/markup-compatibility/2006" xmlns:r="http://schemas.openxmlformats.org/officeDocument/2006/relationships" xmlns:w="http://schemas.openxmlformats.org/wordprocessingml/2006/main" xmlns:w14="http://schemas.microsoft.com/office/word/2010/wordml" xmlns:w15="http://schemas.microsoft.com/office/word/2012/wordml" xmlns:w16cex="http://schemas.microsoft.com/office/word/2018/wordml/cex" xmlns:w16cid="http://schemas.microsoft.com/office/word/2016/wordml/cid" xmlns:w16="http://schemas.microsoft.com/office/word/2018/wordml" xmlns:w16se="http://schemas.microsoft.com/office/word/2015/wordml/symex" mc:Ignorable="w14 w15 w16se w16cid w16 w16cex">
+  <w:font w:name="Times New Roman">
+    <w:panose1 w:val="02020603050405020304"/>
+    <w:charset w:val="00"/>
+    <w:family w:val="roman"/>
+    <w:pitch w:val="variable"/>
+    <w:sig w:usb0="E0002EFF" w:usb1="C000785B" w:usb2="00000009" w:usb3="00000000" w:csb0="000001FF" w:csb1="00000000"/>
+  </w:font>
   <w:font w:name="Symbol">
     <w:panose1 w:val="05050102010706020507"/>
     <w:charset w:val="02"/>
     <w:family w:val="roman"/>
     <w:pitch w:val="variable"/>
     <w:sig w:usb0="00000000" w:usb1="10000000" w:usb2="00000000" w:usb3="00000000" w:csb0="80000000" w:csb1="00000000"/>
-  </w:font>
-  <w:font w:name="Times New Roman">
-    <w:panose1 w:val="02020603050405020304"/>
-    <w:charset w:val="00"/>
-    <w:family w:val="roman"/>
-    <w:pitch w:val="variable"/>
-    <w:sig w:usb0="E0002EFF" w:usb1="C000785B" w:usb2="00000009" w:usb3="00000000" w:csb0="000001FF" w:csb1="00000000"/>
   </w:font>
   <w:font w:name="Courier New">
     <w:panose1 w:val="02070309020205020404"/>
@@ -14121,13 +12595,6 @@
     <w:pitch w:val="variable"/>
     <w:sig w:usb0="A00002C7" w:usb1="00000002" w:usb2="00000000" w:usb3="00000000" w:csb0="0000019F" w:csb1="00000000"/>
   </w:font>
-  <w:font w:name="Segoe UI">
-    <w:panose1 w:val="020B0502040204020203"/>
-    <w:charset w:val="00"/>
-    <w:family w:val="swiss"/>
-    <w:pitch w:val="variable"/>
-    <w:sig w:usb0="E4002EFF" w:usb1="C000E47F" w:usb2="00000009" w:usb3="00000000" w:csb0="000001FF" w:csb1="00000000"/>
-  </w:font>
   <w:font w:name="Calibri Light">
     <w:panose1 w:val="020F0302020204030204"/>
     <w:charset w:val="00"/>
@@ -14163,10 +12630,13 @@
     <w:rsid w:val="002E3AB3"/>
     <w:rsid w:val="002F179B"/>
     <w:rsid w:val="0044458D"/>
+    <w:rsid w:val="00475ED0"/>
     <w:rsid w:val="0065262A"/>
     <w:rsid w:val="00776DA0"/>
+    <w:rsid w:val="00970D89"/>
     <w:rsid w:val="00AF7086"/>
     <w:rsid w:val="00B65D56"/>
+    <w:rsid w:val="00CB0503"/>
     <w:rsid w:val="00E9776C"/>
   </w:rsids>
   <m:mathPr>
@@ -15775,12 +14245,12 @@
 </file>
 
 <file path=customXml/item1.xml><?xml version="1.0" encoding="utf-8"?>
-<p:properties xmlns:p="http://schemas.microsoft.com/office/2006/metadata/properties" xmlns:xsi="http://www.w3.org/2001/XMLSchema-instance" xmlns:pc="http://schemas.microsoft.com/office/infopath/2007/PartnerControls">
-  <documentManagement>
-    <Status xmlns="71af3243-3dd4-4a8d-8c0d-dd76da1f02a5">Not started</Status>
-    <MediaServiceKeyPoints xmlns="71af3243-3dd4-4a8d-8c0d-dd76da1f02a5" xsi:nil="true"/>
-  </documentManagement>
-</p:properties>
+<?mso-contentType ?>
+<FormTemplates xmlns="http://schemas.microsoft.com/sharepoint/v3/contenttype/forms">
+  <Display>DocumentLibraryForm</Display>
+  <Edit>DocumentLibraryForm</Edit>
+  <New>DocumentLibraryForm</New>
+</FormTemplates>
 </file>
 
 <file path=customXml/item2.xml><?xml version="1.0" encoding="utf-8"?>
@@ -15788,12 +14258,12 @@
 </file>
 
 <file path=customXml/item3.xml><?xml version="1.0" encoding="utf-8"?>
-<?mso-contentType ?>
-<FormTemplates xmlns="http://schemas.microsoft.com/sharepoint/v3/contenttype/forms">
-  <Display>DocumentLibraryForm</Display>
-  <Edit>DocumentLibraryForm</Edit>
-  <New>DocumentLibraryForm</New>
-</FormTemplates>
+<p:properties xmlns:p="http://schemas.microsoft.com/office/2006/metadata/properties" xmlns:xsi="http://www.w3.org/2001/XMLSchema-instance" xmlns:pc="http://schemas.microsoft.com/office/infopath/2007/PartnerControls">
+  <documentManagement>
+    <Status xmlns="71af3243-3dd4-4a8d-8c0d-dd76da1f02a5">Not started</Status>
+    <MediaServiceKeyPoints xmlns="71af3243-3dd4-4a8d-8c0d-dd76da1f02a5" xsi:nil="true"/>
+  </documentManagement>
+</p:properties>
 </file>
 
 <file path=customXml/item4.xml><?xml version="1.0" encoding="utf-8"?>
@@ -16018,11 +14488,9 @@
 </file>
 
 <file path=customXml/itemProps1.xml><?xml version="1.0" encoding="utf-8"?>
-<ds:datastoreItem xmlns:ds="http://schemas.openxmlformats.org/officeDocument/2006/customXml" ds:itemID="{10D3411A-7586-4E92-AE2C-577E571916D9}">
+<ds:datastoreItem xmlns:ds="http://schemas.openxmlformats.org/officeDocument/2006/customXml" ds:itemID="{65D670B6-EC8C-4A16-AA74-472978BEF741}">
   <ds:schemaRefs>
-    <ds:schemaRef ds:uri="http://schemas.microsoft.com/office/2006/metadata/properties"/>
-    <ds:schemaRef ds:uri="http://schemas.microsoft.com/office/infopath/2007/PartnerControls"/>
-    <ds:schemaRef ds:uri="71af3243-3dd4-4a8d-8c0d-dd76da1f02a5"/>
+    <ds:schemaRef ds:uri="http://schemas.microsoft.com/sharepoint/v3/contenttype/forms"/>
   </ds:schemaRefs>
 </ds:datastoreItem>
 </file>
@@ -16036,9 +14504,11 @@
 </file>
 
 <file path=customXml/itemProps3.xml><?xml version="1.0" encoding="utf-8"?>
-<ds:datastoreItem xmlns:ds="http://schemas.openxmlformats.org/officeDocument/2006/customXml" ds:itemID="{65D670B6-EC8C-4A16-AA74-472978BEF741}">
+<ds:datastoreItem xmlns:ds="http://schemas.openxmlformats.org/officeDocument/2006/customXml" ds:itemID="{10D3411A-7586-4E92-AE2C-577E571916D9}">
   <ds:schemaRefs>
-    <ds:schemaRef ds:uri="http://schemas.microsoft.com/sharepoint/v3/contenttype/forms"/>
+    <ds:schemaRef ds:uri="http://schemas.microsoft.com/office/2006/metadata/properties"/>
+    <ds:schemaRef ds:uri="http://schemas.microsoft.com/office/infopath/2007/PartnerControls"/>
+    <ds:schemaRef ds:uri="71af3243-3dd4-4a8d-8c0d-dd76da1f02a5"/>
   </ds:schemaRefs>
 </ds:datastoreItem>
 </file>

--- a/Tài liệu báo cáo/Báo cáo bài thi cuối kì - Thiết kế web.docx
+++ b/Tài liệu báo cáo/Báo cáo bài thi cuối kì - Thiết kế web.docx
@@ -85,7 +85,8 @@
     <w:tbl>
       <w:tblPr>
         <w:tblStyle w:val="TableGrid"/>
-        <w:tblW w:w="0" w:type="auto"/>
+        <w:tblW w:w="10790" w:type="dxa"/>
+        <w:tblInd w:w="414" w:type="dxa"/>
         <w:tblBorders>
           <w:top w:val="none" w:sz="0" w:space="0" w:color="auto"/>
           <w:left w:val="none" w:sz="0" w:space="0" w:color="auto"/>
@@ -102,14 +103,13 @@
         <w:tblLook w:val="0620" w:firstRow="1" w:lastRow="0" w:firstColumn="0" w:lastColumn="0" w:noHBand="1" w:noVBand="1"/>
       </w:tblPr>
       <w:tblGrid>
-        <w:gridCol w:w="1170"/>
-        <w:gridCol w:w="28"/>
-        <w:gridCol w:w="1142"/>
+        <w:gridCol w:w="1620"/>
+        <w:gridCol w:w="720"/>
         <w:gridCol w:w="57"/>
         <w:gridCol w:w="5995"/>
         <w:gridCol w:w="68"/>
-        <w:gridCol w:w="1131"/>
-        <w:gridCol w:w="39"/>
+        <w:gridCol w:w="630"/>
+        <w:gridCol w:w="540"/>
         <w:gridCol w:w="1160"/>
       </w:tblGrid>
       <w:tr>
@@ -119,7 +119,7 @@
         <w:tc>
           <w:tcPr>
             <w:tcW w:w="10790" w:type="dxa"/>
-            <w:gridSpan w:val="9"/>
+            <w:gridSpan w:val="8"/>
           </w:tcPr>
           <w:p/>
         </w:tc>
@@ -130,8 +130,7 @@
         </w:trPr>
         <w:tc>
           <w:tcPr>
-            <w:tcW w:w="1198" w:type="dxa"/>
-            <w:gridSpan w:val="2"/>
+            <w:tcW w:w="1620" w:type="dxa"/>
             <w:tcBorders>
               <w:right w:val="single" w:sz="18" w:space="0" w:color="476166" w:themeColor="accent1"/>
             </w:tcBorders>
@@ -140,7 +139,7 @@
         </w:tc>
         <w:tc>
           <w:tcPr>
-            <w:tcW w:w="8393" w:type="dxa"/>
+            <w:tcW w:w="7470" w:type="dxa"/>
             <w:gridSpan w:val="5"/>
             <w:tcBorders>
               <w:top w:val="single" w:sz="18" w:space="0" w:color="476166" w:themeColor="accent1"/>
@@ -181,7 +180,7 @@
         </w:tc>
         <w:tc>
           <w:tcPr>
-            <w:tcW w:w="1199" w:type="dxa"/>
+            <w:tcW w:w="1700" w:type="dxa"/>
             <w:gridSpan w:val="2"/>
             <w:tcBorders>
               <w:left w:val="single" w:sz="18" w:space="0" w:color="476166" w:themeColor="accent1"/>
@@ -196,14 +195,14 @@
         </w:trPr>
         <w:tc>
           <w:tcPr>
-            <w:tcW w:w="1170" w:type="dxa"/>
+            <w:tcW w:w="1620" w:type="dxa"/>
           </w:tcPr>
           <w:p/>
         </w:tc>
         <w:tc>
           <w:tcPr>
-            <w:tcW w:w="8460" w:type="dxa"/>
-            <w:gridSpan w:val="7"/>
+            <w:tcW w:w="8010" w:type="dxa"/>
+            <w:gridSpan w:val="6"/>
           </w:tcPr>
           <w:p/>
         </w:tc>
@@ -221,7 +220,7 @@
         <w:tc>
           <w:tcPr>
             <w:tcW w:w="2397" w:type="dxa"/>
-            <w:gridSpan w:val="4"/>
+            <w:gridSpan w:val="3"/>
           </w:tcPr>
           <w:p/>
         </w:tc>
@@ -256,7 +255,7 @@
         <w:tc>
           <w:tcPr>
             <w:tcW w:w="2397" w:type="dxa"/>
-            <w:gridSpan w:val="4"/>
+            <w:gridSpan w:val="3"/>
           </w:tcPr>
           <w:p/>
         </w:tc>
@@ -350,7 +349,7 @@
         <w:tc>
           <w:tcPr>
             <w:tcW w:w="2397" w:type="dxa"/>
-            <w:gridSpan w:val="4"/>
+            <w:gridSpan w:val="3"/>
             <w:vAlign w:val="bottom"/>
           </w:tcPr>
           <w:p>
@@ -601,7 +600,7 @@
         <w:tc>
           <w:tcPr>
             <w:tcW w:w="2340" w:type="dxa"/>
-            <w:gridSpan w:val="3"/>
+            <w:gridSpan w:val="2"/>
           </w:tcPr>
           <w:p/>
         </w:tc>
@@ -649,7 +648,7 @@
         </w:rPr>
       </w:pPr>
     </w:p>
-    <w:bookmarkStart w:id="0" w:name="_Toc55341331" w:displacedByCustomXml="next"/>
+    <w:bookmarkStart w:id="0" w:name="_Toc58539995" w:displacedByCustomXml="next"/>
     <w:sdt>
       <w:sdtPr>
         <w:rPr>
@@ -727,7 +726,7 @@
             </w:rPr>
             <w:fldChar w:fldCharType="separate"/>
           </w:r>
-          <w:hyperlink w:anchor="_Toc55341331" w:history="1">
+          <w:hyperlink w:anchor="_Toc58539995" w:history="1">
             <w:r>
               <w:rPr>
                 <w:rStyle w:val="Hyperlink"/>
@@ -756,7 +755,7 @@
                 <w:noProof/>
                 <w:webHidden/>
               </w:rPr>
-              <w:instrText xml:space="preserve"> PAGEREF _Toc55341331 \h </w:instrText>
+              <w:instrText xml:space="preserve"> PAGEREF _Toc58539995 \h </w:instrText>
             </w:r>
             <w:r>
               <w:rPr>
@@ -800,7 +799,7 @@
               <w:szCs w:val="22"/>
             </w:rPr>
           </w:pPr>
-          <w:hyperlink w:anchor="_Toc55341332" w:history="1">
+          <w:hyperlink w:anchor="_Toc58539996" w:history="1">
             <w:r>
               <w:rPr>
                 <w:rStyle w:val="Hyperlink"/>
@@ -829,7 +828,7 @@
                 <w:noProof/>
                 <w:webHidden/>
               </w:rPr>
-              <w:instrText xml:space="preserve"> PAGEREF _Toc55341332 \h </w:instrText>
+              <w:instrText xml:space="preserve"> PAGEREF _Toc58539996 \h </w:instrText>
             </w:r>
             <w:r>
               <w:rPr>
@@ -849,7 +848,7 @@
                 <w:noProof/>
                 <w:webHidden/>
               </w:rPr>
-              <w:t>2</w:t>
+              <w:t>3</w:t>
             </w:r>
             <w:r>
               <w:rPr>
@@ -873,7 +872,7 @@
               <w:szCs w:val="22"/>
             </w:rPr>
           </w:pPr>
-          <w:hyperlink w:anchor="_Toc55341333" w:history="1">
+          <w:hyperlink w:anchor="_Toc58539997" w:history="1">
             <w:r>
               <w:rPr>
                 <w:rStyle w:val="Hyperlink"/>
@@ -881,7 +880,17 @@
                 <w:bCs/>
                 <w:noProof/>
               </w:rPr>
-              <w:t>CHƯƠNG 1: Tổng quan về máy học và bài toán phát hiện khuôn mặt</w:t>
+              <w:t xml:space="preserve">LỜI </w:t>
+            </w:r>
+            <w:r>
+              <w:rPr>
+                <w:rStyle w:val="Hyperlink"/>
+                <w:b/>
+                <w:bCs/>
+                <w:noProof/>
+                <w:lang w:val="vi-VN"/>
+              </w:rPr>
+              <w:t>MỞ ĐẦU</w:t>
             </w:r>
             <w:r>
               <w:rPr>
@@ -902,7 +911,7 @@
                 <w:noProof/>
                 <w:webHidden/>
               </w:rPr>
-              <w:instrText xml:space="preserve"> PAGEREF _Toc55341333 \h </w:instrText>
+              <w:instrText xml:space="preserve"> PAGEREF _Toc58539997 \h </w:instrText>
             </w:r>
             <w:r>
               <w:rPr>
@@ -922,7 +931,80 @@
                 <w:noProof/>
                 <w:webHidden/>
               </w:rPr>
-              <w:t>3</w:t>
+              <w:t>4</w:t>
+            </w:r>
+            <w:r>
+              <w:rPr>
+                <w:noProof/>
+                <w:webHidden/>
+              </w:rPr>
+              <w:fldChar w:fldCharType="end"/>
+            </w:r>
+          </w:hyperlink>
+        </w:p>
+        <w:p>
+          <w:pPr>
+            <w:pStyle w:val="TOC1"/>
+            <w:tabs>
+              <w:tab w:val="right" w:leader="dot" w:pos="9172"/>
+            </w:tabs>
+            <w:rPr>
+              <w:rFonts w:asciiTheme="minorHAnsi" w:eastAsiaTheme="minorEastAsia" w:hAnsiTheme="minorHAnsi"/>
+              <w:noProof/>
+              <w:sz w:val="22"/>
+              <w:szCs w:val="22"/>
+            </w:rPr>
+          </w:pPr>
+          <w:hyperlink w:anchor="_Toc58539998" w:history="1">
+            <w:r>
+              <w:rPr>
+                <w:rStyle w:val="Hyperlink"/>
+                <w:b/>
+                <w:bCs/>
+                <w:noProof/>
+              </w:rPr>
+              <w:t>CHƯƠNG 1: Tổng quan</w:t>
+            </w:r>
+            <w:r>
+              <w:rPr>
+                <w:noProof/>
+                <w:webHidden/>
+              </w:rPr>
+              <w:tab/>
+            </w:r>
+            <w:r>
+              <w:rPr>
+                <w:noProof/>
+                <w:webHidden/>
+              </w:rPr>
+              <w:fldChar w:fldCharType="begin"/>
+            </w:r>
+            <w:r>
+              <w:rPr>
+                <w:noProof/>
+                <w:webHidden/>
+              </w:rPr>
+              <w:instrText xml:space="preserve"> PAGEREF _Toc58539998 \h </w:instrText>
+            </w:r>
+            <w:r>
+              <w:rPr>
+                <w:noProof/>
+                <w:webHidden/>
+              </w:rPr>
+            </w:r>
+            <w:r>
+              <w:rPr>
+                <w:noProof/>
+                <w:webHidden/>
+              </w:rPr>
+              <w:fldChar w:fldCharType="separate"/>
+            </w:r>
+            <w:r>
+              <w:rPr>
+                <w:noProof/>
+                <w:webHidden/>
+              </w:rPr>
+              <w:t>5</w:t>
             </w:r>
             <w:r>
               <w:rPr>
@@ -947,11 +1029,12 @@
               <w:szCs w:val="22"/>
             </w:rPr>
           </w:pPr>
-          <w:hyperlink w:anchor="_Toc55341334" w:history="1">
+          <w:hyperlink w:anchor="_Toc58539999" w:history="1">
             <w:r>
               <w:rPr>
                 <w:rStyle w:val="Hyperlink"/>
                 <w:noProof/>
+                <w:lang w:val="vi-VN"/>
               </w:rPr>
               <w:t>1.</w:t>
             </w:r>
@@ -968,8 +1051,9 @@
               <w:rPr>
                 <w:rStyle w:val="Hyperlink"/>
                 <w:noProof/>
-              </w:rPr>
-              <w:t>Trình bày tổng quan máy học</w:t>
+                <w:lang w:val="vi-VN"/>
+              </w:rPr>
+              <w:t>Cơ sở lý thuyết</w:t>
             </w:r>
             <w:r>
               <w:rPr>
@@ -990,7 +1074,7 @@
                 <w:noProof/>
                 <w:webHidden/>
               </w:rPr>
-              <w:instrText xml:space="preserve"> PAGEREF _Toc55341334 \h </w:instrText>
+              <w:instrText xml:space="preserve"> PAGEREF _Toc58539999 \h </w:instrText>
             </w:r>
             <w:r>
               <w:rPr>
@@ -1010,7 +1094,7 @@
                 <w:noProof/>
                 <w:webHidden/>
               </w:rPr>
-              <w:t>3</w:t>
+              <w:t>5</w:t>
             </w:r>
             <w:r>
               <w:rPr>
@@ -1035,11 +1119,12 @@
               <w:szCs w:val="22"/>
             </w:rPr>
           </w:pPr>
-          <w:hyperlink w:anchor="_Toc55341335" w:history="1">
+          <w:hyperlink w:anchor="_Toc58540000" w:history="1">
             <w:r>
               <w:rPr>
                 <w:rStyle w:val="Hyperlink"/>
                 <w:noProof/>
+                <w:lang w:val="vi-VN"/>
               </w:rPr>
               <w:t>1.1.</w:t>
             </w:r>
@@ -1056,8 +1141,9 @@
               <w:rPr>
                 <w:rStyle w:val="Hyperlink"/>
                 <w:noProof/>
-              </w:rPr>
-              <w:t>Tổng quan</w:t>
+                <w:lang w:val="vi-VN"/>
+              </w:rPr>
+              <w:t>Một số khái niệm cơ bản</w:t>
             </w:r>
             <w:r>
               <w:rPr>
@@ -1078,7 +1164,7 @@
                 <w:noProof/>
                 <w:webHidden/>
               </w:rPr>
-              <w:instrText xml:space="preserve"> PAGEREF _Toc55341335 \h </w:instrText>
+              <w:instrText xml:space="preserve"> PAGEREF _Toc58540000 \h </w:instrText>
             </w:r>
             <w:r>
               <w:rPr>
@@ -1098,7 +1184,7 @@
                 <w:noProof/>
                 <w:webHidden/>
               </w:rPr>
-              <w:t>3</w:t>
+              <w:t>5</w:t>
             </w:r>
             <w:r>
               <w:rPr>
@@ -1123,11 +1209,12 @@
               <w:szCs w:val="22"/>
             </w:rPr>
           </w:pPr>
-          <w:hyperlink w:anchor="_Toc55341336" w:history="1">
+          <w:hyperlink w:anchor="_Toc58540001" w:history="1">
             <w:r>
               <w:rPr>
                 <w:rStyle w:val="Hyperlink"/>
                 <w:noProof/>
+                <w:lang w:val="vi-VN"/>
               </w:rPr>
               <w:t>1.2.</w:t>
             </w:r>
@@ -1144,8 +1231,9 @@
               <w:rPr>
                 <w:rStyle w:val="Hyperlink"/>
                 <w:noProof/>
-              </w:rPr>
-              <w:t>Các ứng dụng của học máy</w:t>
+                <w:lang w:val="vi-VN"/>
+              </w:rPr>
+              <w:t>Các lý thuyết liên quan</w:t>
             </w:r>
             <w:r>
               <w:rPr>
@@ -1166,7 +1254,7 @@
                 <w:noProof/>
                 <w:webHidden/>
               </w:rPr>
-              <w:instrText xml:space="preserve"> PAGEREF _Toc55341336 \h </w:instrText>
+              <w:instrText xml:space="preserve"> PAGEREF _Toc58540001 \h </w:instrText>
             </w:r>
             <w:r>
               <w:rPr>
@@ -1186,7 +1274,7 @@
                 <w:noProof/>
                 <w:webHidden/>
               </w:rPr>
-              <w:t>4</w:t>
+              <w:t>6</w:t>
             </w:r>
             <w:r>
               <w:rPr>
@@ -1211,11 +1299,12 @@
               <w:szCs w:val="22"/>
             </w:rPr>
           </w:pPr>
-          <w:hyperlink w:anchor="_Toc55341337" w:history="1">
+          <w:hyperlink w:anchor="_Toc58540002" w:history="1">
             <w:r>
               <w:rPr>
                 <w:rStyle w:val="Hyperlink"/>
                 <w:noProof/>
+                <w:lang w:val="vi-VN"/>
               </w:rPr>
               <w:t>2.</w:t>
             </w:r>
@@ -1232,8 +1321,9 @@
               <w:rPr>
                 <w:rStyle w:val="Hyperlink"/>
                 <w:noProof/>
-              </w:rPr>
-              <w:t>Bài toán nhận dạng khuôn mặt</w:t>
+                <w:lang w:val="vi-VN"/>
+              </w:rPr>
+              <w:t>Công cụ sử dụng</w:t>
             </w:r>
             <w:r>
               <w:rPr>
@@ -1254,7 +1344,7 @@
                 <w:noProof/>
                 <w:webHidden/>
               </w:rPr>
-              <w:instrText xml:space="preserve"> PAGEREF _Toc55341337 \h </w:instrText>
+              <w:instrText xml:space="preserve"> PAGEREF _Toc58540002 \h </w:instrText>
             </w:r>
             <w:r>
               <w:rPr>
@@ -1274,7 +1364,7 @@
                 <w:noProof/>
                 <w:webHidden/>
               </w:rPr>
-              <w:t>4</w:t>
+              <w:t>6</w:t>
             </w:r>
             <w:r>
               <w:rPr>
@@ -1299,11 +1389,12 @@
               <w:szCs w:val="22"/>
             </w:rPr>
           </w:pPr>
-          <w:hyperlink w:anchor="_Toc55341338" w:history="1">
+          <w:hyperlink w:anchor="_Toc58540003" w:history="1">
             <w:r>
               <w:rPr>
                 <w:rStyle w:val="Hyperlink"/>
                 <w:noProof/>
+                <w:lang w:val="vi-VN"/>
               </w:rPr>
               <w:t>2.1.</w:t>
             </w:r>
@@ -1320,8 +1411,9 @@
               <w:rPr>
                 <w:rStyle w:val="Hyperlink"/>
                 <w:noProof/>
-              </w:rPr>
-              <w:t>Tổng quan về các ứng dụng liên quan tới khuôn mặt</w:t>
+                <w:lang w:val="vi-VN"/>
+              </w:rPr>
+              <w:t>Visual Studio Code</w:t>
             </w:r>
             <w:r>
               <w:rPr>
@@ -1342,7 +1434,7 @@
                 <w:noProof/>
                 <w:webHidden/>
               </w:rPr>
-              <w:instrText xml:space="preserve"> PAGEREF _Toc55341338 \h </w:instrText>
+              <w:instrText xml:space="preserve"> PAGEREF _Toc58540003 \h </w:instrText>
             </w:r>
             <w:r>
               <w:rPr>
@@ -1362,7 +1454,7 @@
                 <w:noProof/>
                 <w:webHidden/>
               </w:rPr>
-              <w:t>4</w:t>
+              <w:t>6</w:t>
             </w:r>
             <w:r>
               <w:rPr>
@@ -1387,11 +1479,12 @@
               <w:szCs w:val="22"/>
             </w:rPr>
           </w:pPr>
-          <w:hyperlink w:anchor="_Toc55341339" w:history="1">
+          <w:hyperlink w:anchor="_Toc58540004" w:history="1">
             <w:r>
               <w:rPr>
                 <w:rStyle w:val="Hyperlink"/>
                 <w:noProof/>
+                <w:lang w:val="vi-VN"/>
               </w:rPr>
               <w:t>2.2.</w:t>
             </w:r>
@@ -1408,8 +1501,24 @@
               <w:rPr>
                 <w:rStyle w:val="Hyperlink"/>
                 <w:noProof/>
-              </w:rPr>
-              <w:t>Các hướng tiếp cận của bài toán</w:t>
+                <w:lang w:val="vi-VN"/>
+              </w:rPr>
+              <w:t>Node</w:t>
+            </w:r>
+            <w:r>
+              <w:rPr>
+                <w:rStyle w:val="Hyperlink"/>
+                <w:noProof/>
+              </w:rPr>
+              <w:t>.</w:t>
+            </w:r>
+            <w:r>
+              <w:rPr>
+                <w:rStyle w:val="Hyperlink"/>
+                <w:noProof/>
+                <w:lang w:val="vi-VN"/>
+              </w:rPr>
+              <w:t>js</w:t>
             </w:r>
             <w:r>
               <w:rPr>
@@ -1430,7 +1539,7 @@
                 <w:noProof/>
                 <w:webHidden/>
               </w:rPr>
-              <w:instrText xml:space="preserve"> PAGEREF _Toc55341339 \h </w:instrText>
+              <w:instrText xml:space="preserve"> PAGEREF _Toc58540004 \h </w:instrText>
             </w:r>
             <w:r>
               <w:rPr>
@@ -1450,7 +1559,256 @@
                 <w:noProof/>
                 <w:webHidden/>
               </w:rPr>
-              <w:t>4</w:t>
+              <w:t>6</w:t>
+            </w:r>
+            <w:r>
+              <w:rPr>
+                <w:noProof/>
+                <w:webHidden/>
+              </w:rPr>
+              <w:fldChar w:fldCharType="end"/>
+            </w:r>
+          </w:hyperlink>
+        </w:p>
+        <w:p>
+          <w:pPr>
+            <w:pStyle w:val="TOC3"/>
+            <w:tabs>
+              <w:tab w:val="left" w:pos="1100"/>
+              <w:tab w:val="right" w:leader="dot" w:pos="9172"/>
+            </w:tabs>
+            <w:rPr>
+              <w:rFonts w:asciiTheme="minorHAnsi" w:eastAsiaTheme="minorEastAsia" w:hAnsiTheme="minorHAnsi"/>
+              <w:noProof/>
+              <w:sz w:val="22"/>
+              <w:szCs w:val="22"/>
+            </w:rPr>
+          </w:pPr>
+          <w:hyperlink w:anchor="_Toc58540005" w:history="1">
+            <w:r>
+              <w:rPr>
+                <w:rStyle w:val="Hyperlink"/>
+                <w:noProof/>
+              </w:rPr>
+              <w:t>2.3.</w:t>
+            </w:r>
+            <w:r>
+              <w:rPr>
+                <w:rFonts w:asciiTheme="minorHAnsi" w:eastAsiaTheme="minorEastAsia" w:hAnsiTheme="minorHAnsi"/>
+                <w:noProof/>
+                <w:sz w:val="22"/>
+                <w:szCs w:val="22"/>
+              </w:rPr>
+              <w:tab/>
+            </w:r>
+            <w:r>
+              <w:rPr>
+                <w:rStyle w:val="Hyperlink"/>
+                <w:noProof/>
+              </w:rPr>
+              <w:t>Github</w:t>
+            </w:r>
+            <w:r>
+              <w:rPr>
+                <w:noProof/>
+                <w:webHidden/>
+              </w:rPr>
+              <w:tab/>
+            </w:r>
+            <w:r>
+              <w:rPr>
+                <w:noProof/>
+                <w:webHidden/>
+              </w:rPr>
+              <w:fldChar w:fldCharType="begin"/>
+            </w:r>
+            <w:r>
+              <w:rPr>
+                <w:noProof/>
+                <w:webHidden/>
+              </w:rPr>
+              <w:instrText xml:space="preserve"> PAGEREF _Toc58540005 \h </w:instrText>
+            </w:r>
+            <w:r>
+              <w:rPr>
+                <w:noProof/>
+                <w:webHidden/>
+              </w:rPr>
+            </w:r>
+            <w:r>
+              <w:rPr>
+                <w:noProof/>
+                <w:webHidden/>
+              </w:rPr>
+              <w:fldChar w:fldCharType="separate"/>
+            </w:r>
+            <w:r>
+              <w:rPr>
+                <w:noProof/>
+                <w:webHidden/>
+              </w:rPr>
+              <w:t>7</w:t>
+            </w:r>
+            <w:r>
+              <w:rPr>
+                <w:noProof/>
+                <w:webHidden/>
+              </w:rPr>
+              <w:fldChar w:fldCharType="end"/>
+            </w:r>
+          </w:hyperlink>
+        </w:p>
+        <w:p>
+          <w:pPr>
+            <w:pStyle w:val="TOC3"/>
+            <w:tabs>
+              <w:tab w:val="left" w:pos="1100"/>
+              <w:tab w:val="right" w:leader="dot" w:pos="9172"/>
+            </w:tabs>
+            <w:rPr>
+              <w:rFonts w:asciiTheme="minorHAnsi" w:eastAsiaTheme="minorEastAsia" w:hAnsiTheme="minorHAnsi"/>
+              <w:noProof/>
+              <w:sz w:val="22"/>
+              <w:szCs w:val="22"/>
+            </w:rPr>
+          </w:pPr>
+          <w:hyperlink w:anchor="_Toc58540006" w:history="1">
+            <w:r>
+              <w:rPr>
+                <w:rStyle w:val="Hyperlink"/>
+                <w:noProof/>
+              </w:rPr>
+              <w:t>2.4.</w:t>
+            </w:r>
+            <w:r>
+              <w:rPr>
+                <w:rFonts w:asciiTheme="minorHAnsi" w:eastAsiaTheme="minorEastAsia" w:hAnsiTheme="minorHAnsi"/>
+                <w:noProof/>
+                <w:sz w:val="22"/>
+                <w:szCs w:val="22"/>
+              </w:rPr>
+              <w:tab/>
+            </w:r>
+            <w:r>
+              <w:rPr>
+                <w:rStyle w:val="Hyperlink"/>
+                <w:noProof/>
+              </w:rPr>
+              <w:t>Netlify</w:t>
+            </w:r>
+            <w:r>
+              <w:rPr>
+                <w:noProof/>
+                <w:webHidden/>
+              </w:rPr>
+              <w:tab/>
+            </w:r>
+            <w:r>
+              <w:rPr>
+                <w:noProof/>
+                <w:webHidden/>
+              </w:rPr>
+              <w:fldChar w:fldCharType="begin"/>
+            </w:r>
+            <w:r>
+              <w:rPr>
+                <w:noProof/>
+                <w:webHidden/>
+              </w:rPr>
+              <w:instrText xml:space="preserve"> PAGEREF _Toc58540006 \h </w:instrText>
+            </w:r>
+            <w:r>
+              <w:rPr>
+                <w:noProof/>
+                <w:webHidden/>
+              </w:rPr>
+            </w:r>
+            <w:r>
+              <w:rPr>
+                <w:noProof/>
+                <w:webHidden/>
+              </w:rPr>
+              <w:fldChar w:fldCharType="separate"/>
+            </w:r>
+            <w:r>
+              <w:rPr>
+                <w:noProof/>
+                <w:webHidden/>
+              </w:rPr>
+              <w:t>7</w:t>
+            </w:r>
+            <w:r>
+              <w:rPr>
+                <w:noProof/>
+                <w:webHidden/>
+              </w:rPr>
+              <w:fldChar w:fldCharType="end"/>
+            </w:r>
+          </w:hyperlink>
+        </w:p>
+        <w:p>
+          <w:pPr>
+            <w:pStyle w:val="TOC1"/>
+            <w:tabs>
+              <w:tab w:val="right" w:leader="dot" w:pos="9172"/>
+            </w:tabs>
+            <w:rPr>
+              <w:rFonts w:asciiTheme="minorHAnsi" w:eastAsiaTheme="minorEastAsia" w:hAnsiTheme="minorHAnsi"/>
+              <w:noProof/>
+              <w:sz w:val="22"/>
+              <w:szCs w:val="22"/>
+            </w:rPr>
+          </w:pPr>
+          <w:hyperlink w:anchor="_Toc58540007" w:history="1">
+            <w:r>
+              <w:rPr>
+                <w:rStyle w:val="Hyperlink"/>
+                <w:b/>
+                <w:bCs/>
+                <w:noProof/>
+              </w:rPr>
+              <w:t>CHƯƠNG 2: BÀI TOÁN VÀ PHÂN TÍCH HỆ THỐNG</w:t>
+            </w:r>
+            <w:r>
+              <w:rPr>
+                <w:noProof/>
+                <w:webHidden/>
+              </w:rPr>
+              <w:tab/>
+            </w:r>
+            <w:r>
+              <w:rPr>
+                <w:noProof/>
+                <w:webHidden/>
+              </w:rPr>
+              <w:fldChar w:fldCharType="begin"/>
+            </w:r>
+            <w:r>
+              <w:rPr>
+                <w:noProof/>
+                <w:webHidden/>
+              </w:rPr>
+              <w:instrText xml:space="preserve"> PAGEREF _Toc58540007 \h </w:instrText>
+            </w:r>
+            <w:r>
+              <w:rPr>
+                <w:noProof/>
+                <w:webHidden/>
+              </w:rPr>
+            </w:r>
+            <w:r>
+              <w:rPr>
+                <w:noProof/>
+                <w:webHidden/>
+              </w:rPr>
+              <w:fldChar w:fldCharType="separate"/>
+            </w:r>
+            <w:r>
+              <w:rPr>
+                <w:noProof/>
+                <w:webHidden/>
+              </w:rPr>
+              <w:t>8</w:t>
             </w:r>
             <w:r>
               <w:rPr>
@@ -1475,13 +1833,13 @@
               <w:szCs w:val="22"/>
             </w:rPr>
           </w:pPr>
-          <w:hyperlink w:anchor="_Toc55341340" w:history="1">
+          <w:hyperlink w:anchor="_Toc58540008" w:history="1">
             <w:r>
               <w:rPr>
                 <w:rStyle w:val="Hyperlink"/>
                 <w:noProof/>
               </w:rPr>
-              <w:t>3.</w:t>
+              <w:t>1.</w:t>
             </w:r>
             <w:r>
               <w:rPr>
@@ -1497,7 +1855,7 @@
                 <w:rStyle w:val="Hyperlink"/>
                 <w:noProof/>
               </w:rPr>
-              <w:t>Sử dụng phương pháp CNN trong phát hiện khuôn mặt</w:t>
+              <w:t>Nội dung bài toán</w:t>
             </w:r>
             <w:r>
               <w:rPr>
@@ -1518,7 +1876,7 @@
                 <w:noProof/>
                 <w:webHidden/>
               </w:rPr>
-              <w:instrText xml:space="preserve"> PAGEREF _Toc55341340 \h </w:instrText>
+              <w:instrText xml:space="preserve"> PAGEREF _Toc58540008 \h </w:instrText>
             </w:r>
             <w:r>
               <w:rPr>
@@ -1538,7 +1896,7 @@
                 <w:noProof/>
                 <w:webHidden/>
               </w:rPr>
-              <w:t>5</w:t>
+              <w:t>8</w:t>
             </w:r>
             <w:r>
               <w:rPr>
@@ -1551,8 +1909,9 @@
         </w:p>
         <w:p>
           <w:pPr>
-            <w:pStyle w:val="TOC1"/>
+            <w:pStyle w:val="TOC3"/>
             <w:tabs>
+              <w:tab w:val="left" w:pos="1100"/>
               <w:tab w:val="right" w:leader="dot" w:pos="9172"/>
             </w:tabs>
             <w:rPr>
@@ -1562,25 +1921,39 @@
               <w:szCs w:val="22"/>
             </w:rPr>
           </w:pPr>
-          <w:hyperlink w:anchor="_Toc55341341" w:history="1">
+          <w:hyperlink w:anchor="_Toc58540009" w:history="1">
             <w:r>
               <w:rPr>
                 <w:rStyle w:val="Hyperlink"/>
-                <w:b/>
-                <w:bCs/>
-                <w:noProof/>
-              </w:rPr>
-              <w:t>CHƯƠNG 2: Phương pháp CNN</w:t>
-            </w:r>
-            <w:r>
-              <w:rPr>
-                <w:noProof/>
-                <w:webHidden/>
+                <w:noProof/>
+              </w:rPr>
+              <w:t>1.1.</w:t>
+            </w:r>
+            <w:r>
+              <w:rPr>
+                <w:rFonts w:asciiTheme="minorHAnsi" w:eastAsiaTheme="minorEastAsia" w:hAnsiTheme="minorHAnsi"/>
+                <w:noProof/>
+                <w:sz w:val="22"/>
+                <w:szCs w:val="22"/>
               </w:rPr>
               <w:tab/>
             </w:r>
             <w:r>
               <w:rPr>
+                <w:rStyle w:val="Hyperlink"/>
+                <w:noProof/>
+              </w:rPr>
+              <w:t>Đặt vấn đề</w:t>
+            </w:r>
+            <w:r>
+              <w:rPr>
+                <w:noProof/>
+                <w:webHidden/>
+              </w:rPr>
+              <w:tab/>
+            </w:r>
+            <w:r>
+              <w:rPr>
                 <w:noProof/>
                 <w:webHidden/>
               </w:rPr>
@@ -1591,7 +1964,7 @@
                 <w:noProof/>
                 <w:webHidden/>
               </w:rPr>
-              <w:instrText xml:space="preserve"> PAGEREF _Toc55341341 \h </w:instrText>
+              <w:instrText xml:space="preserve"> PAGEREF _Toc58540009 \h </w:instrText>
             </w:r>
             <w:r>
               <w:rPr>
@@ -1611,7 +1984,183 @@
                 <w:noProof/>
                 <w:webHidden/>
               </w:rPr>
-              <w:t>6</w:t>
+              <w:t>8</w:t>
+            </w:r>
+            <w:r>
+              <w:rPr>
+                <w:noProof/>
+                <w:webHidden/>
+              </w:rPr>
+              <w:fldChar w:fldCharType="end"/>
+            </w:r>
+          </w:hyperlink>
+        </w:p>
+        <w:p>
+          <w:pPr>
+            <w:pStyle w:val="TOC3"/>
+            <w:tabs>
+              <w:tab w:val="left" w:pos="1100"/>
+              <w:tab w:val="right" w:leader="dot" w:pos="9172"/>
+            </w:tabs>
+            <w:rPr>
+              <w:rFonts w:asciiTheme="minorHAnsi" w:eastAsiaTheme="minorEastAsia" w:hAnsiTheme="minorHAnsi"/>
+              <w:noProof/>
+              <w:sz w:val="22"/>
+              <w:szCs w:val="22"/>
+            </w:rPr>
+          </w:pPr>
+          <w:hyperlink w:anchor="_Toc58540010" w:history="1">
+            <w:r>
+              <w:rPr>
+                <w:rStyle w:val="Hyperlink"/>
+                <w:noProof/>
+              </w:rPr>
+              <w:t>1.2.</w:t>
+            </w:r>
+            <w:r>
+              <w:rPr>
+                <w:rFonts w:asciiTheme="minorHAnsi" w:eastAsiaTheme="minorEastAsia" w:hAnsiTheme="minorHAnsi"/>
+                <w:noProof/>
+                <w:sz w:val="22"/>
+                <w:szCs w:val="22"/>
+              </w:rPr>
+              <w:tab/>
+            </w:r>
+            <w:r>
+              <w:rPr>
+                <w:rStyle w:val="Hyperlink"/>
+                <w:noProof/>
+              </w:rPr>
+              <w:t>Tính tất yếu của bài toán</w:t>
+            </w:r>
+            <w:r>
+              <w:rPr>
+                <w:noProof/>
+                <w:webHidden/>
+              </w:rPr>
+              <w:tab/>
+            </w:r>
+            <w:r>
+              <w:rPr>
+                <w:noProof/>
+                <w:webHidden/>
+              </w:rPr>
+              <w:fldChar w:fldCharType="begin"/>
+            </w:r>
+            <w:r>
+              <w:rPr>
+                <w:noProof/>
+                <w:webHidden/>
+              </w:rPr>
+              <w:instrText xml:space="preserve"> PAGEREF _Toc58540010 \h </w:instrText>
+            </w:r>
+            <w:r>
+              <w:rPr>
+                <w:noProof/>
+                <w:webHidden/>
+              </w:rPr>
+            </w:r>
+            <w:r>
+              <w:rPr>
+                <w:noProof/>
+                <w:webHidden/>
+              </w:rPr>
+              <w:fldChar w:fldCharType="separate"/>
+            </w:r>
+            <w:r>
+              <w:rPr>
+                <w:noProof/>
+                <w:webHidden/>
+              </w:rPr>
+              <w:t>8</w:t>
+            </w:r>
+            <w:r>
+              <w:rPr>
+                <w:noProof/>
+                <w:webHidden/>
+              </w:rPr>
+              <w:fldChar w:fldCharType="end"/>
+            </w:r>
+          </w:hyperlink>
+        </w:p>
+        <w:p>
+          <w:pPr>
+            <w:pStyle w:val="TOC3"/>
+            <w:tabs>
+              <w:tab w:val="left" w:pos="1100"/>
+              <w:tab w:val="right" w:leader="dot" w:pos="9172"/>
+            </w:tabs>
+            <w:rPr>
+              <w:rFonts w:asciiTheme="minorHAnsi" w:eastAsiaTheme="minorEastAsia" w:hAnsiTheme="minorHAnsi"/>
+              <w:noProof/>
+              <w:sz w:val="22"/>
+              <w:szCs w:val="22"/>
+            </w:rPr>
+          </w:pPr>
+          <w:hyperlink w:anchor="_Toc58540011" w:history="1">
+            <w:r>
+              <w:rPr>
+                <w:rStyle w:val="Hyperlink"/>
+                <w:noProof/>
+              </w:rPr>
+              <w:t>1.3.</w:t>
+            </w:r>
+            <w:r>
+              <w:rPr>
+                <w:rFonts w:asciiTheme="minorHAnsi" w:eastAsiaTheme="minorEastAsia" w:hAnsiTheme="minorHAnsi"/>
+                <w:noProof/>
+                <w:sz w:val="22"/>
+                <w:szCs w:val="22"/>
+              </w:rPr>
+              <w:tab/>
+            </w:r>
+            <w:r>
+              <w:rPr>
+                <w:rStyle w:val="Hyperlink"/>
+                <w:noProof/>
+              </w:rPr>
+              <w:t>Mục tiêu của bài toán</w:t>
+            </w:r>
+            <w:r>
+              <w:rPr>
+                <w:noProof/>
+                <w:webHidden/>
+              </w:rPr>
+              <w:tab/>
+            </w:r>
+            <w:r>
+              <w:rPr>
+                <w:noProof/>
+                <w:webHidden/>
+              </w:rPr>
+              <w:fldChar w:fldCharType="begin"/>
+            </w:r>
+            <w:r>
+              <w:rPr>
+                <w:noProof/>
+                <w:webHidden/>
+              </w:rPr>
+              <w:instrText xml:space="preserve"> PAGEREF _Toc58540011 \h </w:instrText>
+            </w:r>
+            <w:r>
+              <w:rPr>
+                <w:noProof/>
+                <w:webHidden/>
+              </w:rPr>
+            </w:r>
+            <w:r>
+              <w:rPr>
+                <w:noProof/>
+                <w:webHidden/>
+              </w:rPr>
+              <w:fldChar w:fldCharType="separate"/>
+            </w:r>
+            <w:r>
+              <w:rPr>
+                <w:noProof/>
+                <w:webHidden/>
+              </w:rPr>
+              <w:t>8</w:t>
             </w:r>
             <w:r>
               <w:rPr>
@@ -1636,13 +2185,13 @@
               <w:szCs w:val="22"/>
             </w:rPr>
           </w:pPr>
-          <w:hyperlink w:anchor="_Toc55341342" w:history="1">
+          <w:hyperlink w:anchor="_Toc58540012" w:history="1">
             <w:r>
               <w:rPr>
                 <w:rStyle w:val="Hyperlink"/>
                 <w:noProof/>
               </w:rPr>
-              <w:t>1.</w:t>
+              <w:t>2.</w:t>
             </w:r>
             <w:r>
               <w:rPr>
@@ -1658,7 +2207,7 @@
                 <w:rStyle w:val="Hyperlink"/>
                 <w:noProof/>
               </w:rPr>
-              <w:t>Convolutional</w:t>
+              <w:t>Yêu cầu dự kiến</w:t>
             </w:r>
             <w:r>
               <w:rPr>
@@ -1679,7 +2228,7 @@
                 <w:noProof/>
                 <w:webHidden/>
               </w:rPr>
-              <w:instrText xml:space="preserve"> PAGEREF _Toc55341342 \h </w:instrText>
+              <w:instrText xml:space="preserve"> PAGEREF _Toc58540012 \h </w:instrText>
             </w:r>
             <w:r>
               <w:rPr>
@@ -1699,7 +2248,447 @@
                 <w:noProof/>
                 <w:webHidden/>
               </w:rPr>
-              <w:t>6</w:t>
+              <w:t>9</w:t>
+            </w:r>
+            <w:r>
+              <w:rPr>
+                <w:noProof/>
+                <w:webHidden/>
+              </w:rPr>
+              <w:fldChar w:fldCharType="end"/>
+            </w:r>
+          </w:hyperlink>
+        </w:p>
+        <w:p>
+          <w:pPr>
+            <w:pStyle w:val="TOC3"/>
+            <w:tabs>
+              <w:tab w:val="left" w:pos="1100"/>
+              <w:tab w:val="right" w:leader="dot" w:pos="9172"/>
+            </w:tabs>
+            <w:rPr>
+              <w:rFonts w:asciiTheme="minorHAnsi" w:eastAsiaTheme="minorEastAsia" w:hAnsiTheme="minorHAnsi"/>
+              <w:noProof/>
+              <w:sz w:val="22"/>
+              <w:szCs w:val="22"/>
+            </w:rPr>
+          </w:pPr>
+          <w:hyperlink w:anchor="_Toc58540013" w:history="1">
+            <w:r>
+              <w:rPr>
+                <w:rStyle w:val="Hyperlink"/>
+                <w:noProof/>
+              </w:rPr>
+              <w:t>2.1.</w:t>
+            </w:r>
+            <w:r>
+              <w:rPr>
+                <w:rFonts w:asciiTheme="minorHAnsi" w:eastAsiaTheme="minorEastAsia" w:hAnsiTheme="minorHAnsi"/>
+                <w:noProof/>
+                <w:sz w:val="22"/>
+                <w:szCs w:val="22"/>
+              </w:rPr>
+              <w:tab/>
+            </w:r>
+            <w:r>
+              <w:rPr>
+                <w:rStyle w:val="Hyperlink"/>
+                <w:noProof/>
+              </w:rPr>
+              <w:t>Trang chủ</w:t>
+            </w:r>
+            <w:r>
+              <w:rPr>
+                <w:noProof/>
+                <w:webHidden/>
+              </w:rPr>
+              <w:tab/>
+            </w:r>
+            <w:r>
+              <w:rPr>
+                <w:noProof/>
+                <w:webHidden/>
+              </w:rPr>
+              <w:fldChar w:fldCharType="begin"/>
+            </w:r>
+            <w:r>
+              <w:rPr>
+                <w:noProof/>
+                <w:webHidden/>
+              </w:rPr>
+              <w:instrText xml:space="preserve"> PAGEREF _Toc58540013 \h </w:instrText>
+            </w:r>
+            <w:r>
+              <w:rPr>
+                <w:noProof/>
+                <w:webHidden/>
+              </w:rPr>
+            </w:r>
+            <w:r>
+              <w:rPr>
+                <w:noProof/>
+                <w:webHidden/>
+              </w:rPr>
+              <w:fldChar w:fldCharType="separate"/>
+            </w:r>
+            <w:r>
+              <w:rPr>
+                <w:noProof/>
+                <w:webHidden/>
+              </w:rPr>
+              <w:t>9</w:t>
+            </w:r>
+            <w:r>
+              <w:rPr>
+                <w:noProof/>
+                <w:webHidden/>
+              </w:rPr>
+              <w:fldChar w:fldCharType="end"/>
+            </w:r>
+          </w:hyperlink>
+        </w:p>
+        <w:p>
+          <w:pPr>
+            <w:pStyle w:val="TOC3"/>
+            <w:tabs>
+              <w:tab w:val="left" w:pos="1100"/>
+              <w:tab w:val="right" w:leader="dot" w:pos="9172"/>
+            </w:tabs>
+            <w:rPr>
+              <w:rFonts w:asciiTheme="minorHAnsi" w:eastAsiaTheme="minorEastAsia" w:hAnsiTheme="minorHAnsi"/>
+              <w:noProof/>
+              <w:sz w:val="22"/>
+              <w:szCs w:val="22"/>
+            </w:rPr>
+          </w:pPr>
+          <w:hyperlink w:anchor="_Toc58540014" w:history="1">
+            <w:r>
+              <w:rPr>
+                <w:rStyle w:val="Hyperlink"/>
+                <w:noProof/>
+              </w:rPr>
+              <w:t>2.2.</w:t>
+            </w:r>
+            <w:r>
+              <w:rPr>
+                <w:rFonts w:asciiTheme="minorHAnsi" w:eastAsiaTheme="minorEastAsia" w:hAnsiTheme="minorHAnsi"/>
+                <w:noProof/>
+                <w:sz w:val="22"/>
+                <w:szCs w:val="22"/>
+              </w:rPr>
+              <w:tab/>
+            </w:r>
+            <w:r>
+              <w:rPr>
+                <w:rStyle w:val="Hyperlink"/>
+                <w:noProof/>
+              </w:rPr>
+              <w:t>Trang tìm kiếm những địa điểm gần bạn</w:t>
+            </w:r>
+            <w:r>
+              <w:rPr>
+                <w:noProof/>
+                <w:webHidden/>
+              </w:rPr>
+              <w:tab/>
+            </w:r>
+            <w:r>
+              <w:rPr>
+                <w:noProof/>
+                <w:webHidden/>
+              </w:rPr>
+              <w:fldChar w:fldCharType="begin"/>
+            </w:r>
+            <w:r>
+              <w:rPr>
+                <w:noProof/>
+                <w:webHidden/>
+              </w:rPr>
+              <w:instrText xml:space="preserve"> PAGEREF _Toc58540014 \h </w:instrText>
+            </w:r>
+            <w:r>
+              <w:rPr>
+                <w:noProof/>
+                <w:webHidden/>
+              </w:rPr>
+            </w:r>
+            <w:r>
+              <w:rPr>
+                <w:noProof/>
+                <w:webHidden/>
+              </w:rPr>
+              <w:fldChar w:fldCharType="separate"/>
+            </w:r>
+            <w:r>
+              <w:rPr>
+                <w:noProof/>
+                <w:webHidden/>
+              </w:rPr>
+              <w:t>9</w:t>
+            </w:r>
+            <w:r>
+              <w:rPr>
+                <w:noProof/>
+                <w:webHidden/>
+              </w:rPr>
+              <w:fldChar w:fldCharType="end"/>
+            </w:r>
+          </w:hyperlink>
+        </w:p>
+        <w:p>
+          <w:pPr>
+            <w:pStyle w:val="TOC3"/>
+            <w:tabs>
+              <w:tab w:val="left" w:pos="1100"/>
+              <w:tab w:val="right" w:leader="dot" w:pos="9172"/>
+            </w:tabs>
+            <w:rPr>
+              <w:rFonts w:asciiTheme="minorHAnsi" w:eastAsiaTheme="minorEastAsia" w:hAnsiTheme="minorHAnsi"/>
+              <w:noProof/>
+              <w:sz w:val="22"/>
+              <w:szCs w:val="22"/>
+            </w:rPr>
+          </w:pPr>
+          <w:hyperlink w:anchor="_Toc58540015" w:history="1">
+            <w:r>
+              <w:rPr>
+                <w:rStyle w:val="Hyperlink"/>
+                <w:noProof/>
+              </w:rPr>
+              <w:t>2.3.</w:t>
+            </w:r>
+            <w:r>
+              <w:rPr>
+                <w:rFonts w:asciiTheme="minorHAnsi" w:eastAsiaTheme="minorEastAsia" w:hAnsiTheme="minorHAnsi"/>
+                <w:noProof/>
+                <w:sz w:val="22"/>
+                <w:szCs w:val="22"/>
+              </w:rPr>
+              <w:tab/>
+            </w:r>
+            <w:r>
+              <w:rPr>
+                <w:rStyle w:val="Hyperlink"/>
+                <w:noProof/>
+              </w:rPr>
+              <w:t>Trang đăng kí cho thuê phòng, căn hộ</w:t>
+            </w:r>
+            <w:r>
+              <w:rPr>
+                <w:noProof/>
+                <w:webHidden/>
+              </w:rPr>
+              <w:tab/>
+            </w:r>
+            <w:r>
+              <w:rPr>
+                <w:noProof/>
+                <w:webHidden/>
+              </w:rPr>
+              <w:fldChar w:fldCharType="begin"/>
+            </w:r>
+            <w:r>
+              <w:rPr>
+                <w:noProof/>
+                <w:webHidden/>
+              </w:rPr>
+              <w:instrText xml:space="preserve"> PAGEREF _Toc58540015 \h </w:instrText>
+            </w:r>
+            <w:r>
+              <w:rPr>
+                <w:noProof/>
+                <w:webHidden/>
+              </w:rPr>
+            </w:r>
+            <w:r>
+              <w:rPr>
+                <w:noProof/>
+                <w:webHidden/>
+              </w:rPr>
+              <w:fldChar w:fldCharType="separate"/>
+            </w:r>
+            <w:r>
+              <w:rPr>
+                <w:noProof/>
+                <w:webHidden/>
+              </w:rPr>
+              <w:t>9</w:t>
+            </w:r>
+            <w:r>
+              <w:rPr>
+                <w:noProof/>
+                <w:webHidden/>
+              </w:rPr>
+              <w:fldChar w:fldCharType="end"/>
+            </w:r>
+          </w:hyperlink>
+        </w:p>
+        <w:p>
+          <w:pPr>
+            <w:pStyle w:val="TOC3"/>
+            <w:tabs>
+              <w:tab w:val="left" w:pos="1100"/>
+              <w:tab w:val="right" w:leader="dot" w:pos="9172"/>
+            </w:tabs>
+            <w:rPr>
+              <w:rFonts w:asciiTheme="minorHAnsi" w:eastAsiaTheme="minorEastAsia" w:hAnsiTheme="minorHAnsi"/>
+              <w:noProof/>
+              <w:sz w:val="22"/>
+              <w:szCs w:val="22"/>
+            </w:rPr>
+          </w:pPr>
+          <w:hyperlink w:anchor="_Toc58540016" w:history="1">
+            <w:r>
+              <w:rPr>
+                <w:rStyle w:val="Hyperlink"/>
+                <w:noProof/>
+              </w:rPr>
+              <w:t>2.4.</w:t>
+            </w:r>
+            <w:r>
+              <w:rPr>
+                <w:rFonts w:asciiTheme="minorHAnsi" w:eastAsiaTheme="minorEastAsia" w:hAnsiTheme="minorHAnsi"/>
+                <w:noProof/>
+                <w:sz w:val="22"/>
+                <w:szCs w:val="22"/>
+              </w:rPr>
+              <w:tab/>
+            </w:r>
+            <w:r>
+              <w:rPr>
+                <w:rStyle w:val="Hyperlink"/>
+                <w:noProof/>
+              </w:rPr>
+              <w:t>Trang hiện tất cả các phòng, căn hộ</w:t>
+            </w:r>
+            <w:r>
+              <w:rPr>
+                <w:noProof/>
+                <w:webHidden/>
+              </w:rPr>
+              <w:tab/>
+            </w:r>
+            <w:r>
+              <w:rPr>
+                <w:noProof/>
+                <w:webHidden/>
+              </w:rPr>
+              <w:fldChar w:fldCharType="begin"/>
+            </w:r>
+            <w:r>
+              <w:rPr>
+                <w:noProof/>
+                <w:webHidden/>
+              </w:rPr>
+              <w:instrText xml:space="preserve"> PAGEREF _Toc58540016 \h </w:instrText>
+            </w:r>
+            <w:r>
+              <w:rPr>
+                <w:noProof/>
+                <w:webHidden/>
+              </w:rPr>
+            </w:r>
+            <w:r>
+              <w:rPr>
+                <w:noProof/>
+                <w:webHidden/>
+              </w:rPr>
+              <w:fldChar w:fldCharType="separate"/>
+            </w:r>
+            <w:r>
+              <w:rPr>
+                <w:noProof/>
+                <w:webHidden/>
+              </w:rPr>
+              <w:t>9</w:t>
+            </w:r>
+            <w:r>
+              <w:rPr>
+                <w:noProof/>
+                <w:webHidden/>
+              </w:rPr>
+              <w:fldChar w:fldCharType="end"/>
+            </w:r>
+          </w:hyperlink>
+        </w:p>
+        <w:p>
+          <w:pPr>
+            <w:pStyle w:val="TOC3"/>
+            <w:tabs>
+              <w:tab w:val="left" w:pos="1100"/>
+              <w:tab w:val="right" w:leader="dot" w:pos="9172"/>
+            </w:tabs>
+            <w:rPr>
+              <w:rFonts w:asciiTheme="minorHAnsi" w:eastAsiaTheme="minorEastAsia" w:hAnsiTheme="minorHAnsi"/>
+              <w:noProof/>
+              <w:sz w:val="22"/>
+              <w:szCs w:val="22"/>
+            </w:rPr>
+          </w:pPr>
+          <w:hyperlink w:anchor="_Toc58540017" w:history="1">
+            <w:r>
+              <w:rPr>
+                <w:rStyle w:val="Hyperlink"/>
+                <w:noProof/>
+              </w:rPr>
+              <w:t>2.5.</w:t>
+            </w:r>
+            <w:r>
+              <w:rPr>
+                <w:rFonts w:asciiTheme="minorHAnsi" w:eastAsiaTheme="minorEastAsia" w:hAnsiTheme="minorHAnsi"/>
+                <w:noProof/>
+                <w:sz w:val="22"/>
+                <w:szCs w:val="22"/>
+              </w:rPr>
+              <w:tab/>
+            </w:r>
+            <w:r>
+              <w:rPr>
+                <w:rStyle w:val="Hyperlink"/>
+                <w:noProof/>
+              </w:rPr>
+              <w:t>Trang thông tin chi tiết của phòng, căn hộ</w:t>
+            </w:r>
+            <w:r>
+              <w:rPr>
+                <w:noProof/>
+                <w:webHidden/>
+              </w:rPr>
+              <w:tab/>
+            </w:r>
+            <w:r>
+              <w:rPr>
+                <w:noProof/>
+                <w:webHidden/>
+              </w:rPr>
+              <w:fldChar w:fldCharType="begin"/>
+            </w:r>
+            <w:r>
+              <w:rPr>
+                <w:noProof/>
+                <w:webHidden/>
+              </w:rPr>
+              <w:instrText xml:space="preserve"> PAGEREF _Toc58540017 \h </w:instrText>
+            </w:r>
+            <w:r>
+              <w:rPr>
+                <w:noProof/>
+                <w:webHidden/>
+              </w:rPr>
+            </w:r>
+            <w:r>
+              <w:rPr>
+                <w:noProof/>
+                <w:webHidden/>
+              </w:rPr>
+              <w:fldChar w:fldCharType="separate"/>
+            </w:r>
+            <w:r>
+              <w:rPr>
+                <w:noProof/>
+                <w:webHidden/>
+              </w:rPr>
+              <w:t>9</w:t>
             </w:r>
             <w:r>
               <w:rPr>
@@ -1724,13 +2713,13 @@
               <w:szCs w:val="22"/>
             </w:rPr>
           </w:pPr>
-          <w:hyperlink w:anchor="_Toc55341343" w:history="1">
+          <w:hyperlink w:anchor="_Toc58540018" w:history="1">
             <w:r>
               <w:rPr>
                 <w:rStyle w:val="Hyperlink"/>
                 <w:noProof/>
               </w:rPr>
-              <w:t>2.</w:t>
+              <w:t>3.</w:t>
             </w:r>
             <w:r>
               <w:rPr>
@@ -1746,7 +2735,7 @@
                 <w:rStyle w:val="Hyperlink"/>
                 <w:noProof/>
               </w:rPr>
-              <w:t>Cấu trúc mạng CNN</w:t>
+              <w:t>Vẽ sơ đồ website dự kiến xây dựng</w:t>
             </w:r>
             <w:r>
               <w:rPr>
@@ -1767,7 +2756,7 @@
                 <w:noProof/>
                 <w:webHidden/>
               </w:rPr>
-              <w:instrText xml:space="preserve"> PAGEREF _Toc55341343 \h </w:instrText>
+              <w:instrText xml:space="preserve"> PAGEREF _Toc58540018 \h </w:instrText>
             </w:r>
             <w:r>
               <w:rPr>
@@ -1787,7 +2776,7 @@
                 <w:noProof/>
                 <w:webHidden/>
               </w:rPr>
-              <w:t>6</w:t>
+              <w:t>10</w:t>
             </w:r>
             <w:r>
               <w:rPr>
@@ -1812,13 +2801,13 @@
               <w:szCs w:val="22"/>
             </w:rPr>
           </w:pPr>
-          <w:hyperlink w:anchor="_Toc55341344" w:history="1">
+          <w:hyperlink w:anchor="_Toc58540019" w:history="1">
             <w:r>
               <w:rPr>
                 <w:rStyle w:val="Hyperlink"/>
                 <w:noProof/>
               </w:rPr>
-              <w:t>2.1.</w:t>
+              <w:t>3.1.</w:t>
             </w:r>
             <w:r>
               <w:rPr>
@@ -1834,7 +2823,7 @@
                 <w:rStyle w:val="Hyperlink"/>
                 <w:noProof/>
               </w:rPr>
-              <w:t>Trường tiếp nhận cục bộ</w:t>
+              <w:t>Sơ đồ giao diện của header</w:t>
             </w:r>
             <w:r>
               <w:rPr>
@@ -1855,7 +2844,7 @@
                 <w:noProof/>
                 <w:webHidden/>
               </w:rPr>
-              <w:instrText xml:space="preserve"> PAGEREF _Toc55341344 \h </w:instrText>
+              <w:instrText xml:space="preserve"> PAGEREF _Toc58540019 \h </w:instrText>
             </w:r>
             <w:r>
               <w:rPr>
@@ -1875,7 +2864,7 @@
                 <w:noProof/>
                 <w:webHidden/>
               </w:rPr>
-              <w:t>7</w:t>
+              <w:t>10</w:t>
             </w:r>
             <w:r>
               <w:rPr>
@@ -1900,13 +2889,13 @@
               <w:szCs w:val="22"/>
             </w:rPr>
           </w:pPr>
-          <w:hyperlink w:anchor="_Toc55341345" w:history="1">
+          <w:hyperlink w:anchor="_Toc58540020" w:history="1">
             <w:r>
               <w:rPr>
                 <w:rStyle w:val="Hyperlink"/>
                 <w:noProof/>
               </w:rPr>
-              <w:t>2.2.</w:t>
+              <w:t>3.2.</w:t>
             </w:r>
             <w:r>
               <w:rPr>
@@ -1922,7 +2911,7 @@
                 <w:rStyle w:val="Hyperlink"/>
                 <w:noProof/>
               </w:rPr>
-              <w:t>Trọng số chia sẻ</w:t>
+              <w:t>Sơ đồ giao diện của footer</w:t>
             </w:r>
             <w:r>
               <w:rPr>
@@ -1943,7 +2932,7 @@
                 <w:noProof/>
                 <w:webHidden/>
               </w:rPr>
-              <w:instrText xml:space="preserve"> PAGEREF _Toc55341345 \h </w:instrText>
+              <w:instrText xml:space="preserve"> PAGEREF _Toc58540020 \h </w:instrText>
             </w:r>
             <w:r>
               <w:rPr>
@@ -1963,7 +2952,7 @@
                 <w:noProof/>
                 <w:webHidden/>
               </w:rPr>
-              <w:t>9</w:t>
+              <w:t>10</w:t>
             </w:r>
             <w:r>
               <w:rPr>
@@ -1988,13 +2977,13 @@
               <w:szCs w:val="22"/>
             </w:rPr>
           </w:pPr>
-          <w:hyperlink w:anchor="_Toc55341346" w:history="1">
+          <w:hyperlink w:anchor="_Toc58540021" w:history="1">
             <w:r>
               <w:rPr>
                 <w:rStyle w:val="Hyperlink"/>
                 <w:noProof/>
               </w:rPr>
-              <w:t>2.3.</w:t>
+              <w:t>3.3.</w:t>
             </w:r>
             <w:r>
               <w:rPr>
@@ -2010,7 +2999,7 @@
                 <w:rStyle w:val="Hyperlink"/>
                 <w:noProof/>
               </w:rPr>
-              <w:t>Lớp tổng hợp</w:t>
+              <w:t>Sơ đồ giao diện của trang chủ</w:t>
             </w:r>
             <w:r>
               <w:rPr>
@@ -2031,7 +3020,7 @@
                 <w:noProof/>
                 <w:webHidden/>
               </w:rPr>
-              <w:instrText xml:space="preserve"> PAGEREF _Toc55341346 \h </w:instrText>
+              <w:instrText xml:space="preserve"> PAGEREF _Toc58540021 \h </w:instrText>
             </w:r>
             <w:r>
               <w:rPr>
@@ -2051,7 +3040,7 @@
                 <w:noProof/>
                 <w:webHidden/>
               </w:rPr>
-              <w:t>9</w:t>
+              <w:t>10</w:t>
             </w:r>
             <w:r>
               <w:rPr>
@@ -2076,13 +3065,13 @@
               <w:szCs w:val="22"/>
             </w:rPr>
           </w:pPr>
-          <w:hyperlink w:anchor="_Toc55341347" w:history="1">
+          <w:hyperlink w:anchor="_Toc58540022" w:history="1">
             <w:r>
               <w:rPr>
                 <w:rStyle w:val="Hyperlink"/>
                 <w:noProof/>
               </w:rPr>
-              <w:t>2.4.</w:t>
+              <w:t>3.4.</w:t>
             </w:r>
             <w:r>
               <w:rPr>
@@ -2098,7 +3087,7 @@
                 <w:rStyle w:val="Hyperlink"/>
                 <w:noProof/>
               </w:rPr>
-              <w:t>Cách chọn tham số cho CNN</w:t>
+              <w:t>Sơ đồ giao diện trang tìm kiếm địa điểm gần bạn</w:t>
             </w:r>
             <w:r>
               <w:rPr>
@@ -2119,7 +3108,7 @@
                 <w:noProof/>
                 <w:webHidden/>
               </w:rPr>
-              <w:instrText xml:space="preserve"> PAGEREF _Toc55341347 \h </w:instrText>
+              <w:instrText xml:space="preserve"> PAGEREF _Toc58540022 \h </w:instrText>
             </w:r>
             <w:r>
               <w:rPr>
@@ -2139,7 +3128,271 @@
                 <w:noProof/>
                 <w:webHidden/>
               </w:rPr>
-              <w:t>10</w:t>
+              <w:t>11</w:t>
+            </w:r>
+            <w:r>
+              <w:rPr>
+                <w:noProof/>
+                <w:webHidden/>
+              </w:rPr>
+              <w:fldChar w:fldCharType="end"/>
+            </w:r>
+          </w:hyperlink>
+        </w:p>
+        <w:p>
+          <w:pPr>
+            <w:pStyle w:val="TOC3"/>
+            <w:tabs>
+              <w:tab w:val="left" w:pos="1100"/>
+              <w:tab w:val="right" w:leader="dot" w:pos="9172"/>
+            </w:tabs>
+            <w:rPr>
+              <w:rFonts w:asciiTheme="minorHAnsi" w:eastAsiaTheme="minorEastAsia" w:hAnsiTheme="minorHAnsi"/>
+              <w:noProof/>
+              <w:sz w:val="22"/>
+              <w:szCs w:val="22"/>
+            </w:rPr>
+          </w:pPr>
+          <w:hyperlink w:anchor="_Toc58540023" w:history="1">
+            <w:r>
+              <w:rPr>
+                <w:rStyle w:val="Hyperlink"/>
+                <w:noProof/>
+              </w:rPr>
+              <w:t>3.5.</w:t>
+            </w:r>
+            <w:r>
+              <w:rPr>
+                <w:rFonts w:asciiTheme="minorHAnsi" w:eastAsiaTheme="minorEastAsia" w:hAnsiTheme="minorHAnsi"/>
+                <w:noProof/>
+                <w:sz w:val="22"/>
+                <w:szCs w:val="22"/>
+              </w:rPr>
+              <w:tab/>
+            </w:r>
+            <w:r>
+              <w:rPr>
+                <w:rStyle w:val="Hyperlink"/>
+                <w:noProof/>
+              </w:rPr>
+              <w:t>Sơ đồ giao diện trang đăng kí thuê phòng, căn hộ</w:t>
+            </w:r>
+            <w:r>
+              <w:rPr>
+                <w:noProof/>
+                <w:webHidden/>
+              </w:rPr>
+              <w:tab/>
+            </w:r>
+            <w:r>
+              <w:rPr>
+                <w:noProof/>
+                <w:webHidden/>
+              </w:rPr>
+              <w:fldChar w:fldCharType="begin"/>
+            </w:r>
+            <w:r>
+              <w:rPr>
+                <w:noProof/>
+                <w:webHidden/>
+              </w:rPr>
+              <w:instrText xml:space="preserve"> PAGEREF _Toc58540023 \h </w:instrText>
+            </w:r>
+            <w:r>
+              <w:rPr>
+                <w:noProof/>
+                <w:webHidden/>
+              </w:rPr>
+            </w:r>
+            <w:r>
+              <w:rPr>
+                <w:noProof/>
+                <w:webHidden/>
+              </w:rPr>
+              <w:fldChar w:fldCharType="separate"/>
+            </w:r>
+            <w:r>
+              <w:rPr>
+                <w:noProof/>
+                <w:webHidden/>
+              </w:rPr>
+              <w:t>12</w:t>
+            </w:r>
+            <w:r>
+              <w:rPr>
+                <w:noProof/>
+                <w:webHidden/>
+              </w:rPr>
+              <w:fldChar w:fldCharType="end"/>
+            </w:r>
+          </w:hyperlink>
+        </w:p>
+        <w:p>
+          <w:pPr>
+            <w:pStyle w:val="TOC3"/>
+            <w:tabs>
+              <w:tab w:val="left" w:pos="1100"/>
+              <w:tab w:val="right" w:leader="dot" w:pos="9172"/>
+            </w:tabs>
+            <w:rPr>
+              <w:rFonts w:asciiTheme="minorHAnsi" w:eastAsiaTheme="minorEastAsia" w:hAnsiTheme="minorHAnsi"/>
+              <w:noProof/>
+              <w:sz w:val="22"/>
+              <w:szCs w:val="22"/>
+            </w:rPr>
+          </w:pPr>
+          <w:hyperlink w:anchor="_Toc58540024" w:history="1">
+            <w:r>
+              <w:rPr>
+                <w:rStyle w:val="Hyperlink"/>
+                <w:noProof/>
+              </w:rPr>
+              <w:t>3.6.</w:t>
+            </w:r>
+            <w:r>
+              <w:rPr>
+                <w:rFonts w:asciiTheme="minorHAnsi" w:eastAsiaTheme="minorEastAsia" w:hAnsiTheme="minorHAnsi"/>
+                <w:noProof/>
+                <w:sz w:val="22"/>
+                <w:szCs w:val="22"/>
+              </w:rPr>
+              <w:tab/>
+            </w:r>
+            <w:r>
+              <w:rPr>
+                <w:rStyle w:val="Hyperlink"/>
+                <w:noProof/>
+              </w:rPr>
+              <w:t>Sơ đồ giao diện trang tất cả các phòng, căn hộ đang cho thuê</w:t>
+            </w:r>
+            <w:r>
+              <w:rPr>
+                <w:noProof/>
+                <w:webHidden/>
+              </w:rPr>
+              <w:tab/>
+            </w:r>
+            <w:r>
+              <w:rPr>
+                <w:noProof/>
+                <w:webHidden/>
+              </w:rPr>
+              <w:fldChar w:fldCharType="begin"/>
+            </w:r>
+            <w:r>
+              <w:rPr>
+                <w:noProof/>
+                <w:webHidden/>
+              </w:rPr>
+              <w:instrText xml:space="preserve"> PAGEREF _Toc58540024 \h </w:instrText>
+            </w:r>
+            <w:r>
+              <w:rPr>
+                <w:noProof/>
+                <w:webHidden/>
+              </w:rPr>
+            </w:r>
+            <w:r>
+              <w:rPr>
+                <w:noProof/>
+                <w:webHidden/>
+              </w:rPr>
+              <w:fldChar w:fldCharType="separate"/>
+            </w:r>
+            <w:r>
+              <w:rPr>
+                <w:noProof/>
+                <w:webHidden/>
+              </w:rPr>
+              <w:t>12</w:t>
+            </w:r>
+            <w:r>
+              <w:rPr>
+                <w:noProof/>
+                <w:webHidden/>
+              </w:rPr>
+              <w:fldChar w:fldCharType="end"/>
+            </w:r>
+          </w:hyperlink>
+        </w:p>
+        <w:p>
+          <w:pPr>
+            <w:pStyle w:val="TOC3"/>
+            <w:tabs>
+              <w:tab w:val="left" w:pos="1100"/>
+              <w:tab w:val="right" w:leader="dot" w:pos="9172"/>
+            </w:tabs>
+            <w:rPr>
+              <w:rFonts w:asciiTheme="minorHAnsi" w:eastAsiaTheme="minorEastAsia" w:hAnsiTheme="minorHAnsi"/>
+              <w:noProof/>
+              <w:sz w:val="22"/>
+              <w:szCs w:val="22"/>
+            </w:rPr>
+          </w:pPr>
+          <w:hyperlink w:anchor="_Toc58540025" w:history="1">
+            <w:r>
+              <w:rPr>
+                <w:rStyle w:val="Hyperlink"/>
+                <w:noProof/>
+              </w:rPr>
+              <w:t>3.7.</w:t>
+            </w:r>
+            <w:r>
+              <w:rPr>
+                <w:rFonts w:asciiTheme="minorHAnsi" w:eastAsiaTheme="minorEastAsia" w:hAnsiTheme="minorHAnsi"/>
+                <w:noProof/>
+                <w:sz w:val="22"/>
+                <w:szCs w:val="22"/>
+              </w:rPr>
+              <w:tab/>
+            </w:r>
+            <w:r>
+              <w:rPr>
+                <w:rStyle w:val="Hyperlink"/>
+                <w:noProof/>
+              </w:rPr>
+              <w:t>Sơ đồ giao diện trang thông tin chi tiết và đặt phòng</w:t>
+            </w:r>
+            <w:r>
+              <w:rPr>
+                <w:noProof/>
+                <w:webHidden/>
+              </w:rPr>
+              <w:tab/>
+            </w:r>
+            <w:r>
+              <w:rPr>
+                <w:noProof/>
+                <w:webHidden/>
+              </w:rPr>
+              <w:fldChar w:fldCharType="begin"/>
+            </w:r>
+            <w:r>
+              <w:rPr>
+                <w:noProof/>
+                <w:webHidden/>
+              </w:rPr>
+              <w:instrText xml:space="preserve"> PAGEREF _Toc58540025 \h </w:instrText>
+            </w:r>
+            <w:r>
+              <w:rPr>
+                <w:noProof/>
+                <w:webHidden/>
+              </w:rPr>
+            </w:r>
+            <w:r>
+              <w:rPr>
+                <w:noProof/>
+                <w:webHidden/>
+              </w:rPr>
+              <w:fldChar w:fldCharType="separate"/>
+            </w:r>
+            <w:r>
+              <w:rPr>
+                <w:noProof/>
+                <w:webHidden/>
+              </w:rPr>
+              <w:t>13</w:t>
             </w:r>
             <w:r>
               <w:rPr>
@@ -2163,7 +3416,7 @@
               <w:szCs w:val="22"/>
             </w:rPr>
           </w:pPr>
-          <w:hyperlink w:anchor="_Toc55341348" w:history="1">
+          <w:hyperlink w:anchor="_Toc58540026" w:history="1">
             <w:r>
               <w:rPr>
                 <w:rStyle w:val="Hyperlink"/>
@@ -2171,7 +3424,7 @@
                 <w:bCs/>
                 <w:noProof/>
               </w:rPr>
-              <w:t>CHƯƠNG 3: Cài đặt Thuật Toán  phát hiện khuôn mặt</w:t>
+              <w:t>CHƯƠNG 3: SẢN PHẨM</w:t>
             </w:r>
             <w:r>
               <w:rPr>
@@ -2192,7 +3445,7 @@
                 <w:noProof/>
                 <w:webHidden/>
               </w:rPr>
-              <w:instrText xml:space="preserve"> PAGEREF _Toc55341348 \h </w:instrText>
+              <w:instrText xml:space="preserve"> PAGEREF _Toc58540026 \h </w:instrText>
             </w:r>
             <w:r>
               <w:rPr>
@@ -2212,7 +3465,7 @@
                 <w:noProof/>
                 <w:webHidden/>
               </w:rPr>
-              <w:t>11</w:t>
+              <w:t>14</w:t>
             </w:r>
             <w:r>
               <w:rPr>
@@ -2237,7 +3490,7 @@
               <w:szCs w:val="22"/>
             </w:rPr>
           </w:pPr>
-          <w:hyperlink w:anchor="_Toc55341349" w:history="1">
+          <w:hyperlink w:anchor="_Toc58540027" w:history="1">
             <w:r>
               <w:rPr>
                 <w:rStyle w:val="Hyperlink"/>
@@ -2259,7 +3512,7 @@
                 <w:rStyle w:val="Hyperlink"/>
                 <w:noProof/>
               </w:rPr>
-              <w:t>Trình bày dữ liệu bài toán phát hiện khuôn mặt</w:t>
+              <w:t>Giao diện trang chủ</w:t>
             </w:r>
             <w:r>
               <w:rPr>
@@ -2280,7 +3533,7 @@
                 <w:noProof/>
                 <w:webHidden/>
               </w:rPr>
-              <w:instrText xml:space="preserve"> PAGEREF _Toc55341349 \h </w:instrText>
+              <w:instrText xml:space="preserve"> PAGEREF _Toc58540027 \h </w:instrText>
             </w:r>
             <w:r>
               <w:rPr>
@@ -2300,7 +3553,7 @@
                 <w:noProof/>
                 <w:webHidden/>
               </w:rPr>
-              <w:t>11</w:t>
+              <w:t>14</w:t>
             </w:r>
             <w:r>
               <w:rPr>
@@ -2325,7 +3578,7 @@
               <w:szCs w:val="22"/>
             </w:rPr>
           </w:pPr>
-          <w:hyperlink w:anchor="_Toc55341350" w:history="1">
+          <w:hyperlink w:anchor="_Toc58540028" w:history="1">
             <w:r>
               <w:rPr>
                 <w:rStyle w:val="Hyperlink"/>
@@ -2347,7 +3600,7 @@
                 <w:rStyle w:val="Hyperlink"/>
                 <w:noProof/>
               </w:rPr>
-              <w:t>Hiển thị dữ liệu</w:t>
+              <w:t>Từng giao diện trang con</w:t>
             </w:r>
             <w:r>
               <w:rPr>
@@ -2368,7 +3621,7 @@
                 <w:noProof/>
                 <w:webHidden/>
               </w:rPr>
-              <w:instrText xml:space="preserve"> PAGEREF _Toc55341350 \h </w:instrText>
+              <w:instrText xml:space="preserve"> PAGEREF _Toc58540028 \h </w:instrText>
             </w:r>
             <w:r>
               <w:rPr>
@@ -2388,7 +3641,7 @@
                 <w:noProof/>
                 <w:webHidden/>
               </w:rPr>
-              <w:t>11</w:t>
+              <w:t>15</w:t>
             </w:r>
             <w:r>
               <w:rPr>
@@ -2413,7 +3666,7 @@
               <w:szCs w:val="22"/>
             </w:rPr>
           </w:pPr>
-          <w:hyperlink w:anchor="_Toc55341351" w:history="1">
+          <w:hyperlink w:anchor="_Toc58540029" w:history="1">
             <w:r>
               <w:rPr>
                 <w:rStyle w:val="Hyperlink"/>
@@ -2435,15 +3688,7 @@
                 <w:rStyle w:val="Hyperlink"/>
                 <w:noProof/>
               </w:rPr>
-              <w:t xml:space="preserve">Cài đặt thư viện </w:t>
-            </w:r>
-            <w:r>
-              <w:rPr>
-                <w:rStyle w:val="Hyperlink"/>
-                <w:rFonts w:ascii="Courier New" w:hAnsi="Courier New" w:cs="Courier New"/>
-                <w:noProof/>
-              </w:rPr>
-              <w:t>cv2</w:t>
+              <w:t>Giao diện trang tìm kiếm địa điểm gần bạn</w:t>
             </w:r>
             <w:r>
               <w:rPr>
@@ -2464,7 +3709,7 @@
                 <w:noProof/>
                 <w:webHidden/>
               </w:rPr>
-              <w:instrText xml:space="preserve"> PAGEREF _Toc55341351 \h </w:instrText>
+              <w:instrText xml:space="preserve"> PAGEREF _Toc58540029 \h </w:instrText>
             </w:r>
             <w:r>
               <w:rPr>
@@ -2484,7 +3729,7 @@
                 <w:noProof/>
                 <w:webHidden/>
               </w:rPr>
-              <w:t>11</w:t>
+              <w:t>15</w:t>
             </w:r>
             <w:r>
               <w:rPr>
@@ -2509,7 +3754,7 @@
               <w:szCs w:val="22"/>
             </w:rPr>
           </w:pPr>
-          <w:hyperlink w:anchor="_Toc55341352" w:history="1">
+          <w:hyperlink w:anchor="_Toc58540030" w:history="1">
             <w:r>
               <w:rPr>
                 <w:rStyle w:val="Hyperlink"/>
@@ -2531,15 +3776,7 @@
                 <w:rStyle w:val="Hyperlink"/>
                 <w:noProof/>
               </w:rPr>
-              <w:t xml:space="preserve">Cài đặt thư viện </w:t>
-            </w:r>
-            <w:r>
-              <w:rPr>
-                <w:rStyle w:val="Hyperlink"/>
-                <w:rFonts w:ascii="Courier New" w:hAnsi="Courier New" w:cs="Courier New"/>
-                <w:noProof/>
-              </w:rPr>
-              <w:t>face_recognition</w:t>
+              <w:t>Giao diện trang đăng kí thuê phòng, căn hộ</w:t>
             </w:r>
             <w:r>
               <w:rPr>
@@ -2560,7 +3797,7 @@
                 <w:noProof/>
                 <w:webHidden/>
               </w:rPr>
-              <w:instrText xml:space="preserve"> PAGEREF _Toc55341352 \h </w:instrText>
+              <w:instrText xml:space="preserve"> PAGEREF _Toc58540030 \h </w:instrText>
             </w:r>
             <w:r>
               <w:rPr>
@@ -2580,7 +3817,7 @@
                 <w:noProof/>
                 <w:webHidden/>
               </w:rPr>
-              <w:t>13</w:t>
+              <w:t>16</w:t>
             </w:r>
             <w:r>
               <w:rPr>
@@ -2593,9 +3830,9 @@
         </w:p>
         <w:p>
           <w:pPr>
-            <w:pStyle w:val="TOC2"/>
+            <w:pStyle w:val="TOC3"/>
             <w:tabs>
-              <w:tab w:val="left" w:pos="660"/>
+              <w:tab w:val="left" w:pos="1100"/>
               <w:tab w:val="right" w:leader="dot" w:pos="9172"/>
             </w:tabs>
             <w:rPr>
@@ -2605,13 +3842,13 @@
               <w:szCs w:val="22"/>
             </w:rPr>
           </w:pPr>
-          <w:hyperlink w:anchor="_Toc55341353" w:history="1">
+          <w:hyperlink w:anchor="_Toc58540031" w:history="1">
             <w:r>
               <w:rPr>
                 <w:rStyle w:val="Hyperlink"/>
                 <w:noProof/>
               </w:rPr>
-              <w:t>3.</w:t>
+              <w:t>2.3.</w:t>
             </w:r>
             <w:r>
               <w:rPr>
@@ -2627,7 +3864,7 @@
                 <w:rStyle w:val="Hyperlink"/>
                 <w:noProof/>
               </w:rPr>
-              <w:t>Cài đặt mô hình CNN phát hiện khuôn mặt</w:t>
+              <w:t>Giao diện trang hiện tất cả các phòng, căn hộ</w:t>
             </w:r>
             <w:r>
               <w:rPr>
@@ -2648,7 +3885,7 @@
                 <w:noProof/>
                 <w:webHidden/>
               </w:rPr>
-              <w:instrText xml:space="preserve"> PAGEREF _Toc55341353 \h </w:instrText>
+              <w:instrText xml:space="preserve"> PAGEREF _Toc58540031 \h </w:instrText>
             </w:r>
             <w:r>
               <w:rPr>
@@ -2668,7 +3905,7 @@
                 <w:noProof/>
                 <w:webHidden/>
               </w:rPr>
-              <w:t>14</w:t>
+              <w:t>17</w:t>
             </w:r>
             <w:r>
               <w:rPr>
@@ -2681,9 +3918,9 @@
         </w:p>
         <w:p>
           <w:pPr>
-            <w:pStyle w:val="TOC2"/>
+            <w:pStyle w:val="TOC3"/>
             <w:tabs>
-              <w:tab w:val="left" w:pos="660"/>
+              <w:tab w:val="left" w:pos="1100"/>
               <w:tab w:val="right" w:leader="dot" w:pos="9172"/>
             </w:tabs>
             <w:rPr>
@@ -2693,13 +3930,14 @@
               <w:szCs w:val="22"/>
             </w:rPr>
           </w:pPr>
-          <w:hyperlink w:anchor="_Toc55341354" w:history="1">
+          <w:hyperlink w:anchor="_Toc58540032" w:history="1">
             <w:r>
               <w:rPr>
                 <w:rStyle w:val="Hyperlink"/>
-                <w:noProof/>
-              </w:rPr>
-              <w:t>4.</w:t>
+                <w:caps/>
+                <w:noProof/>
+              </w:rPr>
+              <w:t>2.4.</w:t>
             </w:r>
             <w:r>
               <w:rPr>
@@ -2715,7 +3953,7 @@
                 <w:rStyle w:val="Hyperlink"/>
                 <w:noProof/>
               </w:rPr>
-              <w:t>Cài đặt mô hình HOG phát hiện khuôn mặt</w:t>
+              <w:t>Giao diện trang thông tin chi tiết của phòng, căn hộ</w:t>
             </w:r>
             <w:r>
               <w:rPr>
@@ -2736,7 +3974,7 @@
                 <w:noProof/>
                 <w:webHidden/>
               </w:rPr>
-              <w:instrText xml:space="preserve"> PAGEREF _Toc55341354 \h </w:instrText>
+              <w:instrText xml:space="preserve"> PAGEREF _Toc58540032 \h </w:instrText>
             </w:r>
             <w:r>
               <w:rPr>
@@ -2756,95 +3994,7 @@
                 <w:noProof/>
                 <w:webHidden/>
               </w:rPr>
-              <w:t>16</w:t>
-            </w:r>
-            <w:r>
-              <w:rPr>
-                <w:noProof/>
-                <w:webHidden/>
-              </w:rPr>
-              <w:fldChar w:fldCharType="end"/>
-            </w:r>
-          </w:hyperlink>
-        </w:p>
-        <w:p>
-          <w:pPr>
-            <w:pStyle w:val="TOC2"/>
-            <w:tabs>
-              <w:tab w:val="left" w:pos="660"/>
-              <w:tab w:val="right" w:leader="dot" w:pos="9172"/>
-            </w:tabs>
-            <w:rPr>
-              <w:rFonts w:asciiTheme="minorHAnsi" w:eastAsiaTheme="minorEastAsia" w:hAnsiTheme="minorHAnsi"/>
-              <w:noProof/>
-              <w:sz w:val="22"/>
-              <w:szCs w:val="22"/>
-            </w:rPr>
-          </w:pPr>
-          <w:hyperlink w:anchor="_Toc55341355" w:history="1">
-            <w:r>
-              <w:rPr>
-                <w:rStyle w:val="Hyperlink"/>
-                <w:noProof/>
-              </w:rPr>
-              <w:t>5.</w:t>
-            </w:r>
-            <w:r>
-              <w:rPr>
-                <w:rFonts w:asciiTheme="minorHAnsi" w:eastAsiaTheme="minorEastAsia" w:hAnsiTheme="minorHAnsi"/>
-                <w:noProof/>
-                <w:sz w:val="22"/>
-                <w:szCs w:val="22"/>
-              </w:rPr>
-              <w:tab/>
-            </w:r>
-            <w:r>
-              <w:rPr>
-                <w:rStyle w:val="Hyperlink"/>
-                <w:noProof/>
-              </w:rPr>
-              <w:t>Đánh giá độ chính xác của mô hình</w:t>
-            </w:r>
-            <w:r>
-              <w:rPr>
-                <w:noProof/>
-                <w:webHidden/>
-              </w:rPr>
-              <w:tab/>
-            </w:r>
-            <w:r>
-              <w:rPr>
-                <w:noProof/>
-                <w:webHidden/>
-              </w:rPr>
-              <w:fldChar w:fldCharType="begin"/>
-            </w:r>
-            <w:r>
-              <w:rPr>
-                <w:noProof/>
-                <w:webHidden/>
-              </w:rPr>
-              <w:instrText xml:space="preserve"> PAGEREF _Toc55341355 \h </w:instrText>
-            </w:r>
-            <w:r>
-              <w:rPr>
-                <w:noProof/>
-                <w:webHidden/>
-              </w:rPr>
-            </w:r>
-            <w:r>
-              <w:rPr>
-                <w:noProof/>
-                <w:webHidden/>
-              </w:rPr>
-              <w:fldChar w:fldCharType="separate"/>
-            </w:r>
-            <w:r>
-              <w:rPr>
-                <w:noProof/>
-                <w:webHidden/>
-              </w:rPr>
-              <w:t>17</w:t>
+              <w:t>18</w:t>
             </w:r>
             <w:r>
               <w:rPr>
@@ -2868,7 +4018,7 @@
               <w:szCs w:val="22"/>
             </w:rPr>
           </w:pPr>
-          <w:hyperlink w:anchor="_Toc55341356" w:history="1">
+          <w:hyperlink w:anchor="_Toc58540033" w:history="1">
             <w:r>
               <w:rPr>
                 <w:rStyle w:val="Hyperlink"/>
@@ -2897,7 +4047,7 @@
                 <w:noProof/>
                 <w:webHidden/>
               </w:rPr>
-              <w:instrText xml:space="preserve"> PAGEREF _Toc55341356 \h </w:instrText>
+              <w:instrText xml:space="preserve"> PAGEREF _Toc58540033 \h </w:instrText>
             </w:r>
             <w:r>
               <w:rPr>
@@ -2917,7 +4067,7 @@
                 <w:noProof/>
                 <w:webHidden/>
               </w:rPr>
-              <w:t>18</w:t>
+              <w:t>20</w:t>
             </w:r>
             <w:r>
               <w:rPr>
@@ -2962,8 +4112,7 @@
         </w:rPr>
         <w:br w:type="page"/>
       </w:r>
-      <w:bookmarkStart w:id="1" w:name="_Toc55341332"/>
-      <w:bookmarkStart w:id="2" w:name="_Toc55341333"/>
+      <w:bookmarkStart w:id="1" w:name="_Toc58539996"/>
       <w:r>
         <w:rPr>
           <w:b/>
@@ -3197,6 +4346,7 @@
           <w:lang w:val="vi-VN"/>
         </w:rPr>
       </w:pPr>
+      <w:bookmarkStart w:id="2" w:name="_Toc58539997"/>
       <w:r>
         <w:rPr>
           <w:b/>
@@ -3213,6 +4363,7 @@
         </w:rPr>
         <w:t>MỞ ĐẦU</w:t>
       </w:r>
+      <w:bookmarkEnd w:id="2"/>
     </w:p>
     <w:p>
       <w:pPr>
@@ -3330,6 +4481,7 @@
           <w:bCs/>
         </w:rPr>
       </w:pPr>
+      <w:bookmarkStart w:id="3" w:name="_Toc58539998"/>
       <w:r>
         <w:rPr>
           <w:b/>
@@ -3359,7 +4511,7 @@
         </w:rPr>
         <w:t>: Tổng quan</w:t>
       </w:r>
-      <w:bookmarkEnd w:id="2"/>
+      <w:bookmarkEnd w:id="3"/>
     </w:p>
     <w:p>
       <w:pPr>
@@ -3368,12 +4520,14 @@
           <w:lang w:val="vi-VN"/>
         </w:rPr>
       </w:pPr>
+      <w:bookmarkStart w:id="4" w:name="_Toc58539999"/>
       <w:r>
         <w:rPr>
           <w:lang w:val="vi-VN"/>
         </w:rPr>
         <w:t>Cơ sở lý thuyết</w:t>
       </w:r>
+      <w:bookmarkEnd w:id="4"/>
     </w:p>
     <w:p>
       <w:pPr>
@@ -3382,12 +4536,14 @@
           <w:lang w:val="vi-VN"/>
         </w:rPr>
       </w:pPr>
+      <w:bookmarkStart w:id="5" w:name="_Toc58540000"/>
       <w:r>
         <w:rPr>
           <w:lang w:val="vi-VN"/>
         </w:rPr>
         <w:t>Một số khái niệm cơ bản</w:t>
       </w:r>
+      <w:bookmarkEnd w:id="5"/>
     </w:p>
     <w:p>
       <w:pPr>
@@ -3648,12 +4804,14 @@
           <w:lang w:val="vi-VN"/>
         </w:rPr>
       </w:pPr>
+      <w:bookmarkStart w:id="6" w:name="_Toc58540001"/>
       <w:r>
         <w:rPr>
           <w:lang w:val="vi-VN"/>
         </w:rPr>
         <w:t>Các lý thuyết liên quan</w:t>
       </w:r>
+      <w:bookmarkEnd w:id="6"/>
     </w:p>
     <w:p>
       <w:pPr>
@@ -3884,12 +5042,14 @@
           <w:lang w:val="vi-VN"/>
         </w:rPr>
       </w:pPr>
+      <w:bookmarkStart w:id="7" w:name="_Toc58540002"/>
       <w:r>
         <w:rPr>
           <w:lang w:val="vi-VN"/>
         </w:rPr>
         <w:t>Công cụ sử dụng</w:t>
       </w:r>
+      <w:bookmarkEnd w:id="7"/>
     </w:p>
     <w:p>
       <w:pPr>
@@ -3898,12 +5058,14 @@
           <w:lang w:val="vi-VN"/>
         </w:rPr>
       </w:pPr>
+      <w:bookmarkStart w:id="8" w:name="_Toc58540003"/>
       <w:r>
         <w:rPr>
           <w:lang w:val="vi-VN"/>
         </w:rPr>
         <w:t>Visual Studio Code</w:t>
       </w:r>
+      <w:bookmarkEnd w:id="8"/>
     </w:p>
     <w:p>
       <w:pPr>
@@ -3926,6 +5088,7 @@
           <w:lang w:val="vi-VN"/>
         </w:rPr>
       </w:pPr>
+      <w:bookmarkStart w:id="9" w:name="_Toc58540004"/>
       <w:r>
         <w:rPr>
           <w:lang w:val="vi-VN"/>
@@ -3941,6 +5104,7 @@
         </w:rPr>
         <w:t>js</w:t>
       </w:r>
+      <w:bookmarkEnd w:id="9"/>
     </w:p>
     <w:p>
       <w:pPr>
@@ -3949,7 +5113,6 @@
           <w:rStyle w:val="TextChar"/>
         </w:rPr>
       </w:pPr>
-      <w:bookmarkStart w:id="3" w:name="_Toc55341341"/>
       <w:r>
         <w:rPr>
           <w:rStyle w:val="TextChar"/>
@@ -3985,6 +5148,7 @@
           <w:szCs w:val="28"/>
         </w:rPr>
       </w:pPr>
+      <w:bookmarkStart w:id="10" w:name="_Toc58540005"/>
       <w:r>
         <w:rPr>
           <w:rStyle w:val="TextChar"/>
@@ -3994,6 +5158,7 @@
         <w:lastRenderedPageBreak/>
         <w:t>Github</w:t>
       </w:r>
+      <w:bookmarkEnd w:id="10"/>
     </w:p>
     <w:p>
       <w:pPr>
@@ -4016,12 +5181,14 @@
           <w:rStyle w:val="TextChar"/>
         </w:rPr>
       </w:pPr>
+      <w:bookmarkStart w:id="11" w:name="_Toc58540006"/>
       <w:r>
         <w:rPr>
           <w:rStyle w:val="TextChar"/>
         </w:rPr>
         <w:t>Netlify</w:t>
       </w:r>
+      <w:bookmarkEnd w:id="11"/>
     </w:p>
     <w:p>
       <w:pPr>
@@ -4082,6 +5249,7 @@
           <w:bCs/>
         </w:rPr>
       </w:pPr>
+      <w:bookmarkStart w:id="12" w:name="_Toc58540007"/>
       <w:r>
         <w:rPr>
           <w:b/>
@@ -4097,7 +5265,6 @@
         </w:rPr>
         <w:t xml:space="preserve">: </w:t>
       </w:r>
-      <w:bookmarkEnd w:id="3"/>
       <w:r>
         <w:rPr>
           <w:b/>
@@ -4105,6 +5272,7 @@
         </w:rPr>
         <w:t>BÀI TOÁN VÀ PHÂN TÍCH HỆ THỐNG</w:t>
       </w:r>
+      <w:bookmarkEnd w:id="12"/>
     </w:p>
     <w:p>
       <w:pPr>
@@ -4118,17 +5286,21 @@
         </w:tabs>
         <w:ind w:left="360" w:hanging="360"/>
       </w:pPr>
+      <w:bookmarkStart w:id="13" w:name="_Toc58540008"/>
       <w:r>
         <w:t>Nội dung bài toán</w:t>
       </w:r>
+      <w:bookmarkEnd w:id="13"/>
     </w:p>
     <w:p>
       <w:pPr>
         <w:pStyle w:val="Heading3"/>
       </w:pPr>
+      <w:bookmarkStart w:id="14" w:name="_Toc58540009"/>
       <w:r>
         <w:t>Đặt vấn đề</w:t>
       </w:r>
+      <w:bookmarkEnd w:id="14"/>
     </w:p>
     <w:p>
       <w:pPr>
@@ -4148,9 +5320,11 @@
       <w:pPr>
         <w:pStyle w:val="Heading3"/>
       </w:pPr>
+      <w:bookmarkStart w:id="15" w:name="_Toc58540010"/>
       <w:r>
         <w:t>Tính tất yếu của bài toán</w:t>
       </w:r>
+      <w:bookmarkEnd w:id="15"/>
     </w:p>
     <w:p>
       <w:pPr>
@@ -4208,9 +5382,11 @@
       <w:pPr>
         <w:pStyle w:val="Heading3"/>
       </w:pPr>
+      <w:bookmarkStart w:id="16" w:name="_Toc58540011"/>
       <w:r>
         <w:t>Mục tiêu của bài toán</w:t>
       </w:r>
+      <w:bookmarkEnd w:id="16"/>
     </w:p>
     <w:p>
       <w:pPr>
@@ -4237,7 +5413,6 @@
           <w:bCs/>
         </w:rPr>
       </w:pPr>
-      <w:bookmarkStart w:id="4" w:name="_Toc55341348"/>
       <w:r>
         <w:rPr>
           <w:b/>
@@ -4250,10 +5425,12 @@
       <w:pPr>
         <w:pStyle w:val="Heading2"/>
       </w:pPr>
+      <w:bookmarkStart w:id="17" w:name="_Toc58540012"/>
       <w:r>
         <w:lastRenderedPageBreak/>
         <w:t>Yêu cầu dự kiến</w:t>
       </w:r>
+      <w:bookmarkEnd w:id="17"/>
     </w:p>
     <w:p>
       <w:pPr>
@@ -4267,9 +5444,11 @@
       <w:pPr>
         <w:pStyle w:val="Heading3"/>
       </w:pPr>
+      <w:bookmarkStart w:id="18" w:name="_Toc58540013"/>
       <w:r>
         <w:t>Trang chủ</w:t>
       </w:r>
+      <w:bookmarkEnd w:id="18"/>
     </w:p>
     <w:p>
       <w:pPr>
@@ -4286,16 +5465,33 @@
       <w:pPr>
         <w:pStyle w:val="Heading3"/>
       </w:pPr>
+      <w:bookmarkStart w:id="19" w:name="_Toc58540014"/>
       <w:r>
         <w:t>Trang tìm kiếm những địa điểm gần bạn</w:t>
       </w:r>
+      <w:bookmarkEnd w:id="19"/>
     </w:p>
     <w:p>
       <w:pPr>
         <w:pStyle w:val="Text"/>
-      </w:pPr>
-      <w:r>
-        <w:t>Đây là trang mà người dùng sẽ gặp khi muốn tìm kiếm những địa điểm vui chơi, ăn uống hay những phòng nghỉ đang có sẵn gần đó. Người dùng cũng có thể tìm kiếm theo tên địa danh để tìm được phòng nghỉ hợp lý.</w:t>
+        <w:rPr>
+          <w:lang w:val="vi-VN"/>
+        </w:rPr>
+      </w:pPr>
+      <w:r>
+        <w:t>Đây là trang mà người dùng sẽ gặp khi muốn tìm kiếm những địa điểm vui chơi, ăn uống hay những phòng nghỉ đang có sẵn gần đó. Người dùng cũng có thể tìm kiếm theo tên địa danh để tìm được phòng nghỉ hợp lý</w:t>
+      </w:r>
+      <w:r>
+        <w:rPr>
+          <w:lang w:val="vi-VN"/>
+        </w:rPr>
+        <w:t xml:space="preserve">. Khách hàng cũng có thể kích hoạt </w:t>
+      </w:r>
+      <w:r>
+        <w:rPr>
+          <w:lang w:val="vi-VN"/>
+        </w:rPr>
+        <w:t>bản đồ thế giới về số lượng các ca nhiễm COVID-19 tại các quốc gia và tỉnh thành.</w:t>
       </w:r>
       <w:r>
         <w:t xml:space="preserve"> </w:t>
@@ -4305,9 +5501,11 @@
       <w:pPr>
         <w:pStyle w:val="Heading3"/>
       </w:pPr>
+      <w:bookmarkStart w:id="20" w:name="_Toc58540015"/>
       <w:r>
         <w:t>Trang đăng kí cho thuê phòng, căn hộ</w:t>
       </w:r>
+      <w:bookmarkEnd w:id="20"/>
     </w:p>
     <w:p>
       <w:pPr>
@@ -4321,9 +5519,11 @@
       <w:pPr>
         <w:pStyle w:val="Heading3"/>
       </w:pPr>
+      <w:bookmarkStart w:id="21" w:name="_Toc58540016"/>
       <w:r>
         <w:t>Trang hiện tất cả các phòng, căn hộ</w:t>
       </w:r>
+      <w:bookmarkEnd w:id="21"/>
     </w:p>
     <w:p>
       <w:pPr>
@@ -4337,9 +5537,11 @@
       <w:pPr>
         <w:pStyle w:val="Heading3"/>
       </w:pPr>
+      <w:bookmarkStart w:id="22" w:name="_Toc58540017"/>
       <w:r>
         <w:t>Trang thông tin chi tiết của phòng, căn hộ</w:t>
       </w:r>
+      <w:bookmarkEnd w:id="22"/>
     </w:p>
     <w:p>
       <w:pPr>
@@ -4369,18 +5571,22 @@
       <w:pPr>
         <w:pStyle w:val="Heading2"/>
       </w:pPr>
+      <w:bookmarkStart w:id="23" w:name="_Toc58540018"/>
       <w:r>
         <w:lastRenderedPageBreak/>
         <w:t>Vẽ sơ đồ website dự kiến xây dựng</w:t>
       </w:r>
+      <w:bookmarkEnd w:id="23"/>
     </w:p>
     <w:p>
       <w:pPr>
         <w:pStyle w:val="Heading3"/>
       </w:pPr>
+      <w:bookmarkStart w:id="24" w:name="_Toc58540019"/>
       <w:r>
         <w:t>Sơ đồ giao diện của header</w:t>
       </w:r>
+      <w:bookmarkEnd w:id="24"/>
     </w:p>
     <w:tbl>
       <w:tblPr>
@@ -4462,9 +5668,11 @@
       <w:pPr>
         <w:pStyle w:val="Heading3"/>
       </w:pPr>
+      <w:bookmarkStart w:id="25" w:name="_Toc58540020"/>
       <w:r>
         <w:t>Sơ đồ giao diện của footer</w:t>
       </w:r>
+      <w:bookmarkEnd w:id="25"/>
     </w:p>
     <w:tbl>
       <w:tblPr>
@@ -4641,9 +5849,11 @@
       <w:pPr>
         <w:pStyle w:val="Heading3"/>
       </w:pPr>
+      <w:bookmarkStart w:id="26" w:name="_Toc58540021"/>
       <w:r>
         <w:t>Sơ đồ giao diện của trang chủ</w:t>
       </w:r>
+      <w:bookmarkEnd w:id="26"/>
     </w:p>
     <w:tbl>
       <w:tblPr>
@@ -5194,10 +6404,12 @@
       <w:pPr>
         <w:pStyle w:val="Heading3"/>
       </w:pPr>
+      <w:bookmarkStart w:id="27" w:name="_Toc58540022"/>
       <w:r>
         <w:lastRenderedPageBreak/>
         <w:t>Sơ đồ giao diện trang tìm kiếm địa điểm gần bạn</w:t>
       </w:r>
+      <w:bookmarkEnd w:id="27"/>
     </w:p>
     <w:tbl>
       <w:tblPr>
@@ -5550,10 +6762,12 @@
       <w:pPr>
         <w:pStyle w:val="Heading3"/>
       </w:pPr>
+      <w:bookmarkStart w:id="28" w:name="_Toc58540023"/>
       <w:r>
         <w:lastRenderedPageBreak/>
         <w:t>Sơ đồ giao diện trang đăng kí thuê phòng, căn hộ</w:t>
       </w:r>
+      <w:bookmarkEnd w:id="28"/>
     </w:p>
     <w:tbl>
       <w:tblPr>
@@ -5658,9 +6872,11 @@
       <w:pPr>
         <w:pStyle w:val="Heading3"/>
       </w:pPr>
+      <w:bookmarkStart w:id="29" w:name="_Toc58540024"/>
       <w:r>
         <w:t>Sơ đồ giao diện trang tất cả các phòng, căn hộ đang cho thuê</w:t>
       </w:r>
+      <w:bookmarkEnd w:id="29"/>
     </w:p>
     <w:tbl>
       <w:tblPr>
@@ -5948,10 +7164,12 @@
       <w:pPr>
         <w:pStyle w:val="Heading3"/>
       </w:pPr>
+      <w:bookmarkStart w:id="30" w:name="_Toc58540025"/>
       <w:r>
         <w:lastRenderedPageBreak/>
         <w:t>Sơ đồ giao diện trang thông tin chi tiết và đặt phòng</w:t>
       </w:r>
+      <w:bookmarkEnd w:id="30"/>
     </w:p>
     <w:tbl>
       <w:tblPr>
@@ -6383,6 +7601,7 @@
           <w:bCs/>
         </w:rPr>
       </w:pPr>
+      <w:bookmarkStart w:id="31" w:name="_Toc58540026"/>
       <w:r>
         <w:rPr>
           <w:b/>
@@ -6391,7 +7610,6 @@
         <w:lastRenderedPageBreak/>
         <w:t xml:space="preserve">CHƯƠNG 3: </w:t>
       </w:r>
-      <w:bookmarkEnd w:id="4"/>
       <w:r>
         <w:rPr>
           <w:b/>
@@ -6399,6 +7617,7 @@
         </w:rPr>
         <w:t>SẢN PHẨM</w:t>
       </w:r>
+      <w:bookmarkEnd w:id="31"/>
     </w:p>
     <w:p>
       <w:pPr>
@@ -6408,6 +7627,7 @@
           <w:numId w:val="36"/>
         </w:numPr>
       </w:pPr>
+      <w:bookmarkStart w:id="32" w:name="_Toc58540027"/>
       <w:r>
         <w:rPr>
           <w:noProof/>
@@ -6484,6 +7704,7 @@
       <w:r>
         <w:t>Giao diện trang chủ</w:t>
       </w:r>
+      <w:bookmarkEnd w:id="32"/>
     </w:p>
     <w:p>
       <w:pPr>
@@ -6580,19 +7801,22 @@
       <w:pPr>
         <w:pStyle w:val="Heading2"/>
       </w:pPr>
-      <w:bookmarkStart w:id="5" w:name="_Toc55341356"/>
+      <w:bookmarkStart w:id="33" w:name="_Toc58540028"/>
       <w:r>
         <w:lastRenderedPageBreak/>
         <w:t>Từng giao diện trang con</w:t>
       </w:r>
+      <w:bookmarkEnd w:id="33"/>
     </w:p>
     <w:p>
       <w:pPr>
         <w:pStyle w:val="Heading3"/>
       </w:pPr>
+      <w:bookmarkStart w:id="34" w:name="_Toc58540029"/>
       <w:r>
         <w:t>Giao diện trang tìm kiếm địa điểm gần bạn</w:t>
       </w:r>
+      <w:bookmarkEnd w:id="34"/>
     </w:p>
     <w:p>
       <w:pPr>
@@ -6703,10 +7927,12 @@
       <w:pPr>
         <w:pStyle w:val="Heading3"/>
       </w:pPr>
+      <w:bookmarkStart w:id="35" w:name="_Toc58540030"/>
       <w:r>
         <w:lastRenderedPageBreak/>
         <w:t>Giao diện trang đăng kí thuê phòng, căn hộ</w:t>
       </w:r>
+      <w:bookmarkEnd w:id="35"/>
     </w:p>
     <w:p>
       <w:pPr>
@@ -6803,6 +8029,9 @@
         <w:ind w:firstLine="0"/>
       </w:pPr>
       <w:r>
+        <w:rPr>
+          <w:noProof/>
+        </w:rPr>
         <w:drawing>
           <wp:inline distT="0" distB="0" distL="0" distR="0" wp14:anchorId="335353C7" wp14:editId="0C0F0BA2">
             <wp:extent cx="3469986" cy="1817065"/>
@@ -6870,6 +8099,9 @@
         <w:ind w:firstLine="0"/>
       </w:pPr>
       <w:r>
+        <w:rPr>
+          <w:noProof/>
+        </w:rPr>
         <w:drawing>
           <wp:inline distT="0" distB="0" distL="0" distR="0" wp14:anchorId="4B864C9D" wp14:editId="676F85FA">
             <wp:extent cx="3476172" cy="1792224"/>
@@ -6950,10 +8182,12 @@
       <w:pPr>
         <w:pStyle w:val="Heading3"/>
       </w:pPr>
+      <w:bookmarkStart w:id="36" w:name="_Toc58540031"/>
       <w:r>
         <w:lastRenderedPageBreak/>
         <w:t>Giao diện trang hiện tất cả các phòng, căn hộ</w:t>
       </w:r>
+      <w:bookmarkEnd w:id="36"/>
     </w:p>
     <w:p>
       <w:pPr>
@@ -7083,10 +8317,12 @@
           <w:szCs w:val="38"/>
         </w:rPr>
       </w:pPr>
+      <w:bookmarkStart w:id="37" w:name="_Toc58540032"/>
       <w:r>
         <w:lastRenderedPageBreak/>
         <w:t>Giao diện trang thông tin chi tiết của phòng, căn hộ</w:t>
       </w:r>
+      <w:bookmarkEnd w:id="37"/>
     </w:p>
     <w:p>
       <w:pPr>
@@ -7346,24 +8582,506 @@
       <w:pPr>
         <w:pStyle w:val="Heading1"/>
         <w:rPr>
+          <w:lang w:val="vi-VN"/>
+        </w:rPr>
+      </w:pPr>
+      <w:r>
+        <w:rPr>
+          <w:lang w:val="vi-VN"/>
+        </w:rPr>
+        <w:lastRenderedPageBreak/>
+        <w:t xml:space="preserve">KẾT LUẬN </w:t>
+      </w:r>
+    </w:p>
+    <w:p>
+      <w:pPr>
+        <w:pStyle w:val="Text"/>
+        <w:rPr>
+          <w:lang w:val="vi-VN"/>
+        </w:rPr>
+      </w:pPr>
+      <w:r>
+        <w:t xml:space="preserve">Đề tài </w:t>
+      </w:r>
+      <w:r>
+        <w:rPr>
+          <w:lang w:val="vi-VN"/>
+        </w:rPr>
+        <w:t>“website đặt thuê phòng, căn hộ du lịch</w:t>
+      </w:r>
+      <w:r>
+        <w:t xml:space="preserve">” xuất phát từ </w:t>
+      </w:r>
+      <w:r>
+        <w:rPr>
+          <w:lang w:val="vi-VN"/>
+        </w:rPr>
+        <w:t xml:space="preserve">việc phân tích </w:t>
+      </w:r>
+      <w:r>
+        <w:t xml:space="preserve">thực tế </w:t>
+      </w:r>
+      <w:r>
+        <w:rPr>
+          <w:lang w:val="vi-VN"/>
+        </w:rPr>
+        <w:t>rằng hiện nay, tại Việt Nam vẫn còn thiếu vắng hình bóng của các website cho thuê đặt phòng trực tuyến</w:t>
+      </w:r>
+      <w:r>
+        <w:t>.</w:t>
+      </w:r>
+      <w:r>
+        <w:rPr>
+          <w:lang w:val="vi-VN"/>
+        </w:rPr>
+        <w:t xml:space="preserve"> Việc có một website như vậy có thể vươn lên dẫn trước trong ngành du lịch trực tuyến.</w:t>
+      </w:r>
+    </w:p>
+    <w:p>
+      <w:pPr>
+        <w:pStyle w:val="Text"/>
+        <w:rPr>
+          <w:lang w:val="vi-VN"/>
+        </w:rPr>
+      </w:pPr>
+      <w:r>
+        <w:t>Mặc dù đã có nhiều cố gắng, tìm hiểu các kiến thức đã học, kết hợp tra cứu các tài liệu chuyên nghành nhưng do còn hạn chế về thời gian, khả năng và kinh nghiệm nên không tránh khỏi những thiếu sót</w:t>
+      </w:r>
+      <w:r>
+        <w:rPr>
+          <w:lang w:val="vi-VN"/>
+        </w:rPr>
+        <w:t>. Nếu có thêm thời gian và được sự cho phép của giảng viên, đề tài nhất định sẽ hoàn thành các thiếu sót đó.</w:t>
+      </w:r>
+    </w:p>
+    <w:p>
+      <w:pPr>
+        <w:pStyle w:val="Text"/>
+        <w:rPr>
+          <w:lang w:val="vi-VN"/>
+        </w:rPr>
+      </w:pPr>
+    </w:p>
+    <w:p>
+      <w:pPr>
+        <w:pStyle w:val="Text"/>
+        <w:rPr>
+          <w:lang w:val="vi-VN"/>
+        </w:rPr>
+      </w:pPr>
+    </w:p>
+    <w:p>
+      <w:pPr>
+        <w:pStyle w:val="Heading1"/>
+        <w:rPr>
+          <w:lang w:val="vi-VN"/>
+        </w:rPr>
+      </w:pPr>
+      <w:r>
+        <w:rPr>
+          <w:lang w:val="vi-VN"/>
+        </w:rPr>
+        <w:t>HƯỚNG PHÁT TRIỂN</w:t>
+      </w:r>
+    </w:p>
+    <w:p>
+      <w:pPr>
+        <w:pStyle w:val="num"/>
+        <w:ind w:left="720"/>
+      </w:pPr>
+      <w:r>
+        <w:t>Hợp nhất các công nghệ backend và bổ sung cơ sở dữ liệu vào hệ thống.</w:t>
+      </w:r>
+    </w:p>
+    <w:p>
+      <w:pPr>
+        <w:pStyle w:val="num"/>
+        <w:ind w:left="720"/>
+      </w:pPr>
+      <w:r>
+        <w:t>Xây dựng được các chức năng lớn hơn vào website, thân thiện và hỗ trợ người dùng nhiều hơn.</w:t>
+      </w:r>
+    </w:p>
+    <w:p>
+      <w:pPr>
+        <w:pStyle w:val="num"/>
+        <w:ind w:left="720"/>
+      </w:pPr>
+      <w:r>
+        <w:t>Nếu hợp lí có thể phát triển thành một thương hiệu để bắt đầu khởi nghiệp.</w:t>
+      </w:r>
+    </w:p>
+    <w:p>
+      <w:pPr>
+        <w:pStyle w:val="Heading1"/>
+        <w:jc w:val="left"/>
+        <w:rPr>
+          <w:lang w:val="vi-VN"/>
+        </w:rPr>
+      </w:pPr>
+      <w:r>
+        <w:rPr>
+          <w:lang w:val="vi-VN"/>
+        </w:rPr>
+        <w:br w:type="page"/>
+      </w:r>
+    </w:p>
+    <w:p>
+      <w:pPr>
+        <w:pStyle w:val="Heading1"/>
+        <w:rPr>
           <w:b/>
           <w:bCs/>
+          <w:lang w:val="vi-VN"/>
         </w:rPr>
       </w:pPr>
       <w:r>
         <w:rPr>
           <w:b/>
           <w:bCs/>
+          <w:lang w:val="vi-VN"/>
         </w:rPr>
         <w:lastRenderedPageBreak/>
-        <w:t>KẾT LUẬN</w:t>
-      </w:r>
-      <w:bookmarkEnd w:id="5"/>
+        <w:t>TÀI LIỆU THAM KHẢO</w:t>
+      </w:r>
+    </w:p>
+    <w:tbl>
+      <w:tblPr>
+        <w:tblStyle w:val="PlainTable1"/>
+        <w:tblW w:w="0" w:type="auto"/>
+        <w:tblLook w:val="04A0" w:firstRow="1" w:lastRow="0" w:firstColumn="1" w:lastColumn="0" w:noHBand="0" w:noVBand="1"/>
+      </w:tblPr>
+      <w:tblGrid>
+        <w:gridCol w:w="9172"/>
+      </w:tblGrid>
+      <w:tr>
+        <w:trPr>
+          <w:cnfStyle w:val="100000000000" w:firstRow="1" w:lastRow="0" w:firstColumn="0" w:lastColumn="0" w:oddVBand="0" w:evenVBand="0" w:oddHBand="0" w:evenHBand="0" w:firstRowFirstColumn="0" w:firstRowLastColumn="0" w:lastRowFirstColumn="0" w:lastRowLastColumn="0"/>
+        </w:trPr>
+        <w:tc>
+          <w:tcPr>
+            <w:cnfStyle w:val="001000000000" w:firstRow="0" w:lastRow="0" w:firstColumn="1" w:lastColumn="0" w:oddVBand="0" w:evenVBand="0" w:oddHBand="0" w:evenHBand="0" w:firstRowFirstColumn="0" w:firstRowLastColumn="0" w:lastRowFirstColumn="0" w:lastRowLastColumn="0"/>
+            <w:tcW w:w="9172" w:type="dxa"/>
+          </w:tcPr>
+          <w:p>
+            <w:pPr>
+              <w:pStyle w:val="Text"/>
+              <w:ind w:firstLine="0"/>
+              <w:jc w:val="center"/>
+              <w:rPr>
+                <w:lang w:val="vi-VN"/>
+              </w:rPr>
+            </w:pPr>
+            <w:r>
+              <w:rPr>
+                <w:lang w:val="vi-VN"/>
+              </w:rPr>
+              <w:t>google.com</w:t>
+            </w:r>
+          </w:p>
+        </w:tc>
+      </w:tr>
+      <w:tr>
+        <w:trPr>
+          <w:cnfStyle w:val="000000100000" w:firstRow="0" w:lastRow="0" w:firstColumn="0" w:lastColumn="0" w:oddVBand="0" w:evenVBand="0" w:oddHBand="1" w:evenHBand="0" w:firstRowFirstColumn="0" w:firstRowLastColumn="0" w:lastRowFirstColumn="0" w:lastRowLastColumn="0"/>
+        </w:trPr>
+        <w:tc>
+          <w:tcPr>
+            <w:cnfStyle w:val="001000000000" w:firstRow="0" w:lastRow="0" w:firstColumn="1" w:lastColumn="0" w:oddVBand="0" w:evenVBand="0" w:oddHBand="0" w:evenHBand="0" w:firstRowFirstColumn="0" w:firstRowLastColumn="0" w:lastRowFirstColumn="0" w:lastRowLastColumn="0"/>
+            <w:tcW w:w="9172" w:type="dxa"/>
+          </w:tcPr>
+          <w:p>
+            <w:pPr>
+              <w:pStyle w:val="Text"/>
+              <w:ind w:firstLine="0"/>
+              <w:jc w:val="center"/>
+              <w:rPr>
+                <w:lang w:val="vi-VN"/>
+              </w:rPr>
+            </w:pPr>
+            <w:r>
+              <w:rPr>
+                <w:lang w:val="vi-VN"/>
+              </w:rPr>
+              <w:t>stackoverflow.com</w:t>
+            </w:r>
+          </w:p>
+        </w:tc>
+      </w:tr>
+      <w:tr>
+        <w:tc>
+          <w:tcPr>
+            <w:cnfStyle w:val="001000000000" w:firstRow="0" w:lastRow="0" w:firstColumn="1" w:lastColumn="0" w:oddVBand="0" w:evenVBand="0" w:oddHBand="0" w:evenHBand="0" w:firstRowFirstColumn="0" w:firstRowLastColumn="0" w:lastRowFirstColumn="0" w:lastRowLastColumn="0"/>
+            <w:tcW w:w="9172" w:type="dxa"/>
+          </w:tcPr>
+          <w:p>
+            <w:pPr>
+              <w:pStyle w:val="Text"/>
+              <w:ind w:firstLine="0"/>
+              <w:jc w:val="center"/>
+              <w:rPr>
+                <w:lang w:val="vi-VN"/>
+              </w:rPr>
+            </w:pPr>
+            <w:r>
+              <w:rPr>
+                <w:lang w:val="vi-VN"/>
+              </w:rPr>
+              <w:t>codecademy.com</w:t>
+            </w:r>
+          </w:p>
+        </w:tc>
+      </w:tr>
+      <w:tr>
+        <w:trPr>
+          <w:cnfStyle w:val="000000100000" w:firstRow="0" w:lastRow="0" w:firstColumn="0" w:lastColumn="0" w:oddVBand="0" w:evenVBand="0" w:oddHBand="1" w:evenHBand="0" w:firstRowFirstColumn="0" w:firstRowLastColumn="0" w:lastRowFirstColumn="0" w:lastRowLastColumn="0"/>
+        </w:trPr>
+        <w:tc>
+          <w:tcPr>
+            <w:cnfStyle w:val="001000000000" w:firstRow="0" w:lastRow="0" w:firstColumn="1" w:lastColumn="0" w:oddVBand="0" w:evenVBand="0" w:oddHBand="0" w:evenHBand="0" w:firstRowFirstColumn="0" w:firstRowLastColumn="0" w:lastRowFirstColumn="0" w:lastRowLastColumn="0"/>
+            <w:tcW w:w="9172" w:type="dxa"/>
+          </w:tcPr>
+          <w:p>
+            <w:pPr>
+              <w:pStyle w:val="Text"/>
+              <w:ind w:firstLine="0"/>
+              <w:jc w:val="center"/>
+              <w:rPr>
+                <w:lang w:val="vi-VN"/>
+              </w:rPr>
+            </w:pPr>
+            <w:r>
+              <w:rPr>
+                <w:lang w:val="vi-VN"/>
+              </w:rPr>
+              <w:t>wikipedia.vn</w:t>
+            </w:r>
+          </w:p>
+        </w:tc>
+      </w:tr>
+    </w:tbl>
+    <w:p>
+      <w:pPr>
+        <w:pStyle w:val="Text"/>
+        <w:rPr>
+          <w:lang w:val="vi-VN"/>
+        </w:rPr>
+      </w:pPr>
     </w:p>
     <w:p>
       <w:pPr>
+        <w:rPr>
+          <w:rFonts w:asciiTheme="majorHAnsi" w:hAnsiTheme="majorHAnsi" w:cstheme="majorHAnsi"/>
+          <w:sz w:val="26"/>
+          <w:szCs w:val="26"/>
+        </w:rPr>
+      </w:pPr>
+      <w:r>
+        <w:br w:type="page"/>
+      </w:r>
+    </w:p>
+    <w:p>
+      <w:pPr>
+        <w:pStyle w:val="CenterTitle"/>
+        <w:rPr>
+          <w:lang w:val="vi-VN"/>
+        </w:rPr>
+      </w:pPr>
+      <w:r>
+        <w:rPr>
+          <w:lang w:val="vi-VN"/>
+        </w:rPr>
+        <w:lastRenderedPageBreak/>
+        <w:t>LỜI CẢM ƠN</w:t>
+      </w:r>
+    </w:p>
+    <w:p>
+      <w:pPr>
         <w:pStyle w:val="Text"/>
       </w:pPr>
+      <w:r>
+        <w:t>Với tốc độ phát triển ngày càng tăng của mạng máy tính thì việc thiết kế và cài đặt các ứng dụng</w:t>
+      </w:r>
+      <w:r>
+        <w:rPr>
+          <w:lang w:val="vi-VN"/>
+        </w:rPr>
+        <w:t xml:space="preserve"> web</w:t>
+      </w:r>
+      <w:r>
+        <w:t xml:space="preserve"> cho người dùng là rất cần thiết. Vì vậy, ý tưởng</w:t>
+      </w:r>
+      <w:r>
+        <w:rPr>
+          <w:lang w:val="vi-VN"/>
+        </w:rPr>
+        <w:t xml:space="preserve"> cho thuê, đặt phòng, căn hộ trực tuyến được tôi đánh giá rất cao</w:t>
+      </w:r>
+      <w:r>
+        <w:t>.</w:t>
+      </w:r>
+    </w:p>
+    <w:p>
+      <w:pPr>
+        <w:pStyle w:val="Text"/>
+      </w:pPr>
+      <w:r>
+        <w:t>Hiện nay,</w:t>
+      </w:r>
+      <w:r>
+        <w:rPr>
+          <w:lang w:val="vi-VN"/>
+        </w:rPr>
+        <w:t xml:space="preserve"> tại đất nước Việt Nam, vẫn chưa thấy nhiều sự xuất hiện của các trang mạng giúp người dùng tìm, đặt thuê phòng nổi tiếng, chủ yếu chỉ thấy các phòng, căn hộ đăng lên các trang mạng xã hội như facebook, instagram, ... Việc có một website tổng hợp tất cả các nguồn như trên vào có thể sẽ là bước đột phá trong ngành dịch vụ du lịch Việt Nam nói riêng và ngành du lịch nói chung</w:t>
+      </w:r>
+      <w:r>
+        <w:t>.</w:t>
+      </w:r>
+    </w:p>
+    <w:p>
+      <w:pPr>
+        <w:pStyle w:val="Text"/>
+      </w:pPr>
+      <w:r>
+        <w:t xml:space="preserve">Ngoài ra cũng rèn các kỹ năng sử dụng một số ngôn ngữ lập trình mạng, cài đặt các thao tác xử lý dữ liệu trong môi trường mạng. </w:t>
+      </w:r>
+      <w:r>
+        <w:rPr>
+          <w:lang w:val="vi-VN"/>
+        </w:rPr>
+        <w:t xml:space="preserve">Tôi </w:t>
+      </w:r>
+      <w:r>
+        <w:t xml:space="preserve">cũng thấy được rằng ứng dụng này là hướng rất mới và sẽ là xu hướng chủ yếu trong thời đại ngày nay. Chính vì vậy, đề tài của </w:t>
+      </w:r>
+      <w:r>
+        <w:rPr>
+          <w:lang w:val="vi-VN"/>
+        </w:rPr>
+        <w:t xml:space="preserve">tôi </w:t>
+      </w:r>
+      <w:r>
+        <w:t>còn có nhiều cơ hội</w:t>
+      </w:r>
+      <w:r>
+        <w:rPr>
+          <w:lang w:val="vi-VN"/>
+        </w:rPr>
+        <w:t xml:space="preserve"> nếu phát triển toàn bộ năng lực</w:t>
+      </w:r>
+      <w:r>
+        <w:t xml:space="preserve">. Tóm lại, việc xây dựng và thiết kế một hệ thống website, nhằm đáp ứng và khắc phục những hạn chế đang tồn tại hiện tại, và phải mang tính thực tiễn cao. Song về trình độ chuyên môn chưa cao, nên đề tài của </w:t>
+      </w:r>
+      <w:r>
+        <w:rPr>
+          <w:lang w:val="vi-VN"/>
+        </w:rPr>
+        <w:t xml:space="preserve">tôi </w:t>
+      </w:r>
+      <w:r>
+        <w:t xml:space="preserve">có phần hạn chế, mong </w:t>
+      </w:r>
+      <w:r>
+        <w:rPr>
+          <w:lang w:val="vi-VN"/>
+        </w:rPr>
+        <w:t xml:space="preserve">giảng viên </w:t>
+      </w:r>
+      <w:r>
+        <w:t xml:space="preserve">giúp đỡ để đề tài của </w:t>
+      </w:r>
+      <w:r>
+        <w:rPr>
+          <w:lang w:val="vi-VN"/>
+        </w:rPr>
+        <w:t xml:space="preserve">tôi </w:t>
+      </w:r>
+      <w:r>
+        <w:t xml:space="preserve">được hoàn thiện hơn nữa. </w:t>
+      </w:r>
+      <w:r>
+        <w:rPr>
+          <w:lang w:val="vi-VN"/>
+        </w:rPr>
+        <w:t>X</w:t>
+      </w:r>
+      <w:r>
+        <w:t xml:space="preserve">in chân thành cảm ơn </w:t>
+      </w:r>
+      <w:r>
+        <w:rPr>
+          <w:lang w:val="vi-VN"/>
+        </w:rPr>
+        <w:t xml:space="preserve">giảng viên </w:t>
+      </w:r>
+      <w:r>
+        <w:t>Nguyễn Quỳnh Nga đã hướng dẫn qua các bài giảng cùng với những góp ý của cô để có được một sản phẩm website hoàn thiện.</w:t>
+      </w:r>
+    </w:p>
+    <w:p>
+      <w:pPr>
+        <w:pStyle w:val="Text"/>
+        <w:rPr>
+          <w:b/>
+          <w:bCs/>
+          <w:i/>
+          <w:iCs/>
+        </w:rPr>
+      </w:pPr>
+      <w:r>
+        <w:rPr>
+          <w:b/>
+          <w:bCs/>
+          <w:i/>
+          <w:iCs/>
+        </w:rPr>
+        <w:t>Em xin chân thành cảm ơn!</w:t>
+      </w:r>
+    </w:p>
+    <w:p>
+      <w:pPr>
+        <w:pStyle w:val="Text"/>
+        <w:jc w:val="right"/>
+        <w:rPr>
+          <w:b/>
+          <w:bCs/>
+          <w:lang w:val="vi-VN"/>
+        </w:rPr>
+      </w:pPr>
+      <w:r>
+        <w:rPr>
+          <w:b/>
+          <w:bCs/>
+          <w:lang w:val="vi-VN"/>
+        </w:rPr>
+        <w:t>Sinh viên thực hiện</w:t>
+      </w:r>
+    </w:p>
+    <w:p>
+      <w:pPr>
+        <w:pStyle w:val="Text"/>
+        <w:jc w:val="right"/>
+        <w:rPr>
+          <w:b/>
+          <w:bCs/>
+          <w:lang w:val="vi-VN"/>
+        </w:rPr>
+      </w:pPr>
+    </w:p>
+    <w:p>
+      <w:pPr>
+        <w:pStyle w:val="Text"/>
+        <w:jc w:val="right"/>
+        <w:rPr>
+          <w:lang w:val="vi-VN"/>
+        </w:rPr>
+      </w:pPr>
+      <w:r>
+        <w:rPr>
+          <w:lang w:val="vi-VN"/>
+        </w:rPr>
+        <w:t>Nguyễn Trường Minh</w:t>
+      </w:r>
     </w:p>
     <w:sectPr>
       <w:pgSz w:w="11906" w:h="16838" w:code="9"/>
@@ -11034,6 +12752,36 @@
     </w:lvlOverride>
   </w:num>
   <w:num w:numId="37">
+    <w:abstractNumId w:val="26"/>
+    <w:lvlOverride w:ilvl="0">
+      <w:startOverride w:val="1"/>
+    </w:lvlOverride>
+    <w:lvlOverride w:ilvl="1">
+      <w:startOverride w:val="1"/>
+    </w:lvlOverride>
+    <w:lvlOverride w:ilvl="2">
+      <w:startOverride w:val="1"/>
+    </w:lvlOverride>
+    <w:lvlOverride w:ilvl="3">
+      <w:startOverride w:val="1"/>
+    </w:lvlOverride>
+    <w:lvlOverride w:ilvl="4">
+      <w:startOverride w:val="1"/>
+    </w:lvlOverride>
+    <w:lvlOverride w:ilvl="5">
+      <w:startOverride w:val="1"/>
+    </w:lvlOverride>
+    <w:lvlOverride w:ilvl="6">
+      <w:startOverride w:val="1"/>
+    </w:lvlOverride>
+    <w:lvlOverride w:ilvl="7">
+      <w:startOverride w:val="1"/>
+    </w:lvlOverride>
+    <w:lvlOverride w:ilvl="8">
+      <w:startOverride w:val="1"/>
+    </w:lvlOverride>
+  </w:num>
+  <w:num w:numId="38">
     <w:abstractNumId w:val="26"/>
     <w:lvlOverride w:ilvl="0">
       <w:startOverride w:val="1"/>
@@ -12453,6 +14201,66 @@
       <w:szCs w:val="32"/>
     </w:rPr>
   </w:style>
+  <w:style w:type="table" w:styleId="PlainTable1">
+    <w:name w:val="Plain Table 1"/>
+    <w:basedOn w:val="TableNormal"/>
+    <w:uiPriority w:val="41"/>
+    <w:rsid w:val="00F30850"/>
+    <w:tblPr>
+      <w:tblStyleRowBandSize w:val="1"/>
+      <w:tblStyleColBandSize w:val="1"/>
+      <w:tblBorders>
+        <w:top w:val="single" w:sz="4" w:space="0" w:color="BFBFBF" w:themeColor="background1" w:themeShade="BF"/>
+        <w:left w:val="single" w:sz="4" w:space="0" w:color="BFBFBF" w:themeColor="background1" w:themeShade="BF"/>
+        <w:bottom w:val="single" w:sz="4" w:space="0" w:color="BFBFBF" w:themeColor="background1" w:themeShade="BF"/>
+        <w:right w:val="single" w:sz="4" w:space="0" w:color="BFBFBF" w:themeColor="background1" w:themeShade="BF"/>
+        <w:insideH w:val="single" w:sz="4" w:space="0" w:color="BFBFBF" w:themeColor="background1" w:themeShade="BF"/>
+        <w:insideV w:val="single" w:sz="4" w:space="0" w:color="BFBFBF" w:themeColor="background1" w:themeShade="BF"/>
+      </w:tblBorders>
+    </w:tblPr>
+    <w:tblStylePr w:type="firstRow">
+      <w:rPr>
+        <w:b/>
+        <w:bCs/>
+      </w:rPr>
+    </w:tblStylePr>
+    <w:tblStylePr w:type="lastRow">
+      <w:rPr>
+        <w:b/>
+        <w:bCs/>
+      </w:rPr>
+      <w:tblPr/>
+      <w:tcPr>
+        <w:tcBorders>
+          <w:top w:val="double" w:sz="4" w:space="0" w:color="BFBFBF" w:themeColor="background1" w:themeShade="BF"/>
+        </w:tcBorders>
+      </w:tcPr>
+    </w:tblStylePr>
+    <w:tblStylePr w:type="firstCol">
+      <w:rPr>
+        <w:b/>
+        <w:bCs/>
+      </w:rPr>
+    </w:tblStylePr>
+    <w:tblStylePr w:type="lastCol">
+      <w:rPr>
+        <w:b/>
+        <w:bCs/>
+      </w:rPr>
+    </w:tblStylePr>
+    <w:tblStylePr w:type="band1Vert">
+      <w:tblPr/>
+      <w:tcPr>
+        <w:shd w:val="clear" w:color="auto" w:fill="F2F2F2" w:themeFill="background1" w:themeFillShade="F2"/>
+      </w:tcPr>
+    </w:tblStylePr>
+    <w:tblStylePr w:type="band1Horz">
+      <w:tblPr/>
+      <w:tcPr>
+        <w:shd w:val="clear" w:color="auto" w:fill="F2F2F2" w:themeFill="background1" w:themeFillShade="F2"/>
+      </w:tcPr>
+    </w:tblStylePr>
+  </w:style>
 </w:styles>
 </file>
 
@@ -12634,6 +14442,7 @@
     <w:rsid w:val="0065262A"/>
     <w:rsid w:val="00776DA0"/>
     <w:rsid w:val="00970D89"/>
+    <w:rsid w:val="00994A40"/>
     <w:rsid w:val="00AF7086"/>
     <w:rsid w:val="00B65D56"/>
     <w:rsid w:val="00CB0503"/>
@@ -14245,12 +16054,12 @@
 </file>
 
 <file path=customXml/item1.xml><?xml version="1.0" encoding="utf-8"?>
-<?mso-contentType ?>
-<FormTemplates xmlns="http://schemas.microsoft.com/sharepoint/v3/contenttype/forms">
-  <Display>DocumentLibraryForm</Display>
-  <Edit>DocumentLibraryForm</Edit>
-  <New>DocumentLibraryForm</New>
-</FormTemplates>
+<p:properties xmlns:p="http://schemas.microsoft.com/office/2006/metadata/properties" xmlns:xsi="http://www.w3.org/2001/XMLSchema-instance" xmlns:pc="http://schemas.microsoft.com/office/infopath/2007/PartnerControls">
+  <documentManagement>
+    <Status xmlns="71af3243-3dd4-4a8d-8c0d-dd76da1f02a5">Not started</Status>
+    <MediaServiceKeyPoints xmlns="71af3243-3dd4-4a8d-8c0d-dd76da1f02a5" xsi:nil="true"/>
+  </documentManagement>
+</p:properties>
 </file>
 
 <file path=customXml/item2.xml><?xml version="1.0" encoding="utf-8"?>
@@ -14258,12 +16067,12 @@
 </file>
 
 <file path=customXml/item3.xml><?xml version="1.0" encoding="utf-8"?>
-<p:properties xmlns:p="http://schemas.microsoft.com/office/2006/metadata/properties" xmlns:xsi="http://www.w3.org/2001/XMLSchema-instance" xmlns:pc="http://schemas.microsoft.com/office/infopath/2007/PartnerControls">
-  <documentManagement>
-    <Status xmlns="71af3243-3dd4-4a8d-8c0d-dd76da1f02a5">Not started</Status>
-    <MediaServiceKeyPoints xmlns="71af3243-3dd4-4a8d-8c0d-dd76da1f02a5" xsi:nil="true"/>
-  </documentManagement>
-</p:properties>
+<?mso-contentType ?>
+<FormTemplates xmlns="http://schemas.microsoft.com/sharepoint/v3/contenttype/forms">
+  <Display>DocumentLibraryForm</Display>
+  <Edit>DocumentLibraryForm</Edit>
+  <New>DocumentLibraryForm</New>
+</FormTemplates>
 </file>
 
 <file path=customXml/item4.xml><?xml version="1.0" encoding="utf-8"?>
@@ -14488,9 +16297,18 @@
 </file>
 
 <file path=customXml/itemProps1.xml><?xml version="1.0" encoding="utf-8"?>
-<ds:datastoreItem xmlns:ds="http://schemas.openxmlformats.org/officeDocument/2006/customXml" ds:itemID="{65D670B6-EC8C-4A16-AA74-472978BEF741}">
+<ds:datastoreItem xmlns:ds="http://schemas.openxmlformats.org/officeDocument/2006/customXml" ds:itemID="{10D3411A-7586-4E92-AE2C-577E571916D9}">
   <ds:schemaRefs>
-    <ds:schemaRef ds:uri="http://schemas.microsoft.com/sharepoint/v3/contenttype/forms"/>
+    <ds:schemaRef ds:uri="http://schemas.openxmlformats.org/package/2006/metadata/core-properties"/>
+    <ds:schemaRef ds:uri="http://purl.org/dc/elements/1.1/"/>
+    <ds:schemaRef ds:uri="http://schemas.microsoft.com/office/infopath/2007/PartnerControls"/>
+    <ds:schemaRef ds:uri="http://purl.org/dc/terms/"/>
+    <ds:schemaRef ds:uri="16c05727-aa75-4e4a-9b5f-8a80a1165891"/>
+    <ds:schemaRef ds:uri="http://schemas.microsoft.com/office/2006/documentManagement/types"/>
+    <ds:schemaRef ds:uri="http://www.w3.org/XML/1998/namespace"/>
+    <ds:schemaRef ds:uri="71af3243-3dd4-4a8d-8c0d-dd76da1f02a5"/>
+    <ds:schemaRef ds:uri="http://schemas.microsoft.com/office/2006/metadata/properties"/>
+    <ds:schemaRef ds:uri="http://purl.org/dc/dcmitype/"/>
   </ds:schemaRefs>
 </ds:datastoreItem>
 </file>
@@ -14504,11 +16322,9 @@
 </file>
 
 <file path=customXml/itemProps3.xml><?xml version="1.0" encoding="utf-8"?>
-<ds:datastoreItem xmlns:ds="http://schemas.openxmlformats.org/officeDocument/2006/customXml" ds:itemID="{10D3411A-7586-4E92-AE2C-577E571916D9}">
+<ds:datastoreItem xmlns:ds="http://schemas.openxmlformats.org/officeDocument/2006/customXml" ds:itemID="{65D670B6-EC8C-4A16-AA74-472978BEF741}">
   <ds:schemaRefs>
-    <ds:schemaRef ds:uri="http://schemas.microsoft.com/office/2006/metadata/properties"/>
-    <ds:schemaRef ds:uri="http://schemas.microsoft.com/office/infopath/2007/PartnerControls"/>
-    <ds:schemaRef ds:uri="71af3243-3dd4-4a8d-8c0d-dd76da1f02a5"/>
+    <ds:schemaRef ds:uri="http://schemas.microsoft.com/sharepoint/v3/contenttype/forms"/>
   </ds:schemaRefs>
 </ds:datastoreItem>
 </file>

--- a/Tài liệu báo cáo/Báo cáo bài thi cuối kì - Thiết kế web.docx
+++ b/Tài liệu báo cáo/Báo cáo bài thi cuối kì - Thiết kế web.docx
@@ -4060,20 +4060,6 @@
                 <w:noProof/>
                 <w:webHidden/>
               </w:rPr>
-              <w:fldChar w:fldCharType="separate"/>
-            </w:r>
-            <w:r>
-              <w:rPr>
-                <w:noProof/>
-                <w:webHidden/>
-              </w:rPr>
-              <w:t>20</w:t>
-            </w:r>
-            <w:r>
-              <w:rPr>
-                <w:noProof/>
-                <w:webHidden/>
-              </w:rPr>
               <w:fldChar w:fldCharType="end"/>
             </w:r>
           </w:hyperlink>
@@ -5198,21 +5184,7 @@
         <w:rPr>
           <w:shd w:val="clear" w:color="auto" w:fill="FFFFFF"/>
         </w:rPr>
-        <w:t xml:space="preserve">Netlify là một nền tảng dành cho nhà phát triển web giúp tăng năng suất. Bằng cách hợp nhất các yếu tố của web tách rời hiện đại, từ phát triển cục bộ đến logic cạnh nâng cao, Netlify cho phép một đường dẫn nhanh hơn 10 lần đến các trang web và ứng dụng hiệu quả, </w:t>
-      </w:r>
-      <w:proofErr w:type="gramStart"/>
-      <w:r>
-        <w:rPr>
-          <w:shd w:val="clear" w:color="auto" w:fill="FFFFFF"/>
-        </w:rPr>
-        <w:t>an</w:t>
-      </w:r>
-      <w:proofErr w:type="gramEnd"/>
-      <w:r>
-        <w:rPr>
-          <w:shd w:val="clear" w:color="auto" w:fill="FFFFFF"/>
-        </w:rPr>
-        <w:t xml:space="preserve"> toàn và có thể mở rộng. Netlify cũng liên kết với Github và sử dụng luôn code có trên server của Github để xây dựng</w:t>
+        <w:t>Netlify là một nền tảng dành cho nhà phát triển web giúp tăng năng suất. Bằng cách hợp nhất các yếu tố của web tách rời hiện đại, từ phát triển cục bộ đến logic cạnh nâng cao, Netlify cho phép một đường dẫn nhanh hơn 10 lần đến các trang web và ứng dụng hiệu quả, an toàn và có thể mở rộng. Netlify cũng liên kết với Github và sử dụng luôn code có trên server của Github để xây dựng</w:t>
       </w:r>
       <w:r>
         <w:rPr>
@@ -8445,15 +8417,7 @@
         <w:pStyle w:val="Text"/>
       </w:pPr>
       <w:r>
-        <w:t xml:space="preserve">Phía bên dưới là các tiện nghi của phòng, căn hộ như khách hàng được sử dụng nhà bếp, có máy quay </w:t>
-      </w:r>
-      <w:proofErr w:type="gramStart"/>
-      <w:r>
-        <w:t>an</w:t>
-      </w:r>
-      <w:proofErr w:type="gramEnd"/>
-      <w:r>
-        <w:t xml:space="preserve"> ninh, được sử dụng lò sưởi, bể bơi và có khu đỗ xe miễn phí được bảo vệ.</w:t>
+        <w:t>Phía bên dưới là các tiện nghi của phòng, căn hộ như khách hàng được sử dụng nhà bếp, có máy quay an ninh, được sử dụng lò sưởi, bể bơi và có khu đỗ xe miễn phí được bảo vệ.</w:t>
       </w:r>
     </w:p>
     <w:p>
@@ -16299,16 +16263,9 @@
 <file path=customXml/itemProps1.xml><?xml version="1.0" encoding="utf-8"?>
 <ds:datastoreItem xmlns:ds="http://schemas.openxmlformats.org/officeDocument/2006/customXml" ds:itemID="{10D3411A-7586-4E92-AE2C-577E571916D9}">
   <ds:schemaRefs>
-    <ds:schemaRef ds:uri="http://schemas.openxmlformats.org/package/2006/metadata/core-properties"/>
-    <ds:schemaRef ds:uri="http://purl.org/dc/elements/1.1/"/>
+    <ds:schemaRef ds:uri="http://schemas.microsoft.com/office/2006/metadata/properties"/>
     <ds:schemaRef ds:uri="http://schemas.microsoft.com/office/infopath/2007/PartnerControls"/>
-    <ds:schemaRef ds:uri="http://purl.org/dc/terms/"/>
-    <ds:schemaRef ds:uri="16c05727-aa75-4e4a-9b5f-8a80a1165891"/>
-    <ds:schemaRef ds:uri="http://schemas.microsoft.com/office/2006/documentManagement/types"/>
-    <ds:schemaRef ds:uri="http://www.w3.org/XML/1998/namespace"/>
     <ds:schemaRef ds:uri="71af3243-3dd4-4a8d-8c0d-dd76da1f02a5"/>
-    <ds:schemaRef ds:uri="http://schemas.microsoft.com/office/2006/metadata/properties"/>
-    <ds:schemaRef ds:uri="http://purl.org/dc/dcmitype/"/>
   </ds:schemaRefs>
 </ds:datastoreItem>
 </file>
